--- a/Capstone Draft.docx
+++ b/Capstone Draft.docx
@@ -40,6 +40,7 @@
                 <w:dataBinding w:prefixMappings="xmlns:ns0='http://schemas.openxmlformats.org/officeDocument/2006/extended-properties'" w:xpath="/ns0:Properties[1]/ns0:Company[1]" w:storeItemID="{6668398D-A668-4E3E-A5EB-62B293D839F1}"/>
                 <w:text/>
               </w:sdtPr>
+              <w:sdtEndPr/>
               <w:sdtContent>
                 <w:r>
                   <w:rPr>
@@ -71,6 +72,7 @@
             <w:dataBinding w:prefixMappings="xmlns:ns0='http://schemas.openxmlformats.org/package/2006/metadata/core-properties' xmlns:ns1='http://purl.org/dc/elements/1.1/'" w:xpath="/ns0:coreProperties[1]/ns1:title[1]" w:storeItemID="{6C3C8BC8-F283-45AE-878A-BAB7291924A1}"/>
             <w:text/>
           </w:sdtPr>
+          <w:sdtEndPr/>
           <w:sdtContent>
             <w:tc>
               <w:tcPr>
@@ -122,6 +124,7 @@
             <w:dataBinding w:prefixMappings="xmlns:ns0='http://schemas.openxmlformats.org/package/2006/metadata/core-properties' xmlns:ns1='http://purl.org/dc/elements/1.1/'" w:xpath="/ns0:coreProperties[1]/ns1:subject[1]" w:storeItemID="{6C3C8BC8-F283-45AE-878A-BAB7291924A1}"/>
             <w:text/>
           </w:sdtPr>
+          <w:sdtEndPr/>
           <w:sdtContent>
             <w:tc>
               <w:tcPr>
@@ -207,6 +210,7 @@
             <w:dataBinding w:prefixMappings="xmlns:ns0='http://schemas.openxmlformats.org/package/2006/metadata/core-properties' xmlns:ns1='http://purl.org/dc/elements/1.1/'" w:xpath="/ns0:coreProperties[1]/ns1:creator[1]" w:storeItemID="{6C3C8BC8-F283-45AE-878A-BAB7291924A1}"/>
             <w:text/>
           </w:sdtPr>
+          <w:sdtEndPr/>
           <w:sdtContent>
             <w:tc>
               <w:tcPr>
@@ -227,24 +231,15 @@
                     <w:b/>
                     <w:bCs/>
                   </w:rPr>
-                  <w:t>Daniel Immediato</w:t>
+                  <w:t>Daniel Immediato and</w:t>
                 </w:r>
                 <w:r>
                   <w:rPr>
                     <w:b/>
                     <w:bCs/>
                   </w:rPr>
-                  <w:t xml:space="preserve">, Sebastian L. Ortiz, and </w:t>
+                  <w:t xml:space="preserve"> Sebastian L. Ortiz</w:t>
                 </w:r>
-                <w:proofErr w:type="spellStart"/>
-                <w:r>
-                  <w:rPr>
-                    <w:b/>
-                    <w:bCs/>
-                  </w:rPr>
-                  <w:t>Rui</w:t>
-                </w:r>
-                <w:proofErr w:type="spellEnd"/>
               </w:p>
             </w:tc>
           </w:sdtContent>
@@ -272,6 +267,7 @@
               <w:calendar w:val="gregorian"/>
             </w:date>
           </w:sdtPr>
+          <w:sdtEndPr/>
           <w:sdtContent>
             <w:tc>
               <w:tcPr>
@@ -1495,23 +1491,7 @@
           <w:sz w:val="24"/>
           <w:szCs w:val="24"/>
         </w:rPr>
-        <w:t>Uses geocoded housing sales from 1988-2011 in Worcester, Massachusetts in comparison to 12 grocery stores and their effect on housing prices. These stores are named as Walmart and Target, but then categorized as "supercenters" (40,000 square feet and wide variety of products). Used a distinguisher of those more than 800 meters from each new store and those within 800 meters. Findings suggested that the grocery stores chosen were located in lower-priced neighborhoods, reflecting differences in housing structure and neighborhood characteristics. This means there was a DECREASE in average sales price in those houses within 800 meters. However, those houses located closer to grocery stores, within a specific distance, had a positive correlation with sale price. The houses were then divided into 0-199.9, 200-399.9, 400-599.9, and 500-800 meter distances centered on each of the grocery stores. It was concluded that those houses located between 400-800 meters and 0-399.9 meters experiences a statistically significant increase in sale price (</w:t>
-      </w:r>
-      <w:r>
-        <w:rPr>
-          <w:rFonts w:ascii="Times New Roman" w:hAnsi="Times New Roman" w:cs="Times New Roman"/>
-          <w:sz w:val="24"/>
-          <w:szCs w:val="24"/>
-        </w:rPr>
-        <w:t>Caceres</w:t>
-      </w:r>
-      <w:r>
-        <w:rPr>
-          <w:rFonts w:ascii="Times New Roman" w:hAnsi="Times New Roman" w:cs="Times New Roman"/>
-          <w:sz w:val="24"/>
-          <w:szCs w:val="24"/>
-        </w:rPr>
-        <w:t xml:space="preserve"> and </w:t>
+        <w:t xml:space="preserve">Uses geocoded housing sales from 1988-2011 in Worcester, Massachusetts in comparison to 12 grocery stores and their effect on housing prices. These stores are named as Walmart and Target, but then categorized as "supercenters" (40,000 square feet and wide variety of products). Used a distinguisher of those more than 800 meters from each new store and those within 800 meters. Findings suggested that the grocery stores chosen were located in lower-priced neighborhoods, reflecting differences in housing structure and neighborhood characteristics. This means there was a DECREASE in average sales price in those houses within 800 meters. However, those houses located closer to grocery stores, within a specific distance, had a positive correlation with sale price. The houses were then divided into 0-199.9, 200-399.9, 400-599.9, and 500-800 meter distances centered on each of the grocery stores. It was concluded that those houses located between 400-800 meters and 0-399.9 meters experiences a statistically significant increase in sale price (Caceres and </w:t>
       </w:r>
       <w:proofErr w:type="spellStart"/>
       <w:r>
@@ -1595,13 +1575,7 @@
         <w:rPr>
           <w:rStyle w:val="wpaicg-chat-message"/>
         </w:rPr>
-        <w:t xml:space="preserve">According to several sources, typical grocery chains that would house higher-priced food items and attract higher income families would result in higher rental prices. </w:t>
-      </w:r>
-      <w:r>
-        <w:rPr>
-          <w:rStyle w:val="wpaicg-chat-message"/>
-        </w:rPr>
-        <w:t>This is because convenience is a significant factor for renters, and proximity to grocery stores can enhance the desirability of a location.</w:t>
+        <w:t>According to several sources, typical grocery chains that would house higher-priced food items and attract higher income families would result in higher rental prices. This is because convenience is a significant factor for renters, and proximity to grocery stores can enhance the desirability of a location.</w:t>
       </w:r>
       <w:r>
         <w:br/>
@@ -1699,8 +1673,6 @@
         </w:rPr>
         <w:t xml:space="preserve">ash over their service quality (such as with parking space). </w:t>
       </w:r>
-      <w:bookmarkStart w:id="0" w:name="_GoBack"/>
-      <w:bookmarkEnd w:id="0"/>
       <w:r>
         <w:br/>
       </w:r>
@@ -1886,8 +1858,31 @@
         <w:t>Amber Waves: The Economics of Food, Farming, Natural Resources, and Rural America</w:t>
       </w:r>
       <w:r>
-        <w:t xml:space="preserve"> 3, no. 5 (November 2005): 13–18. https://doi.org/10.22004/ag.econ.127354. </w:t>
-      </w:r>
+        <w:t xml:space="preserve"> 3, no. 5 (November 2005): 13–18. </w:t>
+      </w:r>
+      <w:r>
+        <w:fldChar w:fldCharType="begin"/>
+      </w:r>
+      <w:r>
+        <w:instrText xml:space="preserve"> HYPERLINK "https://doi.org/10.22004/ag.econ.127354" </w:instrText>
+      </w:r>
+      <w:r>
+        <w:fldChar w:fldCharType="separate"/>
+      </w:r>
+      <w:r>
+        <w:rPr>
+          <w:rStyle w:val="Hyperlink"/>
+        </w:rPr>
+        <w:t>https://doi.org/10.22004/ag.econ.127354</w:t>
+      </w:r>
+      <w:r>
+        <w:fldChar w:fldCharType="end"/>
+      </w:r>
+      <w:r>
+        <w:t>.</w:t>
+      </w:r>
+      <w:bookmarkStart w:id="0" w:name="_GoBack"/>
+      <w:bookmarkEnd w:id="0"/>
     </w:p>
     <w:p>
       <w:pPr>
@@ -1901,10 +1896,7 @@
         <w:t> Meeting</w:t>
       </w:r>
       <w:r>
-        <w:t>, Montreal, Canada, July 27-30, 2003</w:t>
-      </w:r>
-      <w:r>
-        <w:t xml:space="preserve">,” </w:t>
+        <w:t xml:space="preserve">, Montreal, Canada, July 27-30, 2003,” </w:t>
       </w:r>
       <w:proofErr w:type="spellStart"/>
       <w:r>
@@ -1961,13 +1953,7 @@
         <w:t xml:space="preserve"> Zafar. “</w:t>
       </w:r>
       <w:r>
-        <w:t>Factors  That  Affect  The  Choice  Of  Consumers  In  Selecting</w:t>
-      </w:r>
-      <w:r>
-        <w:t xml:space="preserve">  Retail  Store,  For  Grocery </w:t>
-      </w:r>
-      <w:r>
-        <w:t>Shopping</w:t>
+        <w:t>Factors  That  Affect  The  Choice  Of  Consumers  In  Selecting  Retail  Store,  For  Grocery Shopping</w:t>
       </w:r>
       <w:r>
         <w:t xml:space="preserve">.” </w:t>

--- a/Capstone Draft.docx
+++ b/Capstone Draft.docx
@@ -40,6 +40,7 @@
                 <w:dataBinding w:prefixMappings="xmlns:ns0='http://schemas.openxmlformats.org/officeDocument/2006/extended-properties'" w:xpath="/ns0:Properties[1]/ns0:Company[1]" w:storeItemID="{6668398D-A668-4E3E-A5EB-62B293D839F1}"/>
                 <w:text/>
               </w:sdtPr>
+              <w:sdtEndPr/>
               <w:sdtContent>
                 <w:r>
                   <w:rPr>
@@ -71,6 +72,7 @@
             <w:dataBinding w:prefixMappings="xmlns:ns0='http://schemas.openxmlformats.org/package/2006/metadata/core-properties' xmlns:ns1='http://purl.org/dc/elements/1.1/'" w:xpath="/ns0:coreProperties[1]/ns1:title[1]" w:storeItemID="{6C3C8BC8-F283-45AE-878A-BAB7291924A1}"/>
             <w:text/>
           </w:sdtPr>
+          <w:sdtEndPr/>
           <w:sdtContent>
             <w:tc>
               <w:tcPr>
@@ -122,6 +124,7 @@
             <w:dataBinding w:prefixMappings="xmlns:ns0='http://schemas.openxmlformats.org/package/2006/metadata/core-properties' xmlns:ns1='http://purl.org/dc/elements/1.1/'" w:xpath="/ns0:coreProperties[1]/ns1:subject[1]" w:storeItemID="{6C3C8BC8-F283-45AE-878A-BAB7291924A1}"/>
             <w:text/>
           </w:sdtPr>
+          <w:sdtEndPr/>
           <w:sdtContent>
             <w:tc>
               <w:tcPr>
@@ -207,6 +210,7 @@
             <w:dataBinding w:prefixMappings="xmlns:ns0='http://schemas.openxmlformats.org/package/2006/metadata/core-properties' xmlns:ns1='http://purl.org/dc/elements/1.1/'" w:xpath="/ns0:coreProperties[1]/ns1:creator[1]" w:storeItemID="{6C3C8BC8-F283-45AE-878A-BAB7291924A1}"/>
             <w:text/>
           </w:sdtPr>
+          <w:sdtEndPr/>
           <w:sdtContent>
             <w:tc>
               <w:tcPr>
@@ -256,6 +260,7 @@
               <w:calendar w:val="gregorian"/>
             </w:date>
           </w:sdtPr>
+          <w:sdtEndPr/>
           <w:sdtContent>
             <w:tc>
               <w:tcPr>
@@ -23456,7 +23461,17 @@
           <w:sz w:val="24"/>
           <w:szCs w:val="24"/>
         </w:rPr>
-        <w:t>NGBoost</w:t>
+        <w:t>X</w:t>
+      </w:r>
+      <w:bookmarkStart w:id="0" w:name="_GoBack"/>
+      <w:bookmarkEnd w:id="0"/>
+      <w:r>
+        <w:rPr>
+          <w:rFonts w:ascii="Times New Roman" w:hAnsi="Times New Roman" w:cs="Times New Roman"/>
+          <w:sz w:val="24"/>
+          <w:szCs w:val="24"/>
+        </w:rPr>
+        <w:t>GBoost</w:t>
       </w:r>
       <w:proofErr w:type="spellEnd"/>
       <w:r>
@@ -23604,15 +23619,7 @@
           <w:sz w:val="24"/>
           <w:szCs w:val="24"/>
         </w:rPr>
-        <w:t>Table A</w:t>
-      </w:r>
-      <w:r>
-        <w:rPr>
-          <w:rFonts w:ascii="Times New Roman" w:hAnsi="Times New Roman" w:cs="Times New Roman"/>
-          <w:sz w:val="24"/>
-          <w:szCs w:val="24"/>
-        </w:rPr>
-        <w:t>1</w:t>
+        <w:t>Table A1</w:t>
       </w:r>
       <w:r>
         <w:rPr>
@@ -26881,15 +26888,7 @@
           <w:sz w:val="20"/>
           <w:szCs w:val="24"/>
         </w:rPr>
-        <w:t>B</w:t>
-      </w:r>
-      <w:r>
-        <w:rPr>
-          <w:rFonts w:ascii="Times New Roman" w:hAnsi="Times New Roman" w:cs="Times New Roman"/>
-          <w:sz w:val="20"/>
-          <w:szCs w:val="24"/>
-        </w:rPr>
-        <w:t>3</w:t>
+        <w:t>B3</w:t>
       </w:r>
       <w:r>
         <w:rPr>
@@ -26905,15 +26904,7 @@
           <w:sz w:val="20"/>
           <w:szCs w:val="20"/>
         </w:rPr>
-        <w:t>Density One Mile</w:t>
-      </w:r>
-      <w:r>
-        <w:rPr>
-          <w:rFonts w:ascii="Times New Roman" w:hAnsi="Times New Roman" w:cs="Times New Roman"/>
-          <w:sz w:val="20"/>
-          <w:szCs w:val="20"/>
-        </w:rPr>
-        <w:t xml:space="preserve"> Random Forest</w:t>
+        <w:t>Density One Mile Random Forest</w:t>
       </w:r>
       <w:r>
         <w:rPr>
@@ -27058,15 +27049,7 @@
           <w:sz w:val="20"/>
           <w:szCs w:val="24"/>
         </w:rPr>
-        <w:t>B</w:t>
-      </w:r>
-      <w:r>
-        <w:rPr>
-          <w:rFonts w:ascii="Times New Roman" w:hAnsi="Times New Roman" w:cs="Times New Roman"/>
-          <w:sz w:val="20"/>
-          <w:szCs w:val="24"/>
-        </w:rPr>
-        <w:t>4</w:t>
+        <w:t>B4</w:t>
       </w:r>
       <w:r>
         <w:rPr>
@@ -27082,15 +27065,7 @@
           <w:sz w:val="20"/>
           <w:szCs w:val="20"/>
         </w:rPr>
-        <w:t>Density Five Miles</w:t>
-      </w:r>
-      <w:r>
-        <w:rPr>
-          <w:rFonts w:ascii="Times New Roman" w:hAnsi="Times New Roman" w:cs="Times New Roman"/>
-          <w:sz w:val="20"/>
-          <w:szCs w:val="20"/>
-        </w:rPr>
-        <w:t xml:space="preserve"> Random Forest</w:t>
+        <w:t>Density Five Miles Random Forest</w:t>
       </w:r>
       <w:r>
         <w:rPr>
@@ -27283,15 +27258,7 @@
           <w:sz w:val="20"/>
           <w:szCs w:val="20"/>
         </w:rPr>
-        <w:t xml:space="preserve">Distance </w:t>
-      </w:r>
-      <w:r>
-        <w:rPr>
-          <w:rFonts w:ascii="Times New Roman" w:hAnsi="Times New Roman" w:cs="Times New Roman"/>
-          <w:sz w:val="20"/>
-          <w:szCs w:val="20"/>
-        </w:rPr>
-        <w:t>Random Forest</w:t>
+        <w:t>Distance Random Forest</w:t>
       </w:r>
       <w:r>
         <w:rPr>
@@ -27426,15 +27393,7 @@
           <w:sz w:val="20"/>
           <w:szCs w:val="24"/>
         </w:rPr>
-        <w:t>C</w:t>
-      </w:r>
-      <w:r>
-        <w:rPr>
-          <w:rFonts w:ascii="Times New Roman" w:hAnsi="Times New Roman" w:cs="Times New Roman"/>
-          <w:sz w:val="20"/>
-          <w:szCs w:val="24"/>
-        </w:rPr>
-        <w:t>2</w:t>
+        <w:t>C2</w:t>
       </w:r>
       <w:r>
         <w:rPr>
@@ -27450,7 +27409,7 @@
           <w:sz w:val="20"/>
           <w:szCs w:val="20"/>
         </w:rPr>
-        <w:t>Density One Mile</w:t>
+        <w:t>Density One Mile Random Forest</w:t>
       </w:r>
       <w:r>
         <w:rPr>
@@ -27458,7 +27417,7 @@
           <w:sz w:val="20"/>
           <w:szCs w:val="20"/>
         </w:rPr>
-        <w:t xml:space="preserve"> Random Forest</w:t>
+        <w:t xml:space="preserve"> Model</w:t>
       </w:r>
       <w:r>
         <w:rPr>
@@ -27466,23 +27425,7 @@
           <w:sz w:val="20"/>
           <w:szCs w:val="20"/>
         </w:rPr>
-        <w:t xml:space="preserve"> Model</w:t>
-      </w:r>
-      <w:r>
-        <w:rPr>
-          <w:rFonts w:ascii="Times New Roman" w:hAnsi="Times New Roman" w:cs="Times New Roman"/>
-          <w:sz w:val="20"/>
-          <w:szCs w:val="20"/>
-        </w:rPr>
-        <w:t xml:space="preserve"> </w:t>
-      </w:r>
-      <w:r>
-        <w:rPr>
-          <w:rFonts w:ascii="Times New Roman" w:hAnsi="Times New Roman" w:cs="Times New Roman"/>
-          <w:sz w:val="20"/>
-          <w:szCs w:val="20"/>
-        </w:rPr>
-        <w:t>PDP</w:t>
+        <w:t xml:space="preserve"> PDP</w:t>
       </w:r>
       <w:r>
         <w:rPr>
@@ -27605,15 +27548,7 @@
           <w:sz w:val="20"/>
           <w:szCs w:val="24"/>
         </w:rPr>
-        <w:t>C</w:t>
-      </w:r>
-      <w:r>
-        <w:rPr>
-          <w:rFonts w:ascii="Times New Roman" w:hAnsi="Times New Roman" w:cs="Times New Roman"/>
-          <w:sz w:val="20"/>
-          <w:szCs w:val="24"/>
-        </w:rPr>
-        <w:t>3</w:t>
+        <w:t>C3</w:t>
       </w:r>
       <w:r>
         <w:rPr>
@@ -27629,7 +27564,7 @@
           <w:sz w:val="20"/>
           <w:szCs w:val="20"/>
         </w:rPr>
-        <w:t xml:space="preserve">Density </w:t>
+        <w:t>Density Five Miles Random Forest</w:t>
       </w:r>
       <w:r>
         <w:rPr>
@@ -27637,7 +27572,7 @@
           <w:sz w:val="20"/>
           <w:szCs w:val="20"/>
         </w:rPr>
-        <w:t>Five Miles</w:t>
+        <w:t xml:space="preserve"> Model</w:t>
       </w:r>
       <w:r>
         <w:rPr>
@@ -27645,22 +27580,6 @@
           <w:sz w:val="20"/>
           <w:szCs w:val="20"/>
         </w:rPr>
-        <w:t xml:space="preserve"> Random Forest</w:t>
-      </w:r>
-      <w:r>
-        <w:rPr>
-          <w:rFonts w:ascii="Times New Roman" w:hAnsi="Times New Roman" w:cs="Times New Roman"/>
-          <w:sz w:val="20"/>
-          <w:szCs w:val="20"/>
-        </w:rPr>
-        <w:t xml:space="preserve"> Model</w:t>
-      </w:r>
-      <w:r>
-        <w:rPr>
-          <w:rFonts w:ascii="Times New Roman" w:hAnsi="Times New Roman" w:cs="Times New Roman"/>
-          <w:sz w:val="20"/>
-          <w:szCs w:val="20"/>
-        </w:rPr>
         <w:t xml:space="preserve"> PDP</w:t>
       </w:r>
       <w:r>
@@ -27746,23 +27665,7 @@
           <w:sz w:val="24"/>
           <w:szCs w:val="24"/>
         </w:rPr>
-        <w:t xml:space="preserve">Table </w:t>
-      </w:r>
-      <w:r>
-        <w:rPr>
-          <w:rFonts w:ascii="Times New Roman" w:hAnsi="Times New Roman" w:cs="Times New Roman"/>
-          <w:sz w:val="24"/>
-          <w:szCs w:val="24"/>
-        </w:rPr>
-        <w:t>D</w:t>
-      </w:r>
-      <w:r>
-        <w:rPr>
-          <w:rFonts w:ascii="Times New Roman" w:hAnsi="Times New Roman" w:cs="Times New Roman"/>
-          <w:sz w:val="24"/>
-          <w:szCs w:val="24"/>
-        </w:rPr>
-        <w:t>1</w:t>
+        <w:t>Table D1</w:t>
       </w:r>
       <w:r>
         <w:rPr>
@@ -28334,23 +28237,7 @@
           <w:sz w:val="24"/>
           <w:szCs w:val="24"/>
         </w:rPr>
-        <w:t xml:space="preserve">Table </w:t>
-      </w:r>
-      <w:r>
-        <w:rPr>
-          <w:rFonts w:ascii="Times New Roman" w:hAnsi="Times New Roman" w:cs="Times New Roman"/>
-          <w:sz w:val="24"/>
-          <w:szCs w:val="24"/>
-        </w:rPr>
-        <w:t>D</w:t>
-      </w:r>
-      <w:r>
-        <w:rPr>
-          <w:rFonts w:ascii="Times New Roman" w:hAnsi="Times New Roman" w:cs="Times New Roman"/>
-          <w:sz w:val="24"/>
-          <w:szCs w:val="24"/>
-        </w:rPr>
-        <w:t>2</w:t>
+        <w:t>Table D2</w:t>
       </w:r>
       <w:r>
         <w:rPr>
@@ -28376,31 +28263,15 @@
           <w:sz w:val="24"/>
           <w:szCs w:val="24"/>
         </w:rPr>
-        <w:t xml:space="preserve"> </w:t>
-      </w:r>
-      <w:r>
-        <w:rPr>
-          <w:rFonts w:ascii="Times New Roman" w:hAnsi="Times New Roman" w:cs="Times New Roman"/>
-          <w:sz w:val="24"/>
-          <w:szCs w:val="24"/>
-        </w:rPr>
-        <w:t>Distance</w:t>
-      </w:r>
-      <w:r>
-        <w:rPr>
-          <w:rFonts w:ascii="Times New Roman" w:hAnsi="Times New Roman" w:cs="Times New Roman"/>
-          <w:sz w:val="24"/>
-          <w:szCs w:val="24"/>
-        </w:rPr>
-        <w:t xml:space="preserve"> </w:t>
-      </w:r>
-      <w:r>
-        <w:rPr>
-          <w:rFonts w:ascii="Times New Roman" w:hAnsi="Times New Roman" w:cs="Times New Roman"/>
-          <w:sz w:val="24"/>
-          <w:szCs w:val="24"/>
-        </w:rPr>
-        <w:t>(Log)</w:t>
+        <w:t xml:space="preserve"> Distance</w:t>
+      </w:r>
+      <w:r>
+        <w:rPr>
+          <w:rFonts w:ascii="Times New Roman" w:hAnsi="Times New Roman" w:cs="Times New Roman"/>
+          <w:sz w:val="24"/>
+          <w:szCs w:val="24"/>
+        </w:rPr>
+        <w:t xml:space="preserve"> (Log)</w:t>
       </w:r>
     </w:p>
     <w:tbl>
@@ -28929,23 +28800,7 @@
           <w:sz w:val="24"/>
           <w:szCs w:val="24"/>
         </w:rPr>
-        <w:t xml:space="preserve">Table </w:t>
-      </w:r>
-      <w:r>
-        <w:rPr>
-          <w:rFonts w:ascii="Times New Roman" w:hAnsi="Times New Roman" w:cs="Times New Roman"/>
-          <w:sz w:val="24"/>
-          <w:szCs w:val="24"/>
-        </w:rPr>
-        <w:t>D</w:t>
-      </w:r>
-      <w:r>
-        <w:rPr>
-          <w:rFonts w:ascii="Times New Roman" w:hAnsi="Times New Roman" w:cs="Times New Roman"/>
-          <w:sz w:val="24"/>
-          <w:szCs w:val="24"/>
-        </w:rPr>
-        <w:t>3</w:t>
+        <w:t>Table D3</w:t>
       </w:r>
       <w:r>
         <w:rPr>
@@ -28971,31 +28826,15 @@
           <w:sz w:val="24"/>
           <w:szCs w:val="24"/>
         </w:rPr>
-        <w:t xml:space="preserve"> </w:t>
-      </w:r>
-      <w:r>
-        <w:rPr>
-          <w:rFonts w:ascii="Times New Roman" w:hAnsi="Times New Roman" w:cs="Times New Roman"/>
-          <w:sz w:val="24"/>
-          <w:szCs w:val="24"/>
-        </w:rPr>
-        <w:t>One Mile</w:t>
-      </w:r>
-      <w:r>
-        <w:rPr>
-          <w:rFonts w:ascii="Times New Roman" w:hAnsi="Times New Roman" w:cs="Times New Roman"/>
-          <w:sz w:val="24"/>
-          <w:szCs w:val="24"/>
-        </w:rPr>
-        <w:t xml:space="preserve"> </w:t>
-      </w:r>
-      <w:r>
-        <w:rPr>
-          <w:rFonts w:ascii="Times New Roman" w:hAnsi="Times New Roman" w:cs="Times New Roman"/>
-          <w:sz w:val="24"/>
-          <w:szCs w:val="24"/>
-        </w:rPr>
-        <w:t>(Log)</w:t>
+        <w:t xml:space="preserve"> One Mile</w:t>
+      </w:r>
+      <w:r>
+        <w:rPr>
+          <w:rFonts w:ascii="Times New Roman" w:hAnsi="Times New Roman" w:cs="Times New Roman"/>
+          <w:sz w:val="24"/>
+          <w:szCs w:val="24"/>
+        </w:rPr>
+        <w:t xml:space="preserve"> (Log)</w:t>
       </w:r>
     </w:p>
     <w:tbl>
@@ -29533,23 +29372,7 @@
           <w:sz w:val="24"/>
           <w:szCs w:val="24"/>
         </w:rPr>
-        <w:t xml:space="preserve">Table </w:t>
-      </w:r>
-      <w:r>
-        <w:rPr>
-          <w:rFonts w:ascii="Times New Roman" w:hAnsi="Times New Roman" w:cs="Times New Roman"/>
-          <w:sz w:val="24"/>
-          <w:szCs w:val="24"/>
-        </w:rPr>
-        <w:t>D</w:t>
-      </w:r>
-      <w:r>
-        <w:rPr>
-          <w:rFonts w:ascii="Times New Roman" w:hAnsi="Times New Roman" w:cs="Times New Roman"/>
-          <w:sz w:val="24"/>
-          <w:szCs w:val="24"/>
-        </w:rPr>
-        <w:t>4</w:t>
+        <w:t>Table D4</w:t>
       </w:r>
       <w:r>
         <w:rPr>
@@ -29575,31 +29398,15 @@
           <w:sz w:val="24"/>
           <w:szCs w:val="24"/>
         </w:rPr>
-        <w:t xml:space="preserve"> </w:t>
-      </w:r>
-      <w:r>
-        <w:rPr>
-          <w:rFonts w:ascii="Times New Roman" w:hAnsi="Times New Roman" w:cs="Times New Roman"/>
-          <w:sz w:val="24"/>
-          <w:szCs w:val="24"/>
-        </w:rPr>
-        <w:t>Three Miles</w:t>
-      </w:r>
-      <w:r>
-        <w:rPr>
-          <w:rFonts w:ascii="Times New Roman" w:hAnsi="Times New Roman" w:cs="Times New Roman"/>
-          <w:sz w:val="24"/>
-          <w:szCs w:val="24"/>
-        </w:rPr>
-        <w:t xml:space="preserve"> </w:t>
-      </w:r>
-      <w:r>
-        <w:rPr>
-          <w:rFonts w:ascii="Times New Roman" w:hAnsi="Times New Roman" w:cs="Times New Roman"/>
-          <w:sz w:val="24"/>
-          <w:szCs w:val="24"/>
-        </w:rPr>
-        <w:t>(Log)</w:t>
+        <w:t xml:space="preserve"> Three Miles</w:t>
+      </w:r>
+      <w:r>
+        <w:rPr>
+          <w:rFonts w:ascii="Times New Roman" w:hAnsi="Times New Roman" w:cs="Times New Roman"/>
+          <w:sz w:val="24"/>
+          <w:szCs w:val="24"/>
+        </w:rPr>
+        <w:t xml:space="preserve"> (Log)</w:t>
       </w:r>
     </w:p>
     <w:tbl>
@@ -30129,23 +29936,7 @@
           <w:szCs w:val="24"/>
         </w:rPr>
         <w:lastRenderedPageBreak/>
-        <w:t xml:space="preserve">Table </w:t>
-      </w:r>
-      <w:r>
-        <w:rPr>
-          <w:rFonts w:ascii="Times New Roman" w:hAnsi="Times New Roman" w:cs="Times New Roman"/>
-          <w:sz w:val="24"/>
-          <w:szCs w:val="24"/>
-        </w:rPr>
-        <w:t>D</w:t>
-      </w:r>
-      <w:r>
-        <w:rPr>
-          <w:rFonts w:ascii="Times New Roman" w:hAnsi="Times New Roman" w:cs="Times New Roman"/>
-          <w:sz w:val="24"/>
-          <w:szCs w:val="24"/>
-        </w:rPr>
-        <w:t>5</w:t>
+        <w:t>Table D5</w:t>
       </w:r>
       <w:r>
         <w:rPr>
@@ -30171,31 +29962,15 @@
           <w:sz w:val="24"/>
           <w:szCs w:val="24"/>
         </w:rPr>
-        <w:t xml:space="preserve"> </w:t>
-      </w:r>
-      <w:r>
-        <w:rPr>
-          <w:rFonts w:ascii="Times New Roman" w:hAnsi="Times New Roman" w:cs="Times New Roman"/>
-          <w:sz w:val="24"/>
-          <w:szCs w:val="24"/>
-        </w:rPr>
-        <w:t>Five Miles</w:t>
-      </w:r>
-      <w:r>
-        <w:rPr>
-          <w:rFonts w:ascii="Times New Roman" w:hAnsi="Times New Roman" w:cs="Times New Roman"/>
-          <w:sz w:val="24"/>
-          <w:szCs w:val="24"/>
-        </w:rPr>
-        <w:t xml:space="preserve"> </w:t>
-      </w:r>
-      <w:r>
-        <w:rPr>
-          <w:rFonts w:ascii="Times New Roman" w:hAnsi="Times New Roman" w:cs="Times New Roman"/>
-          <w:sz w:val="24"/>
-          <w:szCs w:val="24"/>
-        </w:rPr>
-        <w:t>(Log)</w:t>
+        <w:t xml:space="preserve"> Five Miles</w:t>
+      </w:r>
+      <w:r>
+        <w:rPr>
+          <w:rFonts w:ascii="Times New Roman" w:hAnsi="Times New Roman" w:cs="Times New Roman"/>
+          <w:sz w:val="24"/>
+          <w:szCs w:val="24"/>
+        </w:rPr>
+        <w:t xml:space="preserve"> (Log)</w:t>
       </w:r>
     </w:p>
     <w:tbl>
@@ -30755,23 +30530,7 @@
           <w:sz w:val="24"/>
           <w:szCs w:val="24"/>
         </w:rPr>
-        <w:t xml:space="preserve">Table </w:t>
-      </w:r>
-      <w:r>
-        <w:rPr>
-          <w:rFonts w:ascii="Times New Roman" w:hAnsi="Times New Roman" w:cs="Times New Roman"/>
-          <w:sz w:val="24"/>
-          <w:szCs w:val="24"/>
-        </w:rPr>
-        <w:t>E</w:t>
-      </w:r>
-      <w:r>
-        <w:rPr>
-          <w:rFonts w:ascii="Times New Roman" w:hAnsi="Times New Roman" w:cs="Times New Roman"/>
-          <w:sz w:val="24"/>
-          <w:szCs w:val="24"/>
-        </w:rPr>
-        <w:t>1</w:t>
+        <w:t>Table E1</w:t>
       </w:r>
       <w:r>
         <w:rPr>
@@ -31333,23 +31092,7 @@
           <w:sz w:val="24"/>
           <w:szCs w:val="24"/>
         </w:rPr>
-        <w:t xml:space="preserve">Table </w:t>
-      </w:r>
-      <w:r>
-        <w:rPr>
-          <w:rFonts w:ascii="Times New Roman" w:hAnsi="Times New Roman" w:cs="Times New Roman"/>
-          <w:sz w:val="24"/>
-          <w:szCs w:val="24"/>
-        </w:rPr>
-        <w:t>E</w:t>
-      </w:r>
-      <w:r>
-        <w:rPr>
-          <w:rFonts w:ascii="Times New Roman" w:hAnsi="Times New Roman" w:cs="Times New Roman"/>
-          <w:sz w:val="24"/>
-          <w:szCs w:val="24"/>
-        </w:rPr>
-        <w:t>2</w:t>
+        <w:t>Table E2</w:t>
       </w:r>
       <w:r>
         <w:rPr>
@@ -31936,23 +31679,7 @@
           <w:sz w:val="24"/>
           <w:szCs w:val="24"/>
         </w:rPr>
-        <w:t xml:space="preserve">Table </w:t>
-      </w:r>
-      <w:r>
-        <w:rPr>
-          <w:rFonts w:ascii="Times New Roman" w:hAnsi="Times New Roman" w:cs="Times New Roman"/>
-          <w:sz w:val="24"/>
-          <w:szCs w:val="24"/>
-        </w:rPr>
-        <w:t>E</w:t>
-      </w:r>
-      <w:r>
-        <w:rPr>
-          <w:rFonts w:ascii="Times New Roman" w:hAnsi="Times New Roman" w:cs="Times New Roman"/>
-          <w:sz w:val="24"/>
-          <w:szCs w:val="24"/>
-        </w:rPr>
-        <w:t>3</w:t>
+        <w:t>Table E3</w:t>
       </w:r>
       <w:r>
         <w:rPr>
@@ -31968,23 +31695,7 @@
           <w:sz w:val="24"/>
           <w:szCs w:val="24"/>
         </w:rPr>
-        <w:t>Ridge</w:t>
-      </w:r>
-      <w:r>
-        <w:rPr>
-          <w:rFonts w:ascii="Times New Roman" w:hAnsi="Times New Roman" w:cs="Times New Roman"/>
-          <w:sz w:val="24"/>
-          <w:szCs w:val="24"/>
-        </w:rPr>
-        <w:t xml:space="preserve"> </w:t>
-      </w:r>
-      <w:r>
-        <w:rPr>
-          <w:rFonts w:ascii="Times New Roman" w:hAnsi="Times New Roman" w:cs="Times New Roman"/>
-          <w:sz w:val="24"/>
-          <w:szCs w:val="24"/>
-        </w:rPr>
-        <w:t>One Mile (Log)</w:t>
+        <w:t>Ridge One Mile (Log)</w:t>
       </w:r>
     </w:p>
     <w:tbl>
@@ -32514,23 +32225,7 @@
           <w:sz w:val="24"/>
           <w:szCs w:val="24"/>
         </w:rPr>
-        <w:t xml:space="preserve">Table </w:t>
-      </w:r>
-      <w:r>
-        <w:rPr>
-          <w:rFonts w:ascii="Times New Roman" w:hAnsi="Times New Roman" w:cs="Times New Roman"/>
-          <w:sz w:val="24"/>
-          <w:szCs w:val="24"/>
-        </w:rPr>
-        <w:t>E</w:t>
-      </w:r>
-      <w:r>
-        <w:rPr>
-          <w:rFonts w:ascii="Times New Roman" w:hAnsi="Times New Roman" w:cs="Times New Roman"/>
-          <w:sz w:val="24"/>
-          <w:szCs w:val="24"/>
-        </w:rPr>
-        <w:t>4</w:t>
+        <w:t>Table E4</w:t>
       </w:r>
       <w:r>
         <w:rPr>
@@ -32546,23 +32241,7 @@
           <w:sz w:val="24"/>
           <w:szCs w:val="24"/>
         </w:rPr>
-        <w:t>Ridge</w:t>
-      </w:r>
-      <w:r>
-        <w:rPr>
-          <w:rFonts w:ascii="Times New Roman" w:hAnsi="Times New Roman" w:cs="Times New Roman"/>
-          <w:sz w:val="24"/>
-          <w:szCs w:val="24"/>
-        </w:rPr>
-        <w:t xml:space="preserve"> </w:t>
-      </w:r>
-      <w:r>
-        <w:rPr>
-          <w:rFonts w:ascii="Times New Roman" w:hAnsi="Times New Roman" w:cs="Times New Roman"/>
-          <w:sz w:val="24"/>
-          <w:szCs w:val="24"/>
-        </w:rPr>
-        <w:t>Three Miles (Log)</w:t>
+        <w:t>Ridge Three Miles (Log)</w:t>
       </w:r>
     </w:p>
     <w:tbl>
@@ -33091,23 +32770,7 @@
           <w:sz w:val="24"/>
           <w:szCs w:val="24"/>
         </w:rPr>
-        <w:t xml:space="preserve">Table </w:t>
-      </w:r>
-      <w:r>
-        <w:rPr>
-          <w:rFonts w:ascii="Times New Roman" w:hAnsi="Times New Roman" w:cs="Times New Roman"/>
-          <w:sz w:val="24"/>
-          <w:szCs w:val="24"/>
-        </w:rPr>
-        <w:t>E</w:t>
-      </w:r>
-      <w:r>
-        <w:rPr>
-          <w:rFonts w:ascii="Times New Roman" w:hAnsi="Times New Roman" w:cs="Times New Roman"/>
-          <w:sz w:val="24"/>
-          <w:szCs w:val="24"/>
-        </w:rPr>
-        <w:t>5</w:t>
+        <w:t>Table E5</w:t>
       </w:r>
       <w:r>
         <w:rPr>
@@ -33123,23 +32786,7 @@
           <w:sz w:val="24"/>
           <w:szCs w:val="24"/>
         </w:rPr>
-        <w:t>Ridge</w:t>
-      </w:r>
-      <w:r>
-        <w:rPr>
-          <w:rFonts w:ascii="Times New Roman" w:hAnsi="Times New Roman" w:cs="Times New Roman"/>
-          <w:sz w:val="24"/>
-          <w:szCs w:val="24"/>
-        </w:rPr>
-        <w:t xml:space="preserve"> </w:t>
-      </w:r>
-      <w:r>
-        <w:rPr>
-          <w:rFonts w:ascii="Times New Roman" w:hAnsi="Times New Roman" w:cs="Times New Roman"/>
-          <w:sz w:val="24"/>
-          <w:szCs w:val="24"/>
-        </w:rPr>
-        <w:t>Five Miles (Log)</w:t>
+        <w:t>Ridge Five Miles (Log)</w:t>
       </w:r>
     </w:p>
     <w:tbl>
@@ -33758,15 +33405,7 @@
           <w:sz w:val="20"/>
           <w:szCs w:val="24"/>
         </w:rPr>
-        <w:t>F</w:t>
-      </w:r>
-      <w:r>
-        <w:rPr>
-          <w:rFonts w:ascii="Times New Roman" w:hAnsi="Times New Roman" w:cs="Times New Roman"/>
-          <w:sz w:val="20"/>
-          <w:szCs w:val="24"/>
-        </w:rPr>
-        <w:t>1</w:t>
+        <w:t>F1</w:t>
       </w:r>
       <w:r>
         <w:rPr>
@@ -33874,15 +33513,7 @@
           <w:sz w:val="20"/>
           <w:szCs w:val="24"/>
         </w:rPr>
-        <w:t>F</w:t>
-      </w:r>
-      <w:r>
-        <w:rPr>
-          <w:rFonts w:ascii="Times New Roman" w:hAnsi="Times New Roman" w:cs="Times New Roman"/>
-          <w:sz w:val="20"/>
-          <w:szCs w:val="24"/>
-        </w:rPr>
-        <w:t>2</w:t>
+        <w:t>F2</w:t>
       </w:r>
       <w:r>
         <w:rPr>
@@ -33914,15 +33545,7 @@
           <w:sz w:val="20"/>
           <w:szCs w:val="20"/>
         </w:rPr>
-        <w:t>Density One Mile</w:t>
-      </w:r>
-      <w:r>
-        <w:rPr>
-          <w:rFonts w:ascii="Times New Roman" w:hAnsi="Times New Roman" w:cs="Times New Roman"/>
-          <w:sz w:val="20"/>
-          <w:szCs w:val="20"/>
-        </w:rPr>
-        <w:t xml:space="preserve"> Features)</w:t>
+        <w:t>Density One Mile Features)</w:t>
       </w:r>
     </w:p>
     <w:p>
@@ -34008,15 +33631,7 @@
           <w:sz w:val="20"/>
           <w:szCs w:val="24"/>
         </w:rPr>
-        <w:t>F</w:t>
-      </w:r>
-      <w:r>
-        <w:rPr>
-          <w:rFonts w:ascii="Times New Roman" w:hAnsi="Times New Roman" w:cs="Times New Roman"/>
-          <w:sz w:val="20"/>
-          <w:szCs w:val="24"/>
-        </w:rPr>
-        <w:t>3</w:t>
+        <w:t>F3</w:t>
       </w:r>
       <w:r>
         <w:rPr>
@@ -34048,15 +33663,7 @@
           <w:sz w:val="20"/>
           <w:szCs w:val="20"/>
         </w:rPr>
-        <w:t>Density Three</w:t>
-      </w:r>
-      <w:r>
-        <w:rPr>
-          <w:rFonts w:ascii="Times New Roman" w:hAnsi="Times New Roman" w:cs="Times New Roman"/>
-          <w:sz w:val="20"/>
-          <w:szCs w:val="20"/>
-        </w:rPr>
-        <w:t xml:space="preserve"> Features)</w:t>
+        <w:t>Density Three Features)</w:t>
       </w:r>
     </w:p>
     <w:p>
@@ -34151,15 +33758,7 @@
           <w:sz w:val="20"/>
           <w:szCs w:val="24"/>
         </w:rPr>
-        <w:t>F</w:t>
-      </w:r>
-      <w:r>
-        <w:rPr>
-          <w:rFonts w:ascii="Times New Roman" w:hAnsi="Times New Roman" w:cs="Times New Roman"/>
-          <w:sz w:val="20"/>
-          <w:szCs w:val="24"/>
-        </w:rPr>
-        <w:t>4</w:t>
+        <w:t>F4</w:t>
       </w:r>
       <w:r>
         <w:rPr>
@@ -34191,15 +33790,7 @@
           <w:sz w:val="20"/>
           <w:szCs w:val="20"/>
         </w:rPr>
-        <w:t>Density Five</w:t>
-      </w:r>
-      <w:r>
-        <w:rPr>
-          <w:rFonts w:ascii="Times New Roman" w:hAnsi="Times New Roman" w:cs="Times New Roman"/>
-          <w:sz w:val="20"/>
-          <w:szCs w:val="20"/>
-        </w:rPr>
-        <w:t xml:space="preserve"> Features)</w:t>
+        <w:t>Density Five Features)</w:t>
       </w:r>
     </w:p>
     <w:p>
@@ -34252,18 +33843,7 @@
           <w:szCs w:val="24"/>
         </w:rPr>
         <w:lastRenderedPageBreak/>
-        <w:t>Bibliogra</w:t>
-      </w:r>
-      <w:bookmarkStart w:id="0" w:name="_GoBack"/>
-      <w:bookmarkEnd w:id="0"/>
-      <w:r>
-        <w:rPr>
-          <w:rFonts w:ascii="Times New Roman" w:hAnsi="Times New Roman" w:cs="Times New Roman"/>
-          <w:b/>
-          <w:sz w:val="24"/>
-          <w:szCs w:val="24"/>
-        </w:rPr>
-        <w:t>phy</w:t>
+        <w:t>Bibliography</w:t>
       </w:r>
     </w:p>
     <w:p>

--- a/Capstone Draft.docx
+++ b/Capstone Draft.docx
@@ -40,7 +40,6 @@
                 <w:dataBinding w:prefixMappings="xmlns:ns0='http://schemas.openxmlformats.org/officeDocument/2006/extended-properties'" w:xpath="/ns0:Properties[1]/ns0:Company[1]" w:storeItemID="{6668398D-A668-4E3E-A5EB-62B293D839F1}"/>
                 <w:text/>
               </w:sdtPr>
-              <w:sdtEndPr/>
               <w:sdtContent>
                 <w:r>
                   <w:rPr>
@@ -72,7 +71,6 @@
             <w:dataBinding w:prefixMappings="xmlns:ns0='http://schemas.openxmlformats.org/package/2006/metadata/core-properties' xmlns:ns1='http://purl.org/dc/elements/1.1/'" w:xpath="/ns0:coreProperties[1]/ns1:title[1]" w:storeItemID="{6C3C8BC8-F283-45AE-878A-BAB7291924A1}"/>
             <w:text/>
           </w:sdtPr>
-          <w:sdtEndPr/>
           <w:sdtContent>
             <w:tc>
               <w:tcPr>
@@ -124,7 +122,6 @@
             <w:dataBinding w:prefixMappings="xmlns:ns0='http://schemas.openxmlformats.org/package/2006/metadata/core-properties' xmlns:ns1='http://purl.org/dc/elements/1.1/'" w:xpath="/ns0:coreProperties[1]/ns1:subject[1]" w:storeItemID="{6C3C8BC8-F283-45AE-878A-BAB7291924A1}"/>
             <w:text/>
           </w:sdtPr>
-          <w:sdtEndPr/>
           <w:sdtContent>
             <w:tc>
               <w:tcPr>
@@ -210,7 +207,6 @@
             <w:dataBinding w:prefixMappings="xmlns:ns0='http://schemas.openxmlformats.org/package/2006/metadata/core-properties' xmlns:ns1='http://purl.org/dc/elements/1.1/'" w:xpath="/ns0:coreProperties[1]/ns1:creator[1]" w:storeItemID="{6C3C8BC8-F283-45AE-878A-BAB7291924A1}"/>
             <w:text/>
           </w:sdtPr>
-          <w:sdtEndPr/>
           <w:sdtContent>
             <w:tc>
               <w:tcPr>
@@ -260,7 +256,6 @@
               <w:calendar w:val="gregorian"/>
             </w:date>
           </w:sdtPr>
-          <w:sdtEndPr/>
           <w:sdtContent>
             <w:tc>
               <w:tcPr>
@@ -4334,7 +4329,7 @@
                     <pic:cNvPicPr/>
                   </pic:nvPicPr>
                   <pic:blipFill>
-                    <a:blip r:embed="rId5">
+                    <a:blip r:embed="rId6">
                       <a:extLst>
                         <a:ext uri="{28A0092B-C50C-407E-A947-70E740481C1C}">
                           <a14:useLocalDpi xmlns:a14="http://schemas.microsoft.com/office/drawing/2010/main" val="0"/>
@@ -4499,7 +4494,7 @@
                     <pic:cNvPicPr/>
                   </pic:nvPicPr>
                   <pic:blipFill>
-                    <a:blip r:embed="rId6">
+                    <a:blip r:embed="rId7">
                       <a:extLst>
                         <a:ext uri="{28A0092B-C50C-407E-A947-70E740481C1C}">
                           <a14:useLocalDpi xmlns:a14="http://schemas.microsoft.com/office/drawing/2010/main" val="0"/>
@@ -12761,16 +12756,14 @@
               <w:rPr>
                 <w:rFonts w:ascii="Times New Roman" w:hAnsi="Times New Roman" w:cs="Times New Roman"/>
                 <w:b/>
-                <w:bCs/>
-                <w:sz w:val="24"/>
-                <w:szCs w:val="24"/>
-              </w:rPr>
-            </w:pPr>
-            <w:r>
-              <w:rPr>
-                <w:rFonts w:ascii="Times New Roman" w:hAnsi="Times New Roman" w:cs="Times New Roman"/>
-                <w:b/>
-                <w:bCs/>
+                <w:sz w:val="24"/>
+                <w:szCs w:val="24"/>
+              </w:rPr>
+            </w:pPr>
+            <w:r>
+              <w:rPr>
+                <w:rFonts w:ascii="Times New Roman" w:hAnsi="Times New Roman" w:cs="Times New Roman"/>
+                <w:b/>
                 <w:sz w:val="24"/>
                 <w:szCs w:val="24"/>
               </w:rPr>
@@ -12798,7 +12791,7 @@
                 <w:sz w:val="24"/>
                 <w:szCs w:val="24"/>
               </w:rPr>
-              <w:t>11.25157</w:t>
+              <w:t>12.98040</w:t>
             </w:r>
           </w:p>
         </w:tc>
@@ -12846,7 +12839,7 @@
                 <w:sz w:val="24"/>
                 <w:szCs w:val="24"/>
               </w:rPr>
-              <w:t>3.55806</w:t>
+              <w:t>4.10476</w:t>
             </w:r>
           </w:p>
         </w:tc>
@@ -12863,16 +12856,14 @@
               <w:rPr>
                 <w:rFonts w:ascii="Times New Roman" w:hAnsi="Times New Roman" w:cs="Times New Roman"/>
                 <w:b/>
-                <w:bCs/>
-                <w:sz w:val="24"/>
-                <w:szCs w:val="24"/>
-              </w:rPr>
-            </w:pPr>
-            <w:r>
-              <w:rPr>
-                <w:rFonts w:ascii="Times New Roman" w:hAnsi="Times New Roman" w:cs="Times New Roman"/>
-                <w:b/>
-                <w:bCs/>
+                <w:sz w:val="24"/>
+                <w:szCs w:val="24"/>
+              </w:rPr>
+            </w:pPr>
+            <w:r>
+              <w:rPr>
+                <w:rFonts w:ascii="Times New Roman" w:hAnsi="Times New Roman" w:cs="Times New Roman"/>
+                <w:b/>
                 <w:sz w:val="24"/>
                 <w:szCs w:val="24"/>
               </w:rPr>
@@ -12900,7 +12891,7 @@
                 <w:sz w:val="24"/>
                 <w:szCs w:val="24"/>
               </w:rPr>
-              <w:t>10.59367</w:t>
+              <w:t>12.91056</w:t>
             </w:r>
           </w:p>
         </w:tc>
@@ -12948,7 +12939,7 @@
                 <w:sz w:val="24"/>
                 <w:szCs w:val="24"/>
               </w:rPr>
-              <w:t>3.35001</w:t>
+              <w:t>4.08268</w:t>
             </w:r>
           </w:p>
         </w:tc>
@@ -12965,16 +12956,14 @@
               <w:rPr>
                 <w:rFonts w:ascii="Times New Roman" w:hAnsi="Times New Roman" w:cs="Times New Roman"/>
                 <w:b/>
-                <w:bCs/>
-                <w:sz w:val="24"/>
-                <w:szCs w:val="24"/>
-              </w:rPr>
-            </w:pPr>
-            <w:r>
-              <w:rPr>
-                <w:rFonts w:ascii="Times New Roman" w:hAnsi="Times New Roman" w:cs="Times New Roman"/>
-                <w:b/>
-                <w:bCs/>
+                <w:sz w:val="24"/>
+                <w:szCs w:val="24"/>
+              </w:rPr>
+            </w:pPr>
+            <w:r>
+              <w:rPr>
+                <w:rFonts w:ascii="Times New Roman" w:hAnsi="Times New Roman" w:cs="Times New Roman"/>
+                <w:b/>
                 <w:sz w:val="24"/>
                 <w:szCs w:val="24"/>
               </w:rPr>
@@ -13002,7 +12991,7 @@
                 <w:sz w:val="24"/>
                 <w:szCs w:val="24"/>
               </w:rPr>
-              <w:t>15.80299</w:t>
+              <w:t>24.89549</w:t>
             </w:r>
           </w:p>
         </w:tc>
@@ -13050,7 +13039,7 @@
                 <w:sz w:val="24"/>
                 <w:szCs w:val="24"/>
               </w:rPr>
-              <w:t>4.99734</w:t>
+              <w:t>7.87265</w:t>
             </w:r>
           </w:p>
         </w:tc>
@@ -13067,16 +13056,14 @@
               <w:rPr>
                 <w:rFonts w:ascii="Times New Roman" w:hAnsi="Times New Roman" w:cs="Times New Roman"/>
                 <w:b/>
-                <w:bCs/>
-                <w:sz w:val="24"/>
-                <w:szCs w:val="24"/>
-              </w:rPr>
-            </w:pPr>
-            <w:r>
-              <w:rPr>
-                <w:rFonts w:ascii="Times New Roman" w:hAnsi="Times New Roman" w:cs="Times New Roman"/>
-                <w:b/>
-                <w:bCs/>
+                <w:sz w:val="24"/>
+                <w:szCs w:val="24"/>
+              </w:rPr>
+            </w:pPr>
+            <w:r>
+              <w:rPr>
+                <w:rFonts w:ascii="Times New Roman" w:hAnsi="Times New Roman" w:cs="Times New Roman"/>
+                <w:b/>
                 <w:sz w:val="24"/>
                 <w:szCs w:val="24"/>
               </w:rPr>
@@ -13104,7 +13091,7 @@
                 <w:sz w:val="24"/>
                 <w:szCs w:val="24"/>
               </w:rPr>
-              <w:t>11.04426</w:t>
+              <w:t>14.50156</w:t>
             </w:r>
           </w:p>
         </w:tc>
@@ -13152,7 +13139,7 @@
                 <w:sz w:val="24"/>
                 <w:szCs w:val="24"/>
               </w:rPr>
-              <w:t>3.49250</w:t>
+              <w:t>4.58580</w:t>
             </w:r>
           </w:p>
         </w:tc>
@@ -13208,7 +13195,23 @@
           <w:sz w:val="24"/>
           <w:szCs w:val="24"/>
         </w:rPr>
-        <w:t xml:space="preserve">multiple linear regression for the distance, perhaps to an even greater effect, as seen in Table 13. </w:t>
+        <w:t xml:space="preserve">multiple linear regression for the distance, </w:t>
+      </w:r>
+      <w:r>
+        <w:rPr>
+          <w:rFonts w:ascii="Times New Roman" w:hAnsi="Times New Roman" w:cs="Times New Roman"/>
+          <w:sz w:val="24"/>
+          <w:szCs w:val="24"/>
+        </w:rPr>
+        <w:t>which was oddly similar despite it being a different type of model</w:t>
+      </w:r>
+      <w:r>
+        <w:rPr>
+          <w:rFonts w:ascii="Times New Roman" w:hAnsi="Times New Roman" w:cs="Times New Roman"/>
+          <w:sz w:val="24"/>
+          <w:szCs w:val="24"/>
+        </w:rPr>
+        <w:t xml:space="preserve">, as seen in Table 13. </w:t>
       </w:r>
       <w:r>
         <w:rPr>
@@ -13232,55 +13235,15 @@
           <w:sz w:val="24"/>
           <w:szCs w:val="24"/>
         </w:rPr>
-        <w:t xml:space="preserve"> compared with both the density-</w:t>
-      </w:r>
-      <w:r>
-        <w:rPr>
-          <w:rFonts w:ascii="Times New Roman" w:hAnsi="Times New Roman" w:cs="Times New Roman"/>
-          <w:sz w:val="24"/>
-          <w:szCs w:val="24"/>
-        </w:rPr>
-        <w:t>one</w:t>
-      </w:r>
-      <w:r>
-        <w:rPr>
-          <w:rFonts w:ascii="Times New Roman" w:hAnsi="Times New Roman" w:cs="Times New Roman"/>
-          <w:sz w:val="24"/>
-          <w:szCs w:val="24"/>
-        </w:rPr>
-        <w:t xml:space="preserve"> (Table 14)</w:t>
-      </w:r>
-      <w:r>
-        <w:rPr>
-          <w:rFonts w:ascii="Times New Roman" w:hAnsi="Times New Roman" w:cs="Times New Roman"/>
-          <w:sz w:val="24"/>
-          <w:szCs w:val="24"/>
-        </w:rPr>
-        <w:t xml:space="preserve"> and the de</w:t>
-      </w:r>
-      <w:r>
-        <w:rPr>
-          <w:rFonts w:ascii="Times New Roman" w:hAnsi="Times New Roman" w:cs="Times New Roman"/>
-          <w:sz w:val="24"/>
-          <w:szCs w:val="24"/>
-        </w:rPr>
-        <w:t>nsity-</w:t>
-      </w:r>
-      <w:r>
-        <w:rPr>
-          <w:rFonts w:ascii="Times New Roman" w:hAnsi="Times New Roman" w:cs="Times New Roman"/>
-          <w:sz w:val="24"/>
-          <w:szCs w:val="24"/>
-        </w:rPr>
-        <w:t>five models</w:t>
-      </w:r>
-      <w:r>
-        <w:rPr>
-          <w:rFonts w:ascii="Times New Roman" w:hAnsi="Times New Roman" w:cs="Times New Roman"/>
-          <w:sz w:val="24"/>
-          <w:szCs w:val="24"/>
-        </w:rPr>
-        <w:t xml:space="preserve"> (Table 15)</w:t>
+        <w:t xml:space="preserve"> compared with </w:t>
+      </w:r>
+      <w:r>
+        <w:rPr>
+          <w:rFonts w:ascii="Times New Roman" w:hAnsi="Times New Roman" w:cs="Times New Roman"/>
+          <w:sz w:val="24"/>
+          <w:szCs w:val="24"/>
+        </w:rPr>
+        <w:t>the density models compared against the baseline (Tables 14-16)</w:t>
       </w:r>
       <w:r>
         <w:rPr>
@@ -13408,7 +13371,7 @@
           <w:sz w:val="24"/>
           <w:szCs w:val="24"/>
         </w:rPr>
-        <w:t>Ridge</w:t>
+        <w:t>Lasso</w:t>
       </w:r>
       <w:r>
         <w:rPr>
@@ -13616,16 +13579,14 @@
               <w:rPr>
                 <w:rFonts w:ascii="Times New Roman" w:hAnsi="Times New Roman" w:cs="Times New Roman"/>
                 <w:b/>
-                <w:bCs/>
-                <w:sz w:val="24"/>
-                <w:szCs w:val="24"/>
-              </w:rPr>
-            </w:pPr>
-            <w:r>
-              <w:rPr>
-                <w:rFonts w:ascii="Times New Roman" w:hAnsi="Times New Roman" w:cs="Times New Roman"/>
-                <w:b/>
-                <w:bCs/>
+                <w:sz w:val="24"/>
+                <w:szCs w:val="24"/>
+              </w:rPr>
+            </w:pPr>
+            <w:r>
+              <w:rPr>
+                <w:rFonts w:ascii="Times New Roman" w:hAnsi="Times New Roman" w:cs="Times New Roman"/>
+                <w:b/>
                 <w:sz w:val="24"/>
                 <w:szCs w:val="24"/>
               </w:rPr>
@@ -13653,7 +13614,7 @@
                 <w:sz w:val="24"/>
                 <w:szCs w:val="24"/>
               </w:rPr>
-              <w:t>24.85005</w:t>
+              <w:t>11.27056</w:t>
             </w:r>
           </w:p>
         </w:tc>
@@ -13701,7 +13662,7 @@
                 <w:sz w:val="24"/>
                 <w:szCs w:val="24"/>
               </w:rPr>
-              <w:t>7.85828</w:t>
+              <w:t>3.56406</w:t>
             </w:r>
           </w:p>
         </w:tc>
@@ -13718,16 +13679,14 @@
               <w:rPr>
                 <w:rFonts w:ascii="Times New Roman" w:hAnsi="Times New Roman" w:cs="Times New Roman"/>
                 <w:b/>
-                <w:bCs/>
-                <w:sz w:val="24"/>
-                <w:szCs w:val="24"/>
-              </w:rPr>
-            </w:pPr>
-            <w:r>
-              <w:rPr>
-                <w:rFonts w:ascii="Times New Roman" w:hAnsi="Times New Roman" w:cs="Times New Roman"/>
-                <w:b/>
-                <w:bCs/>
+                <w:sz w:val="24"/>
+                <w:szCs w:val="24"/>
+              </w:rPr>
+            </w:pPr>
+            <w:r>
+              <w:rPr>
+                <w:rFonts w:ascii="Times New Roman" w:hAnsi="Times New Roman" w:cs="Times New Roman"/>
+                <w:b/>
                 <w:sz w:val="24"/>
                 <w:szCs w:val="24"/>
               </w:rPr>
@@ -13755,7 +13714,7 @@
                 <w:sz w:val="24"/>
                 <w:szCs w:val="24"/>
               </w:rPr>
-              <w:t>18.41908</w:t>
+              <w:t>11.65826</w:t>
             </w:r>
           </w:p>
         </w:tc>
@@ -13803,7 +13762,7 @@
                 <w:sz w:val="24"/>
                 <w:szCs w:val="24"/>
               </w:rPr>
-              <w:t>5.82462</w:t>
+              <w:t>3.68667</w:t>
             </w:r>
           </w:p>
         </w:tc>
@@ -13820,16 +13779,14 @@
               <w:rPr>
                 <w:rFonts w:ascii="Times New Roman" w:hAnsi="Times New Roman" w:cs="Times New Roman"/>
                 <w:b/>
-                <w:bCs/>
-                <w:sz w:val="24"/>
-                <w:szCs w:val="24"/>
-              </w:rPr>
-            </w:pPr>
-            <w:r>
-              <w:rPr>
-                <w:rFonts w:ascii="Times New Roman" w:hAnsi="Times New Roman" w:cs="Times New Roman"/>
-                <w:b/>
-                <w:bCs/>
+                <w:sz w:val="24"/>
+                <w:szCs w:val="24"/>
+              </w:rPr>
+            </w:pPr>
+            <w:r>
+              <w:rPr>
+                <w:rFonts w:ascii="Times New Roman" w:hAnsi="Times New Roman" w:cs="Times New Roman"/>
+                <w:b/>
                 <w:sz w:val="24"/>
                 <w:szCs w:val="24"/>
               </w:rPr>
@@ -13857,7 +13814,7 @@
                 <w:sz w:val="24"/>
                 <w:szCs w:val="24"/>
               </w:rPr>
-              <w:t>14.45024</w:t>
+              <w:t>10.98819</w:t>
             </w:r>
           </w:p>
         </w:tc>
@@ -13905,7 +13862,7 @@
                 <w:sz w:val="24"/>
                 <w:szCs w:val="24"/>
               </w:rPr>
-              <w:t>4.56957</w:t>
+              <w:t>3.47477</w:t>
             </w:r>
           </w:p>
         </w:tc>
@@ -13922,16 +13879,14 @@
               <w:rPr>
                 <w:rFonts w:ascii="Times New Roman" w:hAnsi="Times New Roman" w:cs="Times New Roman"/>
                 <w:b/>
-                <w:bCs/>
-                <w:sz w:val="24"/>
-                <w:szCs w:val="24"/>
-              </w:rPr>
-            </w:pPr>
-            <w:r>
-              <w:rPr>
-                <w:rFonts w:ascii="Times New Roman" w:hAnsi="Times New Roman" w:cs="Times New Roman"/>
-                <w:b/>
-                <w:bCs/>
+                <w:sz w:val="24"/>
+                <w:szCs w:val="24"/>
+              </w:rPr>
+            </w:pPr>
+            <w:r>
+              <w:rPr>
+                <w:rFonts w:ascii="Times New Roman" w:hAnsi="Times New Roman" w:cs="Times New Roman"/>
+                <w:b/>
                 <w:sz w:val="24"/>
                 <w:szCs w:val="24"/>
               </w:rPr>
@@ -13959,7 +13914,7 @@
                 <w:sz w:val="24"/>
                 <w:szCs w:val="24"/>
               </w:rPr>
-              <w:t>19.83557</w:t>
+              <w:t>13.42285</w:t>
             </w:r>
           </w:p>
         </w:tc>
@@ -14007,7 +13962,7 @@
                 <w:sz w:val="24"/>
                 <w:szCs w:val="24"/>
               </w:rPr>
-              <w:t>6.27256</w:t>
+              <w:t>4.24468</w:t>
             </w:r>
           </w:p>
         </w:tc>
@@ -14321,16 +14276,14 @@
               <w:rPr>
                 <w:rFonts w:ascii="Times New Roman" w:hAnsi="Times New Roman" w:cs="Times New Roman"/>
                 <w:b/>
-                <w:bCs/>
-                <w:sz w:val="24"/>
-                <w:szCs w:val="24"/>
-              </w:rPr>
-            </w:pPr>
-            <w:r>
-              <w:rPr>
-                <w:rFonts w:ascii="Times New Roman" w:hAnsi="Times New Roman" w:cs="Times New Roman"/>
-                <w:b/>
-                <w:bCs/>
+                <w:sz w:val="24"/>
+                <w:szCs w:val="24"/>
+              </w:rPr>
+            </w:pPr>
+            <w:r>
+              <w:rPr>
+                <w:rFonts w:ascii="Times New Roman" w:hAnsi="Times New Roman" w:cs="Times New Roman"/>
+                <w:b/>
                 <w:sz w:val="24"/>
                 <w:szCs w:val="24"/>
               </w:rPr>
@@ -14358,7 +14311,7 @@
                 <w:sz w:val="24"/>
                 <w:szCs w:val="24"/>
               </w:rPr>
-              <w:t>6.19900</w:t>
+              <w:t>10.14706</w:t>
             </w:r>
           </w:p>
         </w:tc>
@@ -14382,7 +14335,7 @@
                 <w:sz w:val="24"/>
                 <w:szCs w:val="24"/>
               </w:rPr>
-              <w:t>0.00016</w:t>
+              <w:t>0.0</w:t>
             </w:r>
           </w:p>
         </w:tc>
@@ -14406,7 +14359,7 @@
                 <w:sz w:val="24"/>
                 <w:szCs w:val="24"/>
               </w:rPr>
-              <w:t>1.96030</w:t>
+              <w:t>3.20878</w:t>
             </w:r>
           </w:p>
         </w:tc>
@@ -14423,16 +14376,14 @@
               <w:rPr>
                 <w:rFonts w:ascii="Times New Roman" w:hAnsi="Times New Roman" w:cs="Times New Roman"/>
                 <w:b/>
-                <w:bCs/>
-                <w:sz w:val="24"/>
-                <w:szCs w:val="24"/>
-              </w:rPr>
-            </w:pPr>
-            <w:r>
-              <w:rPr>
-                <w:rFonts w:ascii="Times New Roman" w:hAnsi="Times New Roman" w:cs="Times New Roman"/>
-                <w:b/>
-                <w:bCs/>
+                <w:sz w:val="24"/>
+                <w:szCs w:val="24"/>
+              </w:rPr>
+            </w:pPr>
+            <w:r>
+              <w:rPr>
+                <w:rFonts w:ascii="Times New Roman" w:hAnsi="Times New Roman" w:cs="Times New Roman"/>
+                <w:b/>
                 <w:sz w:val="24"/>
                 <w:szCs w:val="24"/>
               </w:rPr>
@@ -14460,7 +14411,7 @@
                 <w:sz w:val="24"/>
                 <w:szCs w:val="24"/>
               </w:rPr>
-              <w:t>6.32123</w:t>
+              <w:t>10.63525</w:t>
             </w:r>
           </w:p>
         </w:tc>
@@ -14484,7 +14435,7 @@
                 <w:sz w:val="24"/>
                 <w:szCs w:val="24"/>
               </w:rPr>
-              <w:t>0.00014</w:t>
+              <w:t>0.0</w:t>
             </w:r>
           </w:p>
         </w:tc>
@@ -14508,7 +14459,7 @@
                 <w:sz w:val="24"/>
                 <w:szCs w:val="24"/>
               </w:rPr>
-              <w:t>1.99895</w:t>
+              <w:t>3.36316</w:t>
             </w:r>
           </w:p>
         </w:tc>
@@ -14525,16 +14476,14 @@
               <w:rPr>
                 <w:rFonts w:ascii="Times New Roman" w:hAnsi="Times New Roman" w:cs="Times New Roman"/>
                 <w:b/>
-                <w:bCs/>
-                <w:sz w:val="24"/>
-                <w:szCs w:val="24"/>
-              </w:rPr>
-            </w:pPr>
-            <w:r>
-              <w:rPr>
-                <w:rFonts w:ascii="Times New Roman" w:hAnsi="Times New Roman" w:cs="Times New Roman"/>
-                <w:b/>
-                <w:bCs/>
+                <w:sz w:val="24"/>
+                <w:szCs w:val="24"/>
+              </w:rPr>
+            </w:pPr>
+            <w:r>
+              <w:rPr>
+                <w:rFonts w:ascii="Times New Roman" w:hAnsi="Times New Roman" w:cs="Times New Roman"/>
+                <w:b/>
                 <w:sz w:val="24"/>
                 <w:szCs w:val="24"/>
               </w:rPr>
@@ -14562,7 +14511,7 @@
                 <w:sz w:val="24"/>
                 <w:szCs w:val="24"/>
               </w:rPr>
-              <w:t>7.64451</w:t>
+              <w:t>15.71720</w:t>
             </w:r>
           </w:p>
         </w:tc>
@@ -14586,7 +14535,7 @@
                 <w:sz w:val="24"/>
                 <w:szCs w:val="24"/>
               </w:rPr>
-              <w:t>0.00003</w:t>
+              <w:t>0.0</w:t>
             </w:r>
           </w:p>
         </w:tc>
@@ -14610,7 +14559,7 @@
                 <w:sz w:val="24"/>
                 <w:szCs w:val="24"/>
               </w:rPr>
-              <w:t>2.41741</w:t>
+              <w:t>4.97021</w:t>
             </w:r>
           </w:p>
         </w:tc>
@@ -14627,16 +14576,14 @@
               <w:rPr>
                 <w:rFonts w:ascii="Times New Roman" w:hAnsi="Times New Roman" w:cs="Times New Roman"/>
                 <w:b/>
-                <w:bCs/>
-                <w:sz w:val="24"/>
-                <w:szCs w:val="24"/>
-              </w:rPr>
-            </w:pPr>
-            <w:r>
-              <w:rPr>
-                <w:rFonts w:ascii="Times New Roman" w:hAnsi="Times New Roman" w:cs="Times New Roman"/>
-                <w:b/>
-                <w:bCs/>
+                <w:sz w:val="24"/>
+                <w:szCs w:val="24"/>
+              </w:rPr>
+            </w:pPr>
+            <w:r>
+              <w:rPr>
+                <w:rFonts w:ascii="Times New Roman" w:hAnsi="Times New Roman" w:cs="Times New Roman"/>
+                <w:b/>
                 <w:sz w:val="24"/>
                 <w:szCs w:val="24"/>
               </w:rPr>
@@ -14664,7 +14611,7 @@
                 <w:sz w:val="24"/>
                 <w:szCs w:val="24"/>
               </w:rPr>
-              <w:t>6.23715</w:t>
+              <w:t>10.95962</w:t>
             </w:r>
           </w:p>
         </w:tc>
@@ -14688,7 +14635,7 @@
                 <w:sz w:val="24"/>
                 <w:szCs w:val="24"/>
               </w:rPr>
-              <w:t>0.00015</w:t>
+              <w:t>0.0</w:t>
             </w:r>
           </w:p>
         </w:tc>
@@ -14712,7 +14659,7 @@
                 <w:sz w:val="24"/>
                 <w:szCs w:val="24"/>
               </w:rPr>
-              <w:t>1.97236</w:t>
+              <w:t>3.46573</w:t>
             </w:r>
           </w:p>
         </w:tc>
@@ -14745,6 +14692,7 @@
           <w:sz w:val="24"/>
           <w:szCs w:val="24"/>
         </w:rPr>
+        <w:lastRenderedPageBreak/>
         <w:t xml:space="preserve">Table </w:t>
       </w:r>
       <w:r>
@@ -14753,7 +14701,15 @@
           <w:sz w:val="24"/>
           <w:szCs w:val="24"/>
         </w:rPr>
-        <w:t>15</w:t>
+        <w:t>1</w:t>
+      </w:r>
+      <w:r>
+        <w:rPr>
+          <w:rFonts w:ascii="Times New Roman" w:hAnsi="Times New Roman" w:cs="Times New Roman"/>
+          <w:sz w:val="24"/>
+          <w:szCs w:val="24"/>
+        </w:rPr>
+        <w:t>5</w:t>
       </w:r>
       <w:r>
         <w:rPr>
@@ -14803,15 +14759,23 @@
           <w:sz w:val="24"/>
           <w:szCs w:val="24"/>
         </w:rPr>
-        <w:t>Density Five Miles</w:t>
-      </w:r>
-      <w:r>
-        <w:rPr>
-          <w:rFonts w:ascii="Times New Roman" w:hAnsi="Times New Roman" w:cs="Times New Roman"/>
-          <w:sz w:val="24"/>
-          <w:szCs w:val="24"/>
-        </w:rPr>
-        <w:t xml:space="preserve"> and the Baseline</w:t>
+        <w:t xml:space="preserve">Density </w:t>
+      </w:r>
+      <w:r>
+        <w:rPr>
+          <w:rFonts w:ascii="Times New Roman" w:hAnsi="Times New Roman" w:cs="Times New Roman"/>
+          <w:sz w:val="24"/>
+          <w:szCs w:val="24"/>
+        </w:rPr>
+        <w:t xml:space="preserve">Three Miles </w:t>
+      </w:r>
+      <w:r>
+        <w:rPr>
+          <w:rFonts w:ascii="Times New Roman" w:hAnsi="Times New Roman" w:cs="Times New Roman"/>
+          <w:sz w:val="24"/>
+          <w:szCs w:val="24"/>
+        </w:rPr>
+        <w:t>and the Baseline</w:t>
       </w:r>
       <w:r>
         <w:rPr>
@@ -14864,19 +14828,17 @@
               <w:pStyle w:val="NoSpacing"/>
               <w:rPr>
                 <w:rFonts w:ascii="Times New Roman" w:hAnsi="Times New Roman" w:cs="Times New Roman"/>
-                <w:b/>
-                <w:sz w:val="24"/>
-                <w:szCs w:val="24"/>
-              </w:rPr>
-            </w:pPr>
-            <w:r>
-              <w:rPr>
-                <w:rFonts w:ascii="Times New Roman" w:hAnsi="Times New Roman" w:cs="Times New Roman"/>
-                <w:b/>
-                <w:sz w:val="24"/>
-                <w:szCs w:val="24"/>
-              </w:rPr>
-              <w:lastRenderedPageBreak/>
+                <w:sz w:val="24"/>
+                <w:szCs w:val="24"/>
+              </w:rPr>
+            </w:pPr>
+            <w:r>
+              <w:rPr>
+                <w:rFonts w:ascii="Times New Roman" w:hAnsi="Times New Roman" w:cs="Times New Roman"/>
+                <w:b/>
+                <w:sz w:val="24"/>
+                <w:szCs w:val="24"/>
+              </w:rPr>
               <w:t>Metric</w:t>
             </w:r>
           </w:p>
@@ -14905,7 +14867,7 @@
                 <w:sz w:val="24"/>
                 <w:szCs w:val="24"/>
               </w:rPr>
-              <w:t>T-S</w:t>
+              <w:t>T</w:t>
             </w:r>
             <w:r>
               <w:rPr>
@@ -14915,6 +14877,26 @@
                 <w:sz w:val="24"/>
                 <w:szCs w:val="24"/>
               </w:rPr>
+              <w:t>-</w:t>
+            </w:r>
+            <w:r>
+              <w:rPr>
+                <w:rFonts w:ascii="Times New Roman" w:hAnsi="Times New Roman" w:cs="Times New Roman"/>
+                <w:b/>
+                <w:bCs/>
+                <w:sz w:val="24"/>
+                <w:szCs w:val="24"/>
+              </w:rPr>
+              <w:t>S</w:t>
+            </w:r>
+            <w:r>
+              <w:rPr>
+                <w:rFonts w:ascii="Times New Roman" w:hAnsi="Times New Roman" w:cs="Times New Roman"/>
+                <w:b/>
+                <w:bCs/>
+                <w:sz w:val="24"/>
+                <w:szCs w:val="24"/>
+              </w:rPr>
               <w:t>tat</w:t>
             </w:r>
           </w:p>
@@ -14981,7 +14963,17 @@
                 <w:sz w:val="24"/>
                 <w:szCs w:val="24"/>
               </w:rPr>
-              <w:t>Cohen's d</w:t>
+              <w:t>C</w:t>
+            </w:r>
+            <w:r>
+              <w:rPr>
+                <w:rFonts w:ascii="Times New Roman" w:hAnsi="Times New Roman" w:cs="Times New Roman"/>
+                <w:b/>
+                <w:bCs/>
+                <w:sz w:val="24"/>
+                <w:szCs w:val="24"/>
+              </w:rPr>
+              <w:t>ohen's d</w:t>
             </w:r>
           </w:p>
         </w:tc>
@@ -14998,16 +14990,14 @@
               <w:rPr>
                 <w:rFonts w:ascii="Times New Roman" w:hAnsi="Times New Roman" w:cs="Times New Roman"/>
                 <w:b/>
-                <w:bCs/>
-                <w:sz w:val="24"/>
-                <w:szCs w:val="24"/>
-              </w:rPr>
-            </w:pPr>
-            <w:r>
-              <w:rPr>
-                <w:rFonts w:ascii="Times New Roman" w:hAnsi="Times New Roman" w:cs="Times New Roman"/>
-                <w:b/>
-                <w:bCs/>
+                <w:sz w:val="24"/>
+                <w:szCs w:val="24"/>
+              </w:rPr>
+            </w:pPr>
+            <w:r>
+              <w:rPr>
+                <w:rFonts w:ascii="Times New Roman" w:hAnsi="Times New Roman" w:cs="Times New Roman"/>
+                <w:b/>
                 <w:sz w:val="24"/>
                 <w:szCs w:val="24"/>
               </w:rPr>
@@ -15035,7 +15025,7 @@
                 <w:sz w:val="24"/>
                 <w:szCs w:val="24"/>
               </w:rPr>
-              <w:t>17.66182</w:t>
+              <w:t>14.88335</w:t>
             </w:r>
           </w:p>
         </w:tc>
@@ -15083,7 +15073,7 @@
                 <w:sz w:val="24"/>
                 <w:szCs w:val="24"/>
               </w:rPr>
-              <w:t>5.58516</w:t>
+              <w:t>4.70653</w:t>
             </w:r>
           </w:p>
         </w:tc>
@@ -15100,16 +15090,14 @@
               <w:rPr>
                 <w:rFonts w:ascii="Times New Roman" w:hAnsi="Times New Roman" w:cs="Times New Roman"/>
                 <w:b/>
-                <w:bCs/>
-                <w:sz w:val="24"/>
-                <w:szCs w:val="24"/>
-              </w:rPr>
-            </w:pPr>
-            <w:r>
-              <w:rPr>
-                <w:rFonts w:ascii="Times New Roman" w:hAnsi="Times New Roman" w:cs="Times New Roman"/>
-                <w:b/>
-                <w:bCs/>
+                <w:sz w:val="24"/>
+                <w:szCs w:val="24"/>
+              </w:rPr>
+            </w:pPr>
+            <w:r>
+              <w:rPr>
+                <w:rFonts w:ascii="Times New Roman" w:hAnsi="Times New Roman" w:cs="Times New Roman"/>
+                <w:b/>
                 <w:sz w:val="24"/>
                 <w:szCs w:val="24"/>
               </w:rPr>
@@ -15137,7 +15125,7 @@
                 <w:sz w:val="24"/>
                 <w:szCs w:val="24"/>
               </w:rPr>
-              <w:t>16.63609</w:t>
+              <w:t>12.73996</w:t>
             </w:r>
           </w:p>
         </w:tc>
@@ -15185,7 +15173,7 @@
                 <w:sz w:val="24"/>
                 <w:szCs w:val="24"/>
               </w:rPr>
-              <w:t>5.26079</w:t>
+              <w:t>4.02873</w:t>
             </w:r>
           </w:p>
         </w:tc>
@@ -15202,16 +15190,14 @@
               <w:rPr>
                 <w:rFonts w:ascii="Times New Roman" w:hAnsi="Times New Roman" w:cs="Times New Roman"/>
                 <w:b/>
-                <w:bCs/>
-                <w:sz w:val="24"/>
-                <w:szCs w:val="24"/>
-              </w:rPr>
-            </w:pPr>
-            <w:r>
-              <w:rPr>
-                <w:rFonts w:ascii="Times New Roman" w:hAnsi="Times New Roman" w:cs="Times New Roman"/>
-                <w:b/>
-                <w:bCs/>
+                <w:sz w:val="24"/>
+                <w:szCs w:val="24"/>
+              </w:rPr>
+            </w:pPr>
+            <w:r>
+              <w:rPr>
+                <w:rFonts w:ascii="Times New Roman" w:hAnsi="Times New Roman" w:cs="Times New Roman"/>
+                <w:b/>
                 <w:sz w:val="24"/>
                 <w:szCs w:val="24"/>
               </w:rPr>
@@ -15239,7 +15225,7 @@
                 <w:sz w:val="24"/>
                 <w:szCs w:val="24"/>
               </w:rPr>
-              <w:t>45.22918</w:t>
+              <w:t>32.45928</w:t>
             </w:r>
           </w:p>
         </w:tc>
@@ -15287,7 +15273,7 @@
                 <w:sz w:val="24"/>
                 <w:szCs w:val="24"/>
               </w:rPr>
-              <w:t>14.30272</w:t>
+              <w:t>10.26453</w:t>
             </w:r>
           </w:p>
         </w:tc>
@@ -15304,16 +15290,14 @@
               <w:rPr>
                 <w:rFonts w:ascii="Times New Roman" w:hAnsi="Times New Roman" w:cs="Times New Roman"/>
                 <w:b/>
-                <w:bCs/>
-                <w:sz w:val="24"/>
-                <w:szCs w:val="24"/>
-              </w:rPr>
-            </w:pPr>
-            <w:r>
-              <w:rPr>
-                <w:rFonts w:ascii="Times New Roman" w:hAnsi="Times New Roman" w:cs="Times New Roman"/>
-                <w:b/>
-                <w:bCs/>
+                <w:sz w:val="24"/>
+                <w:szCs w:val="24"/>
+              </w:rPr>
+            </w:pPr>
+            <w:r>
+              <w:rPr>
+                <w:rFonts w:ascii="Times New Roman" w:hAnsi="Times New Roman" w:cs="Times New Roman"/>
+                <w:b/>
                 <w:sz w:val="24"/>
                 <w:szCs w:val="24"/>
               </w:rPr>
@@ -15341,7 +15325,7 @@
                 <w:sz w:val="24"/>
                 <w:szCs w:val="24"/>
               </w:rPr>
-              <w:t>19.23333</w:t>
+              <w:t>15.07872</w:t>
             </w:r>
           </w:p>
         </w:tc>
@@ -15389,7 +15373,7 @@
                 <w:sz w:val="24"/>
                 <w:szCs w:val="24"/>
               </w:rPr>
-              <w:t>6.08211</w:t>
+              <w:t>4.76831</w:t>
             </w:r>
           </w:p>
         </w:tc>
@@ -15398,7 +15382,6 @@
     <w:p>
       <w:pPr>
         <w:pStyle w:val="NoSpacing"/>
-        <w:ind w:left="360" w:firstLine="360"/>
         <w:rPr>
           <w:rFonts w:ascii="Times New Roman" w:hAnsi="Times New Roman" w:cs="Times New Roman"/>
           <w:sz w:val="24"/>
@@ -15409,127 +15392,6 @@
     <w:p>
       <w:pPr>
         <w:pStyle w:val="NoSpacing"/>
-        <w:rPr>
-          <w:rFonts w:ascii="Times New Roman" w:hAnsi="Times New Roman" w:cs="Times New Roman"/>
-          <w:b/>
-          <w:sz w:val="24"/>
-          <w:szCs w:val="24"/>
-        </w:rPr>
-      </w:pPr>
-      <w:r>
-        <w:rPr>
-          <w:rFonts w:ascii="Times New Roman" w:hAnsi="Times New Roman" w:cs="Times New Roman"/>
-          <w:b/>
-          <w:sz w:val="24"/>
-          <w:szCs w:val="24"/>
-        </w:rPr>
-        <w:t xml:space="preserve">Score Evaluation: Model Comparison </w:t>
-      </w:r>
-    </w:p>
-    <w:p>
-      <w:pPr>
-        <w:pStyle w:val="NoSpacing"/>
-        <w:rPr>
-          <w:rFonts w:ascii="Times New Roman" w:hAnsi="Times New Roman" w:cs="Times New Roman"/>
-          <w:sz w:val="24"/>
-          <w:szCs w:val="24"/>
-        </w:rPr>
-      </w:pPr>
-      <w:r>
-        <w:rPr>
-          <w:rFonts w:ascii="Times New Roman" w:hAnsi="Times New Roman" w:cs="Times New Roman"/>
-          <w:sz w:val="24"/>
-          <w:szCs w:val="24"/>
-        </w:rPr>
-        <w:tab/>
-      </w:r>
-      <w:r>
-        <w:rPr>
-          <w:rFonts w:ascii="Times New Roman" w:hAnsi="Times New Roman" w:cs="Times New Roman"/>
-          <w:sz w:val="24"/>
-          <w:szCs w:val="24"/>
-        </w:rPr>
-        <w:t>Howeve</w:t>
-      </w:r>
-      <w:r>
-        <w:rPr>
-          <w:rFonts w:ascii="Times New Roman" w:hAnsi="Times New Roman" w:cs="Times New Roman"/>
-          <w:sz w:val="24"/>
-          <w:szCs w:val="24"/>
-        </w:rPr>
-        <w:t>r, we essentially already knew that the baseline was the worst model, and that distance and pr</w:t>
-      </w:r>
-      <w:r>
-        <w:rPr>
-          <w:rFonts w:ascii="Times New Roman" w:hAnsi="Times New Roman" w:cs="Times New Roman"/>
-          <w:sz w:val="24"/>
-          <w:szCs w:val="24"/>
-        </w:rPr>
-        <w:t>oximity are</w:t>
-      </w:r>
-      <w:r>
-        <w:rPr>
-          <w:rFonts w:ascii="Times New Roman" w:hAnsi="Times New Roman" w:cs="Times New Roman"/>
-          <w:sz w:val="24"/>
-          <w:szCs w:val="24"/>
-        </w:rPr>
-        <w:t xml:space="preserve"> relevant. Therefore, the models should instead be tested against each other. </w:t>
-      </w:r>
-      <w:r>
-        <w:rPr>
-          <w:rFonts w:ascii="Times New Roman" w:hAnsi="Times New Roman" w:cs="Times New Roman"/>
-          <w:sz w:val="24"/>
-          <w:szCs w:val="24"/>
-        </w:rPr>
-        <w:t xml:space="preserve">Specifically, we want to know if the distance model is significantly different from the </w:t>
-      </w:r>
-      <w:r>
-        <w:rPr>
-          <w:rFonts w:ascii="Times New Roman" w:hAnsi="Times New Roman" w:cs="Times New Roman"/>
-          <w:sz w:val="24"/>
-          <w:szCs w:val="24"/>
-        </w:rPr>
-        <w:t xml:space="preserve">density models, and then we want to know if the density models are significantly different from each other. </w:t>
-      </w:r>
-      <w:r>
-        <w:rPr>
-          <w:rFonts w:ascii="Times New Roman" w:hAnsi="Times New Roman" w:cs="Times New Roman"/>
-          <w:sz w:val="24"/>
-          <w:szCs w:val="24"/>
-        </w:rPr>
-        <w:t>Table 16 shows us possibly what we’d expect. The mean of the first group, the distance, is greater than the mean of the second gro</w:t>
-      </w:r>
-      <w:r>
-        <w:rPr>
-          <w:rFonts w:ascii="Times New Roman" w:hAnsi="Times New Roman" w:cs="Times New Roman"/>
-          <w:sz w:val="24"/>
-          <w:szCs w:val="24"/>
-        </w:rPr>
-        <w:t>up for all metrics, the density-</w:t>
-      </w:r>
-      <w:r>
-        <w:rPr>
-          <w:rFonts w:ascii="Times New Roman" w:hAnsi="Times New Roman" w:cs="Times New Roman"/>
-          <w:sz w:val="24"/>
-          <w:szCs w:val="24"/>
-        </w:rPr>
-        <w:t>one.</w:t>
-      </w:r>
-    </w:p>
-    <w:p>
-      <w:pPr>
-        <w:pStyle w:val="NoSpacing"/>
-        <w:ind w:left="360" w:firstLine="360"/>
-        <w:rPr>
-          <w:rFonts w:ascii="Times New Roman" w:hAnsi="Times New Roman" w:cs="Times New Roman"/>
-          <w:sz w:val="24"/>
-          <w:szCs w:val="24"/>
-        </w:rPr>
-      </w:pPr>
-    </w:p>
-    <w:p>
-      <w:pPr>
-        <w:pStyle w:val="NoSpacing"/>
         <w:ind w:left="360"/>
         <w:rPr>
           <w:rFonts w:ascii="Times New Roman" w:hAnsi="Times New Roman" w:cs="Times New Roman"/>
@@ -15551,7 +15413,15 @@
           <w:sz w:val="24"/>
           <w:szCs w:val="24"/>
         </w:rPr>
-        <w:t>16</w:t>
+        <w:t>1</w:t>
+      </w:r>
+      <w:r>
+        <w:rPr>
+          <w:rFonts w:ascii="Times New Roman" w:hAnsi="Times New Roman" w:cs="Times New Roman"/>
+          <w:sz w:val="24"/>
+          <w:szCs w:val="24"/>
+        </w:rPr>
+        <w:t>6</w:t>
       </w:r>
       <w:r>
         <w:rPr>
@@ -15601,23 +15471,15 @@
           <w:sz w:val="24"/>
           <w:szCs w:val="24"/>
         </w:rPr>
-        <w:t>Distance</w:t>
-      </w:r>
-      <w:r>
-        <w:rPr>
-          <w:rFonts w:ascii="Times New Roman" w:hAnsi="Times New Roman" w:cs="Times New Roman"/>
-          <w:sz w:val="24"/>
-          <w:szCs w:val="24"/>
-        </w:rPr>
-        <w:t xml:space="preserve"> and </w:t>
-      </w:r>
-      <w:r>
-        <w:rPr>
-          <w:rFonts w:ascii="Times New Roman" w:hAnsi="Times New Roman" w:cs="Times New Roman"/>
-          <w:sz w:val="24"/>
-          <w:szCs w:val="24"/>
-        </w:rPr>
-        <w:t>Density One Mile</w:t>
+        <w:t>Density Five Miles</w:t>
+      </w:r>
+      <w:r>
+        <w:rPr>
+          <w:rFonts w:ascii="Times New Roman" w:hAnsi="Times New Roman" w:cs="Times New Roman"/>
+          <w:sz w:val="24"/>
+          <w:szCs w:val="24"/>
+        </w:rPr>
+        <w:t xml:space="preserve"> and the Baseline</w:t>
       </w:r>
       <w:r>
         <w:rPr>
@@ -15748,7 +15610,7 @@
                 <w:sz w:val="24"/>
                 <w:szCs w:val="24"/>
               </w:rPr>
-              <w:t>P</w:t>
+              <w:t>P-V</w:t>
             </w:r>
             <w:r>
               <w:rPr>
@@ -15758,7 +15620,7 @@
                 <w:sz w:val="24"/>
                 <w:szCs w:val="24"/>
               </w:rPr>
-              <w:t>-value</w:t>
+              <w:t>alue</w:t>
             </w:r>
           </w:p>
         </w:tc>
@@ -15803,16 +15665,14 @@
               <w:rPr>
                 <w:rFonts w:ascii="Times New Roman" w:hAnsi="Times New Roman" w:cs="Times New Roman"/>
                 <w:b/>
-                <w:bCs/>
-                <w:sz w:val="24"/>
-                <w:szCs w:val="24"/>
-              </w:rPr>
-            </w:pPr>
-            <w:r>
-              <w:rPr>
-                <w:rFonts w:ascii="Times New Roman" w:hAnsi="Times New Roman" w:cs="Times New Roman"/>
-                <w:b/>
-                <w:bCs/>
+                <w:sz w:val="24"/>
+                <w:szCs w:val="24"/>
+              </w:rPr>
+            </w:pPr>
+            <w:r>
+              <w:rPr>
+                <w:rFonts w:ascii="Times New Roman" w:hAnsi="Times New Roman" w:cs="Times New Roman"/>
+                <w:b/>
                 <w:sz w:val="24"/>
                 <w:szCs w:val="24"/>
               </w:rPr>
@@ -15840,7 +15700,7 @@
                 <w:sz w:val="24"/>
                 <w:szCs w:val="24"/>
               </w:rPr>
-              <w:t>7.08791</w:t>
+              <w:t>20.24031</w:t>
             </w:r>
           </w:p>
         </w:tc>
@@ -15864,7 +15724,7 @@
                 <w:sz w:val="24"/>
                 <w:szCs w:val="24"/>
               </w:rPr>
-              <w:t>0.00006</w:t>
+              <w:t>0.0</w:t>
             </w:r>
           </w:p>
         </w:tc>
@@ -15888,7 +15748,7 @@
                 <w:sz w:val="24"/>
                 <w:szCs w:val="24"/>
               </w:rPr>
-              <w:t>2.24139</w:t>
+              <w:t>6.40055</w:t>
             </w:r>
           </w:p>
         </w:tc>
@@ -15905,16 +15765,14 @@
               <w:rPr>
                 <w:rFonts w:ascii="Times New Roman" w:hAnsi="Times New Roman" w:cs="Times New Roman"/>
                 <w:b/>
-                <w:bCs/>
-                <w:sz w:val="24"/>
-                <w:szCs w:val="24"/>
-              </w:rPr>
-            </w:pPr>
-            <w:r>
-              <w:rPr>
-                <w:rFonts w:ascii="Times New Roman" w:hAnsi="Times New Roman" w:cs="Times New Roman"/>
-                <w:b/>
-                <w:bCs/>
+                <w:sz w:val="24"/>
+                <w:szCs w:val="24"/>
+              </w:rPr>
+            </w:pPr>
+            <w:r>
+              <w:rPr>
+                <w:rFonts w:ascii="Times New Roman" w:hAnsi="Times New Roman" w:cs="Times New Roman"/>
+                <w:b/>
                 <w:sz w:val="24"/>
                 <w:szCs w:val="24"/>
               </w:rPr>
@@ -15942,7 +15800,7 @@
                 <w:sz w:val="24"/>
                 <w:szCs w:val="24"/>
               </w:rPr>
-              <w:t>6.19776</w:t>
+              <w:t>12.79712</w:t>
             </w:r>
           </w:p>
         </w:tc>
@@ -15966,7 +15824,7 @@
                 <w:sz w:val="24"/>
                 <w:szCs w:val="24"/>
               </w:rPr>
-              <w:t>0.00016</w:t>
+              <w:t>0.0</w:t>
             </w:r>
           </w:p>
         </w:tc>
@@ -15990,7 +15848,7 @@
                 <w:sz w:val="24"/>
                 <w:szCs w:val="24"/>
               </w:rPr>
-              <w:t>1.95990</w:t>
+              <w:t>4.04680</w:t>
             </w:r>
           </w:p>
         </w:tc>
@@ -16007,16 +15865,14 @@
               <w:rPr>
                 <w:rFonts w:ascii="Times New Roman" w:hAnsi="Times New Roman" w:cs="Times New Roman"/>
                 <w:b/>
-                <w:bCs/>
-                <w:sz w:val="24"/>
-                <w:szCs w:val="24"/>
-              </w:rPr>
-            </w:pPr>
-            <w:r>
-              <w:rPr>
-                <w:rFonts w:ascii="Times New Roman" w:hAnsi="Times New Roman" w:cs="Times New Roman"/>
-                <w:b/>
-                <w:bCs/>
+                <w:sz w:val="24"/>
+                <w:szCs w:val="24"/>
+              </w:rPr>
+            </w:pPr>
+            <w:r>
+              <w:rPr>
+                <w:rFonts w:ascii="Times New Roman" w:hAnsi="Times New Roman" w:cs="Times New Roman"/>
+                <w:b/>
                 <w:sz w:val="24"/>
                 <w:szCs w:val="24"/>
               </w:rPr>
@@ -16044,7 +15900,7 @@
                 <w:sz w:val="24"/>
                 <w:szCs w:val="24"/>
               </w:rPr>
-              <w:t>9.23380</w:t>
+              <w:t>38.37219</w:t>
             </w:r>
           </w:p>
         </w:tc>
@@ -16068,7 +15924,7 @@
                 <w:sz w:val="24"/>
                 <w:szCs w:val="24"/>
               </w:rPr>
-              <w:t>0.00001</w:t>
+              <w:t>0.0</w:t>
             </w:r>
           </w:p>
         </w:tc>
@@ -16092,7 +15948,7 @@
                 <w:sz w:val="24"/>
                 <w:szCs w:val="24"/>
               </w:rPr>
-              <w:t>2.91999</w:t>
+              <w:t>12.13435</w:t>
             </w:r>
           </w:p>
         </w:tc>
@@ -16109,16 +15965,14 @@
               <w:rPr>
                 <w:rFonts w:ascii="Times New Roman" w:hAnsi="Times New Roman" w:cs="Times New Roman"/>
                 <w:b/>
-                <w:bCs/>
-                <w:sz w:val="24"/>
-                <w:szCs w:val="24"/>
-              </w:rPr>
-            </w:pPr>
-            <w:r>
-              <w:rPr>
-                <w:rFonts w:ascii="Times New Roman" w:hAnsi="Times New Roman" w:cs="Times New Roman"/>
-                <w:b/>
-                <w:bCs/>
+                <w:sz w:val="24"/>
+                <w:szCs w:val="24"/>
+              </w:rPr>
+            </w:pPr>
+            <w:r>
+              <w:rPr>
+                <w:rFonts w:ascii="Times New Roman" w:hAnsi="Times New Roman" w:cs="Times New Roman"/>
+                <w:b/>
                 <w:sz w:val="24"/>
                 <w:szCs w:val="24"/>
               </w:rPr>
@@ -16146,7 +16000,7 @@
                 <w:sz w:val="24"/>
                 <w:szCs w:val="24"/>
               </w:rPr>
-              <w:t>6.83837</w:t>
+              <w:t>17.27271</w:t>
             </w:r>
           </w:p>
         </w:tc>
@@ -16170,7 +16024,7 @@
                 <w:sz w:val="24"/>
                 <w:szCs w:val="24"/>
               </w:rPr>
-              <w:t>0.00008</w:t>
+              <w:t>0.0</w:t>
             </w:r>
           </w:p>
         </w:tc>
@@ -16194,7 +16048,7 @@
                 <w:sz w:val="24"/>
                 <w:szCs w:val="24"/>
               </w:rPr>
-              <w:t>2.16248</w:t>
+              <w:t>5.46211</w:t>
             </w:r>
           </w:p>
         </w:tc>
@@ -16203,6 +16057,7 @@
     <w:p>
       <w:pPr>
         <w:pStyle w:val="NoSpacing"/>
+        <w:ind w:left="360" w:firstLine="360"/>
         <w:rPr>
           <w:rFonts w:ascii="Times New Roman" w:hAnsi="Times New Roman" w:cs="Times New Roman"/>
           <w:sz w:val="24"/>
@@ -16215,121 +16070,149 @@
         <w:pStyle w:val="NoSpacing"/>
         <w:rPr>
           <w:rFonts w:ascii="Times New Roman" w:hAnsi="Times New Roman" w:cs="Times New Roman"/>
-          <w:sz w:val="24"/>
-          <w:szCs w:val="24"/>
-        </w:rPr>
-      </w:pPr>
-      <w:r>
-        <w:rPr>
-          <w:rFonts w:ascii="Times New Roman" w:hAnsi="Times New Roman" w:cs="Times New Roman"/>
-          <w:sz w:val="24"/>
-          <w:szCs w:val="24"/>
-        </w:rPr>
-        <w:tab/>
-      </w:r>
-      <w:r>
-        <w:rPr>
-          <w:rFonts w:ascii="Times New Roman" w:hAnsi="Times New Roman" w:cs="Times New Roman"/>
-          <w:sz w:val="24"/>
-          <w:szCs w:val="24"/>
-        </w:rPr>
-        <w:t>We knew from the score comparison that distance surpassed the one mil</w:t>
-      </w:r>
-      <w:r>
-        <w:rPr>
-          <w:rFonts w:ascii="Times New Roman" w:hAnsi="Times New Roman" w:cs="Times New Roman"/>
-          <w:sz w:val="24"/>
-          <w:szCs w:val="24"/>
-        </w:rPr>
-        <w:t>e density. However, the density-</w:t>
-      </w:r>
-      <w:r>
-        <w:rPr>
-          <w:rFonts w:ascii="Times New Roman" w:hAnsi="Times New Roman" w:cs="Times New Roman"/>
-          <w:sz w:val="24"/>
-          <w:szCs w:val="24"/>
-        </w:rPr>
-        <w:t xml:space="preserve">three model marginally surpassed the distance model in the score comparison. </w:t>
-      </w:r>
-      <w:r>
-        <w:rPr>
-          <w:rFonts w:ascii="Times New Roman" w:hAnsi="Times New Roman" w:cs="Times New Roman"/>
-          <w:sz w:val="24"/>
-          <w:szCs w:val="24"/>
-        </w:rPr>
-        <w:t xml:space="preserve">Table 17 shows a reverse in course. </w:t>
-      </w:r>
-      <w:r>
-        <w:rPr>
-          <w:rFonts w:ascii="Times New Roman" w:hAnsi="Times New Roman" w:cs="Times New Roman"/>
-          <w:sz w:val="24"/>
-          <w:szCs w:val="24"/>
-        </w:rPr>
-        <w:t xml:space="preserve">Table 1 and Table 6’s scores were close, but Table 6 was superior. Table 17 shows this difference was actually much more significant than we originally thought. </w:t>
-      </w:r>
-      <w:r>
-        <w:rPr>
-          <w:rFonts w:ascii="Times New Roman" w:hAnsi="Times New Roman" w:cs="Times New Roman"/>
-          <w:sz w:val="24"/>
-          <w:szCs w:val="24"/>
-        </w:rPr>
-        <w:t>The t-statistic switches to the opposite direction in favor of densit</w:t>
-      </w:r>
-      <w:r>
-        <w:rPr>
-          <w:rFonts w:ascii="Times New Roman" w:hAnsi="Times New Roman" w:cs="Times New Roman"/>
-          <w:sz w:val="24"/>
-          <w:szCs w:val="24"/>
-        </w:rPr>
-        <w:t>y-</w:t>
-      </w:r>
-      <w:r>
-        <w:rPr>
-          <w:rFonts w:ascii="Times New Roman" w:hAnsi="Times New Roman" w:cs="Times New Roman"/>
-          <w:sz w:val="24"/>
-          <w:szCs w:val="24"/>
-        </w:rPr>
-        <w:t xml:space="preserve">three, and the results are statistically significant. However, as possibly expected, the effect size is very small. </w:t>
-      </w:r>
-      <w:r>
-        <w:rPr>
-          <w:rFonts w:ascii="Times New Roman" w:hAnsi="Times New Roman" w:cs="Times New Roman"/>
-          <w:sz w:val="24"/>
-          <w:szCs w:val="24"/>
-        </w:rPr>
-        <w:t>According to Table 18, the difference increases as the density increases, with the scores even surpassing that between the distance and de</w:t>
-      </w:r>
-      <w:r>
-        <w:rPr>
-          <w:rFonts w:ascii="Times New Roman" w:hAnsi="Times New Roman" w:cs="Times New Roman"/>
-          <w:sz w:val="24"/>
-          <w:szCs w:val="24"/>
-        </w:rPr>
-        <w:t>nsity-</w:t>
-      </w:r>
-      <w:r>
-        <w:rPr>
-          <w:rFonts w:ascii="Times New Roman" w:hAnsi="Times New Roman" w:cs="Times New Roman"/>
-          <w:sz w:val="24"/>
-          <w:szCs w:val="24"/>
-        </w:rPr>
-        <w:t>one scores, just in the opposite way.</w:t>
+          <w:b/>
+          <w:sz w:val="24"/>
+          <w:szCs w:val="24"/>
+        </w:rPr>
+      </w:pPr>
+      <w:r>
+        <w:rPr>
+          <w:rFonts w:ascii="Times New Roman" w:hAnsi="Times New Roman" w:cs="Times New Roman"/>
+          <w:b/>
+          <w:sz w:val="24"/>
+          <w:szCs w:val="24"/>
+        </w:rPr>
+        <w:t xml:space="preserve">Score Evaluation: Model Comparison </w:t>
       </w:r>
     </w:p>
     <w:p>
       <w:pPr>
         <w:pStyle w:val="NoSpacing"/>
-        <w:ind w:left="360" w:firstLine="360"/>
-        <w:rPr>
-          <w:rFonts w:ascii="Times New Roman" w:hAnsi="Times New Roman" w:cs="Times New Roman"/>
-          <w:sz w:val="24"/>
-          <w:szCs w:val="24"/>
-        </w:rPr>
-      </w:pPr>
+        <w:rPr>
+          <w:rFonts w:ascii="Times New Roman" w:hAnsi="Times New Roman" w:cs="Times New Roman"/>
+          <w:sz w:val="24"/>
+          <w:szCs w:val="24"/>
+        </w:rPr>
+      </w:pPr>
+      <w:r>
+        <w:rPr>
+          <w:rFonts w:ascii="Times New Roman" w:hAnsi="Times New Roman" w:cs="Times New Roman"/>
+          <w:sz w:val="24"/>
+          <w:szCs w:val="24"/>
+        </w:rPr>
+        <w:tab/>
+      </w:r>
+      <w:r>
+        <w:rPr>
+          <w:rFonts w:ascii="Times New Roman" w:hAnsi="Times New Roman" w:cs="Times New Roman"/>
+          <w:sz w:val="24"/>
+          <w:szCs w:val="24"/>
+        </w:rPr>
+        <w:t>Howeve</w:t>
+      </w:r>
+      <w:r>
+        <w:rPr>
+          <w:rFonts w:ascii="Times New Roman" w:hAnsi="Times New Roman" w:cs="Times New Roman"/>
+          <w:sz w:val="24"/>
+          <w:szCs w:val="24"/>
+        </w:rPr>
+        <w:t>r, we essentially already knew that the baseline was the worst model, and that distance and pr</w:t>
+      </w:r>
+      <w:r>
+        <w:rPr>
+          <w:rFonts w:ascii="Times New Roman" w:hAnsi="Times New Roman" w:cs="Times New Roman"/>
+          <w:sz w:val="24"/>
+          <w:szCs w:val="24"/>
+        </w:rPr>
+        <w:t>oximity are</w:t>
+      </w:r>
+      <w:r>
+        <w:rPr>
+          <w:rFonts w:ascii="Times New Roman" w:hAnsi="Times New Roman" w:cs="Times New Roman"/>
+          <w:sz w:val="24"/>
+          <w:szCs w:val="24"/>
+        </w:rPr>
+        <w:t xml:space="preserve"> relevant. Therefore, the models should instead be tested against each other. </w:t>
+      </w:r>
+      <w:r>
+        <w:rPr>
+          <w:rFonts w:ascii="Times New Roman" w:hAnsi="Times New Roman" w:cs="Times New Roman"/>
+          <w:sz w:val="24"/>
+          <w:szCs w:val="24"/>
+        </w:rPr>
+        <w:t xml:space="preserve">Specifically, we want to know if the distance model is significantly different from the </w:t>
+      </w:r>
+      <w:r>
+        <w:rPr>
+          <w:rFonts w:ascii="Times New Roman" w:hAnsi="Times New Roman" w:cs="Times New Roman"/>
+          <w:sz w:val="24"/>
+          <w:szCs w:val="24"/>
+        </w:rPr>
+        <w:t xml:space="preserve">density models, and then we want to know if the density models are significantly different from each other. </w:t>
+      </w:r>
+      <w:r>
+        <w:rPr>
+          <w:rFonts w:ascii="Times New Roman" w:hAnsi="Times New Roman" w:cs="Times New Roman"/>
+          <w:sz w:val="24"/>
+          <w:szCs w:val="24"/>
+        </w:rPr>
+        <w:t>Table 17</w:t>
+      </w:r>
+      <w:r>
+        <w:rPr>
+          <w:rFonts w:ascii="Times New Roman" w:hAnsi="Times New Roman" w:cs="Times New Roman"/>
+          <w:sz w:val="24"/>
+          <w:szCs w:val="24"/>
+        </w:rPr>
+        <w:t xml:space="preserve"> shows us possibly what we’d expect. The mean of the first group, the distance, is greater than the mean of the second gro</w:t>
+      </w:r>
+      <w:r>
+        <w:rPr>
+          <w:rFonts w:ascii="Times New Roman" w:hAnsi="Times New Roman" w:cs="Times New Roman"/>
+          <w:sz w:val="24"/>
+          <w:szCs w:val="24"/>
+        </w:rPr>
+        <w:t>up</w:t>
+      </w:r>
+      <w:r>
+        <w:rPr>
+          <w:rFonts w:ascii="Times New Roman" w:hAnsi="Times New Roman" w:cs="Times New Roman"/>
+          <w:sz w:val="24"/>
+          <w:szCs w:val="24"/>
+        </w:rPr>
+        <w:t>, the density-one,</w:t>
+      </w:r>
+      <w:r>
+        <w:rPr>
+          <w:rFonts w:ascii="Times New Roman" w:hAnsi="Times New Roman" w:cs="Times New Roman"/>
+          <w:sz w:val="24"/>
+          <w:szCs w:val="24"/>
+        </w:rPr>
+        <w:t xml:space="preserve"> for all metrics</w:t>
+      </w:r>
+      <w:r>
+        <w:rPr>
+          <w:rFonts w:ascii="Times New Roman" w:hAnsi="Times New Roman" w:cs="Times New Roman"/>
+          <w:sz w:val="24"/>
+          <w:szCs w:val="24"/>
+        </w:rPr>
+        <w:t>.</w:t>
+      </w:r>
     </w:p>
     <w:p>
       <w:pPr>
         <w:pStyle w:val="NoSpacing"/>
+        <w:ind w:left="360" w:firstLine="360"/>
+        <w:rPr>
+          <w:rFonts w:ascii="Times New Roman" w:hAnsi="Times New Roman" w:cs="Times New Roman"/>
+          <w:sz w:val="24"/>
+          <w:szCs w:val="24"/>
+        </w:rPr>
+      </w:pPr>
+    </w:p>
+    <w:p>
+      <w:pPr>
+        <w:pStyle w:val="NoSpacing"/>
         <w:ind w:left="360"/>
         <w:rPr>
           <w:rFonts w:ascii="Times New Roman" w:hAnsi="Times New Roman" w:cs="Times New Roman"/>
@@ -16351,15 +16234,7 @@
           <w:sz w:val="24"/>
           <w:szCs w:val="24"/>
         </w:rPr>
-        <w:t>1</w:t>
-      </w:r>
-      <w:r>
-        <w:rPr>
-          <w:rFonts w:ascii="Times New Roman" w:hAnsi="Times New Roman" w:cs="Times New Roman"/>
-          <w:sz w:val="24"/>
-          <w:szCs w:val="24"/>
-        </w:rPr>
-        <w:t>7</w:t>
+        <w:t>17</w:t>
       </w:r>
       <w:r>
         <w:rPr>
@@ -16425,7 +16300,7 @@
           <w:sz w:val="24"/>
           <w:szCs w:val="24"/>
         </w:rPr>
-        <w:t>Density Three Miles</w:t>
+        <w:t>Density One Mile</w:t>
       </w:r>
       <w:r>
         <w:rPr>
@@ -16478,6 +16353,7 @@
               <w:pStyle w:val="NoSpacing"/>
               <w:rPr>
                 <w:rFonts w:ascii="Times New Roman" w:hAnsi="Times New Roman" w:cs="Times New Roman"/>
+                <w:b/>
                 <w:sz w:val="24"/>
                 <w:szCs w:val="24"/>
               </w:rPr>
@@ -16555,7 +16431,7 @@
                 <w:sz w:val="24"/>
                 <w:szCs w:val="24"/>
               </w:rPr>
-              <w:t>P-V</w:t>
+              <w:t>P</w:t>
             </w:r>
             <w:r>
               <w:rPr>
@@ -16565,7 +16441,7 @@
                 <w:sz w:val="24"/>
                 <w:szCs w:val="24"/>
               </w:rPr>
-              <w:t>alue</w:t>
+              <w:t>-value</w:t>
             </w:r>
           </w:p>
         </w:tc>
@@ -16610,16 +16486,14 @@
               <w:rPr>
                 <w:rFonts w:ascii="Times New Roman" w:hAnsi="Times New Roman" w:cs="Times New Roman"/>
                 <w:b/>
-                <w:bCs/>
-                <w:sz w:val="24"/>
-                <w:szCs w:val="24"/>
-              </w:rPr>
-            </w:pPr>
-            <w:r>
-              <w:rPr>
-                <w:rFonts w:ascii="Times New Roman" w:hAnsi="Times New Roman" w:cs="Times New Roman"/>
-                <w:b/>
-                <w:bCs/>
+                <w:sz w:val="24"/>
+                <w:szCs w:val="24"/>
+              </w:rPr>
+            </w:pPr>
+            <w:r>
+              <w:rPr>
+                <w:rFonts w:ascii="Times New Roman" w:hAnsi="Times New Roman" w:cs="Times New Roman"/>
+                <w:b/>
                 <w:sz w:val="24"/>
                 <w:szCs w:val="24"/>
               </w:rPr>
@@ -16647,7 +16521,7 @@
                 <w:sz w:val="24"/>
                 <w:szCs w:val="24"/>
               </w:rPr>
-              <w:t>-3.58668</w:t>
+              <w:t>11.79338</w:t>
             </w:r>
           </w:p>
         </w:tc>
@@ -16671,7 +16545,7 @@
                 <w:sz w:val="24"/>
                 <w:szCs w:val="24"/>
               </w:rPr>
-              <w:t>0.00587</w:t>
+              <w:t>0.0</w:t>
             </w:r>
           </w:p>
         </w:tc>
@@ -16695,7 +16569,7 @@
                 <w:sz w:val="24"/>
                 <w:szCs w:val="24"/>
               </w:rPr>
-              <w:t>-1.13421</w:t>
+              <w:t>3.72939</w:t>
             </w:r>
           </w:p>
         </w:tc>
@@ -16712,16 +16586,14 @@
               <w:rPr>
                 <w:rFonts w:ascii="Times New Roman" w:hAnsi="Times New Roman" w:cs="Times New Roman"/>
                 <w:b/>
-                <w:bCs/>
-                <w:sz w:val="24"/>
-                <w:szCs w:val="24"/>
-              </w:rPr>
-            </w:pPr>
-            <w:r>
-              <w:rPr>
-                <w:rFonts w:ascii="Times New Roman" w:hAnsi="Times New Roman" w:cs="Times New Roman"/>
-                <w:b/>
-                <w:bCs/>
+                <w:sz w:val="24"/>
+                <w:szCs w:val="24"/>
+              </w:rPr>
+            </w:pPr>
+            <w:r>
+              <w:rPr>
+                <w:rFonts w:ascii="Times New Roman" w:hAnsi="Times New Roman" w:cs="Times New Roman"/>
+                <w:b/>
                 <w:sz w:val="24"/>
                 <w:szCs w:val="24"/>
               </w:rPr>
@@ -16749,7 +16621,7 @@
                 <w:sz w:val="24"/>
                 <w:szCs w:val="24"/>
               </w:rPr>
-              <w:t>-3.58233</w:t>
+              <w:t>11.36362</w:t>
             </w:r>
           </w:p>
         </w:tc>
@@ -16773,7 +16645,7 @@
                 <w:sz w:val="24"/>
                 <w:szCs w:val="24"/>
               </w:rPr>
-              <w:t>0.00591</w:t>
+              <w:t>0.0</w:t>
             </w:r>
           </w:p>
         </w:tc>
@@ -16797,7 +16669,7 @@
                 <w:sz w:val="24"/>
                 <w:szCs w:val="24"/>
               </w:rPr>
-              <w:t>-1.13283</w:t>
+              <w:t>3.59349</w:t>
             </w:r>
           </w:p>
         </w:tc>
@@ -16814,16 +16686,14 @@
               <w:rPr>
                 <w:rFonts w:ascii="Times New Roman" w:hAnsi="Times New Roman" w:cs="Times New Roman"/>
                 <w:b/>
-                <w:bCs/>
-                <w:sz w:val="24"/>
-                <w:szCs w:val="24"/>
-              </w:rPr>
-            </w:pPr>
-            <w:r>
-              <w:rPr>
-                <w:rFonts w:ascii="Times New Roman" w:hAnsi="Times New Roman" w:cs="Times New Roman"/>
-                <w:b/>
-                <w:bCs/>
+                <w:sz w:val="24"/>
+                <w:szCs w:val="24"/>
+              </w:rPr>
+            </w:pPr>
+            <w:r>
+              <w:rPr>
+                <w:rFonts w:ascii="Times New Roman" w:hAnsi="Times New Roman" w:cs="Times New Roman"/>
+                <w:b/>
                 <w:sz w:val="24"/>
                 <w:szCs w:val="24"/>
               </w:rPr>
@@ -16851,7 +16721,7 @@
                 <w:sz w:val="24"/>
                 <w:szCs w:val="24"/>
               </w:rPr>
-              <w:t>-4.31045</w:t>
+              <w:t>17.54096</w:t>
             </w:r>
           </w:p>
         </w:tc>
@@ -16875,7 +16745,7 @@
                 <w:sz w:val="24"/>
                 <w:szCs w:val="24"/>
               </w:rPr>
-              <w:t>0.00196</w:t>
+              <w:t>0.0</w:t>
             </w:r>
           </w:p>
         </w:tc>
@@ -16899,7 +16769,7 @@
                 <w:sz w:val="24"/>
                 <w:szCs w:val="24"/>
               </w:rPr>
-              <w:t>-1.36308</w:t>
+              <w:t>5.54694</w:t>
             </w:r>
           </w:p>
         </w:tc>
@@ -16916,16 +16786,14 @@
               <w:rPr>
                 <w:rFonts w:ascii="Times New Roman" w:hAnsi="Times New Roman" w:cs="Times New Roman"/>
                 <w:b/>
-                <w:bCs/>
-                <w:sz w:val="24"/>
-                <w:szCs w:val="24"/>
-              </w:rPr>
-            </w:pPr>
-            <w:r>
-              <w:rPr>
-                <w:rFonts w:ascii="Times New Roman" w:hAnsi="Times New Roman" w:cs="Times New Roman"/>
-                <w:b/>
-                <w:bCs/>
+                <w:sz w:val="24"/>
+                <w:szCs w:val="24"/>
+              </w:rPr>
+            </w:pPr>
+            <w:r>
+              <w:rPr>
+                <w:rFonts w:ascii="Times New Roman" w:hAnsi="Times New Roman" w:cs="Times New Roman"/>
+                <w:b/>
                 <w:sz w:val="24"/>
                 <w:szCs w:val="24"/>
               </w:rPr>
@@ -16953,7 +16821,7 @@
                 <w:sz w:val="24"/>
                 <w:szCs w:val="24"/>
               </w:rPr>
-              <w:t>-3.67372</w:t>
+              <w:t>12.73930</w:t>
             </w:r>
           </w:p>
         </w:tc>
@@ -16977,7 +16845,7 @@
                 <w:sz w:val="24"/>
                 <w:szCs w:val="24"/>
               </w:rPr>
-              <w:t>0.00513</w:t>
+              <w:t>0.0</w:t>
             </w:r>
           </w:p>
         </w:tc>
@@ -17001,7 +16869,7 @@
                 <w:sz w:val="24"/>
                 <w:szCs w:val="24"/>
               </w:rPr>
-              <w:t>-1.16173</w:t>
+              <w:t>4.02852</w:t>
             </w:r>
           </w:p>
         </w:tc>
@@ -17010,7 +16878,6 @@
     <w:p>
       <w:pPr>
         <w:pStyle w:val="NoSpacing"/>
-        <w:ind w:left="360" w:firstLine="360"/>
         <w:rPr>
           <w:rFonts w:ascii="Times New Roman" w:hAnsi="Times New Roman" w:cs="Times New Roman"/>
           <w:sz w:val="24"/>
@@ -17021,6 +16888,179 @@
     <w:p>
       <w:pPr>
         <w:pStyle w:val="NoSpacing"/>
+        <w:rPr>
+          <w:rFonts w:ascii="Times New Roman" w:hAnsi="Times New Roman" w:cs="Times New Roman"/>
+          <w:sz w:val="24"/>
+          <w:szCs w:val="24"/>
+        </w:rPr>
+      </w:pPr>
+      <w:r>
+        <w:rPr>
+          <w:rFonts w:ascii="Times New Roman" w:hAnsi="Times New Roman" w:cs="Times New Roman"/>
+          <w:sz w:val="24"/>
+          <w:szCs w:val="24"/>
+        </w:rPr>
+        <w:tab/>
+      </w:r>
+      <w:r>
+        <w:rPr>
+          <w:rFonts w:ascii="Times New Roman" w:hAnsi="Times New Roman" w:cs="Times New Roman"/>
+          <w:sz w:val="24"/>
+          <w:szCs w:val="24"/>
+        </w:rPr>
+        <w:t>We knew from the score comparison that distance surpassed the one mil</w:t>
+      </w:r>
+      <w:r>
+        <w:rPr>
+          <w:rFonts w:ascii="Times New Roman" w:hAnsi="Times New Roman" w:cs="Times New Roman"/>
+          <w:sz w:val="24"/>
+          <w:szCs w:val="24"/>
+        </w:rPr>
+        <w:t>e density. However, the density-</w:t>
+      </w:r>
+      <w:r>
+        <w:rPr>
+          <w:rFonts w:ascii="Times New Roman" w:hAnsi="Times New Roman" w:cs="Times New Roman"/>
+          <w:sz w:val="24"/>
+          <w:szCs w:val="24"/>
+        </w:rPr>
+        <w:t xml:space="preserve">three model marginally surpassed the distance model in the score comparison. </w:t>
+      </w:r>
+      <w:r>
+        <w:rPr>
+          <w:rFonts w:ascii="Times New Roman" w:hAnsi="Times New Roman" w:cs="Times New Roman"/>
+          <w:sz w:val="24"/>
+          <w:szCs w:val="24"/>
+        </w:rPr>
+        <w:t>Table 18</w:t>
+      </w:r>
+      <w:r>
+        <w:rPr>
+          <w:rFonts w:ascii="Times New Roman" w:hAnsi="Times New Roman" w:cs="Times New Roman"/>
+          <w:sz w:val="24"/>
+          <w:szCs w:val="24"/>
+        </w:rPr>
+        <w:t xml:space="preserve"> shows a reverse in course. </w:t>
+      </w:r>
+      <w:r>
+        <w:rPr>
+          <w:rFonts w:ascii="Times New Roman" w:hAnsi="Times New Roman" w:cs="Times New Roman"/>
+          <w:sz w:val="24"/>
+          <w:szCs w:val="24"/>
+        </w:rPr>
+        <w:t>Table 1 and Table 6’s scores were close, bu</w:t>
+      </w:r>
+      <w:r>
+        <w:rPr>
+          <w:rFonts w:ascii="Times New Roman" w:hAnsi="Times New Roman" w:cs="Times New Roman"/>
+          <w:sz w:val="24"/>
+          <w:szCs w:val="24"/>
+        </w:rPr>
+        <w:t>t Table 6 was superior. Table 18</w:t>
+      </w:r>
+      <w:r>
+        <w:rPr>
+          <w:rFonts w:ascii="Times New Roman" w:hAnsi="Times New Roman" w:cs="Times New Roman"/>
+          <w:sz w:val="24"/>
+          <w:szCs w:val="24"/>
+        </w:rPr>
+        <w:t xml:space="preserve"> shows </w:t>
+      </w:r>
+      <w:r>
+        <w:rPr>
+          <w:rFonts w:ascii="Times New Roman" w:hAnsi="Times New Roman" w:cs="Times New Roman"/>
+          <w:sz w:val="24"/>
+          <w:szCs w:val="24"/>
+        </w:rPr>
+        <w:t>t</w:t>
+      </w:r>
+      <w:r>
+        <w:rPr>
+          <w:rFonts w:ascii="Times New Roman" w:hAnsi="Times New Roman" w:cs="Times New Roman"/>
+          <w:sz w:val="24"/>
+          <w:szCs w:val="24"/>
+        </w:rPr>
+        <w:t>he t-statistic switches to the opposite direction in favor of densit</w:t>
+      </w:r>
+      <w:r>
+        <w:rPr>
+          <w:rFonts w:ascii="Times New Roman" w:hAnsi="Times New Roman" w:cs="Times New Roman"/>
+          <w:sz w:val="24"/>
+          <w:szCs w:val="24"/>
+        </w:rPr>
+        <w:t>y-</w:t>
+      </w:r>
+      <w:r>
+        <w:rPr>
+          <w:rFonts w:ascii="Times New Roman" w:hAnsi="Times New Roman" w:cs="Times New Roman"/>
+          <w:sz w:val="24"/>
+          <w:szCs w:val="24"/>
+        </w:rPr>
+        <w:t>three, and the results are statistically significant</w:t>
+      </w:r>
+      <w:r>
+        <w:rPr>
+          <w:rFonts w:ascii="Times New Roman" w:hAnsi="Times New Roman" w:cs="Times New Roman"/>
+          <w:sz w:val="24"/>
+          <w:szCs w:val="24"/>
+        </w:rPr>
+        <w:t>, contrary to what was originally thought</w:t>
+      </w:r>
+      <w:r>
+        <w:rPr>
+          <w:rFonts w:ascii="Times New Roman" w:hAnsi="Times New Roman" w:cs="Times New Roman"/>
+          <w:sz w:val="24"/>
+          <w:szCs w:val="24"/>
+        </w:rPr>
+        <w:t xml:space="preserve">. However, as possibly expected, the effect size is very small. </w:t>
+      </w:r>
+      <w:r>
+        <w:rPr>
+          <w:rFonts w:ascii="Times New Roman" w:hAnsi="Times New Roman" w:cs="Times New Roman"/>
+          <w:sz w:val="24"/>
+          <w:szCs w:val="24"/>
+        </w:rPr>
+        <w:t>According to Table 19</w:t>
+      </w:r>
+      <w:r>
+        <w:rPr>
+          <w:rFonts w:ascii="Times New Roman" w:hAnsi="Times New Roman" w:cs="Times New Roman"/>
+          <w:sz w:val="24"/>
+          <w:szCs w:val="24"/>
+        </w:rPr>
+        <w:t>, the difference increases as the density increases, with the scores even surpassing that between the distance and de</w:t>
+      </w:r>
+      <w:r>
+        <w:rPr>
+          <w:rFonts w:ascii="Times New Roman" w:hAnsi="Times New Roman" w:cs="Times New Roman"/>
+          <w:sz w:val="24"/>
+          <w:szCs w:val="24"/>
+        </w:rPr>
+        <w:t>nsity-</w:t>
+      </w:r>
+      <w:r>
+        <w:rPr>
+          <w:rFonts w:ascii="Times New Roman" w:hAnsi="Times New Roman" w:cs="Times New Roman"/>
+          <w:sz w:val="24"/>
+          <w:szCs w:val="24"/>
+        </w:rPr>
+        <w:t>one scores, just in the opposite way.</w:t>
+      </w:r>
+    </w:p>
+    <w:p>
+      <w:pPr>
+        <w:pStyle w:val="NoSpacing"/>
+        <w:ind w:left="360" w:firstLine="360"/>
+        <w:rPr>
+          <w:rFonts w:ascii="Times New Roman" w:hAnsi="Times New Roman" w:cs="Times New Roman"/>
+          <w:sz w:val="24"/>
+          <w:szCs w:val="24"/>
+        </w:rPr>
+      </w:pPr>
+    </w:p>
+    <w:p>
+      <w:pPr>
+        <w:pStyle w:val="NoSpacing"/>
         <w:ind w:left="360"/>
         <w:rPr>
           <w:rFonts w:ascii="Times New Roman" w:hAnsi="Times New Roman" w:cs="Times New Roman"/>
@@ -17042,7 +17082,15 @@
           <w:sz w:val="24"/>
           <w:szCs w:val="24"/>
         </w:rPr>
-        <w:t>18</w:t>
+        <w:t>1</w:t>
+      </w:r>
+      <w:r>
+        <w:rPr>
+          <w:rFonts w:ascii="Times New Roman" w:hAnsi="Times New Roman" w:cs="Times New Roman"/>
+          <w:sz w:val="24"/>
+          <w:szCs w:val="24"/>
+        </w:rPr>
+        <w:t>8</w:t>
       </w:r>
       <w:r>
         <w:rPr>
@@ -17108,7 +17156,7 @@
           <w:sz w:val="24"/>
           <w:szCs w:val="24"/>
         </w:rPr>
-        <w:t>Density Five Miles</w:t>
+        <w:t>Density Three Miles</w:t>
       </w:r>
       <w:r>
         <w:rPr>
@@ -17161,7 +17209,6 @@
               <w:pStyle w:val="NoSpacing"/>
               <w:rPr>
                 <w:rFonts w:ascii="Times New Roman" w:hAnsi="Times New Roman" w:cs="Times New Roman"/>
-                <w:b/>
                 <w:sz w:val="24"/>
                 <w:szCs w:val="24"/>
               </w:rPr>
@@ -17294,16 +17341,14 @@
               <w:rPr>
                 <w:rFonts w:ascii="Times New Roman" w:hAnsi="Times New Roman" w:cs="Times New Roman"/>
                 <w:b/>
-                <w:bCs/>
-                <w:sz w:val="24"/>
-                <w:szCs w:val="24"/>
-              </w:rPr>
-            </w:pPr>
-            <w:r>
-              <w:rPr>
-                <w:rFonts w:ascii="Times New Roman" w:hAnsi="Times New Roman" w:cs="Times New Roman"/>
-                <w:b/>
-                <w:bCs/>
+                <w:sz w:val="24"/>
+                <w:szCs w:val="24"/>
+              </w:rPr>
+            </w:pPr>
+            <w:r>
+              <w:rPr>
+                <w:rFonts w:ascii="Times New Roman" w:hAnsi="Times New Roman" w:cs="Times New Roman"/>
+                <w:b/>
                 <w:sz w:val="24"/>
                 <w:szCs w:val="24"/>
               </w:rPr>
@@ -17331,7 +17376,7 @@
                 <w:sz w:val="24"/>
                 <w:szCs w:val="24"/>
               </w:rPr>
-              <w:t>-7.32018</w:t>
+              <w:t>-4.90789</w:t>
             </w:r>
           </w:p>
         </w:tc>
@@ -17355,7 +17400,7 @@
                 <w:sz w:val="24"/>
                 <w:szCs w:val="24"/>
               </w:rPr>
-              <w:t>0.00004</w:t>
+              <w:t>0.00084</w:t>
             </w:r>
           </w:p>
         </w:tc>
@@ -17379,7 +17424,7 @@
                 <w:sz w:val="24"/>
                 <w:szCs w:val="24"/>
               </w:rPr>
-              <w:t>-2.31484</w:t>
+              <w:t>-1.55201</w:t>
             </w:r>
           </w:p>
         </w:tc>
@@ -17396,16 +17441,14 @@
               <w:rPr>
                 <w:rFonts w:ascii="Times New Roman" w:hAnsi="Times New Roman" w:cs="Times New Roman"/>
                 <w:b/>
-                <w:bCs/>
-                <w:sz w:val="24"/>
-                <w:szCs w:val="24"/>
-              </w:rPr>
-            </w:pPr>
-            <w:r>
-              <w:rPr>
-                <w:rFonts w:ascii="Times New Roman" w:hAnsi="Times New Roman" w:cs="Times New Roman"/>
-                <w:b/>
-                <w:bCs/>
+                <w:sz w:val="24"/>
+                <w:szCs w:val="24"/>
+              </w:rPr>
+            </w:pPr>
+            <w:r>
+              <w:rPr>
+                <w:rFonts w:ascii="Times New Roman" w:hAnsi="Times New Roman" w:cs="Times New Roman"/>
+                <w:b/>
                 <w:sz w:val="24"/>
                 <w:szCs w:val="24"/>
               </w:rPr>
@@ -17433,7 +17476,7 @@
                 <w:sz w:val="24"/>
                 <w:szCs w:val="24"/>
               </w:rPr>
-              <w:t>-7.73862</w:t>
+              <w:t>-4.08738</w:t>
             </w:r>
           </w:p>
         </w:tc>
@@ -17457,7 +17500,7 @@
                 <w:sz w:val="24"/>
                 <w:szCs w:val="24"/>
               </w:rPr>
-              <w:t>0.00003</w:t>
+              <w:t>0.00273</w:t>
             </w:r>
           </w:p>
         </w:tc>
@@ -17481,7 +17524,7 @@
                 <w:sz w:val="24"/>
                 <w:szCs w:val="24"/>
               </w:rPr>
-              <w:t>-2.44717</w:t>
+              <w:t>-1.29254</w:t>
             </w:r>
           </w:p>
         </w:tc>
@@ -17498,16 +17541,14 @@
               <w:rPr>
                 <w:rFonts w:ascii="Times New Roman" w:hAnsi="Times New Roman" w:cs="Times New Roman"/>
                 <w:b/>
-                <w:bCs/>
-                <w:sz w:val="24"/>
-                <w:szCs w:val="24"/>
-              </w:rPr>
-            </w:pPr>
-            <w:r>
-              <w:rPr>
-                <w:rFonts w:ascii="Times New Roman" w:hAnsi="Times New Roman" w:cs="Times New Roman"/>
-                <w:b/>
-                <w:bCs/>
+                <w:sz w:val="24"/>
+                <w:szCs w:val="24"/>
+              </w:rPr>
+            </w:pPr>
+            <w:r>
+              <w:rPr>
+                <w:rFonts w:ascii="Times New Roman" w:hAnsi="Times New Roman" w:cs="Times New Roman"/>
+                <w:b/>
                 <w:sz w:val="24"/>
                 <w:szCs w:val="24"/>
               </w:rPr>
@@ -17535,7 +17576,7 @@
                 <w:sz w:val="24"/>
                 <w:szCs w:val="24"/>
               </w:rPr>
-              <w:t>-11.80155</w:t>
+              <w:t>-5.84076</w:t>
             </w:r>
           </w:p>
         </w:tc>
@@ -17559,7 +17600,7 @@
                 <w:sz w:val="24"/>
                 <w:szCs w:val="24"/>
               </w:rPr>
-              <w:t>0.00000</w:t>
+              <w:t>0.00025</w:t>
             </w:r>
           </w:p>
         </w:tc>
@@ -17583,7 +17624,7 @@
                 <w:sz w:val="24"/>
                 <w:szCs w:val="24"/>
               </w:rPr>
-              <w:t>-3.73198</w:t>
+              <w:t>-1.84701</w:t>
             </w:r>
           </w:p>
         </w:tc>
@@ -17600,16 +17641,14 @@
               <w:rPr>
                 <w:rFonts w:ascii="Times New Roman" w:hAnsi="Times New Roman" w:cs="Times New Roman"/>
                 <w:b/>
-                <w:bCs/>
-                <w:sz w:val="24"/>
-                <w:szCs w:val="24"/>
-              </w:rPr>
-            </w:pPr>
-            <w:r>
-              <w:rPr>
-                <w:rFonts w:ascii="Times New Roman" w:hAnsi="Times New Roman" w:cs="Times New Roman"/>
-                <w:b/>
-                <w:bCs/>
+                <w:sz w:val="24"/>
+                <w:szCs w:val="24"/>
+              </w:rPr>
+            </w:pPr>
+            <w:r>
+              <w:rPr>
+                <w:rFonts w:ascii="Times New Roman" w:hAnsi="Times New Roman" w:cs="Times New Roman"/>
+                <w:b/>
                 <w:sz w:val="24"/>
                 <w:szCs w:val="24"/>
               </w:rPr>
@@ -17637,7 +17676,7 @@
                 <w:sz w:val="24"/>
                 <w:szCs w:val="24"/>
               </w:rPr>
-              <w:t>-8.28376</w:t>
+              <w:t>-4.44782</w:t>
             </w:r>
           </w:p>
         </w:tc>
@@ -17661,7 +17700,7 @@
                 <w:sz w:val="24"/>
                 <w:szCs w:val="24"/>
               </w:rPr>
-              <w:t>0.00002</w:t>
+              <w:t>0.00161</w:t>
             </w:r>
           </w:p>
         </w:tc>
@@ -17685,7 +17724,7 @@
                 <w:sz w:val="24"/>
                 <w:szCs w:val="24"/>
               </w:rPr>
-              <w:t>-2.61955</w:t>
+              <w:t>-1.40652</w:t>
             </w:r>
           </w:p>
         </w:tc>
@@ -17694,6 +17733,7 @@
     <w:p>
       <w:pPr>
         <w:pStyle w:val="NoSpacing"/>
+        <w:ind w:left="360" w:firstLine="360"/>
         <w:rPr>
           <w:rFonts w:ascii="Times New Roman" w:hAnsi="Times New Roman" w:cs="Times New Roman"/>
           <w:sz w:val="24"/>
@@ -17704,107 +17744,6 @@
     <w:p>
       <w:pPr>
         <w:pStyle w:val="NoSpacing"/>
-        <w:rPr>
-          <w:rFonts w:ascii="Times New Roman" w:hAnsi="Times New Roman" w:cs="Times New Roman"/>
-          <w:sz w:val="24"/>
-          <w:szCs w:val="24"/>
-        </w:rPr>
-      </w:pPr>
-      <w:r>
-        <w:rPr>
-          <w:rFonts w:ascii="Times New Roman" w:hAnsi="Times New Roman" w:cs="Times New Roman"/>
-          <w:sz w:val="24"/>
-          <w:szCs w:val="24"/>
-        </w:rPr>
-        <w:tab/>
-      </w:r>
-      <w:r>
-        <w:rPr>
-          <w:rFonts w:ascii="Times New Roman" w:hAnsi="Times New Roman" w:cs="Times New Roman"/>
-          <w:sz w:val="24"/>
-          <w:szCs w:val="24"/>
-        </w:rPr>
-        <w:t xml:space="preserve">We would also like to see if there is a statistically significant increase between each successive density model. Tables </w:t>
-      </w:r>
-      <w:r>
-        <w:rPr>
-          <w:rFonts w:ascii="Times New Roman" w:hAnsi="Times New Roman" w:cs="Times New Roman"/>
-          <w:sz w:val="24"/>
-          <w:szCs w:val="24"/>
-        </w:rPr>
-        <w:t>19 and 20</w:t>
-      </w:r>
-      <w:r>
-        <w:rPr>
-          <w:rFonts w:ascii="Times New Roman" w:hAnsi="Times New Roman" w:cs="Times New Roman"/>
-          <w:sz w:val="24"/>
-          <w:szCs w:val="24"/>
-        </w:rPr>
-        <w:t xml:space="preserve"> show that, as the radius increases, </w:t>
-      </w:r>
-      <w:r>
-        <w:rPr>
-          <w:rFonts w:ascii="Times New Roman" w:hAnsi="Times New Roman" w:cs="Times New Roman"/>
-          <w:sz w:val="24"/>
-          <w:szCs w:val="24"/>
-        </w:rPr>
-        <w:t xml:space="preserve">the significance </w:t>
-      </w:r>
-      <w:r>
-        <w:rPr>
-          <w:rFonts w:ascii="Times New Roman" w:hAnsi="Times New Roman" w:cs="Times New Roman"/>
-          <w:sz w:val="24"/>
-          <w:szCs w:val="24"/>
-        </w:rPr>
-        <w:lastRenderedPageBreak/>
-        <w:t xml:space="preserve">actually decreases (as in it gets closer to the threshold of .05). The effect size also gets weaker, and the difference between the values in the models </w:t>
-      </w:r>
-      <w:r>
-        <w:rPr>
-          <w:rFonts w:ascii="Times New Roman" w:hAnsi="Times New Roman" w:cs="Times New Roman"/>
-          <w:sz w:val="24"/>
-          <w:szCs w:val="24"/>
-        </w:rPr>
-        <w:t>do, as w</w:t>
-      </w:r>
-      <w:r>
-        <w:rPr>
-          <w:rFonts w:ascii="Times New Roman" w:hAnsi="Times New Roman" w:cs="Times New Roman"/>
-          <w:sz w:val="24"/>
-          <w:szCs w:val="24"/>
-        </w:rPr>
-        <w:t>e predicted, begin to stagna</w:t>
-      </w:r>
-      <w:r>
-        <w:rPr>
-          <w:rFonts w:ascii="Times New Roman" w:hAnsi="Times New Roman" w:cs="Times New Roman"/>
-          <w:sz w:val="24"/>
-          <w:szCs w:val="24"/>
-        </w:rPr>
-        <w:t>te. This is all despite density-</w:t>
-      </w:r>
-      <w:r>
-        <w:rPr>
-          <w:rFonts w:ascii="Times New Roman" w:hAnsi="Times New Roman" w:cs="Times New Roman"/>
-          <w:sz w:val="24"/>
-          <w:szCs w:val="24"/>
-        </w:rPr>
-        <w:t xml:space="preserve">five having the best scores of all models. </w:t>
-      </w:r>
-    </w:p>
-    <w:p>
-      <w:pPr>
-        <w:pStyle w:val="NoSpacing"/>
-        <w:rPr>
-          <w:rFonts w:ascii="Times New Roman" w:hAnsi="Times New Roman" w:cs="Times New Roman"/>
-          <w:sz w:val="24"/>
-          <w:szCs w:val="24"/>
-        </w:rPr>
-      </w:pPr>
-    </w:p>
-    <w:p>
-      <w:pPr>
-        <w:pStyle w:val="NoSpacing"/>
         <w:ind w:left="360"/>
         <w:rPr>
           <w:rFonts w:ascii="Times New Roman" w:hAnsi="Times New Roman" w:cs="Times New Roman"/>
@@ -17876,39 +17815,23 @@
           <w:sz w:val="24"/>
           <w:szCs w:val="24"/>
         </w:rPr>
-        <w:t xml:space="preserve">Density </w:t>
-      </w:r>
-      <w:r>
-        <w:rPr>
-          <w:rFonts w:ascii="Times New Roman" w:hAnsi="Times New Roman" w:cs="Times New Roman"/>
-          <w:sz w:val="24"/>
-          <w:szCs w:val="24"/>
-        </w:rPr>
-        <w:t>One</w:t>
-      </w:r>
-      <w:r>
-        <w:rPr>
-          <w:rFonts w:ascii="Times New Roman" w:hAnsi="Times New Roman" w:cs="Times New Roman"/>
-          <w:sz w:val="24"/>
-          <w:szCs w:val="24"/>
-        </w:rPr>
-        <w:t xml:space="preserve"> and Density </w:t>
-      </w:r>
-      <w:r>
-        <w:rPr>
-          <w:rFonts w:ascii="Times New Roman" w:hAnsi="Times New Roman" w:cs="Times New Roman"/>
-          <w:sz w:val="24"/>
-          <w:szCs w:val="24"/>
-        </w:rPr>
-        <w:t>Three</w:t>
-      </w:r>
-      <w:r>
-        <w:rPr>
-          <w:rFonts w:ascii="Times New Roman" w:hAnsi="Times New Roman" w:cs="Times New Roman"/>
-          <w:sz w:val="24"/>
-          <w:szCs w:val="24"/>
-        </w:rPr>
-        <w:t xml:space="preserve"> Miles</w:t>
+        <w:t>Distance</w:t>
+      </w:r>
+      <w:r>
+        <w:rPr>
+          <w:rFonts w:ascii="Times New Roman" w:hAnsi="Times New Roman" w:cs="Times New Roman"/>
+          <w:sz w:val="24"/>
+          <w:szCs w:val="24"/>
+        </w:rPr>
+        <w:t xml:space="preserve"> and </w:t>
+      </w:r>
+      <w:r>
+        <w:rPr>
+          <w:rFonts w:ascii="Times New Roman" w:hAnsi="Times New Roman" w:cs="Times New Roman"/>
+          <w:sz w:val="24"/>
+          <w:szCs w:val="24"/>
+        </w:rPr>
+        <w:t>Density Five Miles</w:t>
       </w:r>
       <w:r>
         <w:rPr>
@@ -17973,6 +17896,7 @@
                 <w:sz w:val="24"/>
                 <w:szCs w:val="24"/>
               </w:rPr>
+              <w:lastRenderedPageBreak/>
               <w:t>Metric</w:t>
             </w:r>
           </w:p>
@@ -18094,16 +18018,14 @@
               <w:rPr>
                 <w:rFonts w:ascii="Times New Roman" w:hAnsi="Times New Roman" w:cs="Times New Roman"/>
                 <w:b/>
-                <w:bCs/>
-                <w:sz w:val="24"/>
-                <w:szCs w:val="24"/>
-              </w:rPr>
-            </w:pPr>
-            <w:r>
-              <w:rPr>
-                <w:rFonts w:ascii="Times New Roman" w:hAnsi="Times New Roman" w:cs="Times New Roman"/>
-                <w:b/>
-                <w:bCs/>
+                <w:sz w:val="24"/>
+                <w:szCs w:val="24"/>
+              </w:rPr>
+            </w:pPr>
+            <w:r>
+              <w:rPr>
+                <w:rFonts w:ascii="Times New Roman" w:hAnsi="Times New Roman" w:cs="Times New Roman"/>
+                <w:b/>
                 <w:sz w:val="24"/>
                 <w:szCs w:val="24"/>
               </w:rPr>
@@ -18131,7 +18053,7 @@
                 <w:sz w:val="24"/>
                 <w:szCs w:val="24"/>
               </w:rPr>
-              <w:t>-10.19488</w:t>
+              <w:t>-7.53910</w:t>
             </w:r>
           </w:p>
         </w:tc>
@@ -18155,7 +18077,7 @@
                 <w:sz w:val="24"/>
                 <w:szCs w:val="24"/>
               </w:rPr>
-              <w:t>0.00000</w:t>
+              <w:t>0.00004</w:t>
             </w:r>
           </w:p>
         </w:tc>
@@ -18179,7 +18101,7 @@
                 <w:sz w:val="24"/>
                 <w:szCs w:val="24"/>
               </w:rPr>
-              <w:t>-3.22390</w:t>
+              <w:t>-2.38407</w:t>
             </w:r>
           </w:p>
         </w:tc>
@@ -18196,16 +18118,14 @@
               <w:rPr>
                 <w:rFonts w:ascii="Times New Roman" w:hAnsi="Times New Roman" w:cs="Times New Roman"/>
                 <w:b/>
-                <w:bCs/>
-                <w:sz w:val="24"/>
-                <w:szCs w:val="24"/>
-              </w:rPr>
-            </w:pPr>
-            <w:r>
-              <w:rPr>
-                <w:rFonts w:ascii="Times New Roman" w:hAnsi="Times New Roman" w:cs="Times New Roman"/>
-                <w:b/>
-                <w:bCs/>
+                <w:sz w:val="24"/>
+                <w:szCs w:val="24"/>
+              </w:rPr>
+            </w:pPr>
+            <w:r>
+              <w:rPr>
+                <w:rFonts w:ascii="Times New Roman" w:hAnsi="Times New Roman" w:cs="Times New Roman"/>
+                <w:b/>
                 <w:sz w:val="24"/>
                 <w:szCs w:val="24"/>
               </w:rPr>
@@ -18233,7 +18153,7 @@
                 <w:sz w:val="24"/>
                 <w:szCs w:val="24"/>
               </w:rPr>
-              <w:t>-8.72040</w:t>
+              <w:t>-5.16756</w:t>
             </w:r>
           </w:p>
         </w:tc>
@@ -18257,7 +18177,7 @@
                 <w:sz w:val="24"/>
                 <w:szCs w:val="24"/>
               </w:rPr>
-              <w:t>0.00001</w:t>
+              <w:t>0.00059</w:t>
             </w:r>
           </w:p>
         </w:tc>
@@ -18281,7 +18201,7 @@
                 <w:sz w:val="24"/>
                 <w:szCs w:val="24"/>
               </w:rPr>
-              <w:t>-2.75763</w:t>
+              <w:t>-1.63413</w:t>
             </w:r>
           </w:p>
         </w:tc>
@@ -18298,16 +18218,14 @@
               <w:rPr>
                 <w:rFonts w:ascii="Times New Roman" w:hAnsi="Times New Roman" w:cs="Times New Roman"/>
                 <w:b/>
-                <w:bCs/>
-                <w:sz w:val="24"/>
-                <w:szCs w:val="24"/>
-              </w:rPr>
-            </w:pPr>
-            <w:r>
-              <w:rPr>
-                <w:rFonts w:ascii="Times New Roman" w:hAnsi="Times New Roman" w:cs="Times New Roman"/>
-                <w:b/>
-                <w:bCs/>
+                <w:sz w:val="24"/>
+                <w:szCs w:val="24"/>
+              </w:rPr>
+            </w:pPr>
+            <w:r>
+              <w:rPr>
+                <w:rFonts w:ascii="Times New Roman" w:hAnsi="Times New Roman" w:cs="Times New Roman"/>
+                <w:b/>
                 <w:sz w:val="24"/>
                 <w:szCs w:val="24"/>
               </w:rPr>
@@ -18335,7 +18253,7 @@
                 <w:sz w:val="24"/>
                 <w:szCs w:val="24"/>
               </w:rPr>
-              <w:t>-11.10359</w:t>
+              <w:t>-9.85704</w:t>
             </w:r>
           </w:p>
         </w:tc>
@@ -18383,7 +18301,7 @@
                 <w:sz w:val="24"/>
                 <w:szCs w:val="24"/>
               </w:rPr>
-              <w:t>-3.51126</w:t>
+              <w:t>-3.11707</w:t>
             </w:r>
           </w:p>
         </w:tc>
@@ -18400,16 +18318,14 @@
               <w:rPr>
                 <w:rFonts w:ascii="Times New Roman" w:hAnsi="Times New Roman" w:cs="Times New Roman"/>
                 <w:b/>
-                <w:bCs/>
-                <w:sz w:val="24"/>
-                <w:szCs w:val="24"/>
-              </w:rPr>
-            </w:pPr>
-            <w:r>
-              <w:rPr>
-                <w:rFonts w:ascii="Times New Roman" w:hAnsi="Times New Roman" w:cs="Times New Roman"/>
-                <w:b/>
-                <w:bCs/>
+                <w:sz w:val="24"/>
+                <w:szCs w:val="24"/>
+              </w:rPr>
+            </w:pPr>
+            <w:r>
+              <w:rPr>
+                <w:rFonts w:ascii="Times New Roman" w:hAnsi="Times New Roman" w:cs="Times New Roman"/>
+                <w:b/>
                 <w:sz w:val="24"/>
                 <w:szCs w:val="24"/>
               </w:rPr>
@@ -18437,7 +18353,7 @@
                 <w:sz w:val="24"/>
                 <w:szCs w:val="24"/>
               </w:rPr>
-              <w:t>-10.27136</w:t>
+              <w:t>-6.08206</w:t>
             </w:r>
           </w:p>
         </w:tc>
@@ -18461,7 +18377,7 @@
                 <w:sz w:val="24"/>
                 <w:szCs w:val="24"/>
               </w:rPr>
-              <w:t>0.00000</w:t>
+              <w:t>0.00018</w:t>
             </w:r>
           </w:p>
         </w:tc>
@@ -18485,7 +18401,7 @@
                 <w:sz w:val="24"/>
                 <w:szCs w:val="24"/>
               </w:rPr>
-              <w:t>-3.24809</w:t>
+              <w:t>-1.92332</w:t>
             </w:r>
           </w:p>
         </w:tc>
@@ -18504,6 +18420,98 @@
     <w:p>
       <w:pPr>
         <w:pStyle w:val="NoSpacing"/>
+        <w:rPr>
+          <w:rFonts w:ascii="Times New Roman" w:hAnsi="Times New Roman" w:cs="Times New Roman"/>
+          <w:sz w:val="24"/>
+          <w:szCs w:val="24"/>
+        </w:rPr>
+      </w:pPr>
+      <w:r>
+        <w:rPr>
+          <w:rFonts w:ascii="Times New Roman" w:hAnsi="Times New Roman" w:cs="Times New Roman"/>
+          <w:sz w:val="24"/>
+          <w:szCs w:val="24"/>
+        </w:rPr>
+        <w:tab/>
+      </w:r>
+      <w:r>
+        <w:rPr>
+          <w:rFonts w:ascii="Times New Roman" w:hAnsi="Times New Roman" w:cs="Times New Roman"/>
+          <w:sz w:val="24"/>
+          <w:szCs w:val="24"/>
+        </w:rPr>
+        <w:t xml:space="preserve">We would also like to see if there is a statistically significant increase between each successive density model. Tables </w:t>
+      </w:r>
+      <w:r>
+        <w:rPr>
+          <w:rFonts w:ascii="Times New Roman" w:hAnsi="Times New Roman" w:cs="Times New Roman"/>
+          <w:sz w:val="24"/>
+          <w:szCs w:val="24"/>
+        </w:rPr>
+        <w:t>20 and 21</w:t>
+      </w:r>
+      <w:r>
+        <w:rPr>
+          <w:rFonts w:ascii="Times New Roman" w:hAnsi="Times New Roman" w:cs="Times New Roman"/>
+          <w:sz w:val="24"/>
+          <w:szCs w:val="24"/>
+        </w:rPr>
+        <w:t xml:space="preserve"> show that, as the radius increases, </w:t>
+      </w:r>
+      <w:r>
+        <w:rPr>
+          <w:rFonts w:ascii="Times New Roman" w:hAnsi="Times New Roman" w:cs="Times New Roman"/>
+          <w:sz w:val="24"/>
+          <w:szCs w:val="24"/>
+        </w:rPr>
+        <w:t xml:space="preserve">the significance actually decreases (as in it gets closer to the threshold of .05). The effect size also gets weaker, and the difference between the values in the models </w:t>
+      </w:r>
+      <w:r>
+        <w:rPr>
+          <w:rFonts w:ascii="Times New Roman" w:hAnsi="Times New Roman" w:cs="Times New Roman"/>
+          <w:sz w:val="24"/>
+          <w:szCs w:val="24"/>
+        </w:rPr>
+        <w:t>do, as w</w:t>
+      </w:r>
+      <w:r>
+        <w:rPr>
+          <w:rFonts w:ascii="Times New Roman" w:hAnsi="Times New Roman" w:cs="Times New Roman"/>
+          <w:sz w:val="24"/>
+          <w:szCs w:val="24"/>
+        </w:rPr>
+        <w:t>e predicted, begin to stagna</w:t>
+      </w:r>
+      <w:r>
+        <w:rPr>
+          <w:rFonts w:ascii="Times New Roman" w:hAnsi="Times New Roman" w:cs="Times New Roman"/>
+          <w:sz w:val="24"/>
+          <w:szCs w:val="24"/>
+        </w:rPr>
+        <w:t>te. This is all despite density-</w:t>
+      </w:r>
+      <w:r>
+        <w:rPr>
+          <w:rFonts w:ascii="Times New Roman" w:hAnsi="Times New Roman" w:cs="Times New Roman"/>
+          <w:sz w:val="24"/>
+          <w:szCs w:val="24"/>
+        </w:rPr>
+        <w:t xml:space="preserve">five having the best scores of all models. </w:t>
+      </w:r>
+    </w:p>
+    <w:p>
+      <w:pPr>
+        <w:pStyle w:val="NoSpacing"/>
+        <w:rPr>
+          <w:rFonts w:ascii="Times New Roman" w:hAnsi="Times New Roman" w:cs="Times New Roman"/>
+          <w:sz w:val="24"/>
+          <w:szCs w:val="24"/>
+        </w:rPr>
+      </w:pPr>
+    </w:p>
+    <w:p>
+      <w:pPr>
+        <w:pStyle w:val="NoSpacing"/>
         <w:ind w:left="360"/>
         <w:rPr>
           <w:rFonts w:ascii="Times New Roman" w:hAnsi="Times New Roman" w:cs="Times New Roman"/>
@@ -18575,7 +18583,39 @@
           <w:sz w:val="24"/>
           <w:szCs w:val="24"/>
         </w:rPr>
-        <w:t>Density Three and Density Five Miles</w:t>
+        <w:t xml:space="preserve">Density </w:t>
+      </w:r>
+      <w:r>
+        <w:rPr>
+          <w:rFonts w:ascii="Times New Roman" w:hAnsi="Times New Roman" w:cs="Times New Roman"/>
+          <w:sz w:val="24"/>
+          <w:szCs w:val="24"/>
+        </w:rPr>
+        <w:t>One</w:t>
+      </w:r>
+      <w:r>
+        <w:rPr>
+          <w:rFonts w:ascii="Times New Roman" w:hAnsi="Times New Roman" w:cs="Times New Roman"/>
+          <w:sz w:val="24"/>
+          <w:szCs w:val="24"/>
+        </w:rPr>
+        <w:t xml:space="preserve"> and Density </w:t>
+      </w:r>
+      <w:r>
+        <w:rPr>
+          <w:rFonts w:ascii="Times New Roman" w:hAnsi="Times New Roman" w:cs="Times New Roman"/>
+          <w:sz w:val="24"/>
+          <w:szCs w:val="24"/>
+        </w:rPr>
+        <w:t>Three</w:t>
+      </w:r>
+      <w:r>
+        <w:rPr>
+          <w:rFonts w:ascii="Times New Roman" w:hAnsi="Times New Roman" w:cs="Times New Roman"/>
+          <w:sz w:val="24"/>
+          <w:szCs w:val="24"/>
+        </w:rPr>
+        <w:t xml:space="preserve"> Miles</w:t>
       </w:r>
       <w:r>
         <w:rPr>
@@ -18761,16 +18801,14 @@
               <w:rPr>
                 <w:rFonts w:ascii="Times New Roman" w:hAnsi="Times New Roman" w:cs="Times New Roman"/>
                 <w:b/>
-                <w:bCs/>
-                <w:sz w:val="24"/>
-                <w:szCs w:val="24"/>
-              </w:rPr>
-            </w:pPr>
-            <w:r>
-              <w:rPr>
-                <w:rFonts w:ascii="Times New Roman" w:hAnsi="Times New Roman" w:cs="Times New Roman"/>
-                <w:b/>
-                <w:bCs/>
+                <w:sz w:val="24"/>
+                <w:szCs w:val="24"/>
+              </w:rPr>
+            </w:pPr>
+            <w:r>
+              <w:rPr>
+                <w:rFonts w:ascii="Times New Roman" w:hAnsi="Times New Roman" w:cs="Times New Roman"/>
+                <w:b/>
                 <w:sz w:val="24"/>
                 <w:szCs w:val="24"/>
               </w:rPr>
@@ -18798,7 +18836,7 @@
                 <w:sz w:val="24"/>
                 <w:szCs w:val="24"/>
               </w:rPr>
-              <w:t>-7.07683</w:t>
+              <w:t>-15.15527</w:t>
             </w:r>
           </w:p>
         </w:tc>
@@ -18822,7 +18860,7 @@
                 <w:sz w:val="24"/>
                 <w:szCs w:val="24"/>
               </w:rPr>
-              <w:t>0.00006</w:t>
+              <w:t>0.0</w:t>
             </w:r>
           </w:p>
         </w:tc>
@@ -18846,7 +18884,7 @@
                 <w:sz w:val="24"/>
                 <w:szCs w:val="24"/>
               </w:rPr>
-              <w:t>-2.23789</w:t>
+              <w:t>-4.79252</w:t>
             </w:r>
           </w:p>
         </w:tc>
@@ -18863,16 +18901,14 @@
               <w:rPr>
                 <w:rFonts w:ascii="Times New Roman" w:hAnsi="Times New Roman" w:cs="Times New Roman"/>
                 <w:b/>
-                <w:bCs/>
-                <w:sz w:val="24"/>
-                <w:szCs w:val="24"/>
-              </w:rPr>
-            </w:pPr>
-            <w:r>
-              <w:rPr>
-                <w:rFonts w:ascii="Times New Roman" w:hAnsi="Times New Roman" w:cs="Times New Roman"/>
-                <w:b/>
-                <w:bCs/>
+                <w:sz w:val="24"/>
+                <w:szCs w:val="24"/>
+              </w:rPr>
+            </w:pPr>
+            <w:r>
+              <w:rPr>
+                <w:rFonts w:ascii="Times New Roman" w:hAnsi="Times New Roman" w:cs="Times New Roman"/>
+                <w:b/>
                 <w:sz w:val="24"/>
                 <w:szCs w:val="24"/>
               </w:rPr>
@@ -18900,7 +18936,7 @@
                 <w:sz w:val="24"/>
                 <w:szCs w:val="24"/>
               </w:rPr>
-              <w:t>-7.75174</w:t>
+              <w:t>-11.05147</w:t>
             </w:r>
           </w:p>
         </w:tc>
@@ -18924,7 +18960,7 @@
                 <w:sz w:val="24"/>
                 <w:szCs w:val="24"/>
               </w:rPr>
-              <w:t>0.00003</w:t>
+              <w:t>0.0</w:t>
             </w:r>
           </w:p>
         </w:tc>
@@ -18948,7 +18984,7 @@
                 <w:sz w:val="24"/>
                 <w:szCs w:val="24"/>
               </w:rPr>
-              <w:t>-2.45132</w:t>
+              <w:t>-3.49478</w:t>
             </w:r>
           </w:p>
         </w:tc>
@@ -18965,16 +19001,14 @@
               <w:rPr>
                 <w:rFonts w:ascii="Times New Roman" w:hAnsi="Times New Roman" w:cs="Times New Roman"/>
                 <w:b/>
-                <w:bCs/>
-                <w:sz w:val="24"/>
-                <w:szCs w:val="24"/>
-              </w:rPr>
-            </w:pPr>
-            <w:r>
-              <w:rPr>
-                <w:rFonts w:ascii="Times New Roman" w:hAnsi="Times New Roman" w:cs="Times New Roman"/>
-                <w:b/>
-                <w:bCs/>
+                <w:sz w:val="24"/>
+                <w:szCs w:val="24"/>
+              </w:rPr>
+            </w:pPr>
+            <w:r>
+              <w:rPr>
+                <w:rFonts w:ascii="Times New Roman" w:hAnsi="Times New Roman" w:cs="Times New Roman"/>
+                <w:b/>
                 <w:sz w:val="24"/>
                 <w:szCs w:val="24"/>
               </w:rPr>
@@ -19002,7 +19036,7 @@
                 <w:sz w:val="24"/>
                 <w:szCs w:val="24"/>
               </w:rPr>
-              <w:t>-10.94271</w:t>
+              <w:t>-22.69907</w:t>
             </w:r>
           </w:p>
         </w:tc>
@@ -19026,7 +19060,7 @@
                 <w:sz w:val="24"/>
                 <w:szCs w:val="24"/>
               </w:rPr>
-              <w:t>0.00000</w:t>
+              <w:t>0.0</w:t>
             </w:r>
           </w:p>
         </w:tc>
@@ -19050,7 +19084,7 @@
                 <w:sz w:val="24"/>
                 <w:szCs w:val="24"/>
               </w:rPr>
-              <w:t>-3.46039</w:t>
+              <w:t>-7.17808</w:t>
             </w:r>
           </w:p>
         </w:tc>
@@ -19067,16 +19101,14 @@
               <w:rPr>
                 <w:rFonts w:ascii="Times New Roman" w:hAnsi="Times New Roman" w:cs="Times New Roman"/>
                 <w:b/>
-                <w:bCs/>
-                <w:sz w:val="24"/>
-                <w:szCs w:val="24"/>
-              </w:rPr>
-            </w:pPr>
-            <w:r>
-              <w:rPr>
-                <w:rFonts w:ascii="Times New Roman" w:hAnsi="Times New Roman" w:cs="Times New Roman"/>
-                <w:b/>
-                <w:bCs/>
+                <w:sz w:val="24"/>
+                <w:szCs w:val="24"/>
+              </w:rPr>
+            </w:pPr>
+            <w:r>
+              <w:rPr>
+                <w:rFonts w:ascii="Times New Roman" w:hAnsi="Times New Roman" w:cs="Times New Roman"/>
+                <w:b/>
                 <w:sz w:val="24"/>
                 <w:szCs w:val="24"/>
               </w:rPr>
@@ -19104,7 +19136,7 @@
                 <w:sz w:val="24"/>
                 <w:szCs w:val="24"/>
               </w:rPr>
-              <w:t>-7.76063</w:t>
+              <w:t>-13.69943</w:t>
             </w:r>
           </w:p>
         </w:tc>
@@ -19128,7 +19160,7 @@
                 <w:sz w:val="24"/>
                 <w:szCs w:val="24"/>
               </w:rPr>
-              <w:t>0.00003</w:t>
+              <w:t>0.0</w:t>
             </w:r>
           </w:p>
         </w:tc>
@@ -19152,7 +19184,7 @@
                 <w:sz w:val="24"/>
                 <w:szCs w:val="24"/>
               </w:rPr>
-              <w:t>-2.45413</w:t>
+              <w:t>-4.33214</w:t>
             </w:r>
           </w:p>
         </w:tc>
@@ -19163,6 +19195,667 @@
         <w:pStyle w:val="NoSpacing"/>
         <w:rPr>
           <w:rFonts w:ascii="Times New Roman" w:hAnsi="Times New Roman" w:cs="Times New Roman"/>
+          <w:sz w:val="24"/>
+          <w:szCs w:val="24"/>
+        </w:rPr>
+      </w:pPr>
+    </w:p>
+    <w:p>
+      <w:pPr>
+        <w:pStyle w:val="NoSpacing"/>
+        <w:ind w:left="360"/>
+        <w:rPr>
+          <w:rFonts w:ascii="Times New Roman" w:hAnsi="Times New Roman" w:cs="Times New Roman"/>
+          <w:sz w:val="24"/>
+          <w:szCs w:val="24"/>
+        </w:rPr>
+      </w:pPr>
+      <w:r>
+        <w:rPr>
+          <w:rFonts w:ascii="Times New Roman" w:hAnsi="Times New Roman" w:cs="Times New Roman"/>
+          <w:sz w:val="24"/>
+          <w:szCs w:val="24"/>
+        </w:rPr>
+        <w:t xml:space="preserve">Table </w:t>
+      </w:r>
+      <w:r>
+        <w:rPr>
+          <w:rFonts w:ascii="Times New Roman" w:hAnsi="Times New Roman" w:cs="Times New Roman"/>
+          <w:sz w:val="24"/>
+          <w:szCs w:val="24"/>
+        </w:rPr>
+        <w:t>21</w:t>
+      </w:r>
+      <w:r>
+        <w:rPr>
+          <w:rFonts w:ascii="Times New Roman" w:hAnsi="Times New Roman" w:cs="Times New Roman"/>
+          <w:sz w:val="24"/>
+          <w:szCs w:val="24"/>
+        </w:rPr>
+        <w:t xml:space="preserve">: </w:t>
+      </w:r>
+      <w:r>
+        <w:rPr>
+          <w:rFonts w:ascii="Times New Roman" w:hAnsi="Times New Roman" w:cs="Times New Roman"/>
+          <w:sz w:val="24"/>
+          <w:szCs w:val="24"/>
+        </w:rPr>
+        <w:t xml:space="preserve">Significance </w:t>
+      </w:r>
+      <w:proofErr w:type="gramStart"/>
+      <w:r>
+        <w:rPr>
+          <w:rFonts w:ascii="Times New Roman" w:hAnsi="Times New Roman" w:cs="Times New Roman"/>
+          <w:sz w:val="24"/>
+          <w:szCs w:val="24"/>
+        </w:rPr>
+        <w:t>B</w:t>
+      </w:r>
+      <w:r>
+        <w:rPr>
+          <w:rFonts w:ascii="Times New Roman" w:hAnsi="Times New Roman" w:cs="Times New Roman"/>
+          <w:sz w:val="24"/>
+          <w:szCs w:val="24"/>
+        </w:rPr>
+        <w:t>etween</w:t>
+      </w:r>
+      <w:proofErr w:type="gramEnd"/>
+      <w:r>
+        <w:rPr>
+          <w:rFonts w:ascii="Times New Roman" w:hAnsi="Times New Roman" w:cs="Times New Roman"/>
+          <w:sz w:val="24"/>
+          <w:szCs w:val="24"/>
+        </w:rPr>
+        <w:t xml:space="preserve"> </w:t>
+      </w:r>
+      <w:r>
+        <w:rPr>
+          <w:rFonts w:ascii="Times New Roman" w:hAnsi="Times New Roman" w:cs="Times New Roman"/>
+          <w:sz w:val="24"/>
+          <w:szCs w:val="24"/>
+        </w:rPr>
+        <w:t>Density Three and Density Five Miles</w:t>
+      </w:r>
+      <w:r>
+        <w:rPr>
+          <w:rFonts w:ascii="Times New Roman" w:hAnsi="Times New Roman" w:cs="Times New Roman"/>
+          <w:sz w:val="24"/>
+          <w:szCs w:val="24"/>
+        </w:rPr>
+        <w:t xml:space="preserve"> </w:t>
+      </w:r>
+      <w:proofErr w:type="spellStart"/>
+      <w:r>
+        <w:rPr>
+          <w:rFonts w:ascii="Times New Roman" w:hAnsi="Times New Roman" w:cs="Times New Roman"/>
+          <w:sz w:val="24"/>
+          <w:szCs w:val="24"/>
+        </w:rPr>
+        <w:t>XGBoost</w:t>
+      </w:r>
+      <w:proofErr w:type="spellEnd"/>
+      <w:r>
+        <w:rPr>
+          <w:rFonts w:ascii="Times New Roman" w:hAnsi="Times New Roman" w:cs="Times New Roman"/>
+          <w:sz w:val="24"/>
+          <w:szCs w:val="24"/>
+        </w:rPr>
+        <w:t xml:space="preserve"> Scores</w:t>
+      </w:r>
+    </w:p>
+    <w:tbl>
+      <w:tblPr>
+        <w:tblStyle w:val="TableGrid"/>
+        <w:tblW w:w="0" w:type="auto"/>
+        <w:tblInd w:w="360" w:type="dxa"/>
+        <w:tblLook w:val="04A0" w:firstRow="1" w:lastRow="0" w:firstColumn="1" w:lastColumn="0" w:noHBand="0" w:noVBand="1"/>
+      </w:tblPr>
+      <w:tblGrid>
+        <w:gridCol w:w="1798"/>
+        <w:gridCol w:w="1836"/>
+        <w:gridCol w:w="1836"/>
+        <w:gridCol w:w="1836"/>
+      </w:tblGrid>
+      <w:tr>
+        <w:tc>
+          <w:tcPr>
+            <w:tcW w:w="1798" w:type="dxa"/>
+            <w:vAlign w:val="center"/>
+          </w:tcPr>
+          <w:p>
+            <w:pPr>
+              <w:pStyle w:val="NoSpacing"/>
+              <w:rPr>
+                <w:rFonts w:ascii="Times New Roman" w:hAnsi="Times New Roman" w:cs="Times New Roman"/>
+                <w:b/>
+                <w:sz w:val="24"/>
+                <w:szCs w:val="24"/>
+              </w:rPr>
+            </w:pPr>
+            <w:r>
+              <w:rPr>
+                <w:rFonts w:ascii="Times New Roman" w:hAnsi="Times New Roman" w:cs="Times New Roman"/>
+                <w:b/>
+                <w:sz w:val="24"/>
+                <w:szCs w:val="24"/>
+              </w:rPr>
+              <w:t>Metric</w:t>
+            </w:r>
+          </w:p>
+        </w:tc>
+        <w:tc>
+          <w:tcPr>
+            <w:tcW w:w="1836" w:type="dxa"/>
+            <w:vAlign w:val="center"/>
+          </w:tcPr>
+          <w:p>
+            <w:pPr>
+              <w:pStyle w:val="NoSpacing"/>
+              <w:rPr>
+                <w:rFonts w:ascii="Times New Roman" w:hAnsi="Times New Roman" w:cs="Times New Roman"/>
+                <w:b/>
+                <w:bCs/>
+                <w:sz w:val="24"/>
+                <w:szCs w:val="24"/>
+              </w:rPr>
+            </w:pPr>
+            <w:r>
+              <w:rPr>
+                <w:rFonts w:ascii="Times New Roman" w:hAnsi="Times New Roman" w:cs="Times New Roman"/>
+                <w:b/>
+                <w:bCs/>
+                <w:sz w:val="24"/>
+                <w:szCs w:val="24"/>
+              </w:rPr>
+              <w:t>T-S</w:t>
+            </w:r>
+            <w:r>
+              <w:rPr>
+                <w:rFonts w:ascii="Times New Roman" w:hAnsi="Times New Roman" w:cs="Times New Roman"/>
+                <w:b/>
+                <w:bCs/>
+                <w:sz w:val="24"/>
+                <w:szCs w:val="24"/>
+              </w:rPr>
+              <w:t>tat</w:t>
+            </w:r>
+          </w:p>
+        </w:tc>
+        <w:tc>
+          <w:tcPr>
+            <w:tcW w:w="1836" w:type="dxa"/>
+            <w:vAlign w:val="center"/>
+          </w:tcPr>
+          <w:p>
+            <w:pPr>
+              <w:pStyle w:val="NoSpacing"/>
+              <w:rPr>
+                <w:rFonts w:ascii="Times New Roman" w:hAnsi="Times New Roman" w:cs="Times New Roman"/>
+                <w:b/>
+                <w:bCs/>
+                <w:sz w:val="24"/>
+                <w:szCs w:val="24"/>
+              </w:rPr>
+            </w:pPr>
+            <w:r>
+              <w:rPr>
+                <w:rFonts w:ascii="Times New Roman" w:hAnsi="Times New Roman" w:cs="Times New Roman"/>
+                <w:b/>
+                <w:bCs/>
+                <w:sz w:val="24"/>
+                <w:szCs w:val="24"/>
+              </w:rPr>
+              <w:t>P-V</w:t>
+            </w:r>
+            <w:r>
+              <w:rPr>
+                <w:rFonts w:ascii="Times New Roman" w:hAnsi="Times New Roman" w:cs="Times New Roman"/>
+                <w:b/>
+                <w:bCs/>
+                <w:sz w:val="24"/>
+                <w:szCs w:val="24"/>
+              </w:rPr>
+              <w:t>alue</w:t>
+            </w:r>
+          </w:p>
+        </w:tc>
+        <w:tc>
+          <w:tcPr>
+            <w:tcW w:w="1836" w:type="dxa"/>
+            <w:vAlign w:val="center"/>
+          </w:tcPr>
+          <w:p>
+            <w:pPr>
+              <w:pStyle w:val="NoSpacing"/>
+              <w:rPr>
+                <w:rFonts w:ascii="Times New Roman" w:hAnsi="Times New Roman" w:cs="Times New Roman"/>
+                <w:b/>
+                <w:bCs/>
+                <w:sz w:val="24"/>
+                <w:szCs w:val="24"/>
+              </w:rPr>
+            </w:pPr>
+            <w:r>
+              <w:rPr>
+                <w:rFonts w:ascii="Times New Roman" w:hAnsi="Times New Roman" w:cs="Times New Roman"/>
+                <w:b/>
+                <w:bCs/>
+                <w:sz w:val="24"/>
+                <w:szCs w:val="24"/>
+              </w:rPr>
+              <w:t>Cohen's d</w:t>
+            </w:r>
+          </w:p>
+        </w:tc>
+      </w:tr>
+      <w:tr>
+        <w:tc>
+          <w:tcPr>
+            <w:tcW w:w="1798" w:type="dxa"/>
+            <w:vAlign w:val="center"/>
+          </w:tcPr>
+          <w:p>
+            <w:pPr>
+              <w:pStyle w:val="NoSpacing"/>
+              <w:rPr>
+                <w:rFonts w:ascii="Times New Roman" w:hAnsi="Times New Roman" w:cs="Times New Roman"/>
+                <w:b/>
+                <w:sz w:val="24"/>
+                <w:szCs w:val="24"/>
+              </w:rPr>
+            </w:pPr>
+            <w:bookmarkStart w:id="0" w:name="_GoBack" w:colFirst="0" w:colLast="0"/>
+            <w:r>
+              <w:rPr>
+                <w:rFonts w:ascii="Times New Roman" w:hAnsi="Times New Roman" w:cs="Times New Roman"/>
+                <w:b/>
+                <w:sz w:val="24"/>
+                <w:szCs w:val="24"/>
+              </w:rPr>
+              <w:t>R²</w:t>
+            </w:r>
+          </w:p>
+        </w:tc>
+        <w:tc>
+          <w:tcPr>
+            <w:tcW w:w="1836" w:type="dxa"/>
+            <w:vAlign w:val="center"/>
+          </w:tcPr>
+          <w:p>
+            <w:pPr>
+              <w:pStyle w:val="NoSpacing"/>
+              <w:rPr>
+                <w:rFonts w:ascii="Times New Roman" w:hAnsi="Times New Roman" w:cs="Times New Roman"/>
+                <w:sz w:val="24"/>
+                <w:szCs w:val="24"/>
+              </w:rPr>
+            </w:pPr>
+            <w:r>
+              <w:rPr>
+                <w:rFonts w:ascii="Times New Roman" w:hAnsi="Times New Roman" w:cs="Times New Roman"/>
+                <w:sz w:val="24"/>
+                <w:szCs w:val="24"/>
+              </w:rPr>
+              <w:t>-5.70063</w:t>
+            </w:r>
+          </w:p>
+        </w:tc>
+        <w:tc>
+          <w:tcPr>
+            <w:tcW w:w="1836" w:type="dxa"/>
+            <w:vAlign w:val="center"/>
+          </w:tcPr>
+          <w:p>
+            <w:pPr>
+              <w:pStyle w:val="NoSpacing"/>
+              <w:rPr>
+                <w:rFonts w:ascii="Times New Roman" w:hAnsi="Times New Roman" w:cs="Times New Roman"/>
+                <w:sz w:val="24"/>
+                <w:szCs w:val="24"/>
+              </w:rPr>
+            </w:pPr>
+            <w:r>
+              <w:rPr>
+                <w:rFonts w:ascii="Times New Roman" w:hAnsi="Times New Roman" w:cs="Times New Roman"/>
+                <w:sz w:val="24"/>
+                <w:szCs w:val="24"/>
+              </w:rPr>
+              <w:t>0.00029</w:t>
+            </w:r>
+          </w:p>
+        </w:tc>
+        <w:tc>
+          <w:tcPr>
+            <w:tcW w:w="1836" w:type="dxa"/>
+            <w:vAlign w:val="center"/>
+          </w:tcPr>
+          <w:p>
+            <w:pPr>
+              <w:pStyle w:val="NoSpacing"/>
+              <w:rPr>
+                <w:rFonts w:ascii="Times New Roman" w:hAnsi="Times New Roman" w:cs="Times New Roman"/>
+                <w:sz w:val="24"/>
+                <w:szCs w:val="24"/>
+              </w:rPr>
+            </w:pPr>
+            <w:r>
+              <w:rPr>
+                <w:rFonts w:ascii="Times New Roman" w:hAnsi="Times New Roman" w:cs="Times New Roman"/>
+                <w:sz w:val="24"/>
+                <w:szCs w:val="24"/>
+              </w:rPr>
+              <w:t>-1.80270</w:t>
+            </w:r>
+          </w:p>
+        </w:tc>
+      </w:tr>
+      <w:tr>
+        <w:tc>
+          <w:tcPr>
+            <w:tcW w:w="1798" w:type="dxa"/>
+            <w:vAlign w:val="center"/>
+          </w:tcPr>
+          <w:p>
+            <w:pPr>
+              <w:pStyle w:val="NoSpacing"/>
+              <w:rPr>
+                <w:rFonts w:ascii="Times New Roman" w:hAnsi="Times New Roman" w:cs="Times New Roman"/>
+                <w:b/>
+                <w:sz w:val="24"/>
+                <w:szCs w:val="24"/>
+              </w:rPr>
+            </w:pPr>
+            <w:r>
+              <w:rPr>
+                <w:rFonts w:ascii="Times New Roman" w:hAnsi="Times New Roman" w:cs="Times New Roman"/>
+                <w:b/>
+                <w:sz w:val="24"/>
+                <w:szCs w:val="24"/>
+              </w:rPr>
+              <w:t>MSE</w:t>
+            </w:r>
+          </w:p>
+        </w:tc>
+        <w:tc>
+          <w:tcPr>
+            <w:tcW w:w="1836" w:type="dxa"/>
+            <w:vAlign w:val="center"/>
+          </w:tcPr>
+          <w:p>
+            <w:pPr>
+              <w:pStyle w:val="NoSpacing"/>
+              <w:rPr>
+                <w:rFonts w:ascii="Times New Roman" w:hAnsi="Times New Roman" w:cs="Times New Roman"/>
+                <w:sz w:val="24"/>
+                <w:szCs w:val="24"/>
+              </w:rPr>
+            </w:pPr>
+            <w:r>
+              <w:rPr>
+                <w:rFonts w:ascii="Times New Roman" w:hAnsi="Times New Roman" w:cs="Times New Roman"/>
+                <w:sz w:val="24"/>
+                <w:szCs w:val="24"/>
+              </w:rPr>
+              <w:t>-4.63896</w:t>
+            </w:r>
+          </w:p>
+        </w:tc>
+        <w:tc>
+          <w:tcPr>
+            <w:tcW w:w="1836" w:type="dxa"/>
+            <w:vAlign w:val="center"/>
+          </w:tcPr>
+          <w:p>
+            <w:pPr>
+              <w:pStyle w:val="NoSpacing"/>
+              <w:rPr>
+                <w:rFonts w:ascii="Times New Roman" w:hAnsi="Times New Roman" w:cs="Times New Roman"/>
+                <w:sz w:val="24"/>
+                <w:szCs w:val="24"/>
+              </w:rPr>
+            </w:pPr>
+            <w:r>
+              <w:rPr>
+                <w:rFonts w:ascii="Times New Roman" w:hAnsi="Times New Roman" w:cs="Times New Roman"/>
+                <w:sz w:val="24"/>
+                <w:szCs w:val="24"/>
+              </w:rPr>
+              <w:t>0.00122</w:t>
+            </w:r>
+          </w:p>
+        </w:tc>
+        <w:tc>
+          <w:tcPr>
+            <w:tcW w:w="1836" w:type="dxa"/>
+            <w:vAlign w:val="center"/>
+          </w:tcPr>
+          <w:p>
+            <w:pPr>
+              <w:pStyle w:val="NoSpacing"/>
+              <w:rPr>
+                <w:rFonts w:ascii="Times New Roman" w:hAnsi="Times New Roman" w:cs="Times New Roman"/>
+                <w:sz w:val="24"/>
+                <w:szCs w:val="24"/>
+              </w:rPr>
+            </w:pPr>
+            <w:r>
+              <w:rPr>
+                <w:rFonts w:ascii="Times New Roman" w:hAnsi="Times New Roman" w:cs="Times New Roman"/>
+                <w:sz w:val="24"/>
+                <w:szCs w:val="24"/>
+              </w:rPr>
+              <w:t>-1.46697</w:t>
+            </w:r>
+          </w:p>
+        </w:tc>
+      </w:tr>
+      <w:tr>
+        <w:tc>
+          <w:tcPr>
+            <w:tcW w:w="1798" w:type="dxa"/>
+            <w:vAlign w:val="center"/>
+          </w:tcPr>
+          <w:p>
+            <w:pPr>
+              <w:pStyle w:val="NoSpacing"/>
+              <w:rPr>
+                <w:rFonts w:ascii="Times New Roman" w:hAnsi="Times New Roman" w:cs="Times New Roman"/>
+                <w:b/>
+                <w:sz w:val="24"/>
+                <w:szCs w:val="24"/>
+              </w:rPr>
+            </w:pPr>
+            <w:r>
+              <w:rPr>
+                <w:rFonts w:ascii="Times New Roman" w:hAnsi="Times New Roman" w:cs="Times New Roman"/>
+                <w:b/>
+                <w:sz w:val="24"/>
+                <w:szCs w:val="24"/>
+              </w:rPr>
+              <w:t>MAPE</w:t>
+            </w:r>
+          </w:p>
+        </w:tc>
+        <w:tc>
+          <w:tcPr>
+            <w:tcW w:w="1836" w:type="dxa"/>
+            <w:vAlign w:val="center"/>
+          </w:tcPr>
+          <w:p>
+            <w:pPr>
+              <w:pStyle w:val="NoSpacing"/>
+              <w:rPr>
+                <w:rFonts w:ascii="Times New Roman" w:hAnsi="Times New Roman" w:cs="Times New Roman"/>
+                <w:sz w:val="24"/>
+                <w:szCs w:val="24"/>
+              </w:rPr>
+            </w:pPr>
+            <w:r>
+              <w:rPr>
+                <w:rFonts w:ascii="Times New Roman" w:hAnsi="Times New Roman" w:cs="Times New Roman"/>
+                <w:sz w:val="24"/>
+                <w:szCs w:val="24"/>
+              </w:rPr>
+              <w:t>-8.45679</w:t>
+            </w:r>
+          </w:p>
+        </w:tc>
+        <w:tc>
+          <w:tcPr>
+            <w:tcW w:w="1836" w:type="dxa"/>
+            <w:vAlign w:val="center"/>
+          </w:tcPr>
+          <w:p>
+            <w:pPr>
+              <w:pStyle w:val="NoSpacing"/>
+              <w:rPr>
+                <w:rFonts w:ascii="Times New Roman" w:hAnsi="Times New Roman" w:cs="Times New Roman"/>
+                <w:sz w:val="24"/>
+                <w:szCs w:val="24"/>
+              </w:rPr>
+            </w:pPr>
+            <w:r>
+              <w:rPr>
+                <w:rFonts w:ascii="Times New Roman" w:hAnsi="Times New Roman" w:cs="Times New Roman"/>
+                <w:sz w:val="24"/>
+                <w:szCs w:val="24"/>
+              </w:rPr>
+              <w:t>0.00001</w:t>
+            </w:r>
+          </w:p>
+        </w:tc>
+        <w:tc>
+          <w:tcPr>
+            <w:tcW w:w="1836" w:type="dxa"/>
+            <w:vAlign w:val="center"/>
+          </w:tcPr>
+          <w:p>
+            <w:pPr>
+              <w:pStyle w:val="NoSpacing"/>
+              <w:rPr>
+                <w:rFonts w:ascii="Times New Roman" w:hAnsi="Times New Roman" w:cs="Times New Roman"/>
+                <w:sz w:val="24"/>
+                <w:szCs w:val="24"/>
+              </w:rPr>
+            </w:pPr>
+            <w:r>
+              <w:rPr>
+                <w:rFonts w:ascii="Times New Roman" w:hAnsi="Times New Roman" w:cs="Times New Roman"/>
+                <w:sz w:val="24"/>
+                <w:szCs w:val="24"/>
+              </w:rPr>
+              <w:t>-2.67427</w:t>
+            </w:r>
+          </w:p>
+        </w:tc>
+      </w:tr>
+      <w:tr>
+        <w:tc>
+          <w:tcPr>
+            <w:tcW w:w="1798" w:type="dxa"/>
+            <w:vAlign w:val="center"/>
+          </w:tcPr>
+          <w:p>
+            <w:pPr>
+              <w:pStyle w:val="NoSpacing"/>
+              <w:rPr>
+                <w:rFonts w:ascii="Times New Roman" w:hAnsi="Times New Roman" w:cs="Times New Roman"/>
+                <w:b/>
+                <w:sz w:val="24"/>
+                <w:szCs w:val="24"/>
+              </w:rPr>
+            </w:pPr>
+            <w:r>
+              <w:rPr>
+                <w:rFonts w:ascii="Times New Roman" w:hAnsi="Times New Roman" w:cs="Times New Roman"/>
+                <w:b/>
+                <w:sz w:val="24"/>
+                <w:szCs w:val="24"/>
+              </w:rPr>
+              <w:t>RMSE</w:t>
+            </w:r>
+          </w:p>
+        </w:tc>
+        <w:tc>
+          <w:tcPr>
+            <w:tcW w:w="1836" w:type="dxa"/>
+            <w:vAlign w:val="center"/>
+          </w:tcPr>
+          <w:p>
+            <w:pPr>
+              <w:pStyle w:val="NoSpacing"/>
+              <w:rPr>
+                <w:rFonts w:ascii="Times New Roman" w:hAnsi="Times New Roman" w:cs="Times New Roman"/>
+                <w:sz w:val="24"/>
+                <w:szCs w:val="24"/>
+              </w:rPr>
+            </w:pPr>
+            <w:r>
+              <w:rPr>
+                <w:rFonts w:ascii="Times New Roman" w:hAnsi="Times New Roman" w:cs="Times New Roman"/>
+                <w:sz w:val="24"/>
+                <w:szCs w:val="24"/>
+              </w:rPr>
+              <w:t>-5.08650</w:t>
+            </w:r>
+          </w:p>
+        </w:tc>
+        <w:tc>
+          <w:tcPr>
+            <w:tcW w:w="1836" w:type="dxa"/>
+            <w:vAlign w:val="center"/>
+          </w:tcPr>
+          <w:p>
+            <w:pPr>
+              <w:pStyle w:val="NoSpacing"/>
+              <w:rPr>
+                <w:rFonts w:ascii="Times New Roman" w:hAnsi="Times New Roman" w:cs="Times New Roman"/>
+                <w:sz w:val="24"/>
+                <w:szCs w:val="24"/>
+              </w:rPr>
+            </w:pPr>
+            <w:r>
+              <w:rPr>
+                <w:rFonts w:ascii="Times New Roman" w:hAnsi="Times New Roman" w:cs="Times New Roman"/>
+                <w:sz w:val="24"/>
+                <w:szCs w:val="24"/>
+              </w:rPr>
+              <w:t>0.00066</w:t>
+            </w:r>
+          </w:p>
+        </w:tc>
+        <w:tc>
+          <w:tcPr>
+            <w:tcW w:w="1836" w:type="dxa"/>
+            <w:vAlign w:val="center"/>
+          </w:tcPr>
+          <w:p>
+            <w:pPr>
+              <w:pStyle w:val="NoSpacing"/>
+              <w:rPr>
+                <w:rFonts w:ascii="Times New Roman" w:hAnsi="Times New Roman" w:cs="Times New Roman"/>
+                <w:sz w:val="24"/>
+                <w:szCs w:val="24"/>
+              </w:rPr>
+            </w:pPr>
+            <w:r>
+              <w:rPr>
+                <w:rFonts w:ascii="Times New Roman" w:hAnsi="Times New Roman" w:cs="Times New Roman"/>
+                <w:sz w:val="24"/>
+                <w:szCs w:val="24"/>
+              </w:rPr>
+              <w:t>-1.60849</w:t>
+            </w:r>
+          </w:p>
+        </w:tc>
+      </w:tr>
+      <w:bookmarkEnd w:id="0"/>
+    </w:tbl>
+    <w:p>
+      <w:pPr>
+        <w:pStyle w:val="NoSpacing"/>
+        <w:rPr>
+          <w:rFonts w:ascii="Times New Roman" w:hAnsi="Times New Roman" w:cs="Times New Roman"/>
           <w:b/>
           <w:sz w:val="24"/>
           <w:szCs w:val="24"/>
@@ -19474,7 +20167,16 @@
           <w:sz w:val="24"/>
           <w:szCs w:val="24"/>
         </w:rPr>
-        <w:t xml:space="preserve">It should be noted that in Fig. 4 that living area is now seen as the greatest predictor instead of total bathrooms. Only in the density models (Figs. 5 and 6) is living area of greater importance. However, in the </w:t>
+        <w:t xml:space="preserve">It should be noted that in Fig. 4 that living area is now seen as the greatest predictor instead of total bathrooms. Only in the </w:t>
+      </w:r>
+      <w:r>
+        <w:rPr>
+          <w:rFonts w:ascii="Times New Roman" w:hAnsi="Times New Roman" w:cs="Times New Roman"/>
+          <w:sz w:val="24"/>
+          <w:szCs w:val="24"/>
+        </w:rPr>
+        <w:lastRenderedPageBreak/>
+        <w:t xml:space="preserve">density models (Figs. 5 and 6) is living area of greater importance. However, in the </w:t>
       </w:r>
       <w:r>
         <w:rPr>
@@ -19555,7 +20257,6 @@
           <w:sz w:val="24"/>
           <w:szCs w:val="24"/>
         </w:rPr>
-        <w:lastRenderedPageBreak/>
         <w:drawing>
           <wp:inline distT="0" distB="0" distL="0" distR="0" wp14:anchorId="45A0B783" wp14:editId="41ACE9FE">
             <wp:extent cx="5715000" cy="3545205"/>
@@ -19572,7 +20273,7 @@
                     <pic:cNvPicPr/>
                   </pic:nvPicPr>
                   <pic:blipFill>
-                    <a:blip r:embed="rId7">
+                    <a:blip r:embed="rId8">
                       <a:extLst>
                         <a:ext uri="{28A0092B-C50C-407E-A947-70E740481C1C}">
                           <a14:useLocalDpi xmlns:a14="http://schemas.microsoft.com/office/drawing/2010/main" val="0"/>
@@ -19683,6 +20384,7 @@
           <w:sz w:val="24"/>
           <w:szCs w:val="24"/>
         </w:rPr>
+        <w:lastRenderedPageBreak/>
         <w:drawing>
           <wp:inline distT="0" distB="0" distL="0" distR="0">
             <wp:extent cx="5457825" cy="4366260"/>
@@ -19699,7 +20401,7 @@
                     <pic:cNvPicPr/>
                   </pic:nvPicPr>
                   <pic:blipFill>
-                    <a:blip r:embed="rId8">
+                    <a:blip r:embed="rId9">
                       <a:extLst>
                         <a:ext uri="{28A0092B-C50C-407E-A947-70E740481C1C}">
                           <a14:useLocalDpi xmlns:a14="http://schemas.microsoft.com/office/drawing/2010/main" val="0"/>
@@ -19918,6 +20620,7 @@
           <w:sz w:val="24"/>
           <w:szCs w:val="24"/>
         </w:rPr>
+        <w:lastRenderedPageBreak/>
         <w:drawing>
           <wp:inline distT="0" distB="0" distL="0" distR="0">
             <wp:extent cx="6124575" cy="3190875"/>
@@ -19934,7 +20637,7 @@
                     <pic:cNvPicPr/>
                   </pic:nvPicPr>
                   <pic:blipFill>
-                    <a:blip r:embed="rId9">
+                    <a:blip r:embed="rId10">
                       <a:extLst>
                         <a:ext uri="{28A0092B-C50C-407E-A947-70E740481C1C}">
                           <a14:useLocalDpi xmlns:a14="http://schemas.microsoft.com/office/drawing/2010/main" val="0"/>
@@ -20013,7 +20716,6 @@
           <w:sz w:val="24"/>
           <w:szCs w:val="24"/>
         </w:rPr>
-        <w:lastRenderedPageBreak/>
         <w:drawing>
           <wp:inline distT="0" distB="0" distL="0" distR="0" wp14:anchorId="3E278146" wp14:editId="0C971DA5">
             <wp:extent cx="6076950" cy="3219450"/>
@@ -20030,7 +20732,7 @@
                     <pic:cNvPicPr/>
                   </pic:nvPicPr>
                   <pic:blipFill>
-                    <a:blip r:embed="rId10">
+                    <a:blip r:embed="rId11">
                       <a:extLst>
                         <a:ext uri="{28A0092B-C50C-407E-A947-70E740481C1C}">
                           <a14:useLocalDpi xmlns:a14="http://schemas.microsoft.com/office/drawing/2010/main" val="0"/>
@@ -20239,6 +20941,7 @@
           <w:sz w:val="24"/>
           <w:szCs w:val="24"/>
         </w:rPr>
+        <w:lastRenderedPageBreak/>
         <w:t xml:space="preserve">This difference is evidence by just the </w:t>
       </w:r>
       <w:r>
@@ -20440,7 +21143,6 @@
           <w:sz w:val="24"/>
           <w:szCs w:val="24"/>
         </w:rPr>
-        <w:lastRenderedPageBreak/>
         <w:drawing>
           <wp:inline distT="0" distB="0" distL="0" distR="0">
             <wp:extent cx="5943600" cy="3566160"/>
@@ -20457,7 +21159,7 @@
                     <pic:cNvPicPr/>
                   </pic:nvPicPr>
                   <pic:blipFill>
-                    <a:blip r:embed="rId11">
+                    <a:blip r:embed="rId12">
                       <a:extLst>
                         <a:ext uri="{28A0092B-C50C-407E-A947-70E740481C1C}">
                           <a14:useLocalDpi xmlns:a14="http://schemas.microsoft.com/office/drawing/2010/main" val="0"/>
@@ -20694,7 +21396,16 @@
           <w:sz w:val="24"/>
           <w:szCs w:val="24"/>
         </w:rPr>
-        <w:t>For these displays, the Y-axis represents the predicted outcome as influenced by the features plotted on the X-axis, in this case averaged housing prices. This allows us to see the change in predictions as the X values change.</w:t>
+        <w:t xml:space="preserve">For these displays, the Y-axis represents the predicted outcome as influenced by the features plotted on the X-axis, in this case averaged housing prices. This allows us to see the change in predictions as the X values </w:t>
+      </w:r>
+      <w:r>
+        <w:rPr>
+          <w:rFonts w:ascii="Times New Roman" w:hAnsi="Times New Roman" w:cs="Times New Roman"/>
+          <w:sz w:val="24"/>
+          <w:szCs w:val="24"/>
+        </w:rPr>
+        <w:lastRenderedPageBreak/>
+        <w:t>change.</w:t>
       </w:r>
       <w:r>
         <w:rPr>
@@ -20758,7 +21469,6 @@
           <w:sz w:val="24"/>
           <w:szCs w:val="24"/>
         </w:rPr>
-        <w:lastRenderedPageBreak/>
         <w:drawing>
           <wp:inline distT="0" distB="0" distL="0" distR="0">
             <wp:extent cx="5943600" cy="2971800"/>
@@ -20775,7 +21485,7 @@
                     <pic:cNvPicPr/>
                   </pic:nvPicPr>
                   <pic:blipFill>
-                    <a:blip r:embed="rId12">
+                    <a:blip r:embed="rId13">
                       <a:extLst>
                         <a:ext uri="{28A0092B-C50C-407E-A947-70E740481C1C}">
                           <a14:useLocalDpi xmlns:a14="http://schemas.microsoft.com/office/drawing/2010/main" val="0"/>
@@ -20949,6 +21659,7 @@
           <w:sz w:val="24"/>
           <w:szCs w:val="24"/>
         </w:rPr>
+        <w:lastRenderedPageBreak/>
         <w:drawing>
           <wp:inline distT="0" distB="0" distL="0" distR="0">
             <wp:extent cx="5943600" cy="2546985"/>
@@ -20962,229 +21673,6 @@
                 <pic:pic xmlns:pic="http://schemas.openxmlformats.org/drawingml/2006/picture">
                   <pic:nvPicPr>
                     <pic:cNvPr id="6" name="density_one_PDP.png"/>
-                    <pic:cNvPicPr/>
-                  </pic:nvPicPr>
-                  <pic:blipFill>
-                    <a:blip r:embed="rId13">
-                      <a:extLst>
-                        <a:ext uri="{28A0092B-C50C-407E-A947-70E740481C1C}">
-                          <a14:useLocalDpi xmlns:a14="http://schemas.microsoft.com/office/drawing/2010/main" val="0"/>
-                        </a:ext>
-                      </a:extLst>
-                    </a:blip>
-                    <a:stretch>
-                      <a:fillRect/>
-                    </a:stretch>
-                  </pic:blipFill>
-                  <pic:spPr>
-                    <a:xfrm>
-                      <a:off x="0" y="0"/>
-                      <a:ext cx="5943600" cy="2546985"/>
-                    </a:xfrm>
-                    <a:prstGeom prst="rect">
-                      <a:avLst/>
-                    </a:prstGeom>
-                  </pic:spPr>
-                </pic:pic>
-              </a:graphicData>
-            </a:graphic>
-          </wp:inline>
-        </w:drawing>
-      </w:r>
-    </w:p>
-    <w:p>
-      <w:pPr>
-        <w:pStyle w:val="NoSpacing"/>
-        <w:rPr>
-          <w:rFonts w:ascii="Times New Roman" w:hAnsi="Times New Roman" w:cs="Times New Roman"/>
-          <w:sz w:val="20"/>
-          <w:szCs w:val="24"/>
-        </w:rPr>
-      </w:pPr>
-      <w:r>
-        <w:rPr>
-          <w:rFonts w:ascii="Times New Roman" w:hAnsi="Times New Roman" w:cs="Times New Roman"/>
-          <w:sz w:val="20"/>
-          <w:szCs w:val="24"/>
-        </w:rPr>
-        <w:t>(Fig. 9</w:t>
-      </w:r>
-      <w:r>
-        <w:rPr>
-          <w:rFonts w:ascii="Times New Roman" w:hAnsi="Times New Roman" w:cs="Times New Roman"/>
-          <w:sz w:val="20"/>
-          <w:szCs w:val="24"/>
-        </w:rPr>
-        <w:t xml:space="preserve">: </w:t>
-      </w:r>
-      <w:proofErr w:type="spellStart"/>
-      <w:r>
-        <w:rPr>
-          <w:rFonts w:ascii="Times New Roman" w:hAnsi="Times New Roman" w:cs="Times New Roman"/>
-          <w:sz w:val="20"/>
-          <w:szCs w:val="24"/>
-        </w:rPr>
-        <w:t>XGBoost</w:t>
-      </w:r>
-      <w:proofErr w:type="spellEnd"/>
-      <w:r>
-        <w:rPr>
-          <w:rFonts w:ascii="Times New Roman" w:hAnsi="Times New Roman" w:cs="Times New Roman"/>
-          <w:sz w:val="20"/>
-          <w:szCs w:val="24"/>
-        </w:rPr>
-        <w:t xml:space="preserve"> PDP of Density One Mile Features)</w:t>
-      </w:r>
-    </w:p>
-    <w:p>
-      <w:pPr>
-        <w:pStyle w:val="NoSpacing"/>
-        <w:rPr>
-          <w:rFonts w:ascii="Times New Roman" w:hAnsi="Times New Roman" w:cs="Times New Roman"/>
-          <w:sz w:val="24"/>
-          <w:szCs w:val="24"/>
-        </w:rPr>
-      </w:pPr>
-    </w:p>
-    <w:p>
-      <w:pPr>
-        <w:pStyle w:val="NoSpacing"/>
-        <w:rPr>
-          <w:rFonts w:ascii="Times New Roman" w:hAnsi="Times New Roman" w:cs="Times New Roman"/>
-          <w:sz w:val="24"/>
-          <w:szCs w:val="24"/>
-        </w:rPr>
-      </w:pPr>
-      <w:r>
-        <w:rPr>
-          <w:rFonts w:ascii="Times New Roman" w:hAnsi="Times New Roman" w:cs="Times New Roman"/>
-          <w:sz w:val="24"/>
-          <w:szCs w:val="24"/>
-        </w:rPr>
-        <w:tab/>
-        <w:t xml:space="preserve">According to Tables </w:t>
-      </w:r>
-      <w:r>
-        <w:rPr>
-          <w:rFonts w:ascii="Times New Roman" w:hAnsi="Times New Roman" w:cs="Times New Roman"/>
-          <w:sz w:val="24"/>
-          <w:szCs w:val="24"/>
-        </w:rPr>
-        <w:t>14, the density-</w:t>
-      </w:r>
-      <w:r>
-        <w:rPr>
-          <w:rFonts w:ascii="Times New Roman" w:hAnsi="Times New Roman" w:cs="Times New Roman"/>
-          <w:sz w:val="24"/>
-          <w:szCs w:val="24"/>
-        </w:rPr>
-        <w:t xml:space="preserve">one had a tendency to be the worst performing model in comparison to the baseline. Since the distance scores surpassed it in the score comparison, it </w:t>
-      </w:r>
-      <w:r>
-        <w:rPr>
-          <w:rFonts w:ascii="Times New Roman" w:hAnsi="Times New Roman" w:cs="Times New Roman"/>
-          <w:sz w:val="24"/>
-          <w:szCs w:val="24"/>
-        </w:rPr>
-        <w:lastRenderedPageBreak/>
-        <w:t xml:space="preserve">may be a poor measure of predicted outcome. Luckily, Fig. </w:t>
-      </w:r>
-      <w:r>
-        <w:rPr>
-          <w:rFonts w:ascii="Times New Roman" w:hAnsi="Times New Roman" w:cs="Times New Roman"/>
-          <w:sz w:val="24"/>
-          <w:szCs w:val="24"/>
-        </w:rPr>
-        <w:t xml:space="preserve">10 </w:t>
-      </w:r>
-      <w:r>
-        <w:rPr>
-          <w:rFonts w:ascii="Times New Roman" w:hAnsi="Times New Roman" w:cs="Times New Roman"/>
-          <w:sz w:val="24"/>
-          <w:szCs w:val="24"/>
-        </w:rPr>
-        <w:t xml:space="preserve">shows a more </w:t>
-      </w:r>
-      <w:r>
-        <w:rPr>
-          <w:rFonts w:ascii="Times New Roman" w:hAnsi="Times New Roman" w:cs="Times New Roman"/>
-          <w:sz w:val="24"/>
-          <w:szCs w:val="24"/>
-        </w:rPr>
-        <w:t>concise version of Fig. 9</w:t>
-      </w:r>
-      <w:r>
-        <w:rPr>
-          <w:rFonts w:ascii="Times New Roman" w:hAnsi="Times New Roman" w:cs="Times New Roman"/>
-          <w:sz w:val="24"/>
-          <w:szCs w:val="24"/>
-        </w:rPr>
-        <w:t xml:space="preserve">, with a clear increase in the predicted outcome for housing prices as the number of POIs increase. The wholesale feature drops at one, explained by Fig. </w:t>
-      </w:r>
-      <w:r>
-        <w:rPr>
-          <w:rFonts w:ascii="Times New Roman" w:hAnsi="Times New Roman" w:cs="Times New Roman"/>
-          <w:sz w:val="24"/>
-          <w:szCs w:val="24"/>
-        </w:rPr>
-        <w:t>9</w:t>
-      </w:r>
-      <w:r>
-        <w:rPr>
-          <w:rFonts w:ascii="Times New Roman" w:hAnsi="Times New Roman" w:cs="Times New Roman"/>
-          <w:sz w:val="24"/>
-          <w:szCs w:val="24"/>
-        </w:rPr>
-        <w:t xml:space="preserve"> as no feature had more than one wholesale store at one mile. </w:t>
-      </w:r>
-      <w:r>
-        <w:rPr>
-          <w:rFonts w:ascii="Times New Roman" w:hAnsi="Times New Roman" w:cs="Times New Roman"/>
-          <w:sz w:val="24"/>
-          <w:szCs w:val="24"/>
-        </w:rPr>
-        <w:t xml:space="preserve">Interestingly, variety stores also continue their downward trend, possibly giving evidence of a negative externality. </w:t>
-      </w:r>
-    </w:p>
-    <w:p>
-      <w:pPr>
-        <w:pStyle w:val="NoSpacing"/>
-        <w:rPr>
-          <w:rFonts w:ascii="Times New Roman" w:hAnsi="Times New Roman" w:cs="Times New Roman"/>
-          <w:sz w:val="24"/>
-          <w:szCs w:val="24"/>
-        </w:rPr>
-      </w:pPr>
-    </w:p>
-    <w:p>
-      <w:pPr>
-        <w:pStyle w:val="NoSpacing"/>
-        <w:rPr>
-          <w:rFonts w:ascii="Times New Roman" w:hAnsi="Times New Roman" w:cs="Times New Roman"/>
-          <w:sz w:val="24"/>
-          <w:szCs w:val="24"/>
-        </w:rPr>
-      </w:pPr>
-      <w:r>
-        <w:rPr>
-          <w:rFonts w:ascii="Times New Roman" w:hAnsi="Times New Roman" w:cs="Times New Roman"/>
-          <w:noProof/>
-          <w:sz w:val="24"/>
-          <w:szCs w:val="24"/>
-        </w:rPr>
-        <w:drawing>
-          <wp:inline distT="0" distB="0" distL="0" distR="0">
-            <wp:extent cx="5943600" cy="2546985"/>
-            <wp:effectExtent l="0" t="0" r="0" b="5715"/>
-            <wp:docPr id="7" name="Picture 7"/>
-            <wp:cNvGraphicFramePr>
-              <a:graphicFrameLocks xmlns:a="http://schemas.openxmlformats.org/drawingml/2006/main" noChangeAspect="1"/>
-            </wp:cNvGraphicFramePr>
-            <a:graphic xmlns:a="http://schemas.openxmlformats.org/drawingml/2006/main">
-              <a:graphicData uri="http://schemas.openxmlformats.org/drawingml/2006/picture">
-                <pic:pic xmlns:pic="http://schemas.openxmlformats.org/drawingml/2006/picture">
-                  <pic:nvPicPr>
-                    <pic:cNvPr id="7" name="density_five_PDP.png"/>
                     <pic:cNvPicPr/>
                   </pic:nvPicPr>
                   <pic:blipFill>
@@ -21230,7 +21718,7 @@
           <w:sz w:val="20"/>
           <w:szCs w:val="24"/>
         </w:rPr>
-        <w:t>(Fig. 10</w:t>
+        <w:t>(Fig. 9</w:t>
       </w:r>
       <w:r>
         <w:rPr>
@@ -21256,7 +21744,7 @@
           <w:sz w:val="20"/>
           <w:szCs w:val="24"/>
         </w:rPr>
-        <w:t xml:space="preserve"> PDP of Density Five Miles Features)</w:t>
+        <w:t xml:space="preserve"> PDP of Density One Mile Features)</w:t>
       </w:r>
     </w:p>
     <w:p>
@@ -21264,7 +21752,7 @@
         <w:pStyle w:val="NoSpacing"/>
         <w:rPr>
           <w:rFonts w:ascii="Times New Roman" w:hAnsi="Times New Roman" w:cs="Times New Roman"/>
-          <w:sz w:val="20"/>
+          <w:sz w:val="24"/>
           <w:szCs w:val="24"/>
         </w:rPr>
       </w:pPr>
@@ -21274,19 +21762,90 @@
         <w:pStyle w:val="NoSpacing"/>
         <w:rPr>
           <w:rFonts w:ascii="Times New Roman" w:hAnsi="Times New Roman" w:cs="Times New Roman"/>
-          <w:b/>
-          <w:sz w:val="24"/>
-          <w:szCs w:val="24"/>
-        </w:rPr>
-      </w:pPr>
-      <w:r>
-        <w:rPr>
-          <w:rFonts w:ascii="Times New Roman" w:hAnsi="Times New Roman" w:cs="Times New Roman"/>
-          <w:b/>
-          <w:sz w:val="24"/>
-          <w:szCs w:val="24"/>
-        </w:rPr>
-        <w:t>Impact</w:t>
+          <w:sz w:val="24"/>
+          <w:szCs w:val="24"/>
+        </w:rPr>
+      </w:pPr>
+      <w:r>
+        <w:rPr>
+          <w:rFonts w:ascii="Times New Roman" w:hAnsi="Times New Roman" w:cs="Times New Roman"/>
+          <w:sz w:val="24"/>
+          <w:szCs w:val="24"/>
+        </w:rPr>
+        <w:tab/>
+        <w:t xml:space="preserve">According to Tables </w:t>
+      </w:r>
+      <w:r>
+        <w:rPr>
+          <w:rFonts w:ascii="Times New Roman" w:hAnsi="Times New Roman" w:cs="Times New Roman"/>
+          <w:sz w:val="24"/>
+          <w:szCs w:val="24"/>
+        </w:rPr>
+        <w:t>14, the density-</w:t>
+      </w:r>
+      <w:r>
+        <w:rPr>
+          <w:rFonts w:ascii="Times New Roman" w:hAnsi="Times New Roman" w:cs="Times New Roman"/>
+          <w:sz w:val="24"/>
+          <w:szCs w:val="24"/>
+        </w:rPr>
+        <w:t xml:space="preserve">one had a tendency to be the worst performing model in comparison to the baseline. Since the distance scores surpassed it in the score comparison, it may be a poor measure of predicted outcome. Luckily, Fig. </w:t>
+      </w:r>
+      <w:r>
+        <w:rPr>
+          <w:rFonts w:ascii="Times New Roman" w:hAnsi="Times New Roman" w:cs="Times New Roman"/>
+          <w:sz w:val="24"/>
+          <w:szCs w:val="24"/>
+        </w:rPr>
+        <w:t xml:space="preserve">10 </w:t>
+      </w:r>
+      <w:r>
+        <w:rPr>
+          <w:rFonts w:ascii="Times New Roman" w:hAnsi="Times New Roman" w:cs="Times New Roman"/>
+          <w:sz w:val="24"/>
+          <w:szCs w:val="24"/>
+        </w:rPr>
+        <w:t xml:space="preserve">shows a more </w:t>
+      </w:r>
+      <w:r>
+        <w:rPr>
+          <w:rFonts w:ascii="Times New Roman" w:hAnsi="Times New Roman" w:cs="Times New Roman"/>
+          <w:sz w:val="24"/>
+          <w:szCs w:val="24"/>
+        </w:rPr>
+        <w:t>concise version of Fig. 9</w:t>
+      </w:r>
+      <w:r>
+        <w:rPr>
+          <w:rFonts w:ascii="Times New Roman" w:hAnsi="Times New Roman" w:cs="Times New Roman"/>
+          <w:sz w:val="24"/>
+          <w:szCs w:val="24"/>
+        </w:rPr>
+        <w:t xml:space="preserve">, with a clear increase in the predicted outcome for housing prices as the number of POIs increase. The wholesale feature drops at one, explained by Fig. </w:t>
+      </w:r>
+      <w:r>
+        <w:rPr>
+          <w:rFonts w:ascii="Times New Roman" w:hAnsi="Times New Roman" w:cs="Times New Roman"/>
+          <w:sz w:val="24"/>
+          <w:szCs w:val="24"/>
+        </w:rPr>
+        <w:t>9</w:t>
+      </w:r>
+      <w:r>
+        <w:rPr>
+          <w:rFonts w:ascii="Times New Roman" w:hAnsi="Times New Roman" w:cs="Times New Roman"/>
+          <w:sz w:val="24"/>
+          <w:szCs w:val="24"/>
+        </w:rPr>
+        <w:t xml:space="preserve"> as no feature had more than one wholesale store at one mile. </w:t>
+      </w:r>
+      <w:r>
+        <w:rPr>
+          <w:rFonts w:ascii="Times New Roman" w:hAnsi="Times New Roman" w:cs="Times New Roman"/>
+          <w:sz w:val="24"/>
+          <w:szCs w:val="24"/>
+        </w:rPr>
+        <w:t xml:space="preserve">Interestingly, variety stores also continue their downward trend, possibly giving evidence of a negative externality. </w:t>
       </w:r>
     </w:p>
     <w:p>
@@ -21298,157 +21857,6 @@
           <w:szCs w:val="24"/>
         </w:rPr>
       </w:pPr>
-      <w:r>
-        <w:rPr>
-          <w:rFonts w:ascii="Times New Roman" w:hAnsi="Times New Roman" w:cs="Times New Roman"/>
-          <w:b/>
-          <w:sz w:val="24"/>
-          <w:szCs w:val="24"/>
-        </w:rPr>
-        <w:tab/>
-      </w:r>
-      <w:r>
-        <w:rPr>
-          <w:rFonts w:ascii="Times New Roman" w:hAnsi="Times New Roman" w:cs="Times New Roman"/>
-          <w:sz w:val="24"/>
-          <w:szCs w:val="24"/>
-        </w:rPr>
-        <w:t xml:space="preserve">Now that we know how each of the features affect the predicted outcome, we can </w:t>
-      </w:r>
-      <w:r>
-        <w:rPr>
-          <w:rFonts w:ascii="Times New Roman" w:hAnsi="Times New Roman" w:cs="Times New Roman"/>
-          <w:sz w:val="24"/>
-          <w:szCs w:val="24"/>
-        </w:rPr>
-        <w:t xml:space="preserve">also show the overall impact of the features using the </w:t>
-      </w:r>
-      <w:r>
-        <w:rPr>
-          <w:rFonts w:ascii="Times New Roman" w:hAnsi="Times New Roman" w:cs="Times New Roman"/>
-          <w:sz w:val="24"/>
-          <w:szCs w:val="24"/>
-        </w:rPr>
-        <w:t>SHAP (</w:t>
-      </w:r>
-      <w:proofErr w:type="spellStart"/>
-      <w:r>
-        <w:rPr>
-          <w:rFonts w:ascii="Times New Roman" w:hAnsi="Times New Roman" w:cs="Times New Roman"/>
-          <w:sz w:val="24"/>
-          <w:szCs w:val="24"/>
-        </w:rPr>
-        <w:t>SHapley</w:t>
-      </w:r>
-      <w:proofErr w:type="spellEnd"/>
-      <w:r>
-        <w:rPr>
-          <w:rFonts w:ascii="Times New Roman" w:hAnsi="Times New Roman" w:cs="Times New Roman"/>
-          <w:sz w:val="24"/>
-          <w:szCs w:val="24"/>
-        </w:rPr>
-        <w:t xml:space="preserve"> Additive </w:t>
-      </w:r>
-      <w:proofErr w:type="spellStart"/>
-      <w:r>
-        <w:rPr>
-          <w:rFonts w:ascii="Times New Roman" w:hAnsi="Times New Roman" w:cs="Times New Roman"/>
-          <w:sz w:val="24"/>
-          <w:szCs w:val="24"/>
-        </w:rPr>
-        <w:t>exPlanations</w:t>
-      </w:r>
-      <w:proofErr w:type="spellEnd"/>
-      <w:r>
-        <w:rPr>
-          <w:rFonts w:ascii="Times New Roman" w:hAnsi="Times New Roman" w:cs="Times New Roman"/>
-          <w:sz w:val="24"/>
-          <w:szCs w:val="24"/>
-        </w:rPr>
-        <w:t>)</w:t>
-      </w:r>
-      <w:r>
-        <w:rPr>
-          <w:rFonts w:ascii="Times New Roman" w:hAnsi="Times New Roman" w:cs="Times New Roman"/>
-          <w:sz w:val="24"/>
-          <w:szCs w:val="24"/>
-        </w:rPr>
-        <w:t xml:space="preserve"> plot. </w:t>
-      </w:r>
-      <w:r>
-        <w:rPr>
-          <w:rFonts w:ascii="Times New Roman" w:hAnsi="Times New Roman" w:cs="Times New Roman"/>
-          <w:sz w:val="24"/>
-          <w:szCs w:val="24"/>
-        </w:rPr>
-        <w:t xml:space="preserve">Essentially, we want to see if a feature changes the target value in a certain direction for every observation reported. Features with a positive value increase the target, and those with a negative value decrease the </w:t>
-      </w:r>
-      <w:r>
-        <w:rPr>
-          <w:rFonts w:ascii="Times New Roman" w:hAnsi="Times New Roman" w:cs="Times New Roman"/>
-          <w:sz w:val="24"/>
-          <w:szCs w:val="24"/>
-        </w:rPr>
-        <w:t>target</w:t>
-      </w:r>
-      <w:r>
-        <w:rPr>
-          <w:rFonts w:ascii="Times New Roman" w:hAnsi="Times New Roman" w:cs="Times New Roman"/>
-          <w:sz w:val="24"/>
-          <w:szCs w:val="24"/>
-        </w:rPr>
-        <w:t>.</w:t>
-      </w:r>
-      <w:r>
-        <w:rPr>
-          <w:rFonts w:ascii="Times New Roman" w:hAnsi="Times New Roman" w:cs="Times New Roman"/>
-          <w:sz w:val="24"/>
-          <w:szCs w:val="24"/>
-        </w:rPr>
-        <w:t xml:space="preserve"> Fig. 11 is the baseline SHAP summary plot, </w:t>
-      </w:r>
-      <w:r>
-        <w:rPr>
-          <w:rFonts w:ascii="Times New Roman" w:hAnsi="Times New Roman" w:cs="Times New Roman"/>
-          <w:sz w:val="24"/>
-          <w:szCs w:val="24"/>
-        </w:rPr>
-        <w:t>which explains the overall predictions based on the data the model "sees".</w:t>
-      </w:r>
-      <w:r>
-        <w:rPr>
-          <w:rFonts w:ascii="Times New Roman" w:hAnsi="Times New Roman" w:cs="Times New Roman"/>
-          <w:sz w:val="24"/>
-          <w:szCs w:val="24"/>
-        </w:rPr>
-        <w:t xml:space="preserve"> Each feature is explained differently for the baseline. For example, for living area what it’s saying is that “red” values (housing properties with larger living areas) tend to be on the positive value of the SHAP (which means they contribute positively to predictive housing value). </w:t>
-      </w:r>
-      <w:r>
-        <w:rPr>
-          <w:rFonts w:ascii="Times New Roman" w:hAnsi="Times New Roman" w:cs="Times New Roman"/>
-          <w:sz w:val="24"/>
-          <w:szCs w:val="24"/>
-        </w:rPr>
-        <w:t xml:space="preserve">SHAP measures feature importance differently, and therefore ranks the features differently. The ranking reflects the average impact of each feature on predictions, instead of frequency associated with the feature across all tree splits as with the </w:t>
-      </w:r>
-      <w:proofErr w:type="spellStart"/>
-      <w:r>
-        <w:rPr>
-          <w:rFonts w:ascii="Times New Roman" w:hAnsi="Times New Roman" w:cs="Times New Roman"/>
-          <w:sz w:val="24"/>
-          <w:szCs w:val="24"/>
-        </w:rPr>
-        <w:t>XGBoost</w:t>
-      </w:r>
-      <w:proofErr w:type="spellEnd"/>
-      <w:r>
-        <w:rPr>
-          <w:rFonts w:ascii="Times New Roman" w:hAnsi="Times New Roman" w:cs="Times New Roman"/>
-          <w:sz w:val="24"/>
-          <w:szCs w:val="24"/>
-        </w:rPr>
-        <w:t>.</w:t>
-      </w:r>
     </w:p>
     <w:p>
       <w:pPr>
@@ -21462,10 +21870,312 @@
       <w:r>
         <w:rPr>
           <w:rFonts w:ascii="Times New Roman" w:hAnsi="Times New Roman" w:cs="Times New Roman"/>
+          <w:noProof/>
+          <w:sz w:val="24"/>
+          <w:szCs w:val="24"/>
+        </w:rPr>
+        <w:drawing>
+          <wp:inline distT="0" distB="0" distL="0" distR="0">
+            <wp:extent cx="5943600" cy="2546985"/>
+            <wp:effectExtent l="0" t="0" r="0" b="5715"/>
+            <wp:docPr id="7" name="Picture 7"/>
+            <wp:cNvGraphicFramePr>
+              <a:graphicFrameLocks xmlns:a="http://schemas.openxmlformats.org/drawingml/2006/main" noChangeAspect="1"/>
+            </wp:cNvGraphicFramePr>
+            <a:graphic xmlns:a="http://schemas.openxmlformats.org/drawingml/2006/main">
+              <a:graphicData uri="http://schemas.openxmlformats.org/drawingml/2006/picture">
+                <pic:pic xmlns:pic="http://schemas.openxmlformats.org/drawingml/2006/picture">
+                  <pic:nvPicPr>
+                    <pic:cNvPr id="7" name="density_five_PDP.png"/>
+                    <pic:cNvPicPr/>
+                  </pic:nvPicPr>
+                  <pic:blipFill>
+                    <a:blip r:embed="rId15">
+                      <a:extLst>
+                        <a:ext uri="{28A0092B-C50C-407E-A947-70E740481C1C}">
+                          <a14:useLocalDpi xmlns:a14="http://schemas.microsoft.com/office/drawing/2010/main" val="0"/>
+                        </a:ext>
+                      </a:extLst>
+                    </a:blip>
+                    <a:stretch>
+                      <a:fillRect/>
+                    </a:stretch>
+                  </pic:blipFill>
+                  <pic:spPr>
+                    <a:xfrm>
+                      <a:off x="0" y="0"/>
+                      <a:ext cx="5943600" cy="2546985"/>
+                    </a:xfrm>
+                    <a:prstGeom prst="rect">
+                      <a:avLst/>
+                    </a:prstGeom>
+                  </pic:spPr>
+                </pic:pic>
+              </a:graphicData>
+            </a:graphic>
+          </wp:inline>
+        </w:drawing>
+      </w:r>
+    </w:p>
+    <w:p>
+      <w:pPr>
+        <w:pStyle w:val="NoSpacing"/>
+        <w:rPr>
+          <w:rFonts w:ascii="Times New Roman" w:hAnsi="Times New Roman" w:cs="Times New Roman"/>
+          <w:sz w:val="20"/>
+          <w:szCs w:val="24"/>
+        </w:rPr>
+      </w:pPr>
+      <w:r>
+        <w:rPr>
+          <w:rFonts w:ascii="Times New Roman" w:hAnsi="Times New Roman" w:cs="Times New Roman"/>
+          <w:sz w:val="20"/>
+          <w:szCs w:val="24"/>
+        </w:rPr>
+        <w:t>(Fig. 10</w:t>
+      </w:r>
+      <w:r>
+        <w:rPr>
+          <w:rFonts w:ascii="Times New Roman" w:hAnsi="Times New Roman" w:cs="Times New Roman"/>
+          <w:sz w:val="20"/>
+          <w:szCs w:val="24"/>
+        </w:rPr>
+        <w:t xml:space="preserve">: </w:t>
+      </w:r>
+      <w:proofErr w:type="spellStart"/>
+      <w:r>
+        <w:rPr>
+          <w:rFonts w:ascii="Times New Roman" w:hAnsi="Times New Roman" w:cs="Times New Roman"/>
+          <w:sz w:val="20"/>
+          <w:szCs w:val="24"/>
+        </w:rPr>
+        <w:t>XGBoost</w:t>
+      </w:r>
+      <w:proofErr w:type="spellEnd"/>
+      <w:r>
+        <w:rPr>
+          <w:rFonts w:ascii="Times New Roman" w:hAnsi="Times New Roman" w:cs="Times New Roman"/>
+          <w:sz w:val="20"/>
+          <w:szCs w:val="24"/>
+        </w:rPr>
+        <w:t xml:space="preserve"> PDP of Density Five Miles Features)</w:t>
+      </w:r>
+    </w:p>
+    <w:p>
+      <w:pPr>
+        <w:pStyle w:val="NoSpacing"/>
+        <w:rPr>
+          <w:rFonts w:ascii="Times New Roman" w:hAnsi="Times New Roman" w:cs="Times New Roman"/>
+          <w:sz w:val="20"/>
+          <w:szCs w:val="24"/>
+        </w:rPr>
+      </w:pPr>
+    </w:p>
+    <w:p>
+      <w:pPr>
+        <w:pStyle w:val="NoSpacing"/>
+        <w:rPr>
+          <w:rFonts w:ascii="Times New Roman" w:hAnsi="Times New Roman" w:cs="Times New Roman"/>
+          <w:b/>
+          <w:sz w:val="24"/>
+          <w:szCs w:val="24"/>
+        </w:rPr>
+      </w:pPr>
+      <w:r>
+        <w:rPr>
+          <w:rFonts w:ascii="Times New Roman" w:hAnsi="Times New Roman" w:cs="Times New Roman"/>
+          <w:b/>
+          <w:sz w:val="24"/>
+          <w:szCs w:val="24"/>
+        </w:rPr>
+        <w:t>Impact</w:t>
+      </w:r>
+    </w:p>
+    <w:p>
+      <w:pPr>
+        <w:pStyle w:val="NoSpacing"/>
+        <w:rPr>
+          <w:rFonts w:ascii="Times New Roman" w:hAnsi="Times New Roman" w:cs="Times New Roman"/>
+          <w:sz w:val="24"/>
+          <w:szCs w:val="24"/>
+        </w:rPr>
+      </w:pPr>
+      <w:r>
+        <w:rPr>
+          <w:rFonts w:ascii="Times New Roman" w:hAnsi="Times New Roman" w:cs="Times New Roman"/>
+          <w:b/>
+          <w:sz w:val="24"/>
+          <w:szCs w:val="24"/>
+        </w:rPr>
+        <w:tab/>
+      </w:r>
+      <w:r>
+        <w:rPr>
+          <w:rFonts w:ascii="Times New Roman" w:hAnsi="Times New Roman" w:cs="Times New Roman"/>
+          <w:sz w:val="24"/>
+          <w:szCs w:val="24"/>
+        </w:rPr>
+        <w:t xml:space="preserve">Now that we know how each of the features affect the predicted outcome, we can </w:t>
+      </w:r>
+      <w:r>
+        <w:rPr>
+          <w:rFonts w:ascii="Times New Roman" w:hAnsi="Times New Roman" w:cs="Times New Roman"/>
+          <w:sz w:val="24"/>
+          <w:szCs w:val="24"/>
+        </w:rPr>
+        <w:t xml:space="preserve">also show the overall impact of the features using the </w:t>
+      </w:r>
+      <w:r>
+        <w:rPr>
+          <w:rFonts w:ascii="Times New Roman" w:hAnsi="Times New Roman" w:cs="Times New Roman"/>
+          <w:sz w:val="24"/>
+          <w:szCs w:val="24"/>
+        </w:rPr>
+        <w:t>SHAP (</w:t>
+      </w:r>
+      <w:proofErr w:type="spellStart"/>
+      <w:r>
+        <w:rPr>
+          <w:rFonts w:ascii="Times New Roman" w:hAnsi="Times New Roman" w:cs="Times New Roman"/>
+          <w:sz w:val="24"/>
+          <w:szCs w:val="24"/>
+        </w:rPr>
+        <w:t>SHapley</w:t>
+      </w:r>
+      <w:proofErr w:type="spellEnd"/>
+      <w:r>
+        <w:rPr>
+          <w:rFonts w:ascii="Times New Roman" w:hAnsi="Times New Roman" w:cs="Times New Roman"/>
+          <w:sz w:val="24"/>
+          <w:szCs w:val="24"/>
+        </w:rPr>
+        <w:t xml:space="preserve"> Additive </w:t>
+      </w:r>
+      <w:proofErr w:type="spellStart"/>
+      <w:r>
+        <w:rPr>
+          <w:rFonts w:ascii="Times New Roman" w:hAnsi="Times New Roman" w:cs="Times New Roman"/>
+          <w:sz w:val="24"/>
+          <w:szCs w:val="24"/>
+        </w:rPr>
+        <w:t>exPlanations</w:t>
+      </w:r>
+      <w:proofErr w:type="spellEnd"/>
+      <w:r>
+        <w:rPr>
+          <w:rFonts w:ascii="Times New Roman" w:hAnsi="Times New Roman" w:cs="Times New Roman"/>
+          <w:sz w:val="24"/>
+          <w:szCs w:val="24"/>
+        </w:rPr>
+        <w:t>)</w:t>
+      </w:r>
+      <w:r>
+        <w:rPr>
+          <w:rFonts w:ascii="Times New Roman" w:hAnsi="Times New Roman" w:cs="Times New Roman"/>
+          <w:sz w:val="24"/>
+          <w:szCs w:val="24"/>
+        </w:rPr>
+        <w:t xml:space="preserve"> plot. </w:t>
+      </w:r>
+      <w:r>
+        <w:rPr>
+          <w:rFonts w:ascii="Times New Roman" w:hAnsi="Times New Roman" w:cs="Times New Roman"/>
+          <w:sz w:val="24"/>
+          <w:szCs w:val="24"/>
+        </w:rPr>
+        <w:t xml:space="preserve">Essentially, we want to see if a feature changes the target value in a certain direction for every observation reported. Features with a positive value increase the target, and those with a negative value decrease the </w:t>
+      </w:r>
+      <w:r>
+        <w:rPr>
+          <w:rFonts w:ascii="Times New Roman" w:hAnsi="Times New Roman" w:cs="Times New Roman"/>
+          <w:sz w:val="24"/>
+          <w:szCs w:val="24"/>
+        </w:rPr>
+        <w:t>target</w:t>
+      </w:r>
+      <w:r>
+        <w:rPr>
+          <w:rFonts w:ascii="Times New Roman" w:hAnsi="Times New Roman" w:cs="Times New Roman"/>
+          <w:sz w:val="24"/>
+          <w:szCs w:val="24"/>
+        </w:rPr>
+        <w:t>.</w:t>
+      </w:r>
+      <w:r>
+        <w:rPr>
+          <w:rFonts w:ascii="Times New Roman" w:hAnsi="Times New Roman" w:cs="Times New Roman"/>
+          <w:sz w:val="24"/>
+          <w:szCs w:val="24"/>
+        </w:rPr>
+        <w:t xml:space="preserve"> Fig. 11 is the baseline SHAP summary plot, </w:t>
+      </w:r>
+      <w:r>
+        <w:rPr>
+          <w:rFonts w:ascii="Times New Roman" w:hAnsi="Times New Roman" w:cs="Times New Roman"/>
+          <w:sz w:val="24"/>
+          <w:szCs w:val="24"/>
+        </w:rPr>
+        <w:t xml:space="preserve">which explains the overall </w:t>
+      </w:r>
+      <w:r>
+        <w:rPr>
+          <w:rFonts w:ascii="Times New Roman" w:hAnsi="Times New Roman" w:cs="Times New Roman"/>
           <w:sz w:val="24"/>
           <w:szCs w:val="24"/>
         </w:rPr>
         <w:lastRenderedPageBreak/>
+        <w:t>predictions based on the data the model "sees".</w:t>
+      </w:r>
+      <w:r>
+        <w:rPr>
+          <w:rFonts w:ascii="Times New Roman" w:hAnsi="Times New Roman" w:cs="Times New Roman"/>
+          <w:sz w:val="24"/>
+          <w:szCs w:val="24"/>
+        </w:rPr>
+        <w:t xml:space="preserve"> Each feature is explained differently for the baseline. For example, for living area what it’s saying is that “red” values (housing properties with larger living areas) tend to be on the positive value of the SHAP (which means they contribute positively to predictive housing value). </w:t>
+      </w:r>
+      <w:r>
+        <w:rPr>
+          <w:rFonts w:ascii="Times New Roman" w:hAnsi="Times New Roman" w:cs="Times New Roman"/>
+          <w:sz w:val="24"/>
+          <w:szCs w:val="24"/>
+        </w:rPr>
+        <w:t xml:space="preserve">SHAP measures feature importance differently, and therefore ranks the features differently. The ranking reflects the average impact of each feature on predictions, instead of frequency associated with the feature across all tree splits as with the </w:t>
+      </w:r>
+      <w:proofErr w:type="spellStart"/>
+      <w:r>
+        <w:rPr>
+          <w:rFonts w:ascii="Times New Roman" w:hAnsi="Times New Roman" w:cs="Times New Roman"/>
+          <w:sz w:val="24"/>
+          <w:szCs w:val="24"/>
+        </w:rPr>
+        <w:t>XGBoost</w:t>
+      </w:r>
+      <w:proofErr w:type="spellEnd"/>
+      <w:r>
+        <w:rPr>
+          <w:rFonts w:ascii="Times New Roman" w:hAnsi="Times New Roman" w:cs="Times New Roman"/>
+          <w:sz w:val="24"/>
+          <w:szCs w:val="24"/>
+        </w:rPr>
+        <w:t>.</w:t>
+      </w:r>
+    </w:p>
+    <w:p>
+      <w:pPr>
+        <w:pStyle w:val="NoSpacing"/>
+        <w:rPr>
+          <w:rFonts w:ascii="Times New Roman" w:hAnsi="Times New Roman" w:cs="Times New Roman"/>
+          <w:sz w:val="24"/>
+          <w:szCs w:val="24"/>
+        </w:rPr>
+      </w:pPr>
+      <w:r>
+        <w:rPr>
+          <w:rFonts w:ascii="Times New Roman" w:hAnsi="Times New Roman" w:cs="Times New Roman"/>
+          <w:sz w:val="24"/>
+          <w:szCs w:val="24"/>
+        </w:rPr>
         <w:tab/>
       </w:r>
       <w:r>
@@ -21491,7 +22201,7 @@
                     <pic:cNvPicPr/>
                   </pic:nvPicPr>
                   <pic:blipFill>
-                    <a:blip r:embed="rId15">
+                    <a:blip r:embed="rId16">
                       <a:extLst>
                         <a:ext uri="{28A0092B-C50C-407E-A947-70E740481C1C}">
                           <a14:useLocalDpi xmlns:a14="http://schemas.microsoft.com/office/drawing/2010/main" val="0"/>
@@ -21686,7 +22396,7 @@
                     <pic:cNvPicPr/>
                   </pic:nvPicPr>
                   <pic:blipFill>
-                    <a:blip r:embed="rId16">
+                    <a:blip r:embed="rId17">
                       <a:extLst>
                         <a:ext uri="{28A0092B-C50C-407E-A947-70E740481C1C}">
                           <a14:useLocalDpi xmlns:a14="http://schemas.microsoft.com/office/drawing/2010/main" val="0"/>
@@ -21729,6 +22439,7 @@
           <w:sz w:val="20"/>
           <w:szCs w:val="20"/>
         </w:rPr>
+        <w:lastRenderedPageBreak/>
         <w:t>(Fig. 12: SHAP Summary Plot of Distance Features)</w:t>
       </w:r>
     </w:p>
@@ -21851,181 +22562,6 @@
                 <pic:pic xmlns:pic="http://schemas.openxmlformats.org/drawingml/2006/picture">
                   <pic:nvPicPr>
                     <pic:cNvPr id="14" name="density_one_SHAP.png"/>
-                    <pic:cNvPicPr/>
-                  </pic:nvPicPr>
-                  <pic:blipFill>
-                    <a:blip r:embed="rId17">
-                      <a:extLst>
-                        <a:ext uri="{28A0092B-C50C-407E-A947-70E740481C1C}">
-                          <a14:useLocalDpi xmlns:a14="http://schemas.microsoft.com/office/drawing/2010/main" val="0"/>
-                        </a:ext>
-                      </a:extLst>
-                    </a:blip>
-                    <a:stretch>
-                      <a:fillRect/>
-                    </a:stretch>
-                  </pic:blipFill>
-                  <pic:spPr>
-                    <a:xfrm>
-                      <a:off x="0" y="0"/>
-                      <a:ext cx="5943600" cy="3781425"/>
-                    </a:xfrm>
-                    <a:prstGeom prst="rect">
-                      <a:avLst/>
-                    </a:prstGeom>
-                  </pic:spPr>
-                </pic:pic>
-              </a:graphicData>
-            </a:graphic>
-          </wp:inline>
-        </w:drawing>
-      </w:r>
-      <w:r>
-        <w:rPr>
-          <w:rFonts w:ascii="Times New Roman" w:hAnsi="Times New Roman" w:cs="Times New Roman"/>
-          <w:sz w:val="24"/>
-          <w:szCs w:val="24"/>
-        </w:rPr>
-        <w:t xml:space="preserve"> </w:t>
-      </w:r>
-    </w:p>
-    <w:p>
-      <w:pPr>
-        <w:pStyle w:val="NoSpacing"/>
-        <w:ind w:left="360"/>
-        <w:rPr>
-          <w:rFonts w:ascii="Times New Roman" w:hAnsi="Times New Roman" w:cs="Times New Roman"/>
-          <w:sz w:val="20"/>
-          <w:szCs w:val="24"/>
-        </w:rPr>
-      </w:pPr>
-      <w:r>
-        <w:rPr>
-          <w:rFonts w:ascii="Times New Roman" w:hAnsi="Times New Roman" w:cs="Times New Roman"/>
-          <w:sz w:val="20"/>
-          <w:szCs w:val="24"/>
-        </w:rPr>
-        <w:t>(Fig. 13: SHAP Summary Plot of Density One Mile Features)</w:t>
-      </w:r>
-    </w:p>
-    <w:p>
-      <w:pPr>
-        <w:pStyle w:val="NoSpacing"/>
-        <w:ind w:left="360"/>
-        <w:rPr>
-          <w:rFonts w:ascii="Times New Roman" w:hAnsi="Times New Roman" w:cs="Times New Roman"/>
-          <w:sz w:val="24"/>
-          <w:szCs w:val="24"/>
-        </w:rPr>
-      </w:pPr>
-    </w:p>
-    <w:p>
-      <w:pPr>
-        <w:pStyle w:val="NoSpacing"/>
-        <w:ind w:firstLine="720"/>
-        <w:rPr>
-          <w:rFonts w:ascii="Times New Roman" w:hAnsi="Times New Roman" w:cs="Times New Roman"/>
-          <w:sz w:val="24"/>
-          <w:szCs w:val="24"/>
-        </w:rPr>
-      </w:pPr>
-      <w:r>
-        <w:rPr>
-          <w:rFonts w:ascii="Times New Roman" w:hAnsi="Times New Roman" w:cs="Times New Roman"/>
-          <w:sz w:val="24"/>
-          <w:szCs w:val="24"/>
-        </w:rPr>
-        <w:t xml:space="preserve">If we </w:t>
-      </w:r>
-      <w:r>
-        <w:rPr>
-          <w:rFonts w:ascii="Times New Roman" w:hAnsi="Times New Roman" w:cs="Times New Roman"/>
-          <w:sz w:val="24"/>
-          <w:szCs w:val="24"/>
-        </w:rPr>
-        <w:t>observe the</w:t>
-      </w:r>
-      <w:r>
-        <w:rPr>
-          <w:rFonts w:ascii="Times New Roman" w:hAnsi="Times New Roman" w:cs="Times New Roman"/>
-          <w:sz w:val="24"/>
-          <w:szCs w:val="24"/>
-        </w:rPr>
-        <w:t xml:space="preserve"> five miles</w:t>
-      </w:r>
-      <w:r>
-        <w:rPr>
-          <w:rFonts w:ascii="Times New Roman" w:hAnsi="Times New Roman" w:cs="Times New Roman"/>
-          <w:sz w:val="24"/>
-          <w:szCs w:val="24"/>
-        </w:rPr>
-        <w:t xml:space="preserve"> plot</w:t>
-      </w:r>
-      <w:r>
-        <w:rPr>
-          <w:rFonts w:ascii="Times New Roman" w:hAnsi="Times New Roman" w:cs="Times New Roman"/>
-          <w:sz w:val="24"/>
-          <w:szCs w:val="24"/>
-        </w:rPr>
-        <w:t xml:space="preserve">, the impact is more apparent. Fig. 14 shows </w:t>
-      </w:r>
-      <w:r>
-        <w:rPr>
-          <w:rFonts w:ascii="Times New Roman" w:hAnsi="Times New Roman" w:cs="Times New Roman"/>
-          <w:sz w:val="24"/>
-          <w:szCs w:val="24"/>
-        </w:rPr>
-        <w:t>that supermarkets have become the most important feature, surpassing even living area</w:t>
-      </w:r>
-      <w:r>
-        <w:rPr>
-          <w:rFonts w:ascii="Times New Roman" w:hAnsi="Times New Roman" w:cs="Times New Roman"/>
-          <w:sz w:val="24"/>
-          <w:szCs w:val="24"/>
-        </w:rPr>
-        <w:t xml:space="preserve">. Convenience stores keep with the same trend, and supercenters start to show that they very slightly have a positive impact on housing values. However, for the second time, as Fig. 10 demonstrated, the number of variety stores seem to have a negative impact on housing values. Although a concrete determination cannot be made, preliminary results would also indicate that the number of wholesale stores also have a negative impact on the target. </w:t>
-      </w:r>
-    </w:p>
-    <w:p>
-      <w:pPr>
-        <w:pStyle w:val="NoSpacing"/>
-        <w:rPr>
-          <w:rFonts w:ascii="Times New Roman" w:hAnsi="Times New Roman" w:cs="Times New Roman"/>
-          <w:sz w:val="24"/>
-          <w:szCs w:val="24"/>
-        </w:rPr>
-      </w:pPr>
-    </w:p>
-    <w:p>
-      <w:pPr>
-        <w:pStyle w:val="NoSpacing"/>
-        <w:rPr>
-          <w:rFonts w:ascii="Times New Roman" w:hAnsi="Times New Roman" w:cs="Times New Roman"/>
-          <w:sz w:val="24"/>
-          <w:szCs w:val="24"/>
-        </w:rPr>
-      </w:pPr>
-      <w:r>
-        <w:rPr>
-          <w:rFonts w:ascii="Times New Roman" w:hAnsi="Times New Roman" w:cs="Times New Roman"/>
-          <w:noProof/>
-          <w:sz w:val="24"/>
-          <w:szCs w:val="24"/>
-        </w:rPr>
-        <w:lastRenderedPageBreak/>
-        <w:drawing>
-          <wp:inline distT="0" distB="0" distL="0" distR="0">
-            <wp:extent cx="5943600" cy="3781425"/>
-            <wp:effectExtent l="0" t="0" r="0" b="9525"/>
-            <wp:docPr id="15" name="Picture 15"/>
-            <wp:cNvGraphicFramePr>
-              <a:graphicFrameLocks xmlns:a="http://schemas.openxmlformats.org/drawingml/2006/main" noChangeAspect="1"/>
-            </wp:cNvGraphicFramePr>
-            <a:graphic xmlns:a="http://schemas.openxmlformats.org/drawingml/2006/main">
-              <a:graphicData uri="http://schemas.openxmlformats.org/drawingml/2006/picture">
-                <pic:pic xmlns:pic="http://schemas.openxmlformats.org/drawingml/2006/picture">
-                  <pic:nvPicPr>
-                    <pic:cNvPr id="15" name="density_five_SHAP.png"/>
                     <pic:cNvPicPr/>
                   </pic:nvPicPr>
                   <pic:blipFill>
@@ -22055,6 +22591,181 @@
           </wp:inline>
         </w:drawing>
       </w:r>
+      <w:r>
+        <w:rPr>
+          <w:rFonts w:ascii="Times New Roman" w:hAnsi="Times New Roman" w:cs="Times New Roman"/>
+          <w:sz w:val="24"/>
+          <w:szCs w:val="24"/>
+        </w:rPr>
+        <w:t xml:space="preserve"> </w:t>
+      </w:r>
+    </w:p>
+    <w:p>
+      <w:pPr>
+        <w:pStyle w:val="NoSpacing"/>
+        <w:ind w:left="360"/>
+        <w:rPr>
+          <w:rFonts w:ascii="Times New Roman" w:hAnsi="Times New Roman" w:cs="Times New Roman"/>
+          <w:sz w:val="20"/>
+          <w:szCs w:val="24"/>
+        </w:rPr>
+      </w:pPr>
+      <w:r>
+        <w:rPr>
+          <w:rFonts w:ascii="Times New Roman" w:hAnsi="Times New Roman" w:cs="Times New Roman"/>
+          <w:sz w:val="20"/>
+          <w:szCs w:val="24"/>
+        </w:rPr>
+        <w:t>(Fig. 13: SHAP Summary Plot of Density One Mile Features)</w:t>
+      </w:r>
+    </w:p>
+    <w:p>
+      <w:pPr>
+        <w:pStyle w:val="NoSpacing"/>
+        <w:ind w:left="360"/>
+        <w:rPr>
+          <w:rFonts w:ascii="Times New Roman" w:hAnsi="Times New Roman" w:cs="Times New Roman"/>
+          <w:sz w:val="24"/>
+          <w:szCs w:val="24"/>
+        </w:rPr>
+      </w:pPr>
+    </w:p>
+    <w:p>
+      <w:pPr>
+        <w:pStyle w:val="NoSpacing"/>
+        <w:ind w:firstLine="720"/>
+        <w:rPr>
+          <w:rFonts w:ascii="Times New Roman" w:hAnsi="Times New Roman" w:cs="Times New Roman"/>
+          <w:sz w:val="24"/>
+          <w:szCs w:val="24"/>
+        </w:rPr>
+      </w:pPr>
+      <w:r>
+        <w:rPr>
+          <w:rFonts w:ascii="Times New Roman" w:hAnsi="Times New Roman" w:cs="Times New Roman"/>
+          <w:sz w:val="24"/>
+          <w:szCs w:val="24"/>
+        </w:rPr>
+        <w:t xml:space="preserve">If we </w:t>
+      </w:r>
+      <w:r>
+        <w:rPr>
+          <w:rFonts w:ascii="Times New Roman" w:hAnsi="Times New Roman" w:cs="Times New Roman"/>
+          <w:sz w:val="24"/>
+          <w:szCs w:val="24"/>
+        </w:rPr>
+        <w:t>observe the</w:t>
+      </w:r>
+      <w:r>
+        <w:rPr>
+          <w:rFonts w:ascii="Times New Roman" w:hAnsi="Times New Roman" w:cs="Times New Roman"/>
+          <w:sz w:val="24"/>
+          <w:szCs w:val="24"/>
+        </w:rPr>
+        <w:t xml:space="preserve"> five miles</w:t>
+      </w:r>
+      <w:r>
+        <w:rPr>
+          <w:rFonts w:ascii="Times New Roman" w:hAnsi="Times New Roman" w:cs="Times New Roman"/>
+          <w:sz w:val="24"/>
+          <w:szCs w:val="24"/>
+        </w:rPr>
+        <w:t xml:space="preserve"> plot</w:t>
+      </w:r>
+      <w:r>
+        <w:rPr>
+          <w:rFonts w:ascii="Times New Roman" w:hAnsi="Times New Roman" w:cs="Times New Roman"/>
+          <w:sz w:val="24"/>
+          <w:szCs w:val="24"/>
+        </w:rPr>
+        <w:t xml:space="preserve">, the impact is more apparent. Fig. 14 shows </w:t>
+      </w:r>
+      <w:r>
+        <w:rPr>
+          <w:rFonts w:ascii="Times New Roman" w:hAnsi="Times New Roman" w:cs="Times New Roman"/>
+          <w:sz w:val="24"/>
+          <w:szCs w:val="24"/>
+        </w:rPr>
+        <w:t>that supermarkets have become the most important feature, surpassing even living area</w:t>
+      </w:r>
+      <w:r>
+        <w:rPr>
+          <w:rFonts w:ascii="Times New Roman" w:hAnsi="Times New Roman" w:cs="Times New Roman"/>
+          <w:sz w:val="24"/>
+          <w:szCs w:val="24"/>
+        </w:rPr>
+        <w:t xml:space="preserve">. Convenience stores keep with the same trend, and supercenters start to show that they very slightly have a positive impact on housing values. However, for the second time, as Fig. 10 demonstrated, the number of variety stores seem to have a negative impact on housing values. Although a concrete determination cannot be made, preliminary results would also indicate that the number of wholesale stores also have a negative impact on the target. </w:t>
+      </w:r>
+    </w:p>
+    <w:p>
+      <w:pPr>
+        <w:pStyle w:val="NoSpacing"/>
+        <w:rPr>
+          <w:rFonts w:ascii="Times New Roman" w:hAnsi="Times New Roman" w:cs="Times New Roman"/>
+          <w:sz w:val="24"/>
+          <w:szCs w:val="24"/>
+        </w:rPr>
+      </w:pPr>
+    </w:p>
+    <w:p>
+      <w:pPr>
+        <w:pStyle w:val="NoSpacing"/>
+        <w:rPr>
+          <w:rFonts w:ascii="Times New Roman" w:hAnsi="Times New Roman" w:cs="Times New Roman"/>
+          <w:sz w:val="24"/>
+          <w:szCs w:val="24"/>
+        </w:rPr>
+      </w:pPr>
+      <w:r>
+        <w:rPr>
+          <w:rFonts w:ascii="Times New Roman" w:hAnsi="Times New Roman" w:cs="Times New Roman"/>
+          <w:noProof/>
+          <w:sz w:val="24"/>
+          <w:szCs w:val="24"/>
+        </w:rPr>
+        <w:lastRenderedPageBreak/>
+        <w:drawing>
+          <wp:inline distT="0" distB="0" distL="0" distR="0">
+            <wp:extent cx="5943600" cy="3781425"/>
+            <wp:effectExtent l="0" t="0" r="0" b="9525"/>
+            <wp:docPr id="15" name="Picture 15"/>
+            <wp:cNvGraphicFramePr>
+              <a:graphicFrameLocks xmlns:a="http://schemas.openxmlformats.org/drawingml/2006/main" noChangeAspect="1"/>
+            </wp:cNvGraphicFramePr>
+            <a:graphic xmlns:a="http://schemas.openxmlformats.org/drawingml/2006/main">
+              <a:graphicData uri="http://schemas.openxmlformats.org/drawingml/2006/picture">
+                <pic:pic xmlns:pic="http://schemas.openxmlformats.org/drawingml/2006/picture">
+                  <pic:nvPicPr>
+                    <pic:cNvPr id="15" name="density_five_SHAP.png"/>
+                    <pic:cNvPicPr/>
+                  </pic:nvPicPr>
+                  <pic:blipFill>
+                    <a:blip r:embed="rId19">
+                      <a:extLst>
+                        <a:ext uri="{28A0092B-C50C-407E-A947-70E740481C1C}">
+                          <a14:useLocalDpi xmlns:a14="http://schemas.microsoft.com/office/drawing/2010/main" val="0"/>
+                        </a:ext>
+                      </a:extLst>
+                    </a:blip>
+                    <a:stretch>
+                      <a:fillRect/>
+                    </a:stretch>
+                  </pic:blipFill>
+                  <pic:spPr>
+                    <a:xfrm>
+                      <a:off x="0" y="0"/>
+                      <a:ext cx="5943600" cy="3781425"/>
+                    </a:xfrm>
+                    <a:prstGeom prst="rect">
+                      <a:avLst/>
+                    </a:prstGeom>
+                  </pic:spPr>
+                </pic:pic>
+              </a:graphicData>
+            </a:graphic>
+          </wp:inline>
+        </w:drawing>
+      </w:r>
     </w:p>
     <w:p>
       <w:pPr>
@@ -23463,8 +24174,6 @@
         </w:rPr>
         <w:t>X</w:t>
       </w:r>
-      <w:bookmarkStart w:id="0" w:name="_GoBack"/>
-      <w:bookmarkEnd w:id="0"/>
       <w:r>
         <w:rPr>
           <w:rFonts w:ascii="Times New Roman" w:hAnsi="Times New Roman" w:cs="Times New Roman"/>
@@ -26566,7 +27275,7 @@
                     <pic:cNvPicPr/>
                   </pic:nvPicPr>
                   <pic:blipFill>
-                    <a:blip r:embed="rId19">
+                    <a:blip r:embed="rId20">
                       <a:extLst>
                         <a:ext uri="{28A0092B-C50C-407E-A947-70E740481C1C}">
                           <a14:useLocalDpi xmlns:a14="http://schemas.microsoft.com/office/drawing/2010/main" val="0"/>
@@ -26696,7 +27405,7 @@
                     <pic:cNvPicPr/>
                   </pic:nvPicPr>
                   <pic:blipFill>
-                    <a:blip r:embed="rId20">
+                    <a:blip r:embed="rId21">
                       <a:extLst>
                         <a:ext uri="{28A0092B-C50C-407E-A947-70E740481C1C}">
                           <a14:useLocalDpi xmlns:a14="http://schemas.microsoft.com/office/drawing/2010/main" val="0"/>
@@ -26838,7 +27547,7 @@
                     <pic:cNvPicPr/>
                   </pic:nvPicPr>
                   <pic:blipFill>
-                    <a:blip r:embed="rId21">
+                    <a:blip r:embed="rId22">
                       <a:extLst>
                         <a:ext uri="{28A0092B-C50C-407E-A947-70E740481C1C}">
                           <a14:useLocalDpi xmlns:a14="http://schemas.microsoft.com/office/drawing/2010/main" val="0"/>
@@ -26999,7 +27708,7 @@
                     <pic:cNvPicPr/>
                   </pic:nvPicPr>
                   <pic:blipFill>
-                    <a:blip r:embed="rId22">
+                    <a:blip r:embed="rId23">
                       <a:extLst>
                         <a:ext uri="{28A0092B-C50C-407E-A947-70E740481C1C}">
                           <a14:useLocalDpi xmlns:a14="http://schemas.microsoft.com/office/drawing/2010/main" val="0"/>
@@ -27192,7 +27901,7 @@
                     <pic:cNvPicPr/>
                   </pic:nvPicPr>
                   <pic:blipFill>
-                    <a:blip r:embed="rId23">
+                    <a:blip r:embed="rId24">
                       <a:extLst>
                         <a:ext uri="{28A0092B-C50C-407E-A947-70E740481C1C}">
                           <a14:useLocalDpi xmlns:a14="http://schemas.microsoft.com/office/drawing/2010/main" val="0"/>
@@ -27340,161 +28049,6 @@
                 <pic:pic xmlns:pic="http://schemas.openxmlformats.org/drawingml/2006/picture">
                   <pic:nvPicPr>
                     <pic:cNvPr id="24" name="density_one_RF_PDP.png"/>
-                    <pic:cNvPicPr/>
-                  </pic:nvPicPr>
-                  <pic:blipFill>
-                    <a:blip r:embed="rId24">
-                      <a:extLst>
-                        <a:ext uri="{28A0092B-C50C-407E-A947-70E740481C1C}">
-                          <a14:useLocalDpi xmlns:a14="http://schemas.microsoft.com/office/drawing/2010/main" val="0"/>
-                        </a:ext>
-                      </a:extLst>
-                    </a:blip>
-                    <a:stretch>
-                      <a:fillRect/>
-                    </a:stretch>
-                  </pic:blipFill>
-                  <pic:spPr>
-                    <a:xfrm>
-                      <a:off x="0" y="0"/>
-                      <a:ext cx="5943600" cy="2546985"/>
-                    </a:xfrm>
-                    <a:prstGeom prst="rect">
-                      <a:avLst/>
-                    </a:prstGeom>
-                  </pic:spPr>
-                </pic:pic>
-              </a:graphicData>
-            </a:graphic>
-          </wp:inline>
-        </w:drawing>
-      </w:r>
-    </w:p>
-    <w:p>
-      <w:pPr>
-        <w:pStyle w:val="NoSpacing"/>
-        <w:rPr>
-          <w:rFonts w:ascii="Times New Roman" w:hAnsi="Times New Roman" w:cs="Times New Roman"/>
-          <w:sz w:val="24"/>
-          <w:szCs w:val="24"/>
-        </w:rPr>
-      </w:pPr>
-      <w:r>
-        <w:rPr>
-          <w:rFonts w:ascii="Times New Roman" w:hAnsi="Times New Roman" w:cs="Times New Roman"/>
-          <w:sz w:val="20"/>
-          <w:szCs w:val="24"/>
-        </w:rPr>
-        <w:t xml:space="preserve">(Fig. </w:t>
-      </w:r>
-      <w:r>
-        <w:rPr>
-          <w:rFonts w:ascii="Times New Roman" w:hAnsi="Times New Roman" w:cs="Times New Roman"/>
-          <w:sz w:val="20"/>
-          <w:szCs w:val="24"/>
-        </w:rPr>
-        <w:t>C2</w:t>
-      </w:r>
-      <w:r>
-        <w:rPr>
-          <w:rFonts w:ascii="Times New Roman" w:hAnsi="Times New Roman" w:cs="Times New Roman"/>
-          <w:sz w:val="20"/>
-          <w:szCs w:val="24"/>
-        </w:rPr>
-        <w:t xml:space="preserve">: </w:t>
-      </w:r>
-      <w:r>
-        <w:rPr>
-          <w:rFonts w:ascii="Times New Roman" w:hAnsi="Times New Roman" w:cs="Times New Roman"/>
-          <w:sz w:val="20"/>
-          <w:szCs w:val="20"/>
-        </w:rPr>
-        <w:t>Density One Mile Random Forest</w:t>
-      </w:r>
-      <w:r>
-        <w:rPr>
-          <w:rFonts w:ascii="Times New Roman" w:hAnsi="Times New Roman" w:cs="Times New Roman"/>
-          <w:sz w:val="20"/>
-          <w:szCs w:val="20"/>
-        </w:rPr>
-        <w:t xml:space="preserve"> Model</w:t>
-      </w:r>
-      <w:r>
-        <w:rPr>
-          <w:rFonts w:ascii="Times New Roman" w:hAnsi="Times New Roman" w:cs="Times New Roman"/>
-          <w:sz w:val="20"/>
-          <w:szCs w:val="20"/>
-        </w:rPr>
-        <w:t xml:space="preserve"> PDP</w:t>
-      </w:r>
-      <w:r>
-        <w:rPr>
-          <w:rFonts w:ascii="Times New Roman" w:hAnsi="Times New Roman" w:cs="Times New Roman"/>
-          <w:sz w:val="20"/>
-          <w:szCs w:val="24"/>
-        </w:rPr>
-        <w:t>)</w:t>
-      </w:r>
-      <w:r>
-        <w:rPr>
-          <w:rFonts w:ascii="Times New Roman" w:hAnsi="Times New Roman" w:cs="Times New Roman"/>
-          <w:sz w:val="24"/>
-          <w:szCs w:val="24"/>
-        </w:rPr>
-        <w:t xml:space="preserve"> </w:t>
-      </w:r>
-    </w:p>
-    <w:p>
-      <w:pPr>
-        <w:pStyle w:val="NoSpacing"/>
-        <w:rPr>
-          <w:rFonts w:ascii="Times New Roman" w:hAnsi="Times New Roman" w:cs="Times New Roman"/>
-          <w:sz w:val="24"/>
-          <w:szCs w:val="24"/>
-        </w:rPr>
-      </w:pPr>
-    </w:p>
-    <w:p>
-      <w:pPr>
-        <w:pStyle w:val="NoSpacing"/>
-        <w:rPr>
-          <w:rFonts w:ascii="Times New Roman" w:hAnsi="Times New Roman" w:cs="Times New Roman"/>
-          <w:b/>
-          <w:sz w:val="24"/>
-          <w:szCs w:val="24"/>
-        </w:rPr>
-      </w:pPr>
-    </w:p>
-    <w:p>
-      <w:pPr>
-        <w:pStyle w:val="NoSpacing"/>
-        <w:rPr>
-          <w:rFonts w:ascii="Times New Roman" w:hAnsi="Times New Roman" w:cs="Times New Roman"/>
-          <w:sz w:val="24"/>
-          <w:szCs w:val="24"/>
-        </w:rPr>
-      </w:pPr>
-      <w:r>
-        <w:rPr>
-          <w:rFonts w:ascii="Times New Roman" w:hAnsi="Times New Roman" w:cs="Times New Roman"/>
-          <w:noProof/>
-          <w:sz w:val="24"/>
-          <w:szCs w:val="24"/>
-        </w:rPr>
-        <w:lastRenderedPageBreak/>
-        <w:drawing>
-          <wp:inline distT="0" distB="0" distL="0" distR="0">
-            <wp:extent cx="5943600" cy="2546985"/>
-            <wp:effectExtent l="0" t="0" r="0" b="5715"/>
-            <wp:docPr id="25" name="Picture 25"/>
-            <wp:cNvGraphicFramePr>
-              <a:graphicFrameLocks xmlns:a="http://schemas.openxmlformats.org/drawingml/2006/main" noChangeAspect="1"/>
-            </wp:cNvGraphicFramePr>
-            <a:graphic xmlns:a="http://schemas.openxmlformats.org/drawingml/2006/main">
-              <a:graphicData uri="http://schemas.openxmlformats.org/drawingml/2006/picture">
-                <pic:pic xmlns:pic="http://schemas.openxmlformats.org/drawingml/2006/picture">
-                  <pic:nvPicPr>
-                    <pic:cNvPr id="25" name="density_five_RF_PDP.png"/>
                     <pic:cNvPicPr/>
                   </pic:nvPicPr>
                   <pic:blipFill>
@@ -27548,6 +28102,161 @@
           <w:sz w:val="20"/>
           <w:szCs w:val="24"/>
         </w:rPr>
+        <w:t>C2</w:t>
+      </w:r>
+      <w:r>
+        <w:rPr>
+          <w:rFonts w:ascii="Times New Roman" w:hAnsi="Times New Roman" w:cs="Times New Roman"/>
+          <w:sz w:val="20"/>
+          <w:szCs w:val="24"/>
+        </w:rPr>
+        <w:t xml:space="preserve">: </w:t>
+      </w:r>
+      <w:r>
+        <w:rPr>
+          <w:rFonts w:ascii="Times New Roman" w:hAnsi="Times New Roman" w:cs="Times New Roman"/>
+          <w:sz w:val="20"/>
+          <w:szCs w:val="20"/>
+        </w:rPr>
+        <w:t>Density One Mile Random Forest</w:t>
+      </w:r>
+      <w:r>
+        <w:rPr>
+          <w:rFonts w:ascii="Times New Roman" w:hAnsi="Times New Roman" w:cs="Times New Roman"/>
+          <w:sz w:val="20"/>
+          <w:szCs w:val="20"/>
+        </w:rPr>
+        <w:t xml:space="preserve"> Model</w:t>
+      </w:r>
+      <w:r>
+        <w:rPr>
+          <w:rFonts w:ascii="Times New Roman" w:hAnsi="Times New Roman" w:cs="Times New Roman"/>
+          <w:sz w:val="20"/>
+          <w:szCs w:val="20"/>
+        </w:rPr>
+        <w:t xml:space="preserve"> PDP</w:t>
+      </w:r>
+      <w:r>
+        <w:rPr>
+          <w:rFonts w:ascii="Times New Roman" w:hAnsi="Times New Roman" w:cs="Times New Roman"/>
+          <w:sz w:val="20"/>
+          <w:szCs w:val="24"/>
+        </w:rPr>
+        <w:t>)</w:t>
+      </w:r>
+      <w:r>
+        <w:rPr>
+          <w:rFonts w:ascii="Times New Roman" w:hAnsi="Times New Roman" w:cs="Times New Roman"/>
+          <w:sz w:val="24"/>
+          <w:szCs w:val="24"/>
+        </w:rPr>
+        <w:t xml:space="preserve"> </w:t>
+      </w:r>
+    </w:p>
+    <w:p>
+      <w:pPr>
+        <w:pStyle w:val="NoSpacing"/>
+        <w:rPr>
+          <w:rFonts w:ascii="Times New Roman" w:hAnsi="Times New Roman" w:cs="Times New Roman"/>
+          <w:sz w:val="24"/>
+          <w:szCs w:val="24"/>
+        </w:rPr>
+      </w:pPr>
+    </w:p>
+    <w:p>
+      <w:pPr>
+        <w:pStyle w:val="NoSpacing"/>
+        <w:rPr>
+          <w:rFonts w:ascii="Times New Roman" w:hAnsi="Times New Roman" w:cs="Times New Roman"/>
+          <w:b/>
+          <w:sz w:val="24"/>
+          <w:szCs w:val="24"/>
+        </w:rPr>
+      </w:pPr>
+    </w:p>
+    <w:p>
+      <w:pPr>
+        <w:pStyle w:val="NoSpacing"/>
+        <w:rPr>
+          <w:rFonts w:ascii="Times New Roman" w:hAnsi="Times New Roman" w:cs="Times New Roman"/>
+          <w:sz w:val="24"/>
+          <w:szCs w:val="24"/>
+        </w:rPr>
+      </w:pPr>
+      <w:r>
+        <w:rPr>
+          <w:rFonts w:ascii="Times New Roman" w:hAnsi="Times New Roman" w:cs="Times New Roman"/>
+          <w:noProof/>
+          <w:sz w:val="24"/>
+          <w:szCs w:val="24"/>
+        </w:rPr>
+        <w:lastRenderedPageBreak/>
+        <w:drawing>
+          <wp:inline distT="0" distB="0" distL="0" distR="0">
+            <wp:extent cx="5943600" cy="2546985"/>
+            <wp:effectExtent l="0" t="0" r="0" b="5715"/>
+            <wp:docPr id="25" name="Picture 25"/>
+            <wp:cNvGraphicFramePr>
+              <a:graphicFrameLocks xmlns:a="http://schemas.openxmlformats.org/drawingml/2006/main" noChangeAspect="1"/>
+            </wp:cNvGraphicFramePr>
+            <a:graphic xmlns:a="http://schemas.openxmlformats.org/drawingml/2006/main">
+              <a:graphicData uri="http://schemas.openxmlformats.org/drawingml/2006/picture">
+                <pic:pic xmlns:pic="http://schemas.openxmlformats.org/drawingml/2006/picture">
+                  <pic:nvPicPr>
+                    <pic:cNvPr id="25" name="density_five_RF_PDP.png"/>
+                    <pic:cNvPicPr/>
+                  </pic:nvPicPr>
+                  <pic:blipFill>
+                    <a:blip r:embed="rId26">
+                      <a:extLst>
+                        <a:ext uri="{28A0092B-C50C-407E-A947-70E740481C1C}">
+                          <a14:useLocalDpi xmlns:a14="http://schemas.microsoft.com/office/drawing/2010/main" val="0"/>
+                        </a:ext>
+                      </a:extLst>
+                    </a:blip>
+                    <a:stretch>
+                      <a:fillRect/>
+                    </a:stretch>
+                  </pic:blipFill>
+                  <pic:spPr>
+                    <a:xfrm>
+                      <a:off x="0" y="0"/>
+                      <a:ext cx="5943600" cy="2546985"/>
+                    </a:xfrm>
+                    <a:prstGeom prst="rect">
+                      <a:avLst/>
+                    </a:prstGeom>
+                  </pic:spPr>
+                </pic:pic>
+              </a:graphicData>
+            </a:graphic>
+          </wp:inline>
+        </w:drawing>
+      </w:r>
+    </w:p>
+    <w:p>
+      <w:pPr>
+        <w:pStyle w:val="NoSpacing"/>
+        <w:rPr>
+          <w:rFonts w:ascii="Times New Roman" w:hAnsi="Times New Roman" w:cs="Times New Roman"/>
+          <w:sz w:val="24"/>
+          <w:szCs w:val="24"/>
+        </w:rPr>
+      </w:pPr>
+      <w:r>
+        <w:rPr>
+          <w:rFonts w:ascii="Times New Roman" w:hAnsi="Times New Roman" w:cs="Times New Roman"/>
+          <w:sz w:val="20"/>
+          <w:szCs w:val="24"/>
+        </w:rPr>
+        <w:t xml:space="preserve">(Fig. </w:t>
+      </w:r>
+      <w:r>
+        <w:rPr>
+          <w:rFonts w:ascii="Times New Roman" w:hAnsi="Times New Roman" w:cs="Times New Roman"/>
+          <w:sz w:val="20"/>
+          <w:szCs w:val="24"/>
+        </w:rPr>
         <w:t>C3</w:t>
       </w:r>
       <w:r>
@@ -33354,7 +34063,7 @@
                     <pic:cNvPicPr/>
                   </pic:nvPicPr>
                   <pic:blipFill>
-                    <a:blip r:embed="rId26">
+                    <a:blip r:embed="rId27">
                       <a:extLst>
                         <a:ext uri="{28A0092B-C50C-407E-A947-70E740481C1C}">
                           <a14:useLocalDpi xmlns:a14="http://schemas.microsoft.com/office/drawing/2010/main" val="0"/>
@@ -33470,114 +34179,6 @@
                 <pic:pic xmlns:pic="http://schemas.openxmlformats.org/drawingml/2006/picture">
                   <pic:nvPicPr>
                     <pic:cNvPr id="30" name="density_one_lasso_regularization.png"/>
-                    <pic:cNvPicPr/>
-                  </pic:nvPicPr>
-                  <pic:blipFill>
-                    <a:blip r:embed="rId27">
-                      <a:extLst>
-                        <a:ext uri="{28A0092B-C50C-407E-A947-70E740481C1C}">
-                          <a14:useLocalDpi xmlns:a14="http://schemas.microsoft.com/office/drawing/2010/main" val="0"/>
-                        </a:ext>
-                      </a:extLst>
-                    </a:blip>
-                    <a:stretch>
-                      <a:fillRect/>
-                    </a:stretch>
-                  </pic:blipFill>
-                  <pic:spPr>
-                    <a:xfrm>
-                      <a:off x="0" y="0"/>
-                      <a:ext cx="5943600" cy="3566160"/>
-                    </a:xfrm>
-                    <a:prstGeom prst="rect">
-                      <a:avLst/>
-                    </a:prstGeom>
-                  </pic:spPr>
-                </pic:pic>
-              </a:graphicData>
-            </a:graphic>
-          </wp:inline>
-        </w:drawing>
-      </w:r>
-      <w:r>
-        <w:rPr>
-          <w:rFonts w:ascii="Times New Roman" w:hAnsi="Times New Roman" w:cs="Times New Roman"/>
-          <w:sz w:val="20"/>
-          <w:szCs w:val="24"/>
-        </w:rPr>
-        <w:t xml:space="preserve">(Fig. </w:t>
-      </w:r>
-      <w:r>
-        <w:rPr>
-          <w:rFonts w:ascii="Times New Roman" w:hAnsi="Times New Roman" w:cs="Times New Roman"/>
-          <w:sz w:val="20"/>
-          <w:szCs w:val="24"/>
-        </w:rPr>
-        <w:t>F2</w:t>
-      </w:r>
-      <w:r>
-        <w:rPr>
-          <w:rFonts w:ascii="Times New Roman" w:hAnsi="Times New Roman" w:cs="Times New Roman"/>
-          <w:sz w:val="20"/>
-          <w:szCs w:val="24"/>
-        </w:rPr>
-        <w:t xml:space="preserve">: </w:t>
-      </w:r>
-      <w:r>
-        <w:rPr>
-          <w:rFonts w:ascii="Times New Roman" w:hAnsi="Times New Roman" w:cs="Times New Roman"/>
-          <w:sz w:val="20"/>
-          <w:szCs w:val="20"/>
-        </w:rPr>
-        <w:t>Lasso</w:t>
-      </w:r>
-      <w:r>
-        <w:rPr>
-          <w:rFonts w:ascii="Times New Roman" w:hAnsi="Times New Roman" w:cs="Times New Roman"/>
-          <w:sz w:val="20"/>
-          <w:szCs w:val="20"/>
-        </w:rPr>
-        <w:t xml:space="preserve"> Regularization Graph for </w:t>
-      </w:r>
-      <w:r>
-        <w:rPr>
-          <w:rFonts w:ascii="Times New Roman" w:hAnsi="Times New Roman" w:cs="Times New Roman"/>
-          <w:sz w:val="20"/>
-          <w:szCs w:val="20"/>
-        </w:rPr>
-        <w:t>Density One Mile Features)</w:t>
-      </w:r>
-    </w:p>
-    <w:p>
-      <w:pPr>
-        <w:pStyle w:val="NoSpacing"/>
-        <w:rPr>
-          <w:rFonts w:ascii="Times New Roman" w:hAnsi="Times New Roman" w:cs="Times New Roman"/>
-          <w:sz w:val="24"/>
-          <w:szCs w:val="24"/>
-        </w:rPr>
-      </w:pPr>
-      <w:r>
-        <w:rPr>
-          <w:rFonts w:ascii="Times New Roman" w:hAnsi="Times New Roman" w:cs="Times New Roman"/>
-          <w:noProof/>
-          <w:sz w:val="24"/>
-          <w:szCs w:val="24"/>
-        </w:rPr>
-        <w:lastRenderedPageBreak/>
-        <w:drawing>
-          <wp:inline distT="0" distB="0" distL="0" distR="0">
-            <wp:extent cx="5943600" cy="3566160"/>
-            <wp:effectExtent l="0" t="0" r="0" b="0"/>
-            <wp:docPr id="31" name="Picture 31"/>
-            <wp:cNvGraphicFramePr>
-              <a:graphicFrameLocks xmlns:a="http://schemas.openxmlformats.org/drawingml/2006/main" noChangeAspect="1"/>
-            </wp:cNvGraphicFramePr>
-            <a:graphic xmlns:a="http://schemas.openxmlformats.org/drawingml/2006/main">
-              <a:graphicData uri="http://schemas.openxmlformats.org/drawingml/2006/picture">
-                <pic:pic xmlns:pic="http://schemas.openxmlformats.org/drawingml/2006/picture">
-                  <pic:nvPicPr>
-                    <pic:cNvPr id="31" name="density_three_lasso_regularization.png"/>
                     <pic:cNvPicPr/>
                   </pic:nvPicPr>
                   <pic:blipFill>
@@ -33607,96 +34208,77 @@
           </wp:inline>
         </w:drawing>
       </w:r>
+      <w:r>
+        <w:rPr>
+          <w:rFonts w:ascii="Times New Roman" w:hAnsi="Times New Roman" w:cs="Times New Roman"/>
+          <w:sz w:val="20"/>
+          <w:szCs w:val="24"/>
+        </w:rPr>
+        <w:t xml:space="preserve">(Fig. </w:t>
+      </w:r>
+      <w:r>
+        <w:rPr>
+          <w:rFonts w:ascii="Times New Roman" w:hAnsi="Times New Roman" w:cs="Times New Roman"/>
+          <w:sz w:val="20"/>
+          <w:szCs w:val="24"/>
+        </w:rPr>
+        <w:t>F2</w:t>
+      </w:r>
+      <w:r>
+        <w:rPr>
+          <w:rFonts w:ascii="Times New Roman" w:hAnsi="Times New Roman" w:cs="Times New Roman"/>
+          <w:sz w:val="20"/>
+          <w:szCs w:val="24"/>
+        </w:rPr>
+        <w:t xml:space="preserve">: </w:t>
+      </w:r>
+      <w:r>
+        <w:rPr>
+          <w:rFonts w:ascii="Times New Roman" w:hAnsi="Times New Roman" w:cs="Times New Roman"/>
+          <w:sz w:val="20"/>
+          <w:szCs w:val="20"/>
+        </w:rPr>
+        <w:t>Lasso</w:t>
+      </w:r>
+      <w:r>
+        <w:rPr>
+          <w:rFonts w:ascii="Times New Roman" w:hAnsi="Times New Roman" w:cs="Times New Roman"/>
+          <w:sz w:val="20"/>
+          <w:szCs w:val="20"/>
+        </w:rPr>
+        <w:t xml:space="preserve"> Regularization Graph for </w:t>
+      </w:r>
+      <w:r>
+        <w:rPr>
+          <w:rFonts w:ascii="Times New Roman" w:hAnsi="Times New Roman" w:cs="Times New Roman"/>
+          <w:sz w:val="20"/>
+          <w:szCs w:val="20"/>
+        </w:rPr>
+        <w:t>Density One Mile Features)</w:t>
+      </w:r>
     </w:p>
     <w:p>
       <w:pPr>
         <w:pStyle w:val="NoSpacing"/>
         <w:rPr>
           <w:rFonts w:ascii="Times New Roman" w:hAnsi="Times New Roman" w:cs="Times New Roman"/>
-          <w:sz w:val="20"/>
-          <w:szCs w:val="20"/>
-        </w:rPr>
-      </w:pPr>
-      <w:r>
-        <w:rPr>
-          <w:rFonts w:ascii="Times New Roman" w:hAnsi="Times New Roman" w:cs="Times New Roman"/>
-          <w:sz w:val="20"/>
-          <w:szCs w:val="24"/>
-        </w:rPr>
-        <w:t xml:space="preserve">(Fig. </w:t>
-      </w:r>
-      <w:r>
-        <w:rPr>
-          <w:rFonts w:ascii="Times New Roman" w:hAnsi="Times New Roman" w:cs="Times New Roman"/>
-          <w:sz w:val="20"/>
-          <w:szCs w:val="24"/>
-        </w:rPr>
-        <w:t>F3</w:t>
-      </w:r>
-      <w:r>
-        <w:rPr>
-          <w:rFonts w:ascii="Times New Roman" w:hAnsi="Times New Roman" w:cs="Times New Roman"/>
-          <w:sz w:val="20"/>
-          <w:szCs w:val="24"/>
-        </w:rPr>
-        <w:t xml:space="preserve">: </w:t>
-      </w:r>
-      <w:r>
-        <w:rPr>
-          <w:rFonts w:ascii="Times New Roman" w:hAnsi="Times New Roman" w:cs="Times New Roman"/>
-          <w:sz w:val="20"/>
-          <w:szCs w:val="20"/>
-        </w:rPr>
-        <w:t>Lasso</w:t>
-      </w:r>
-      <w:r>
-        <w:rPr>
-          <w:rFonts w:ascii="Times New Roman" w:hAnsi="Times New Roman" w:cs="Times New Roman"/>
-          <w:sz w:val="20"/>
-          <w:szCs w:val="20"/>
-        </w:rPr>
-        <w:t xml:space="preserve"> Regularization Graph for </w:t>
-      </w:r>
-      <w:r>
-        <w:rPr>
-          <w:rFonts w:ascii="Times New Roman" w:hAnsi="Times New Roman" w:cs="Times New Roman"/>
-          <w:sz w:val="20"/>
-          <w:szCs w:val="20"/>
-        </w:rPr>
-        <w:t>Density Three Features)</w:t>
-      </w:r>
-    </w:p>
-    <w:p>
-      <w:pPr>
-        <w:pStyle w:val="NoSpacing"/>
-        <w:rPr>
-          <w:rFonts w:ascii="Times New Roman" w:hAnsi="Times New Roman" w:cs="Times New Roman"/>
-          <w:sz w:val="20"/>
-          <w:szCs w:val="20"/>
-        </w:rPr>
-      </w:pPr>
-    </w:p>
-    <w:p>
-      <w:pPr>
-        <w:pStyle w:val="NoSpacing"/>
-        <w:rPr>
-          <w:rFonts w:ascii="Times New Roman" w:hAnsi="Times New Roman" w:cs="Times New Roman"/>
-          <w:sz w:val="20"/>
-          <w:szCs w:val="20"/>
+          <w:sz w:val="24"/>
+          <w:szCs w:val="24"/>
         </w:rPr>
       </w:pPr>
       <w:r>
         <w:rPr>
           <w:rFonts w:ascii="Times New Roman" w:hAnsi="Times New Roman" w:cs="Times New Roman"/>
           <w:noProof/>
-          <w:sz w:val="20"/>
-          <w:szCs w:val="20"/>
-        </w:rPr>
+          <w:sz w:val="24"/>
+          <w:szCs w:val="24"/>
+        </w:rPr>
+        <w:lastRenderedPageBreak/>
         <w:drawing>
           <wp:inline distT="0" distB="0" distL="0" distR="0">
             <wp:extent cx="5943600" cy="3566160"/>
             <wp:effectExtent l="0" t="0" r="0" b="0"/>
-            <wp:docPr id="32" name="Picture 32"/>
+            <wp:docPr id="31" name="Picture 31"/>
             <wp:cNvGraphicFramePr>
               <a:graphicFrameLocks xmlns:a="http://schemas.openxmlformats.org/drawingml/2006/main" noChangeAspect="1"/>
             </wp:cNvGraphicFramePr>
@@ -33704,7 +34286,7 @@
               <a:graphicData uri="http://schemas.openxmlformats.org/drawingml/2006/picture">
                 <pic:pic xmlns:pic="http://schemas.openxmlformats.org/drawingml/2006/picture">
                   <pic:nvPicPr>
-                    <pic:cNvPr id="32" name="density_five_lasso_regularization.png"/>
+                    <pic:cNvPr id="31" name="density_three_lasso_regularization.png"/>
                     <pic:cNvPicPr/>
                   </pic:nvPicPr>
                   <pic:blipFill>
@@ -33740,6 +34322,133 @@
         <w:pStyle w:val="NoSpacing"/>
         <w:rPr>
           <w:rFonts w:ascii="Times New Roman" w:hAnsi="Times New Roman" w:cs="Times New Roman"/>
+          <w:sz w:val="20"/>
+          <w:szCs w:val="20"/>
+        </w:rPr>
+      </w:pPr>
+      <w:r>
+        <w:rPr>
+          <w:rFonts w:ascii="Times New Roman" w:hAnsi="Times New Roman" w:cs="Times New Roman"/>
+          <w:sz w:val="20"/>
+          <w:szCs w:val="24"/>
+        </w:rPr>
+        <w:t xml:space="preserve">(Fig. </w:t>
+      </w:r>
+      <w:r>
+        <w:rPr>
+          <w:rFonts w:ascii="Times New Roman" w:hAnsi="Times New Roman" w:cs="Times New Roman"/>
+          <w:sz w:val="20"/>
+          <w:szCs w:val="24"/>
+        </w:rPr>
+        <w:t>F3</w:t>
+      </w:r>
+      <w:r>
+        <w:rPr>
+          <w:rFonts w:ascii="Times New Roman" w:hAnsi="Times New Roman" w:cs="Times New Roman"/>
+          <w:sz w:val="20"/>
+          <w:szCs w:val="24"/>
+        </w:rPr>
+        <w:t xml:space="preserve">: </w:t>
+      </w:r>
+      <w:r>
+        <w:rPr>
+          <w:rFonts w:ascii="Times New Roman" w:hAnsi="Times New Roman" w:cs="Times New Roman"/>
+          <w:sz w:val="20"/>
+          <w:szCs w:val="20"/>
+        </w:rPr>
+        <w:t>Lasso</w:t>
+      </w:r>
+      <w:r>
+        <w:rPr>
+          <w:rFonts w:ascii="Times New Roman" w:hAnsi="Times New Roman" w:cs="Times New Roman"/>
+          <w:sz w:val="20"/>
+          <w:szCs w:val="20"/>
+        </w:rPr>
+        <w:t xml:space="preserve"> Regularization Graph for </w:t>
+      </w:r>
+      <w:r>
+        <w:rPr>
+          <w:rFonts w:ascii="Times New Roman" w:hAnsi="Times New Roman" w:cs="Times New Roman"/>
+          <w:sz w:val="20"/>
+          <w:szCs w:val="20"/>
+        </w:rPr>
+        <w:t>Density Three Features)</w:t>
+      </w:r>
+    </w:p>
+    <w:p>
+      <w:pPr>
+        <w:pStyle w:val="NoSpacing"/>
+        <w:rPr>
+          <w:rFonts w:ascii="Times New Roman" w:hAnsi="Times New Roman" w:cs="Times New Roman"/>
+          <w:sz w:val="20"/>
+          <w:szCs w:val="20"/>
+        </w:rPr>
+      </w:pPr>
+    </w:p>
+    <w:p>
+      <w:pPr>
+        <w:pStyle w:val="NoSpacing"/>
+        <w:rPr>
+          <w:rFonts w:ascii="Times New Roman" w:hAnsi="Times New Roman" w:cs="Times New Roman"/>
+          <w:sz w:val="20"/>
+          <w:szCs w:val="20"/>
+        </w:rPr>
+      </w:pPr>
+      <w:r>
+        <w:rPr>
+          <w:rFonts w:ascii="Times New Roman" w:hAnsi="Times New Roman" w:cs="Times New Roman"/>
+          <w:noProof/>
+          <w:sz w:val="20"/>
+          <w:szCs w:val="20"/>
+        </w:rPr>
+        <w:drawing>
+          <wp:inline distT="0" distB="0" distL="0" distR="0">
+            <wp:extent cx="5943600" cy="3566160"/>
+            <wp:effectExtent l="0" t="0" r="0" b="0"/>
+            <wp:docPr id="32" name="Picture 32"/>
+            <wp:cNvGraphicFramePr>
+              <a:graphicFrameLocks xmlns:a="http://schemas.openxmlformats.org/drawingml/2006/main" noChangeAspect="1"/>
+            </wp:cNvGraphicFramePr>
+            <a:graphic xmlns:a="http://schemas.openxmlformats.org/drawingml/2006/main">
+              <a:graphicData uri="http://schemas.openxmlformats.org/drawingml/2006/picture">
+                <pic:pic xmlns:pic="http://schemas.openxmlformats.org/drawingml/2006/picture">
+                  <pic:nvPicPr>
+                    <pic:cNvPr id="32" name="density_five_lasso_regularization.png"/>
+                    <pic:cNvPicPr/>
+                  </pic:nvPicPr>
+                  <pic:blipFill>
+                    <a:blip r:embed="rId30">
+                      <a:extLst>
+                        <a:ext uri="{28A0092B-C50C-407E-A947-70E740481C1C}">
+                          <a14:useLocalDpi xmlns:a14="http://schemas.microsoft.com/office/drawing/2010/main" val="0"/>
+                        </a:ext>
+                      </a:extLst>
+                    </a:blip>
+                    <a:stretch>
+                      <a:fillRect/>
+                    </a:stretch>
+                  </pic:blipFill>
+                  <pic:spPr>
+                    <a:xfrm>
+                      <a:off x="0" y="0"/>
+                      <a:ext cx="5943600" cy="3566160"/>
+                    </a:xfrm>
+                    <a:prstGeom prst="rect">
+                      <a:avLst/>
+                    </a:prstGeom>
+                  </pic:spPr>
+                </pic:pic>
+              </a:graphicData>
+            </a:graphic>
+          </wp:inline>
+        </w:drawing>
+      </w:r>
+    </w:p>
+    <w:p>
+      <w:pPr>
+        <w:pStyle w:val="NoSpacing"/>
+        <w:rPr>
+          <w:rFonts w:ascii="Times New Roman" w:hAnsi="Times New Roman" w:cs="Times New Roman"/>
           <w:sz w:val="24"/>
           <w:szCs w:val="24"/>
         </w:rPr>
@@ -33937,7 +34646,7 @@
       <w:r>
         <w:t xml:space="preserve"> 69, no. 2 (October 26, 2016): 247–63. </w:t>
       </w:r>
-      <w:hyperlink r:id="rId30" w:history="1">
+      <w:hyperlink r:id="rId31" w:history="1">
         <w:r>
           <w:rPr>
             <w:rStyle w:val="Hyperlink"/>
@@ -33967,7 +34676,7 @@
       <w:r>
         <w:t xml:space="preserve"> 10, no. 3 (September 21, 2004): 1–11. </w:t>
       </w:r>
-      <w:hyperlink r:id="rId31" w:history="1">
+      <w:hyperlink r:id="rId32" w:history="1">
         <w:r>
           <w:rPr>
             <w:rStyle w:val="Hyperlink"/>
@@ -34013,7 +34722,7 @@
       <w:r>
         <w:t xml:space="preserve"> 46, no. 1 (April 2017): 87–102. </w:t>
       </w:r>
-      <w:hyperlink r:id="rId32" w:history="1">
+      <w:hyperlink r:id="rId33" w:history="1">
         <w:r>
           <w:rPr>
             <w:rStyle w:val="Hyperlink"/>
@@ -34056,7 +34765,7 @@
       <w:r>
         <w:t xml:space="preserve"> 5, no. 3 (2009): 1–7. </w:t>
       </w:r>
-      <w:hyperlink r:id="rId33" w:history="1">
+      <w:hyperlink r:id="rId34" w:history="1">
         <w:r>
           <w:rPr>
             <w:rStyle w:val="Hyperlink"/>
@@ -34182,7 +34891,7 @@
       <w:r>
         <w:t xml:space="preserve"> 28, no. 2 (March 1995): 241–55. </w:t>
       </w:r>
-      <w:hyperlink r:id="rId34" w:history="1">
+      <w:hyperlink r:id="rId35" w:history="1">
         <w:r>
           <w:rPr>
             <w:rStyle w:val="Hyperlink"/>
@@ -34236,7 +34945,7 @@
       <w:r>
         <w:t xml:space="preserve"> 3, no. 5 (November 2005): 13–18. </w:t>
       </w:r>
-      <w:hyperlink r:id="rId35" w:history="1">
+      <w:hyperlink r:id="rId36" w:history="1">
         <w:r>
           <w:rPr>
             <w:rStyle w:val="Hyperlink"/>
@@ -34272,7 +34981,7 @@
       <w:r>
         <w:t xml:space="preserve"> 37, no. 9 (August 2000): 1643–71. </w:t>
       </w:r>
-      <w:hyperlink r:id="rId36" w:history="1">
+      <w:hyperlink r:id="rId37" w:history="1">
         <w:r>
           <w:rPr>
             <w:rStyle w:val="Hyperlink"/>
@@ -34342,7 +35051,7 @@
       <w:r>
         <w:t xml:space="preserve"> 3, no. Nov/Dec 2015 (November 20, 2015): 1167–72. </w:t>
       </w:r>
-      <w:hyperlink r:id="rId37" w:history="1">
+      <w:hyperlink r:id="rId38" w:history="1">
         <w:r>
           <w:rPr>
             <w:rStyle w:val="Hyperlink"/>
@@ -34400,7 +35109,7 @@
         </w:rPr>
         <w:t xml:space="preserve"> 47, no. 1 (March 2016): 81–82. </w:t>
       </w:r>
-      <w:hyperlink r:id="rId38" w:history="1">
+      <w:hyperlink r:id="rId39" w:history="1">
         <w:r>
           <w:rPr>
             <w:rStyle w:val="Hyperlink"/>
@@ -35773,4 +36482,16 @@
     </a:ext>
   </a:extLst>
 </a:theme>
+</file>
+
+<file path=customXml/item1.xml><?xml version="1.0" encoding="utf-8"?>
+<b:Sources xmlns:b="http://schemas.openxmlformats.org/officeDocument/2006/bibliography" xmlns="http://schemas.openxmlformats.org/officeDocument/2006/bibliography" SelectedStyle="\APASixthEditionOfficeOnline.xsl" StyleName="APA" Version="6"/>
+</file>
+
+<file path=customXml/itemProps1.xml><?xml version="1.0" encoding="utf-8"?>
+<ds:datastoreItem xmlns:ds="http://schemas.openxmlformats.org/officeDocument/2006/customXml" ds:itemID="{F07EA997-DFC6-43E3-AE4F-E7E6FDAFB562}">
+  <ds:schemaRefs>
+    <ds:schemaRef ds:uri="http://schemas.openxmlformats.org/officeDocument/2006/bibliography"/>
+  </ds:schemaRefs>
+</ds:datastoreItem>
 </file>
--- a/Capstone Draft.docx
+++ b/Capstone Draft.docx
@@ -40,6 +40,7 @@
                 <w:dataBinding w:prefixMappings="xmlns:ns0='http://schemas.openxmlformats.org/officeDocument/2006/extended-properties'" w:xpath="/ns0:Properties[1]/ns0:Company[1]" w:storeItemID="{6668398D-A668-4E3E-A5EB-62B293D839F1}"/>
                 <w:text/>
               </w:sdtPr>
+              <w:sdtEndPr/>
               <w:sdtContent>
                 <w:r>
                   <w:rPr>
@@ -71,6 +72,7 @@
             <w:dataBinding w:prefixMappings="xmlns:ns0='http://schemas.openxmlformats.org/package/2006/metadata/core-properties' xmlns:ns1='http://purl.org/dc/elements/1.1/'" w:xpath="/ns0:coreProperties[1]/ns1:title[1]" w:storeItemID="{6C3C8BC8-F283-45AE-878A-BAB7291924A1}"/>
             <w:text/>
           </w:sdtPr>
+          <w:sdtEndPr/>
           <w:sdtContent>
             <w:tc>
               <w:tcPr>
@@ -122,6 +124,7 @@
             <w:dataBinding w:prefixMappings="xmlns:ns0='http://schemas.openxmlformats.org/package/2006/metadata/core-properties' xmlns:ns1='http://purl.org/dc/elements/1.1/'" w:xpath="/ns0:coreProperties[1]/ns1:subject[1]" w:storeItemID="{6C3C8BC8-F283-45AE-878A-BAB7291924A1}"/>
             <w:text/>
           </w:sdtPr>
+          <w:sdtEndPr/>
           <w:sdtContent>
             <w:tc>
               <w:tcPr>
@@ -207,6 +210,7 @@
             <w:dataBinding w:prefixMappings="xmlns:ns0='http://schemas.openxmlformats.org/package/2006/metadata/core-properties' xmlns:ns1='http://purl.org/dc/elements/1.1/'" w:xpath="/ns0:coreProperties[1]/ns1:creator[1]" w:storeItemID="{6C3C8BC8-F283-45AE-878A-BAB7291924A1}"/>
             <w:text/>
           </w:sdtPr>
+          <w:sdtEndPr/>
           <w:sdtContent>
             <w:tc>
               <w:tcPr>
@@ -256,6 +260,7 @@
               <w:calendar w:val="gregorian"/>
             </w:date>
           </w:sdtPr>
+          <w:sdtEndPr/>
           <w:sdtContent>
             <w:tc>
               <w:tcPr>
@@ -3865,7 +3870,92 @@
           <w:sz w:val="24"/>
           <w:szCs w:val="24"/>
         </w:rPr>
-        <w:t xml:space="preserve">Only one set of results is reported for the distance-based models, with each model showing varying results. Table 1 displays the </w:t>
+        <w:t xml:space="preserve">Only one set of results is reported for the distance-based models, with each model showing varying results. </w:t>
+      </w:r>
+      <w:r>
+        <w:rPr>
+          <w:rFonts w:ascii="Times New Roman" w:hAnsi="Times New Roman" w:cs="Times New Roman"/>
+          <w:sz w:val="24"/>
+          <w:szCs w:val="24"/>
+        </w:rPr>
+        <w:t xml:space="preserve">Tables 1 and 2 displays the scores for the tuned baseline scores. </w:t>
+      </w:r>
+      <w:r>
+        <w:rPr>
+          <w:rFonts w:ascii="Times New Roman" w:hAnsi="Times New Roman" w:cs="Times New Roman"/>
+          <w:sz w:val="24"/>
+          <w:szCs w:val="24"/>
+        </w:rPr>
+        <w:t>The baseline serves as a confirmation of our null hypothesis, using only the original features before adding the distance and density-based features. If any model fails to outperform the baseline, it indicates that the new features did not improve predictive power. Worse performance would suggest that the added complexity introduced more noise rather than enhancing predictions.</w:t>
+      </w:r>
+      <w:r>
+        <w:rPr>
+          <w:rFonts w:ascii="Times New Roman" w:hAnsi="Times New Roman" w:cs="Times New Roman"/>
+          <w:sz w:val="24"/>
+          <w:szCs w:val="24"/>
+        </w:rPr>
+        <w:t xml:space="preserve"> </w:t>
+      </w:r>
+      <w:r>
+        <w:rPr>
+          <w:rFonts w:ascii="Times New Roman" w:hAnsi="Times New Roman" w:cs="Times New Roman"/>
+          <w:sz w:val="24"/>
+          <w:szCs w:val="24"/>
+        </w:rPr>
+        <w:t>While the Ridge regression achieved a slightly higher R² than the Lasso, the Lasso model was chosen for consistency (see Appendix E1).</w:t>
+      </w:r>
+      <w:r>
+        <w:rPr>
+          <w:rFonts w:ascii="Times New Roman" w:hAnsi="Times New Roman" w:cs="Times New Roman"/>
+          <w:sz w:val="24"/>
+          <w:szCs w:val="24"/>
+        </w:rPr>
+        <w:t xml:space="preserve"> </w:t>
+      </w:r>
+    </w:p>
+    <w:p>
+      <w:pPr>
+        <w:pStyle w:val="NoSpacing"/>
+        <w:rPr>
+          <w:rFonts w:ascii="Times New Roman" w:hAnsi="Times New Roman" w:cs="Times New Roman"/>
+          <w:sz w:val="24"/>
+          <w:szCs w:val="24"/>
+        </w:rPr>
+      </w:pPr>
+    </w:p>
+    <w:p>
+      <w:pPr>
+        <w:pStyle w:val="NoSpacing"/>
+        <w:ind w:left="360"/>
+        <w:rPr>
+          <w:rFonts w:ascii="Times New Roman" w:hAnsi="Times New Roman" w:cs="Times New Roman"/>
+          <w:sz w:val="24"/>
+          <w:szCs w:val="24"/>
+        </w:rPr>
+      </w:pPr>
+      <w:r>
+        <w:rPr>
+          <w:rFonts w:ascii="Times New Roman" w:hAnsi="Times New Roman" w:cs="Times New Roman"/>
+          <w:sz w:val="24"/>
+          <w:szCs w:val="24"/>
+        </w:rPr>
+        <w:t xml:space="preserve">Table </w:t>
+      </w:r>
+      <w:r>
+        <w:rPr>
+          <w:rFonts w:ascii="Times New Roman" w:hAnsi="Times New Roman" w:cs="Times New Roman"/>
+          <w:sz w:val="24"/>
+          <w:szCs w:val="24"/>
+        </w:rPr>
+        <w:t>1</w:t>
+      </w:r>
+      <w:r>
+        <w:rPr>
+          <w:rFonts w:ascii="Times New Roman" w:hAnsi="Times New Roman" w:cs="Times New Roman"/>
+          <w:sz w:val="24"/>
+          <w:szCs w:val="24"/>
+        </w:rPr>
+        <w:t xml:space="preserve">: Score Comparison for </w:t>
       </w:r>
       <w:proofErr w:type="spellStart"/>
       <w:r>
@@ -3883,97 +3973,7 @@
           <w:sz w:val="24"/>
           <w:szCs w:val="24"/>
         </w:rPr>
-        <w:t xml:space="preserve"> scores for the tuned distance model. The slight overfitting observed, indicated by the 17.01% difference between the train-validation and test sets, was intentional. We could have made the train-validation scores nearly equal to the test scores, but that would have significantly lowered the test scores. Therefore, for each model, it is expected that the train-validation scores will</w:t>
-      </w:r>
-      <w:r>
-        <w:rPr>
-          <w:rFonts w:ascii="Times New Roman" w:hAnsi="Times New Roman" w:cs="Times New Roman"/>
-          <w:sz w:val="24"/>
-          <w:szCs w:val="24"/>
-        </w:rPr>
-        <w:t xml:space="preserve"> be higher than the test scores, and subsequently the validation scores to be higher as well.</w:t>
-      </w:r>
-      <w:r>
-        <w:rPr>
-          <w:rFonts w:ascii="Times New Roman" w:hAnsi="Times New Roman" w:cs="Times New Roman"/>
-          <w:sz w:val="24"/>
-          <w:szCs w:val="24"/>
-        </w:rPr>
-        <w:t xml:space="preserve"> </w:t>
-      </w:r>
-    </w:p>
-    <w:p>
-      <w:pPr>
-        <w:pStyle w:val="NoSpacing"/>
-        <w:rPr>
-          <w:rFonts w:ascii="Times New Roman" w:hAnsi="Times New Roman" w:cs="Times New Roman"/>
-          <w:sz w:val="24"/>
-          <w:szCs w:val="24"/>
-        </w:rPr>
-      </w:pPr>
-      <w:r>
-        <w:rPr>
-          <w:rFonts w:ascii="Times New Roman" w:hAnsi="Times New Roman" w:cs="Times New Roman"/>
-          <w:sz w:val="24"/>
-          <w:szCs w:val="24"/>
-        </w:rPr>
-        <w:tab/>
-      </w:r>
-      <w:r>
-        <w:rPr>
-          <w:rFonts w:ascii="Times New Roman" w:hAnsi="Times New Roman" w:cs="Times New Roman"/>
-          <w:sz w:val="24"/>
-          <w:szCs w:val="24"/>
-        </w:rPr>
-        <w:t>Typically, a higher R² is desired, but it’s important to note that R² does not measure predictive power. The MAPE of 14.93% indicates that the model's predictions deviate from the actual values by an average of 14.93%, which is more informative. The RMSE alone is not particularly insightful, as its value is influenced by the scale of the target data. Therefore, it is more useful when compared to the RMSE values of other models.</w:t>
-      </w:r>
-    </w:p>
-    <w:p>
-      <w:pPr>
-        <w:pStyle w:val="NoSpacing"/>
-        <w:ind w:left="360"/>
-        <w:rPr>
-          <w:rFonts w:ascii="Times New Roman" w:hAnsi="Times New Roman" w:cs="Times New Roman"/>
-          <w:sz w:val="24"/>
-          <w:szCs w:val="24"/>
-        </w:rPr>
-      </w:pPr>
-    </w:p>
-    <w:p>
-      <w:pPr>
-        <w:pStyle w:val="NoSpacing"/>
-        <w:ind w:left="360"/>
-        <w:rPr>
-          <w:rFonts w:ascii="Times New Roman" w:hAnsi="Times New Roman" w:cs="Times New Roman"/>
-          <w:sz w:val="24"/>
-          <w:szCs w:val="24"/>
-        </w:rPr>
-      </w:pPr>
-      <w:r>
-        <w:rPr>
-          <w:rFonts w:ascii="Times New Roman" w:hAnsi="Times New Roman" w:cs="Times New Roman"/>
-          <w:sz w:val="24"/>
-          <w:szCs w:val="24"/>
-        </w:rPr>
-        <w:t xml:space="preserve">Table 1: Score Comparison for </w:t>
-      </w:r>
-      <w:proofErr w:type="spellStart"/>
-      <w:r>
-        <w:rPr>
-          <w:rFonts w:ascii="Times New Roman" w:hAnsi="Times New Roman" w:cs="Times New Roman"/>
-          <w:sz w:val="24"/>
-          <w:szCs w:val="24"/>
-        </w:rPr>
-        <w:t>XGBoost</w:t>
-      </w:r>
-      <w:proofErr w:type="spellEnd"/>
-      <w:r>
-        <w:rPr>
-          <w:rFonts w:ascii="Times New Roman" w:hAnsi="Times New Roman" w:cs="Times New Roman"/>
-          <w:sz w:val="24"/>
-          <w:szCs w:val="24"/>
-        </w:rPr>
-        <w:t xml:space="preserve"> Distance</w:t>
+        <w:t xml:space="preserve"> Baseline</w:t>
       </w:r>
     </w:p>
     <w:tbl>
@@ -3996,21 +3996,15 @@
           </w:tcPr>
           <w:p>
             <w:pPr>
-              <w:pStyle w:val="NoSpacing"/>
-              <w:ind w:left="360"/>
-              <w:rPr>
-                <w:rFonts w:ascii="Times New Roman" w:hAnsi="Times New Roman" w:cs="Times New Roman"/>
-                <w:b/>
-                <w:sz w:val="24"/>
-                <w:szCs w:val="24"/>
-              </w:rPr>
-            </w:pPr>
-            <w:r>
-              <w:rPr>
-                <w:rFonts w:ascii="Times New Roman" w:hAnsi="Times New Roman" w:cs="Times New Roman"/>
-                <w:b/>
-                <w:sz w:val="24"/>
-                <w:szCs w:val="24"/>
+              <w:pStyle w:val="NormalWeb"/>
+              <w:spacing w:before="0" w:beforeAutospacing="0" w:after="0" w:afterAutospacing="0"/>
+              <w:rPr>
+                <w:b/>
+              </w:rPr>
+            </w:pPr>
+            <w:r>
+              <w:rPr>
+                <w:b/>
               </w:rPr>
               <w:t>Metric</w:t>
             </w:r>
@@ -4022,21 +4016,17 @@
           </w:tcPr>
           <w:p>
             <w:pPr>
-              <w:pStyle w:val="NoSpacing"/>
-              <w:ind w:left="360"/>
-              <w:rPr>
-                <w:rFonts w:ascii="Times New Roman" w:hAnsi="Times New Roman" w:cs="Times New Roman"/>
-                <w:b/>
-                <w:sz w:val="24"/>
-                <w:szCs w:val="24"/>
-              </w:rPr>
-            </w:pPr>
-            <w:r>
-              <w:rPr>
-                <w:rFonts w:ascii="Times New Roman" w:hAnsi="Times New Roman" w:cs="Times New Roman"/>
-                <w:b/>
-                <w:sz w:val="24"/>
-                <w:szCs w:val="24"/>
+              <w:pStyle w:val="NormalWeb"/>
+              <w:spacing w:before="0" w:beforeAutospacing="0" w:after="0" w:afterAutospacing="0"/>
+              <w:rPr>
+                <w:b/>
+              </w:rPr>
+            </w:pPr>
+            <w:r>
+              <w:rPr>
+                <w:rFonts w:eastAsia="Arial"/>
+                <w:b/>
+                <w:color w:val="000000"/>
               </w:rPr>
               <w:t>Test Set</w:t>
             </w:r>
@@ -4048,54 +4038,39 @@
           </w:tcPr>
           <w:p>
             <w:pPr>
-              <w:pStyle w:val="NoSpacing"/>
-              <w:rPr>
-                <w:rFonts w:ascii="Times New Roman" w:hAnsi="Times New Roman" w:cs="Times New Roman"/>
-                <w:b/>
-                <w:sz w:val="24"/>
-                <w:szCs w:val="24"/>
-              </w:rPr>
-            </w:pPr>
-            <w:r>
-              <w:rPr>
-                <w:rFonts w:ascii="Times New Roman" w:hAnsi="Times New Roman" w:cs="Times New Roman"/>
-                <w:b/>
-                <w:sz w:val="24"/>
-                <w:szCs w:val="24"/>
-              </w:rPr>
-              <w:t xml:space="preserve">Train-Val </w:t>
-            </w:r>
-            <w:r>
-              <w:rPr>
-                <w:rFonts w:ascii="Times New Roman" w:hAnsi="Times New Roman" w:cs="Times New Roman"/>
-                <w:b/>
-                <w:sz w:val="24"/>
-                <w:szCs w:val="24"/>
-              </w:rPr>
-              <w:t>Set</w:t>
-            </w:r>
-          </w:p>
-        </w:tc>
-        <w:tc>
-          <w:tcPr>
-            <w:tcW w:w="1836" w:type="dxa"/>
-          </w:tcPr>
-          <w:p>
-            <w:pPr>
-              <w:pStyle w:val="NoSpacing"/>
-              <w:rPr>
-                <w:rFonts w:ascii="Times New Roman" w:hAnsi="Times New Roman" w:cs="Times New Roman"/>
-                <w:b/>
-                <w:sz w:val="24"/>
-                <w:szCs w:val="24"/>
-              </w:rPr>
-            </w:pPr>
-            <w:r>
-              <w:rPr>
-                <w:rFonts w:ascii="Times New Roman" w:hAnsi="Times New Roman" w:cs="Times New Roman"/>
-                <w:b/>
-                <w:sz w:val="24"/>
-                <w:szCs w:val="24"/>
+              <w:pStyle w:val="NormalWeb"/>
+              <w:spacing w:before="0" w:beforeAutospacing="0" w:after="0" w:afterAutospacing="0"/>
+              <w:rPr>
+                <w:b/>
+              </w:rPr>
+            </w:pPr>
+            <w:r>
+              <w:rPr>
+                <w:rFonts w:eastAsia="Arial"/>
+                <w:b/>
+                <w:color w:val="000000"/>
+              </w:rPr>
+              <w:t>Train-Val Set</w:t>
+            </w:r>
+          </w:p>
+        </w:tc>
+        <w:tc>
+          <w:tcPr>
+            <w:tcW w:w="1836" w:type="dxa"/>
+          </w:tcPr>
+          <w:p>
+            <w:pPr>
+              <w:pStyle w:val="NormalWeb"/>
+              <w:spacing w:before="0" w:beforeAutospacing="0" w:after="0" w:afterAutospacing="0"/>
+              <w:rPr>
+                <w:b/>
+              </w:rPr>
+            </w:pPr>
+            <w:r>
+              <w:rPr>
+                <w:rFonts w:eastAsia="Arial"/>
+                <w:b/>
+                <w:color w:val="000000"/>
               </w:rPr>
               <w:t>Validation Set</w:t>
             </w:r>
@@ -4109,31 +4084,25 @@
           </w:tcPr>
           <w:p>
             <w:pPr>
-              <w:pStyle w:val="NoSpacing"/>
-              <w:rPr>
-                <w:rFonts w:ascii="Times New Roman" w:hAnsi="Times New Roman" w:cs="Times New Roman"/>
-                <w:b/>
-                <w:sz w:val="24"/>
-                <w:szCs w:val="24"/>
-              </w:rPr>
-            </w:pPr>
-            <w:r>
-              <w:rPr>
-                <w:rFonts w:ascii="Times New Roman" w:eastAsia="Arial" w:hAnsi="Times New Roman" w:cs="Times New Roman"/>
+              <w:pStyle w:val="NormalWeb"/>
+              <w:spacing w:before="0" w:beforeAutospacing="0" w:after="0" w:afterAutospacing="0"/>
+              <w:rPr>
+                <w:b/>
+              </w:rPr>
+            </w:pPr>
+            <w:r>
+              <w:rPr>
+                <w:rFonts w:eastAsia="Arial"/>
                 <w:b/>
                 <w:color w:val="000000"/>
-                <w:sz w:val="24"/>
-                <w:szCs w:val="24"/>
               </w:rPr>
               <w:t>R</w:t>
             </w:r>
             <w:r>
               <w:rPr>
-                <w:rFonts w:ascii="Times New Roman" w:eastAsia="Arial" w:hAnsi="Times New Roman" w:cs="Times New Roman"/>
+                <w:rFonts w:eastAsia="Arial"/>
                 <w:b/>
                 <w:color w:val="000000"/>
-                <w:sz w:val="24"/>
-                <w:szCs w:val="24"/>
                 <w:vertAlign w:val="superscript"/>
               </w:rPr>
               <w:t>2</w:t>
@@ -4146,66 +4115,51 @@
           </w:tcPr>
           <w:p>
             <w:pPr>
-              <w:pStyle w:val="NoSpacing"/>
-              <w:rPr>
-                <w:rFonts w:ascii="Times New Roman" w:hAnsi="Times New Roman" w:cs="Times New Roman"/>
-                <w:sz w:val="24"/>
-                <w:szCs w:val="24"/>
-              </w:rPr>
-            </w:pPr>
-            <w:r>
-              <w:rPr>
-                <w:rFonts w:ascii="Times New Roman" w:hAnsi="Times New Roman" w:cs="Times New Roman"/>
-                <w:sz w:val="24"/>
-                <w:szCs w:val="24"/>
-              </w:rPr>
-              <w:t>0.6042</w:t>
-            </w:r>
-          </w:p>
-        </w:tc>
-        <w:tc>
-          <w:tcPr>
-            <w:tcW w:w="1836" w:type="dxa"/>
-          </w:tcPr>
-          <w:p>
-            <w:pPr>
-              <w:pStyle w:val="NoSpacing"/>
-              <w:rPr>
-                <w:rFonts w:ascii="Times New Roman" w:hAnsi="Times New Roman" w:cs="Times New Roman"/>
-                <w:sz w:val="24"/>
-                <w:szCs w:val="24"/>
-              </w:rPr>
-            </w:pPr>
-            <w:r>
-              <w:rPr>
-                <w:rFonts w:ascii="Times New Roman" w:hAnsi="Times New Roman" w:cs="Times New Roman"/>
-                <w:sz w:val="24"/>
-                <w:szCs w:val="24"/>
-              </w:rPr>
-              <w:t>0.7165</w:t>
-            </w:r>
-          </w:p>
-        </w:tc>
-        <w:tc>
-          <w:tcPr>
-            <w:tcW w:w="1836" w:type="dxa"/>
-          </w:tcPr>
-          <w:p>
-            <w:pPr>
-              <w:pStyle w:val="NoSpacing"/>
-              <w:rPr>
-                <w:rFonts w:ascii="Times New Roman" w:hAnsi="Times New Roman" w:cs="Times New Roman"/>
-                <w:sz w:val="24"/>
-                <w:szCs w:val="24"/>
-              </w:rPr>
-            </w:pPr>
-            <w:r>
-              <w:rPr>
-                <w:rFonts w:ascii="Times New Roman" w:hAnsi="Times New Roman" w:cs="Times New Roman"/>
-                <w:sz w:val="24"/>
-                <w:szCs w:val="24"/>
-              </w:rPr>
-              <w:t>0.7170</w:t>
+              <w:pStyle w:val="NormalWeb"/>
+              <w:spacing w:before="0" w:beforeAutospacing="0" w:after="0" w:afterAutospacing="0"/>
+            </w:pPr>
+            <w:r>
+              <w:rPr>
+                <w:rFonts w:eastAsia="Arial"/>
+                <w:color w:val="000000"/>
+              </w:rPr>
+              <w:t>0.4764</w:t>
+            </w:r>
+          </w:p>
+        </w:tc>
+        <w:tc>
+          <w:tcPr>
+            <w:tcW w:w="1836" w:type="dxa"/>
+          </w:tcPr>
+          <w:p>
+            <w:pPr>
+              <w:pStyle w:val="NormalWeb"/>
+              <w:spacing w:before="0" w:beforeAutospacing="0" w:after="0" w:afterAutospacing="0"/>
+            </w:pPr>
+            <w:r>
+              <w:rPr>
+                <w:rFonts w:eastAsia="Arial"/>
+                <w:color w:val="000000"/>
+              </w:rPr>
+              <w:t>0.5805</w:t>
+            </w:r>
+          </w:p>
+        </w:tc>
+        <w:tc>
+          <w:tcPr>
+            <w:tcW w:w="1836" w:type="dxa"/>
+          </w:tcPr>
+          <w:p>
+            <w:pPr>
+              <w:pStyle w:val="NormalWeb"/>
+              <w:spacing w:before="0" w:beforeAutospacing="0" w:after="0" w:afterAutospacing="0"/>
+            </w:pPr>
+            <w:r>
+              <w:rPr>
+                <w:rFonts w:eastAsia="Arial"/>
+                <w:color w:val="000000"/>
+              </w:rPr>
+              <w:t>0.5875</w:t>
             </w:r>
           </w:p>
         </w:tc>
@@ -4217,20 +4171,17 @@
           </w:tcPr>
           <w:p>
             <w:pPr>
-              <w:pStyle w:val="NoSpacing"/>
-              <w:rPr>
-                <w:rFonts w:ascii="Times New Roman" w:hAnsi="Times New Roman" w:cs="Times New Roman"/>
-                <w:b/>
-                <w:sz w:val="24"/>
-                <w:szCs w:val="24"/>
-              </w:rPr>
-            </w:pPr>
-            <w:r>
-              <w:rPr>
-                <w:rFonts w:ascii="Times New Roman" w:hAnsi="Times New Roman" w:cs="Times New Roman"/>
-                <w:b/>
-                <w:sz w:val="24"/>
-                <w:szCs w:val="24"/>
+              <w:pStyle w:val="NormalWeb"/>
+              <w:spacing w:before="0" w:beforeAutospacing="0" w:after="0" w:afterAutospacing="0"/>
+              <w:rPr>
+                <w:b/>
+              </w:rPr>
+            </w:pPr>
+            <w:r>
+              <w:rPr>
+                <w:rFonts w:eastAsia="Arial"/>
+                <w:b/>
+                <w:color w:val="000000"/>
               </w:rPr>
               <w:t>MSE</w:t>
             </w:r>
@@ -4242,66 +4193,51 @@
           </w:tcPr>
           <w:p>
             <w:pPr>
-              <w:pStyle w:val="NoSpacing"/>
-              <w:rPr>
-                <w:rFonts w:ascii="Times New Roman" w:hAnsi="Times New Roman" w:cs="Times New Roman"/>
-                <w:sz w:val="24"/>
-                <w:szCs w:val="24"/>
-              </w:rPr>
-            </w:pPr>
-            <w:r>
-              <w:rPr>
-                <w:rFonts w:ascii="Times New Roman" w:hAnsi="Times New Roman" w:cs="Times New Roman"/>
-                <w:sz w:val="24"/>
-                <w:szCs w:val="24"/>
-              </w:rPr>
-              <w:t>333416.2553</w:t>
-            </w:r>
-          </w:p>
-        </w:tc>
-        <w:tc>
-          <w:tcPr>
-            <w:tcW w:w="1836" w:type="dxa"/>
-          </w:tcPr>
-          <w:p>
-            <w:pPr>
-              <w:pStyle w:val="NoSpacing"/>
-              <w:rPr>
-                <w:rFonts w:ascii="Times New Roman" w:hAnsi="Times New Roman" w:cs="Times New Roman"/>
-                <w:sz w:val="24"/>
-                <w:szCs w:val="24"/>
-              </w:rPr>
-            </w:pPr>
-            <w:r>
-              <w:rPr>
-                <w:rFonts w:ascii="Times New Roman" w:hAnsi="Times New Roman" w:cs="Times New Roman"/>
-                <w:sz w:val="24"/>
-                <w:szCs w:val="24"/>
-              </w:rPr>
-              <w:t>232965.2795</w:t>
-            </w:r>
-          </w:p>
-        </w:tc>
-        <w:tc>
-          <w:tcPr>
-            <w:tcW w:w="1836" w:type="dxa"/>
-          </w:tcPr>
-          <w:p>
-            <w:pPr>
-              <w:pStyle w:val="NoSpacing"/>
-              <w:rPr>
-                <w:rFonts w:ascii="Times New Roman" w:hAnsi="Times New Roman" w:cs="Times New Roman"/>
-                <w:sz w:val="24"/>
-                <w:szCs w:val="24"/>
-              </w:rPr>
-            </w:pPr>
-            <w:r>
-              <w:rPr>
-                <w:rFonts w:ascii="Times New Roman" w:hAnsi="Times New Roman" w:cs="Times New Roman"/>
-                <w:sz w:val="24"/>
-                <w:szCs w:val="24"/>
-              </w:rPr>
-              <w:t>264625.4240</w:t>
+              <w:pStyle w:val="NormalWeb"/>
+              <w:spacing w:before="0" w:beforeAutospacing="0" w:after="0" w:afterAutospacing="0"/>
+            </w:pPr>
+            <w:r>
+              <w:rPr>
+                <w:rFonts w:eastAsia="Arial"/>
+                <w:color w:val="000000"/>
+              </w:rPr>
+              <w:t>441042.7435</w:t>
+            </w:r>
+          </w:p>
+        </w:tc>
+        <w:tc>
+          <w:tcPr>
+            <w:tcW w:w="1836" w:type="dxa"/>
+          </w:tcPr>
+          <w:p>
+            <w:pPr>
+              <w:pStyle w:val="NormalWeb"/>
+              <w:spacing w:before="0" w:beforeAutospacing="0" w:after="0" w:afterAutospacing="0"/>
+            </w:pPr>
+            <w:r>
+              <w:rPr>
+                <w:rFonts w:eastAsia="Arial"/>
+                <w:color w:val="000000"/>
+              </w:rPr>
+              <w:t>344791.1960</w:t>
+            </w:r>
+          </w:p>
+        </w:tc>
+        <w:tc>
+          <w:tcPr>
+            <w:tcW w:w="1836" w:type="dxa"/>
+          </w:tcPr>
+          <w:p>
+            <w:pPr>
+              <w:pStyle w:val="NormalWeb"/>
+              <w:spacing w:before="0" w:beforeAutospacing="0" w:after="0" w:afterAutospacing="0"/>
+            </w:pPr>
+            <w:r>
+              <w:rPr>
+                <w:rFonts w:eastAsia="Arial"/>
+                <w:color w:val="000000"/>
+              </w:rPr>
+              <w:t>385699.1357</w:t>
             </w:r>
           </w:p>
         </w:tc>
@@ -4313,20 +4249,17 @@
           </w:tcPr>
           <w:p>
             <w:pPr>
-              <w:pStyle w:val="NoSpacing"/>
-              <w:rPr>
-                <w:rFonts w:ascii="Times New Roman" w:hAnsi="Times New Roman" w:cs="Times New Roman"/>
-                <w:b/>
-                <w:sz w:val="24"/>
-                <w:szCs w:val="24"/>
-              </w:rPr>
-            </w:pPr>
-            <w:r>
-              <w:rPr>
-                <w:rFonts w:ascii="Times New Roman" w:hAnsi="Times New Roman" w:cs="Times New Roman"/>
-                <w:b/>
-                <w:sz w:val="24"/>
-                <w:szCs w:val="24"/>
+              <w:pStyle w:val="NormalWeb"/>
+              <w:spacing w:before="0" w:beforeAutospacing="0" w:after="0" w:afterAutospacing="0"/>
+              <w:rPr>
+                <w:b/>
+              </w:rPr>
+            </w:pPr>
+            <w:r>
+              <w:rPr>
+                <w:rFonts w:eastAsia="Arial"/>
+                <w:b/>
+                <w:color w:val="000000"/>
               </w:rPr>
               <w:t>RMSE</w:t>
             </w:r>
@@ -4338,66 +4271,51 @@
           </w:tcPr>
           <w:p>
             <w:pPr>
-              <w:pStyle w:val="NoSpacing"/>
-              <w:rPr>
-                <w:rFonts w:ascii="Times New Roman" w:hAnsi="Times New Roman" w:cs="Times New Roman"/>
-                <w:sz w:val="24"/>
-                <w:szCs w:val="24"/>
-              </w:rPr>
-            </w:pPr>
-            <w:r>
-              <w:rPr>
-                <w:rFonts w:ascii="Times New Roman" w:hAnsi="Times New Roman" w:cs="Times New Roman"/>
-                <w:sz w:val="24"/>
-                <w:szCs w:val="24"/>
-              </w:rPr>
-              <w:t>577.4221</w:t>
-            </w:r>
-          </w:p>
-        </w:tc>
-        <w:tc>
-          <w:tcPr>
-            <w:tcW w:w="1836" w:type="dxa"/>
-          </w:tcPr>
-          <w:p>
-            <w:pPr>
-              <w:pStyle w:val="NoSpacing"/>
-              <w:rPr>
-                <w:rFonts w:ascii="Times New Roman" w:hAnsi="Times New Roman" w:cs="Times New Roman"/>
-                <w:sz w:val="24"/>
-                <w:szCs w:val="24"/>
-              </w:rPr>
-            </w:pPr>
-            <w:r>
-              <w:rPr>
-                <w:rFonts w:ascii="Times New Roman" w:hAnsi="Times New Roman" w:cs="Times New Roman"/>
-                <w:sz w:val="24"/>
-                <w:szCs w:val="24"/>
-              </w:rPr>
-              <w:t>482.6648</w:t>
-            </w:r>
-          </w:p>
-        </w:tc>
-        <w:tc>
-          <w:tcPr>
-            <w:tcW w:w="1836" w:type="dxa"/>
-          </w:tcPr>
-          <w:p>
-            <w:pPr>
-              <w:pStyle w:val="NoSpacing"/>
-              <w:rPr>
-                <w:rFonts w:ascii="Times New Roman" w:hAnsi="Times New Roman" w:cs="Times New Roman"/>
-                <w:sz w:val="24"/>
-                <w:szCs w:val="24"/>
-              </w:rPr>
-            </w:pPr>
-            <w:r>
-              <w:rPr>
-                <w:rFonts w:ascii="Times New Roman" w:hAnsi="Times New Roman" w:cs="Times New Roman"/>
-                <w:sz w:val="24"/>
-                <w:szCs w:val="24"/>
-              </w:rPr>
-              <w:t>514.4176</w:t>
+              <w:pStyle w:val="NormalWeb"/>
+              <w:spacing w:before="0" w:beforeAutospacing="0" w:after="0" w:afterAutospacing="0"/>
+            </w:pPr>
+            <w:r>
+              <w:rPr>
+                <w:rFonts w:eastAsia="Arial"/>
+                <w:color w:val="000000"/>
+              </w:rPr>
+              <w:t>664.1105</w:t>
+            </w:r>
+          </w:p>
+        </w:tc>
+        <w:tc>
+          <w:tcPr>
+            <w:tcW w:w="1836" w:type="dxa"/>
+          </w:tcPr>
+          <w:p>
+            <w:pPr>
+              <w:pStyle w:val="NormalWeb"/>
+              <w:spacing w:before="0" w:beforeAutospacing="0" w:after="0" w:afterAutospacing="0"/>
+            </w:pPr>
+            <w:r>
+              <w:rPr>
+                <w:rFonts w:eastAsia="Arial"/>
+                <w:color w:val="000000"/>
+              </w:rPr>
+              <w:t>587.1892</w:t>
+            </w:r>
+          </w:p>
+        </w:tc>
+        <w:tc>
+          <w:tcPr>
+            <w:tcW w:w="1836" w:type="dxa"/>
+          </w:tcPr>
+          <w:p>
+            <w:pPr>
+              <w:pStyle w:val="NormalWeb"/>
+              <w:spacing w:before="0" w:beforeAutospacing="0" w:after="0" w:afterAutospacing="0"/>
+            </w:pPr>
+            <w:r>
+              <w:rPr>
+                <w:rFonts w:eastAsia="Arial"/>
+                <w:color w:val="000000"/>
+              </w:rPr>
+              <w:t>621.0468</w:t>
             </w:r>
           </w:p>
         </w:tc>
@@ -4409,20 +4327,17 @@
           </w:tcPr>
           <w:p>
             <w:pPr>
-              <w:pStyle w:val="NoSpacing"/>
-              <w:rPr>
-                <w:rFonts w:ascii="Times New Roman" w:hAnsi="Times New Roman" w:cs="Times New Roman"/>
-                <w:b/>
-                <w:sz w:val="24"/>
-                <w:szCs w:val="24"/>
-              </w:rPr>
-            </w:pPr>
-            <w:r>
-              <w:rPr>
-                <w:rFonts w:ascii="Times New Roman" w:hAnsi="Times New Roman" w:cs="Times New Roman"/>
-                <w:b/>
-                <w:sz w:val="24"/>
-                <w:szCs w:val="24"/>
+              <w:pStyle w:val="NormalWeb"/>
+              <w:spacing w:before="0" w:beforeAutospacing="0" w:after="0" w:afterAutospacing="0"/>
+              <w:rPr>
+                <w:b/>
+              </w:rPr>
+            </w:pPr>
+            <w:r>
+              <w:rPr>
+                <w:rFonts w:eastAsia="Arial"/>
+                <w:b/>
+                <w:color w:val="000000"/>
               </w:rPr>
               <w:t>MAPE</w:t>
             </w:r>
@@ -4434,66 +4349,51 @@
           </w:tcPr>
           <w:p>
             <w:pPr>
-              <w:pStyle w:val="NoSpacing"/>
-              <w:rPr>
-                <w:rFonts w:ascii="Times New Roman" w:hAnsi="Times New Roman" w:cs="Times New Roman"/>
-                <w:sz w:val="24"/>
-                <w:szCs w:val="24"/>
-              </w:rPr>
-            </w:pPr>
-            <w:r>
-              <w:rPr>
-                <w:rFonts w:ascii="Times New Roman" w:hAnsi="Times New Roman" w:cs="Times New Roman"/>
-                <w:sz w:val="24"/>
-                <w:szCs w:val="24"/>
-              </w:rPr>
-              <w:t>0.1493</w:t>
-            </w:r>
-          </w:p>
-        </w:tc>
-        <w:tc>
-          <w:tcPr>
-            <w:tcW w:w="1836" w:type="dxa"/>
-          </w:tcPr>
-          <w:p>
-            <w:pPr>
-              <w:pStyle w:val="NoSpacing"/>
-              <w:rPr>
-                <w:rFonts w:ascii="Times New Roman" w:hAnsi="Times New Roman" w:cs="Times New Roman"/>
-                <w:sz w:val="24"/>
-                <w:szCs w:val="24"/>
-              </w:rPr>
-            </w:pPr>
-            <w:r>
-              <w:rPr>
-                <w:rFonts w:ascii="Times New Roman" w:hAnsi="Times New Roman" w:cs="Times New Roman"/>
-                <w:sz w:val="24"/>
-                <w:szCs w:val="24"/>
-              </w:rPr>
-              <w:t>0.1319</w:t>
-            </w:r>
-          </w:p>
-        </w:tc>
-        <w:tc>
-          <w:tcPr>
-            <w:tcW w:w="1836" w:type="dxa"/>
-          </w:tcPr>
-          <w:p>
-            <w:pPr>
-              <w:pStyle w:val="NoSpacing"/>
-              <w:rPr>
-                <w:rFonts w:ascii="Times New Roman" w:hAnsi="Times New Roman" w:cs="Times New Roman"/>
-                <w:sz w:val="24"/>
-                <w:szCs w:val="24"/>
-              </w:rPr>
-            </w:pPr>
-            <w:r>
-              <w:rPr>
-                <w:rFonts w:ascii="Times New Roman" w:hAnsi="Times New Roman" w:cs="Times New Roman"/>
-                <w:sz w:val="24"/>
-                <w:szCs w:val="24"/>
-              </w:rPr>
-              <w:t>0.1334</w:t>
+              <w:pStyle w:val="NormalWeb"/>
+              <w:spacing w:before="0" w:beforeAutospacing="0" w:after="0" w:afterAutospacing="0"/>
+            </w:pPr>
+            <w:r>
+              <w:rPr>
+                <w:rFonts w:eastAsia="Arial"/>
+                <w:color w:val="000000"/>
+              </w:rPr>
+              <w:t>0.1686</w:t>
+            </w:r>
+          </w:p>
+        </w:tc>
+        <w:tc>
+          <w:tcPr>
+            <w:tcW w:w="1836" w:type="dxa"/>
+          </w:tcPr>
+          <w:p>
+            <w:pPr>
+              <w:pStyle w:val="NormalWeb"/>
+              <w:spacing w:before="0" w:beforeAutospacing="0" w:after="0" w:afterAutospacing="0"/>
+            </w:pPr>
+            <w:r>
+              <w:rPr>
+                <w:rFonts w:eastAsia="Arial"/>
+                <w:color w:val="000000"/>
+              </w:rPr>
+              <w:t>0.1561</w:t>
+            </w:r>
+          </w:p>
+        </w:tc>
+        <w:tc>
+          <w:tcPr>
+            <w:tcW w:w="1836" w:type="dxa"/>
+          </w:tcPr>
+          <w:p>
+            <w:pPr>
+              <w:pStyle w:val="NormalWeb"/>
+              <w:spacing w:before="0" w:beforeAutospacing="0" w:after="0" w:afterAutospacing="0"/>
+            </w:pPr>
+            <w:r>
+              <w:rPr>
+                <w:rFonts w:eastAsia="Arial"/>
+                <w:color w:val="000000"/>
+              </w:rPr>
+              <w:t>0.1585</w:t>
             </w:r>
           </w:p>
         </w:tc>
@@ -4502,275 +4402,6 @@
     <w:p>
       <w:pPr>
         <w:pStyle w:val="NoSpacing"/>
-        <w:rPr>
-          <w:rFonts w:ascii="Times New Roman" w:hAnsi="Times New Roman" w:cs="Times New Roman"/>
-          <w:b/>
-          <w:sz w:val="24"/>
-          <w:szCs w:val="24"/>
-        </w:rPr>
-      </w:pPr>
-      <w:r>
-        <w:rPr>
-          <w:rFonts w:ascii="Times New Roman" w:hAnsi="Times New Roman" w:cs="Times New Roman"/>
-          <w:b/>
-          <w:sz w:val="24"/>
-          <w:szCs w:val="24"/>
-        </w:rPr>
-        <w:tab/>
-      </w:r>
-    </w:p>
-    <w:p>
-      <w:pPr>
-        <w:pStyle w:val="NoSpacing"/>
-        <w:rPr>
-          <w:rFonts w:ascii="Times New Roman" w:hAnsi="Times New Roman" w:cs="Times New Roman"/>
-          <w:b/>
-          <w:sz w:val="24"/>
-          <w:szCs w:val="24"/>
-        </w:rPr>
-      </w:pPr>
-      <w:r>
-        <w:rPr>
-          <w:rFonts w:ascii="Times New Roman" w:hAnsi="Times New Roman" w:cs="Times New Roman"/>
-          <w:sz w:val="24"/>
-          <w:szCs w:val="24"/>
-        </w:rPr>
-        <w:tab/>
-      </w:r>
-      <w:r>
-        <w:rPr>
-          <w:rFonts w:ascii="Times New Roman" w:hAnsi="Times New Roman" w:cs="Times New Roman"/>
-          <w:sz w:val="24"/>
-          <w:szCs w:val="24"/>
-        </w:rPr>
-        <w:t xml:space="preserve">In comparison to </w:t>
-      </w:r>
-      <w:r>
-        <w:rPr>
-          <w:rFonts w:ascii="Times New Roman" w:hAnsi="Times New Roman" w:cs="Times New Roman"/>
-          <w:sz w:val="24"/>
-          <w:szCs w:val="24"/>
-        </w:rPr>
-        <w:t>this model</w:t>
-      </w:r>
-      <w:r>
-        <w:rPr>
-          <w:rFonts w:ascii="Times New Roman" w:hAnsi="Times New Roman" w:cs="Times New Roman"/>
-          <w:sz w:val="24"/>
-          <w:szCs w:val="24"/>
-        </w:rPr>
-        <w:t xml:space="preserve">, the Random Forest iteration of the distance-based data performed worse than the </w:t>
-      </w:r>
-      <w:proofErr w:type="spellStart"/>
-      <w:r>
-        <w:rPr>
-          <w:rFonts w:ascii="Times New Roman" w:hAnsi="Times New Roman" w:cs="Times New Roman"/>
-          <w:sz w:val="24"/>
-          <w:szCs w:val="24"/>
-        </w:rPr>
-        <w:t>XGBoost</w:t>
-      </w:r>
-      <w:proofErr w:type="spellEnd"/>
-      <w:r>
-        <w:rPr>
-          <w:rFonts w:ascii="Times New Roman" w:hAnsi="Times New Roman" w:cs="Times New Roman"/>
-          <w:sz w:val="24"/>
-          <w:szCs w:val="24"/>
-        </w:rPr>
-        <w:t xml:space="preserve"> model in every metric (</w:t>
-      </w:r>
-      <w:r>
-        <w:rPr>
-          <w:rFonts w:ascii="Times New Roman" w:hAnsi="Times New Roman" w:cs="Times New Roman"/>
-          <w:sz w:val="24"/>
-          <w:szCs w:val="24"/>
-        </w:rPr>
-        <w:t>see Appendix</w:t>
-      </w:r>
-      <w:r>
-        <w:rPr>
-          <w:rFonts w:ascii="Times New Roman" w:hAnsi="Times New Roman" w:cs="Times New Roman"/>
-          <w:sz w:val="24"/>
-          <w:szCs w:val="24"/>
-        </w:rPr>
-        <w:t xml:space="preserve"> </w:t>
-      </w:r>
-      <w:r>
-        <w:rPr>
-          <w:rFonts w:ascii="Times New Roman" w:hAnsi="Times New Roman" w:cs="Times New Roman"/>
-          <w:sz w:val="24"/>
-          <w:szCs w:val="24"/>
-        </w:rPr>
-        <w:t xml:space="preserve">A2). The R² was lower, while the MSE, RMSE, and MAPE were higher than their </w:t>
-      </w:r>
-      <w:proofErr w:type="spellStart"/>
-      <w:r>
-        <w:rPr>
-          <w:rFonts w:ascii="Times New Roman" w:hAnsi="Times New Roman" w:cs="Times New Roman"/>
-          <w:sz w:val="24"/>
-          <w:szCs w:val="24"/>
-        </w:rPr>
-        <w:t>XGBoost</w:t>
-      </w:r>
-      <w:proofErr w:type="spellEnd"/>
-      <w:r>
-        <w:rPr>
-          <w:rFonts w:ascii="Times New Roman" w:hAnsi="Times New Roman" w:cs="Times New Roman"/>
-          <w:sz w:val="24"/>
-          <w:szCs w:val="24"/>
-        </w:rPr>
-        <w:t xml:space="preserve"> counterparts. This pattern was consistent across all subsequent density-based variations, </w:t>
-      </w:r>
-      <w:r>
-        <w:rPr>
-          <w:rFonts w:ascii="Times New Roman" w:hAnsi="Times New Roman" w:cs="Times New Roman"/>
-          <w:sz w:val="24"/>
-          <w:szCs w:val="24"/>
-        </w:rPr>
-        <w:t>confirming</w:t>
-      </w:r>
-      <w:r>
-        <w:rPr>
-          <w:rFonts w:ascii="Times New Roman" w:hAnsi="Times New Roman" w:cs="Times New Roman"/>
-          <w:sz w:val="24"/>
-          <w:szCs w:val="24"/>
-        </w:rPr>
-        <w:t xml:space="preserve"> that the Random Forest model may not be the most suitable approach for this dataset.</w:t>
-      </w:r>
-      <w:r>
-        <w:rPr>
-          <w:rFonts w:ascii="Times New Roman" w:hAnsi="Times New Roman" w:cs="Times New Roman"/>
-          <w:sz w:val="24"/>
-          <w:szCs w:val="24"/>
-        </w:rPr>
-        <w:t xml:space="preserve"> </w:t>
-      </w:r>
-    </w:p>
-    <w:p>
-      <w:pPr>
-        <w:pStyle w:val="NoSpacing"/>
-        <w:rPr>
-          <w:rFonts w:ascii="Times New Roman" w:hAnsi="Times New Roman" w:cs="Times New Roman"/>
-          <w:sz w:val="24"/>
-          <w:szCs w:val="24"/>
-        </w:rPr>
-      </w:pPr>
-      <w:r>
-        <w:rPr>
-          <w:rFonts w:ascii="Times New Roman" w:hAnsi="Times New Roman" w:cs="Times New Roman"/>
-          <w:sz w:val="24"/>
-          <w:szCs w:val="24"/>
-        </w:rPr>
-        <w:tab/>
-      </w:r>
-      <w:r>
-        <w:rPr>
-          <w:rFonts w:ascii="Times New Roman" w:hAnsi="Times New Roman" w:cs="Times New Roman"/>
-          <w:sz w:val="24"/>
-          <w:szCs w:val="24"/>
-        </w:rPr>
-        <w:t xml:space="preserve">Table 2 shows the multiple linear regression (MLR) scores for the distance-based data. The MLR is an alternative approach to the </w:t>
-      </w:r>
-      <w:proofErr w:type="spellStart"/>
-      <w:r>
-        <w:rPr>
-          <w:rFonts w:ascii="Times New Roman" w:hAnsi="Times New Roman" w:cs="Times New Roman"/>
-          <w:sz w:val="24"/>
-          <w:szCs w:val="24"/>
-        </w:rPr>
-        <w:t>XGBoost</w:t>
-      </w:r>
-      <w:proofErr w:type="spellEnd"/>
-      <w:r>
-        <w:rPr>
-          <w:rFonts w:ascii="Times New Roman" w:hAnsi="Times New Roman" w:cs="Times New Roman"/>
-          <w:sz w:val="24"/>
-          <w:szCs w:val="24"/>
-        </w:rPr>
-        <w:t xml:space="preserve"> and Random Forest models, with different parameters to tune. Linear models are generally used for smaller datasets and assume linearity. In this case, the target was log-transformed to improve performance. While the scores may appear superior to those of the </w:t>
-      </w:r>
-      <w:proofErr w:type="spellStart"/>
-      <w:r>
-        <w:rPr>
-          <w:rFonts w:ascii="Times New Roman" w:hAnsi="Times New Roman" w:cs="Times New Roman"/>
-          <w:sz w:val="24"/>
-          <w:szCs w:val="24"/>
-        </w:rPr>
-        <w:t>XGBoost</w:t>
-      </w:r>
-      <w:proofErr w:type="spellEnd"/>
-      <w:r>
-        <w:rPr>
-          <w:rFonts w:ascii="Times New Roman" w:hAnsi="Times New Roman" w:cs="Times New Roman"/>
-          <w:sz w:val="24"/>
-          <w:szCs w:val="24"/>
-        </w:rPr>
-        <w:t xml:space="preserve"> model, they are not. If the </w:t>
-      </w:r>
-      <w:proofErr w:type="spellStart"/>
-      <w:r>
-        <w:rPr>
-          <w:rFonts w:ascii="Times New Roman" w:hAnsi="Times New Roman" w:cs="Times New Roman"/>
-          <w:sz w:val="24"/>
-          <w:szCs w:val="24"/>
-        </w:rPr>
-        <w:t>XGBoost</w:t>
-      </w:r>
-      <w:proofErr w:type="spellEnd"/>
-      <w:r>
-        <w:rPr>
-          <w:rFonts w:ascii="Times New Roman" w:hAnsi="Times New Roman" w:cs="Times New Roman"/>
-          <w:sz w:val="24"/>
-          <w:szCs w:val="24"/>
-        </w:rPr>
-        <w:t xml:space="preserve"> model had also been log-transformed, it would have outperformed the MLR in every metric, particularly when comparing the test set sc</w:t>
-      </w:r>
-      <w:r>
-        <w:rPr>
-          <w:rFonts w:ascii="Times New Roman" w:hAnsi="Times New Roman" w:cs="Times New Roman"/>
-          <w:sz w:val="24"/>
-          <w:szCs w:val="24"/>
-        </w:rPr>
-        <w:t>ores against those of the Lasso (</w:t>
-      </w:r>
-      <w:r>
-        <w:rPr>
-          <w:rFonts w:ascii="Times New Roman" w:hAnsi="Times New Roman" w:cs="Times New Roman"/>
-          <w:sz w:val="24"/>
-          <w:szCs w:val="24"/>
-        </w:rPr>
-        <w:t>see Appendix</w:t>
-      </w:r>
-      <w:r>
-        <w:rPr>
-          <w:rFonts w:ascii="Times New Roman" w:hAnsi="Times New Roman" w:cs="Times New Roman"/>
-          <w:sz w:val="24"/>
-          <w:szCs w:val="24"/>
-        </w:rPr>
-        <w:t xml:space="preserve"> </w:t>
-      </w:r>
-      <w:r>
-        <w:rPr>
-          <w:rFonts w:ascii="Times New Roman" w:hAnsi="Times New Roman" w:cs="Times New Roman"/>
-          <w:sz w:val="24"/>
-          <w:szCs w:val="24"/>
-        </w:rPr>
-        <w:t xml:space="preserve">Group D).  </w:t>
-      </w:r>
-    </w:p>
-    <w:p>
-      <w:pPr>
-        <w:pStyle w:val="NoSpacing"/>
-        <w:rPr>
-          <w:rFonts w:ascii="Times New Roman" w:hAnsi="Times New Roman" w:cs="Times New Roman"/>
-          <w:sz w:val="24"/>
-          <w:szCs w:val="24"/>
-        </w:rPr>
-      </w:pPr>
-    </w:p>
-    <w:p>
-      <w:pPr>
-        <w:pStyle w:val="NoSpacing"/>
         <w:ind w:left="360"/>
         <w:rPr>
           <w:rFonts w:ascii="Times New Roman" w:hAnsi="Times New Roman" w:cs="Times New Roman"/>
@@ -4778,6 +4409,17 @@
           <w:szCs w:val="24"/>
         </w:rPr>
       </w:pPr>
+    </w:p>
+    <w:p>
+      <w:pPr>
+        <w:pStyle w:val="NoSpacing"/>
+        <w:ind w:left="360"/>
+        <w:rPr>
+          <w:rFonts w:ascii="Times New Roman" w:hAnsi="Times New Roman" w:cs="Times New Roman"/>
+          <w:sz w:val="24"/>
+          <w:szCs w:val="24"/>
+        </w:rPr>
+      </w:pPr>
       <w:r>
         <w:rPr>
           <w:rFonts w:ascii="Times New Roman" w:hAnsi="Times New Roman" w:cs="Times New Roman"/>
@@ -4808,23 +4450,7 @@
           <w:sz w:val="24"/>
           <w:szCs w:val="24"/>
         </w:rPr>
-        <w:t>MLR</w:t>
-      </w:r>
-      <w:r>
-        <w:rPr>
-          <w:rFonts w:ascii="Times New Roman" w:hAnsi="Times New Roman" w:cs="Times New Roman"/>
-          <w:sz w:val="24"/>
-          <w:szCs w:val="24"/>
-        </w:rPr>
-        <w:t xml:space="preserve"> Distance</w:t>
-      </w:r>
-      <w:r>
-        <w:rPr>
-          <w:rFonts w:ascii="Times New Roman" w:hAnsi="Times New Roman" w:cs="Times New Roman"/>
-          <w:sz w:val="24"/>
-          <w:szCs w:val="24"/>
-        </w:rPr>
-        <w:t xml:space="preserve"> (Log)</w:t>
+        <w:t>Lasso Baseline (Log)</w:t>
       </w:r>
     </w:p>
     <w:tbl>
@@ -4847,20 +4473,15 @@
           </w:tcPr>
           <w:p>
             <w:pPr>
-              <w:pStyle w:val="NoSpacing"/>
-              <w:rPr>
-                <w:rFonts w:ascii="Times New Roman" w:hAnsi="Times New Roman" w:cs="Times New Roman"/>
-                <w:b/>
-                <w:sz w:val="24"/>
-                <w:szCs w:val="24"/>
-              </w:rPr>
-            </w:pPr>
-            <w:r>
-              <w:rPr>
-                <w:rFonts w:ascii="Times New Roman" w:hAnsi="Times New Roman" w:cs="Times New Roman"/>
-                <w:b/>
-                <w:sz w:val="24"/>
-                <w:szCs w:val="24"/>
+              <w:pStyle w:val="NormalWeb"/>
+              <w:spacing w:before="0" w:beforeAutospacing="0" w:after="0" w:afterAutospacing="0"/>
+              <w:rPr>
+                <w:b/>
+              </w:rPr>
+            </w:pPr>
+            <w:r>
+              <w:rPr>
+                <w:b/>
               </w:rPr>
               <w:t>Metric</w:t>
             </w:r>
@@ -4872,20 +4493,17 @@
           </w:tcPr>
           <w:p>
             <w:pPr>
-              <w:pStyle w:val="NoSpacing"/>
-              <w:rPr>
-                <w:rFonts w:ascii="Times New Roman" w:hAnsi="Times New Roman" w:cs="Times New Roman"/>
-                <w:b/>
-                <w:sz w:val="24"/>
-                <w:szCs w:val="24"/>
-              </w:rPr>
-            </w:pPr>
-            <w:r>
-              <w:rPr>
-                <w:rFonts w:ascii="Times New Roman" w:hAnsi="Times New Roman" w:cs="Times New Roman"/>
-                <w:b/>
-                <w:sz w:val="24"/>
-                <w:szCs w:val="24"/>
+              <w:pStyle w:val="NormalWeb"/>
+              <w:spacing w:before="0" w:beforeAutospacing="0" w:after="0" w:afterAutospacing="0"/>
+              <w:rPr>
+                <w:b/>
+              </w:rPr>
+            </w:pPr>
+            <w:r>
+              <w:rPr>
+                <w:rFonts w:eastAsia="Arial"/>
+                <w:b/>
+                <w:color w:val="000000"/>
               </w:rPr>
               <w:t>Test Set</w:t>
             </w:r>
@@ -4897,20 +4515,17 @@
           </w:tcPr>
           <w:p>
             <w:pPr>
-              <w:pStyle w:val="NoSpacing"/>
-              <w:rPr>
-                <w:rFonts w:ascii="Times New Roman" w:hAnsi="Times New Roman" w:cs="Times New Roman"/>
-                <w:b/>
-                <w:sz w:val="24"/>
-                <w:szCs w:val="24"/>
-              </w:rPr>
-            </w:pPr>
-            <w:r>
-              <w:rPr>
-                <w:rFonts w:ascii="Times New Roman" w:hAnsi="Times New Roman" w:cs="Times New Roman"/>
-                <w:b/>
-                <w:sz w:val="24"/>
-                <w:szCs w:val="24"/>
+              <w:pStyle w:val="NormalWeb"/>
+              <w:spacing w:before="0" w:beforeAutospacing="0" w:after="0" w:afterAutospacing="0"/>
+              <w:rPr>
+                <w:b/>
+              </w:rPr>
+            </w:pPr>
+            <w:r>
+              <w:rPr>
+                <w:rFonts w:eastAsia="Arial"/>
+                <w:b/>
+                <w:color w:val="000000"/>
               </w:rPr>
               <w:t>Train-Val Set</w:t>
             </w:r>
@@ -4922,31 +4537,19 @@
           </w:tcPr>
           <w:p>
             <w:pPr>
-              <w:pStyle w:val="NoSpacing"/>
-              <w:rPr>
-                <w:rFonts w:ascii="Times New Roman" w:hAnsi="Times New Roman" w:cs="Times New Roman"/>
-                <w:b/>
-                <w:sz w:val="24"/>
-                <w:szCs w:val="24"/>
-              </w:rPr>
-            </w:pPr>
-            <w:r>
-              <w:rPr>
-                <w:rFonts w:ascii="Times New Roman" w:hAnsi="Times New Roman" w:cs="Times New Roman"/>
-                <w:b/>
-                <w:sz w:val="24"/>
-                <w:szCs w:val="24"/>
+              <w:pStyle w:val="NormalWeb"/>
+              <w:spacing w:before="0" w:beforeAutospacing="0" w:after="0" w:afterAutospacing="0"/>
+              <w:rPr>
+                <w:b/>
+              </w:rPr>
+            </w:pPr>
+            <w:r>
+              <w:rPr>
+                <w:rFonts w:eastAsia="Arial"/>
+                <w:b/>
+                <w:color w:val="000000"/>
               </w:rPr>
               <w:t>Validation</w:t>
-            </w:r>
-            <w:r>
-              <w:rPr>
-                <w:rFonts w:ascii="Times New Roman" w:hAnsi="Times New Roman" w:cs="Times New Roman"/>
-                <w:b/>
-                <w:sz w:val="24"/>
-                <w:szCs w:val="24"/>
-              </w:rPr>
-              <w:t xml:space="preserve"> Set</w:t>
             </w:r>
           </w:p>
         </w:tc>
@@ -4958,10 +4561,40 @@
           </w:tcPr>
           <w:p>
             <w:pPr>
-              <w:pStyle w:val="NoSpacing"/>
-              <w:rPr>
-                <w:rFonts w:ascii="Times New Roman" w:hAnsi="Times New Roman" w:cs="Times New Roman"/>
-                <w:b/>
+              <w:pStyle w:val="NormalWeb"/>
+              <w:spacing w:before="0" w:beforeAutospacing="0" w:after="0" w:afterAutospacing="0"/>
+              <w:rPr>
+                <w:b/>
+              </w:rPr>
+            </w:pPr>
+            <w:r>
+              <w:rPr>
+                <w:rFonts w:eastAsia="Arial"/>
+                <w:b/>
+                <w:color w:val="000000"/>
+              </w:rPr>
+              <w:t>R</w:t>
+            </w:r>
+            <w:r>
+              <w:rPr>
+                <w:rFonts w:eastAsia="Arial"/>
+                <w:b/>
+                <w:color w:val="000000"/>
+                <w:vertAlign w:val="superscript"/>
+              </w:rPr>
+              <w:t>2</w:t>
+            </w:r>
+          </w:p>
+        </w:tc>
+        <w:tc>
+          <w:tcPr>
+            <w:tcW w:w="1836" w:type="dxa"/>
+          </w:tcPr>
+          <w:p>
+            <w:pPr>
+              <w:pStyle w:val="NoSpacing"/>
+              <w:rPr>
+                <w:rFonts w:ascii="Times New Roman" w:hAnsi="Times New Roman" w:cs="Times New Roman"/>
                 <w:sz w:val="24"/>
                 <w:szCs w:val="24"/>
               </w:rPr>
@@ -4969,92 +4602,56 @@
             <w:r>
               <w:rPr>
                 <w:rFonts w:ascii="Times New Roman" w:eastAsia="Arial" w:hAnsi="Times New Roman" w:cs="Times New Roman"/>
-                <w:b/>
-                <w:color w:val="000000"/>
-                <w:sz w:val="24"/>
-                <w:szCs w:val="24"/>
-              </w:rPr>
-              <w:t>R</w:t>
-            </w:r>
+                <w:sz w:val="24"/>
+                <w:szCs w:val="24"/>
+              </w:rPr>
+              <w:t>0.3493</w:t>
+            </w:r>
+          </w:p>
+        </w:tc>
+        <w:tc>
+          <w:tcPr>
+            <w:tcW w:w="1836" w:type="dxa"/>
+          </w:tcPr>
+          <w:p>
+            <w:pPr>
+              <w:pStyle w:val="NoSpacing"/>
+              <w:rPr>
+                <w:rFonts w:ascii="Times New Roman" w:hAnsi="Times New Roman" w:cs="Times New Roman"/>
+                <w:sz w:val="24"/>
+                <w:szCs w:val="24"/>
+              </w:rPr>
+            </w:pPr>
             <w:r>
               <w:rPr>
                 <w:rFonts w:ascii="Times New Roman" w:eastAsia="Arial" w:hAnsi="Times New Roman" w:cs="Times New Roman"/>
-                <w:b/>
-                <w:color w:val="000000"/>
-                <w:sz w:val="24"/>
-                <w:szCs w:val="24"/>
-                <w:vertAlign w:val="superscript"/>
-              </w:rPr>
-              <w:t>2</w:t>
-            </w:r>
-          </w:p>
-        </w:tc>
-        <w:tc>
-          <w:tcPr>
-            <w:tcW w:w="1836" w:type="dxa"/>
-          </w:tcPr>
-          <w:p>
-            <w:pPr>
-              <w:pStyle w:val="NoSpacing"/>
-              <w:rPr>
-                <w:rFonts w:ascii="Times New Roman" w:hAnsi="Times New Roman" w:cs="Times New Roman"/>
-                <w:sz w:val="24"/>
-                <w:szCs w:val="24"/>
-              </w:rPr>
-            </w:pPr>
-            <w:r>
-              <w:rPr>
-                <w:rFonts w:ascii="Times New Roman" w:hAnsi="Times New Roman" w:cs="Times New Roman"/>
-                <w:sz w:val="24"/>
-                <w:szCs w:val="24"/>
-              </w:rPr>
-              <w:t>0.3498</w:t>
-            </w:r>
-          </w:p>
-        </w:tc>
-        <w:tc>
-          <w:tcPr>
-            <w:tcW w:w="1836" w:type="dxa"/>
-          </w:tcPr>
-          <w:p>
-            <w:pPr>
-              <w:pStyle w:val="NoSpacing"/>
-              <w:rPr>
-                <w:rFonts w:ascii="Times New Roman" w:hAnsi="Times New Roman" w:cs="Times New Roman"/>
-                <w:sz w:val="24"/>
-                <w:szCs w:val="24"/>
-              </w:rPr>
-            </w:pPr>
-            <w:r>
-              <w:rPr>
-                <w:rFonts w:ascii="Times New Roman" w:hAnsi="Times New Roman" w:cs="Times New Roman"/>
-                <w:sz w:val="24"/>
-                <w:szCs w:val="24"/>
-              </w:rPr>
-              <w:t>0.3394</w:t>
-            </w:r>
-          </w:p>
-        </w:tc>
-        <w:tc>
-          <w:tcPr>
-            <w:tcW w:w="1836" w:type="dxa"/>
-          </w:tcPr>
-          <w:p>
-            <w:pPr>
-              <w:pStyle w:val="NoSpacing"/>
-              <w:rPr>
-                <w:rFonts w:ascii="Times New Roman" w:hAnsi="Times New Roman" w:cs="Times New Roman"/>
-                <w:sz w:val="24"/>
-                <w:szCs w:val="24"/>
-              </w:rPr>
-            </w:pPr>
-            <w:r>
-              <w:rPr>
-                <w:rFonts w:ascii="Times New Roman" w:hAnsi="Times New Roman" w:cs="Times New Roman"/>
-                <w:sz w:val="24"/>
-                <w:szCs w:val="24"/>
-              </w:rPr>
-              <w:t>0.3928</w:t>
+                <w:sz w:val="24"/>
+                <w:szCs w:val="24"/>
+              </w:rPr>
+              <w:t>0.3275</w:t>
+            </w:r>
+          </w:p>
+        </w:tc>
+        <w:tc>
+          <w:tcPr>
+            <w:tcW w:w="1836" w:type="dxa"/>
+          </w:tcPr>
+          <w:p>
+            <w:pPr>
+              <w:pStyle w:val="NoSpacing"/>
+              <w:rPr>
+                <w:rFonts w:ascii="Times New Roman" w:hAnsi="Times New Roman" w:cs="Times New Roman"/>
+                <w:sz w:val="24"/>
+                <w:szCs w:val="24"/>
+              </w:rPr>
+            </w:pPr>
+            <w:r>
+              <w:rPr>
+                <w:rFonts w:ascii="Times New Roman" w:eastAsia="Arial" w:hAnsi="Times New Roman" w:cs="Times New Roman"/>
+                <w:sz w:val="24"/>
+                <w:szCs w:val="24"/>
+              </w:rPr>
+              <w:t>0.3608</w:t>
             </w:r>
           </w:p>
         </w:tc>
@@ -5066,20 +4663,17 @@
           </w:tcPr>
           <w:p>
             <w:pPr>
-              <w:pStyle w:val="NoSpacing"/>
-              <w:rPr>
-                <w:rFonts w:ascii="Times New Roman" w:hAnsi="Times New Roman" w:cs="Times New Roman"/>
-                <w:b/>
-                <w:sz w:val="24"/>
-                <w:szCs w:val="24"/>
-              </w:rPr>
-            </w:pPr>
-            <w:r>
-              <w:rPr>
-                <w:rFonts w:ascii="Times New Roman" w:hAnsi="Times New Roman" w:cs="Times New Roman"/>
-                <w:b/>
-                <w:sz w:val="24"/>
-                <w:szCs w:val="24"/>
+              <w:pStyle w:val="NormalWeb"/>
+              <w:spacing w:before="0" w:beforeAutospacing="0" w:after="0" w:afterAutospacing="0"/>
+              <w:rPr>
+                <w:b/>
+              </w:rPr>
+            </w:pPr>
+            <w:r>
+              <w:rPr>
+                <w:rFonts w:eastAsia="Arial"/>
+                <w:b/>
+                <w:color w:val="000000"/>
               </w:rPr>
               <w:t>MSE</w:t>
             </w:r>
@@ -5100,57 +4694,57 @@
             </w:pPr>
             <w:r>
               <w:rPr>
-                <w:rFonts w:ascii="Times New Roman" w:hAnsi="Times New Roman" w:cs="Times New Roman"/>
-                <w:sz w:val="24"/>
-                <w:szCs w:val="24"/>
-              </w:rPr>
-              <w:t>0.0717</w:t>
-            </w:r>
-          </w:p>
-        </w:tc>
-        <w:tc>
-          <w:tcPr>
-            <w:tcW w:w="1836" w:type="dxa"/>
-          </w:tcPr>
-          <w:p>
-            <w:pPr>
-              <w:pStyle w:val="NoSpacing"/>
-              <w:rPr>
-                <w:rFonts w:ascii="Times New Roman" w:hAnsi="Times New Roman" w:cs="Times New Roman"/>
-                <w:sz w:val="24"/>
-                <w:szCs w:val="24"/>
-              </w:rPr>
-            </w:pPr>
-            <w:r>
-              <w:rPr>
-                <w:rFonts w:ascii="Times New Roman" w:hAnsi="Times New Roman" w:cs="Times New Roman"/>
-                <w:sz w:val="24"/>
-                <w:szCs w:val="24"/>
-              </w:rPr>
-              <w:t>0.0723</w:t>
-            </w:r>
-          </w:p>
-        </w:tc>
-        <w:tc>
-          <w:tcPr>
-            <w:tcW w:w="1836" w:type="dxa"/>
-          </w:tcPr>
-          <w:p>
-            <w:pPr>
-              <w:pStyle w:val="NoSpacing"/>
-              <w:rPr>
-                <w:rFonts w:ascii="Times New Roman" w:hAnsi="Times New Roman" w:cs="Times New Roman"/>
-                <w:sz w:val="24"/>
-                <w:szCs w:val="24"/>
-              </w:rPr>
-            </w:pPr>
-            <w:r>
-              <w:rPr>
-                <w:rFonts w:ascii="Times New Roman" w:hAnsi="Times New Roman" w:cs="Times New Roman"/>
-                <w:sz w:val="24"/>
-                <w:szCs w:val="24"/>
-              </w:rPr>
-              <w:t>0.0711</w:t>
+                <w:rFonts w:ascii="Times New Roman" w:eastAsia="Arial" w:hAnsi="Times New Roman" w:cs="Times New Roman"/>
+                <w:sz w:val="24"/>
+                <w:szCs w:val="24"/>
+              </w:rPr>
+              <w:t>0.0720</w:t>
+            </w:r>
+          </w:p>
+        </w:tc>
+        <w:tc>
+          <w:tcPr>
+            <w:tcW w:w="1836" w:type="dxa"/>
+          </w:tcPr>
+          <w:p>
+            <w:pPr>
+              <w:pStyle w:val="NoSpacing"/>
+              <w:rPr>
+                <w:rFonts w:ascii="Times New Roman" w:hAnsi="Times New Roman" w:cs="Times New Roman"/>
+                <w:sz w:val="24"/>
+                <w:szCs w:val="24"/>
+              </w:rPr>
+            </w:pPr>
+            <w:r>
+              <w:rPr>
+                <w:rFonts w:ascii="Times New Roman" w:eastAsia="Arial" w:hAnsi="Times New Roman" w:cs="Times New Roman"/>
+                <w:sz w:val="24"/>
+                <w:szCs w:val="24"/>
+              </w:rPr>
+              <w:t>0.0739</w:t>
+            </w:r>
+          </w:p>
+        </w:tc>
+        <w:tc>
+          <w:tcPr>
+            <w:tcW w:w="1836" w:type="dxa"/>
+          </w:tcPr>
+          <w:p>
+            <w:pPr>
+              <w:pStyle w:val="NoSpacing"/>
+              <w:rPr>
+                <w:rFonts w:ascii="Times New Roman" w:hAnsi="Times New Roman" w:cs="Times New Roman"/>
+                <w:sz w:val="24"/>
+                <w:szCs w:val="24"/>
+              </w:rPr>
+            </w:pPr>
+            <w:r>
+              <w:rPr>
+                <w:rFonts w:ascii="Times New Roman" w:eastAsia="Arial" w:hAnsi="Times New Roman" w:cs="Times New Roman"/>
+                <w:sz w:val="24"/>
+                <w:szCs w:val="24"/>
+              </w:rPr>
+              <w:t>0.0750</w:t>
             </w:r>
           </w:p>
         </w:tc>
@@ -5162,20 +4756,17 @@
           </w:tcPr>
           <w:p>
             <w:pPr>
-              <w:pStyle w:val="NoSpacing"/>
-              <w:rPr>
-                <w:rFonts w:ascii="Times New Roman" w:hAnsi="Times New Roman" w:cs="Times New Roman"/>
-                <w:b/>
-                <w:sz w:val="24"/>
-                <w:szCs w:val="24"/>
-              </w:rPr>
-            </w:pPr>
-            <w:r>
-              <w:rPr>
-                <w:rFonts w:ascii="Times New Roman" w:hAnsi="Times New Roman" w:cs="Times New Roman"/>
-                <w:b/>
-                <w:sz w:val="24"/>
-                <w:szCs w:val="24"/>
+              <w:pStyle w:val="NormalWeb"/>
+              <w:spacing w:before="0" w:beforeAutospacing="0" w:after="0" w:afterAutospacing="0"/>
+              <w:rPr>
+                <w:b/>
+              </w:rPr>
+            </w:pPr>
+            <w:r>
+              <w:rPr>
+                <w:rFonts w:eastAsia="Arial"/>
+                <w:b/>
+                <w:color w:val="000000"/>
               </w:rPr>
               <w:t>RMSE</w:t>
             </w:r>
@@ -5196,57 +4787,57 @@
             </w:pPr>
             <w:r>
               <w:rPr>
-                <w:rFonts w:ascii="Times New Roman" w:hAnsi="Times New Roman" w:cs="Times New Roman"/>
-                <w:sz w:val="24"/>
-                <w:szCs w:val="24"/>
-              </w:rPr>
-              <w:t>0.2662</w:t>
-            </w:r>
-          </w:p>
-        </w:tc>
-        <w:tc>
-          <w:tcPr>
-            <w:tcW w:w="1836" w:type="dxa"/>
-          </w:tcPr>
-          <w:p>
-            <w:pPr>
-              <w:pStyle w:val="NoSpacing"/>
-              <w:rPr>
-                <w:rFonts w:ascii="Times New Roman" w:hAnsi="Times New Roman" w:cs="Times New Roman"/>
-                <w:sz w:val="24"/>
-                <w:szCs w:val="24"/>
-              </w:rPr>
-            </w:pPr>
-            <w:r>
-              <w:rPr>
-                <w:rFonts w:ascii="Times New Roman" w:hAnsi="Times New Roman" w:cs="Times New Roman"/>
-                <w:sz w:val="24"/>
-                <w:szCs w:val="24"/>
-              </w:rPr>
-              <w:t>0.2682</w:t>
-            </w:r>
-          </w:p>
-        </w:tc>
-        <w:tc>
-          <w:tcPr>
-            <w:tcW w:w="1836" w:type="dxa"/>
-          </w:tcPr>
-          <w:p>
-            <w:pPr>
-              <w:pStyle w:val="NoSpacing"/>
-              <w:rPr>
-                <w:rFonts w:ascii="Times New Roman" w:hAnsi="Times New Roman" w:cs="Times New Roman"/>
-                <w:sz w:val="24"/>
-                <w:szCs w:val="24"/>
-              </w:rPr>
-            </w:pPr>
-            <w:r>
-              <w:rPr>
-                <w:rFonts w:ascii="Times New Roman" w:hAnsi="Times New Roman" w:cs="Times New Roman"/>
-                <w:sz w:val="24"/>
-                <w:szCs w:val="24"/>
-              </w:rPr>
-              <w:t>0.2656</w:t>
+                <w:rFonts w:ascii="Times New Roman" w:eastAsia="Arial" w:hAnsi="Times New Roman" w:cs="Times New Roman"/>
+                <w:sz w:val="24"/>
+                <w:szCs w:val="24"/>
+              </w:rPr>
+              <w:t>0.2683</w:t>
+            </w:r>
+          </w:p>
+        </w:tc>
+        <w:tc>
+          <w:tcPr>
+            <w:tcW w:w="1836" w:type="dxa"/>
+          </w:tcPr>
+          <w:p>
+            <w:pPr>
+              <w:pStyle w:val="NoSpacing"/>
+              <w:rPr>
+                <w:rFonts w:ascii="Times New Roman" w:hAnsi="Times New Roman" w:cs="Times New Roman"/>
+                <w:sz w:val="24"/>
+                <w:szCs w:val="24"/>
+              </w:rPr>
+            </w:pPr>
+            <w:r>
+              <w:rPr>
+                <w:rFonts w:ascii="Times New Roman" w:eastAsia="Arial" w:hAnsi="Times New Roman" w:cs="Times New Roman"/>
+                <w:sz w:val="24"/>
+                <w:szCs w:val="24"/>
+              </w:rPr>
+              <w:t>0.2718</w:t>
+            </w:r>
+          </w:p>
+        </w:tc>
+        <w:tc>
+          <w:tcPr>
+            <w:tcW w:w="1836" w:type="dxa"/>
+          </w:tcPr>
+          <w:p>
+            <w:pPr>
+              <w:pStyle w:val="NoSpacing"/>
+              <w:rPr>
+                <w:rFonts w:ascii="Times New Roman" w:hAnsi="Times New Roman" w:cs="Times New Roman"/>
+                <w:sz w:val="24"/>
+                <w:szCs w:val="24"/>
+              </w:rPr>
+            </w:pPr>
+            <w:r>
+              <w:rPr>
+                <w:rFonts w:ascii="Times New Roman" w:eastAsia="Arial" w:hAnsi="Times New Roman" w:cs="Times New Roman"/>
+                <w:sz w:val="24"/>
+                <w:szCs w:val="24"/>
+              </w:rPr>
+              <w:t>0.2739</w:t>
             </w:r>
           </w:p>
         </w:tc>
@@ -5258,20 +4849,17 @@
           </w:tcPr>
           <w:p>
             <w:pPr>
-              <w:pStyle w:val="NoSpacing"/>
-              <w:rPr>
-                <w:rFonts w:ascii="Times New Roman" w:hAnsi="Times New Roman" w:cs="Times New Roman"/>
-                <w:b/>
-                <w:sz w:val="24"/>
-                <w:szCs w:val="24"/>
-              </w:rPr>
-            </w:pPr>
-            <w:r>
-              <w:rPr>
-                <w:rFonts w:ascii="Times New Roman" w:hAnsi="Times New Roman" w:cs="Times New Roman"/>
-                <w:b/>
-                <w:sz w:val="24"/>
-                <w:szCs w:val="24"/>
+              <w:pStyle w:val="NormalWeb"/>
+              <w:spacing w:before="0" w:beforeAutospacing="0" w:after="0" w:afterAutospacing="0"/>
+              <w:rPr>
+                <w:b/>
+              </w:rPr>
+            </w:pPr>
+            <w:r>
+              <w:rPr>
+                <w:rFonts w:eastAsia="Arial"/>
+                <w:b/>
+                <w:color w:val="000000"/>
               </w:rPr>
               <w:t>MAPE</w:t>
             </w:r>
@@ -5292,57 +4880,57 @@
             </w:pPr>
             <w:r>
               <w:rPr>
-                <w:rFonts w:ascii="Times New Roman" w:hAnsi="Times New Roman" w:cs="Times New Roman"/>
-                <w:sz w:val="24"/>
-                <w:szCs w:val="24"/>
-              </w:rPr>
-              <w:t>0.0235</w:t>
-            </w:r>
-          </w:p>
-        </w:tc>
-        <w:tc>
-          <w:tcPr>
-            <w:tcW w:w="1836" w:type="dxa"/>
-          </w:tcPr>
-          <w:p>
-            <w:pPr>
-              <w:pStyle w:val="NoSpacing"/>
-              <w:rPr>
-                <w:rFonts w:ascii="Times New Roman" w:hAnsi="Times New Roman" w:cs="Times New Roman"/>
-                <w:sz w:val="24"/>
-                <w:szCs w:val="24"/>
-              </w:rPr>
-            </w:pPr>
-            <w:r>
-              <w:rPr>
-                <w:rFonts w:ascii="Times New Roman" w:hAnsi="Times New Roman" w:cs="Times New Roman"/>
-                <w:sz w:val="24"/>
-                <w:szCs w:val="24"/>
-              </w:rPr>
-              <w:t>0.0234</w:t>
-            </w:r>
-          </w:p>
-        </w:tc>
-        <w:tc>
-          <w:tcPr>
-            <w:tcW w:w="1836" w:type="dxa"/>
-          </w:tcPr>
-          <w:p>
-            <w:pPr>
-              <w:pStyle w:val="NoSpacing"/>
-              <w:rPr>
-                <w:rFonts w:ascii="Times New Roman" w:hAnsi="Times New Roman" w:cs="Times New Roman"/>
-                <w:sz w:val="24"/>
-                <w:szCs w:val="24"/>
-              </w:rPr>
-            </w:pPr>
-            <w:r>
-              <w:rPr>
-                <w:rFonts w:ascii="Times New Roman" w:hAnsi="Times New Roman" w:cs="Times New Roman"/>
-                <w:sz w:val="24"/>
-                <w:szCs w:val="24"/>
-              </w:rPr>
-              <w:t>0.0234</w:t>
+                <w:rFonts w:ascii="Times New Roman" w:eastAsia="Arial" w:hAnsi="Times New Roman" w:cs="Times New Roman"/>
+                <w:sz w:val="24"/>
+                <w:szCs w:val="24"/>
+              </w:rPr>
+              <w:t>0.0237</w:t>
+            </w:r>
+          </w:p>
+        </w:tc>
+        <w:tc>
+          <w:tcPr>
+            <w:tcW w:w="1836" w:type="dxa"/>
+          </w:tcPr>
+          <w:p>
+            <w:pPr>
+              <w:pStyle w:val="NoSpacing"/>
+              <w:rPr>
+                <w:rFonts w:ascii="Times New Roman" w:hAnsi="Times New Roman" w:cs="Times New Roman"/>
+                <w:sz w:val="24"/>
+                <w:szCs w:val="24"/>
+              </w:rPr>
+            </w:pPr>
+            <w:r>
+              <w:rPr>
+                <w:rFonts w:ascii="Times New Roman" w:eastAsia="Arial" w:hAnsi="Times New Roman" w:cs="Times New Roman"/>
+                <w:sz w:val="24"/>
+                <w:szCs w:val="24"/>
+              </w:rPr>
+              <w:t>0.0239</w:t>
+            </w:r>
+          </w:p>
+        </w:tc>
+        <w:tc>
+          <w:tcPr>
+            <w:tcW w:w="1836" w:type="dxa"/>
+          </w:tcPr>
+          <w:p>
+            <w:pPr>
+              <w:pStyle w:val="NoSpacing"/>
+              <w:rPr>
+                <w:rFonts w:ascii="Times New Roman" w:hAnsi="Times New Roman" w:cs="Times New Roman"/>
+                <w:sz w:val="24"/>
+                <w:szCs w:val="24"/>
+              </w:rPr>
+            </w:pPr>
+            <w:r>
+              <w:rPr>
+                <w:rFonts w:ascii="Times New Roman" w:eastAsia="Arial" w:hAnsi="Times New Roman" w:cs="Times New Roman"/>
+                <w:sz w:val="24"/>
+                <w:szCs w:val="24"/>
+              </w:rPr>
+              <w:t>0.0242</w:t>
             </w:r>
           </w:p>
         </w:tc>
@@ -5361,6 +4949,75 @@
     <w:p>
       <w:pPr>
         <w:pStyle w:val="NoSpacing"/>
+        <w:ind w:firstLine="720"/>
+        <w:rPr>
+          <w:rFonts w:ascii="Times New Roman" w:hAnsi="Times New Roman" w:cs="Times New Roman"/>
+          <w:sz w:val="24"/>
+          <w:szCs w:val="24"/>
+        </w:rPr>
+      </w:pPr>
+      <w:r>
+        <w:rPr>
+          <w:rFonts w:ascii="Times New Roman" w:hAnsi="Times New Roman" w:cs="Times New Roman"/>
+          <w:sz w:val="24"/>
+          <w:szCs w:val="24"/>
+        </w:rPr>
+        <w:t xml:space="preserve">Table </w:t>
+      </w:r>
+      <w:r>
+        <w:rPr>
+          <w:rFonts w:ascii="Times New Roman" w:hAnsi="Times New Roman" w:cs="Times New Roman"/>
+          <w:sz w:val="24"/>
+          <w:szCs w:val="24"/>
+        </w:rPr>
+        <w:t>3</w:t>
+      </w:r>
+      <w:r>
+        <w:rPr>
+          <w:rFonts w:ascii="Times New Roman" w:hAnsi="Times New Roman" w:cs="Times New Roman"/>
+          <w:sz w:val="24"/>
+          <w:szCs w:val="24"/>
+        </w:rPr>
+        <w:t xml:space="preserve"> displays the </w:t>
+      </w:r>
+      <w:proofErr w:type="spellStart"/>
+      <w:r>
+        <w:rPr>
+          <w:rFonts w:ascii="Times New Roman" w:hAnsi="Times New Roman" w:cs="Times New Roman"/>
+          <w:sz w:val="24"/>
+          <w:szCs w:val="24"/>
+        </w:rPr>
+        <w:t>XGBoost</w:t>
+      </w:r>
+      <w:proofErr w:type="spellEnd"/>
+      <w:r>
+        <w:rPr>
+          <w:rFonts w:ascii="Times New Roman" w:hAnsi="Times New Roman" w:cs="Times New Roman"/>
+          <w:sz w:val="24"/>
+          <w:szCs w:val="24"/>
+        </w:rPr>
+        <w:t xml:space="preserve"> scores for the tuned distance model. The slight overfitting observed, indicated by the 17.01% difference between the train-validation and test sets, was intentional. We could have made the train-validation scores nearly equal to the test scores, but that would have significantly lowered the test scores. Therefore, for each model, it is expected that the train-validation scores will</w:t>
+      </w:r>
+      <w:r>
+        <w:rPr>
+          <w:rFonts w:ascii="Times New Roman" w:hAnsi="Times New Roman" w:cs="Times New Roman"/>
+          <w:sz w:val="24"/>
+          <w:szCs w:val="24"/>
+        </w:rPr>
+        <w:t xml:space="preserve"> be higher than the test scores, and subsequently the validation scores to be higher as well.</w:t>
+      </w:r>
+      <w:r>
+        <w:rPr>
+          <w:rFonts w:ascii="Times New Roman" w:hAnsi="Times New Roman" w:cs="Times New Roman"/>
+          <w:sz w:val="24"/>
+          <w:szCs w:val="24"/>
+        </w:rPr>
+        <w:t xml:space="preserve"> </w:t>
+      </w:r>
+    </w:p>
+    <w:p>
+      <w:pPr>
+        <w:pStyle w:val="NoSpacing"/>
         <w:rPr>
           <w:rFonts w:ascii="Times New Roman" w:hAnsi="Times New Roman" w:cs="Times New Roman"/>
           <w:sz w:val="24"/>
@@ -5381,7 +5038,70 @@
           <w:sz w:val="24"/>
           <w:szCs w:val="24"/>
         </w:rPr>
-        <w:t xml:space="preserve">The regularization models both showed improved scores compared to the linear regression model, but their results were very similar to each other. This can be attributed to the fact that linear models are not designed to capture non-linear relationships or handle the complexity that </w:t>
+        <w:t xml:space="preserve">Typically, a higher R² is desired, but it’s important to note that R² does not measure predictive power. The MAPE of 14.93% indicates that the model's predictions deviate from the actual values by an average of 14.93%, which is more informative. The RMSE alone is not </w:t>
+      </w:r>
+      <w:r>
+        <w:rPr>
+          <w:rFonts w:ascii="Times New Roman" w:hAnsi="Times New Roman" w:cs="Times New Roman"/>
+          <w:sz w:val="24"/>
+          <w:szCs w:val="24"/>
+        </w:rPr>
+        <w:lastRenderedPageBreak/>
+        <w:t>particularly insightful, as its value is influenced by the scale of the target data. Therefore, it is more useful when compared to the RMSE values of other models.</w:t>
+      </w:r>
+      <w:r>
+        <w:rPr>
+          <w:rFonts w:ascii="Times New Roman" w:hAnsi="Times New Roman" w:cs="Times New Roman"/>
+          <w:sz w:val="24"/>
+          <w:szCs w:val="24"/>
+        </w:rPr>
+        <w:t xml:space="preserve"> Luckily, this is our first solid example of a non-baseline model being superior to the baseline.</w:t>
+      </w:r>
+    </w:p>
+    <w:p>
+      <w:pPr>
+        <w:pStyle w:val="NoSpacing"/>
+        <w:ind w:left="360"/>
+        <w:rPr>
+          <w:rFonts w:ascii="Times New Roman" w:hAnsi="Times New Roman" w:cs="Times New Roman"/>
+          <w:sz w:val="24"/>
+          <w:szCs w:val="24"/>
+        </w:rPr>
+      </w:pPr>
+    </w:p>
+    <w:p>
+      <w:pPr>
+        <w:pStyle w:val="NoSpacing"/>
+        <w:ind w:left="360"/>
+        <w:rPr>
+          <w:rFonts w:ascii="Times New Roman" w:hAnsi="Times New Roman" w:cs="Times New Roman"/>
+          <w:sz w:val="24"/>
+          <w:szCs w:val="24"/>
+        </w:rPr>
+      </w:pPr>
+      <w:r>
+        <w:rPr>
+          <w:rFonts w:ascii="Times New Roman" w:hAnsi="Times New Roman" w:cs="Times New Roman"/>
+          <w:sz w:val="24"/>
+          <w:szCs w:val="24"/>
+        </w:rPr>
+        <w:t xml:space="preserve">Table </w:t>
+      </w:r>
+      <w:r>
+        <w:rPr>
+          <w:rFonts w:ascii="Times New Roman" w:hAnsi="Times New Roman" w:cs="Times New Roman"/>
+          <w:sz w:val="24"/>
+          <w:szCs w:val="24"/>
+        </w:rPr>
+        <w:t>3</w:t>
+      </w:r>
+      <w:r>
+        <w:rPr>
+          <w:rFonts w:ascii="Times New Roman" w:hAnsi="Times New Roman" w:cs="Times New Roman"/>
+          <w:sz w:val="24"/>
+          <w:szCs w:val="24"/>
+        </w:rPr>
+        <w:t xml:space="preserve">: Score Comparison for </w:t>
       </w:r>
       <w:proofErr w:type="spellStart"/>
       <w:r>
@@ -5399,115 +5119,7 @@
           <w:sz w:val="24"/>
           <w:szCs w:val="24"/>
         </w:rPr>
-        <w:t xml:space="preserve"> models can. Table 3 shows the Lasso regression scores for the distance-based data, which, notably, only had a higher R² than the Ridge model (</w:t>
-      </w:r>
-      <w:r>
-        <w:rPr>
-          <w:rFonts w:ascii="Times New Roman" w:hAnsi="Times New Roman" w:cs="Times New Roman"/>
-          <w:sz w:val="24"/>
-          <w:szCs w:val="24"/>
-        </w:rPr>
-        <w:t>see Appendix</w:t>
-      </w:r>
-      <w:r>
-        <w:rPr>
-          <w:rFonts w:ascii="Times New Roman" w:hAnsi="Times New Roman" w:cs="Times New Roman"/>
-          <w:sz w:val="24"/>
-          <w:szCs w:val="24"/>
-        </w:rPr>
-        <w:t xml:space="preserve"> E2</w:t>
-      </w:r>
-      <w:r>
-        <w:rPr>
-          <w:rFonts w:ascii="Times New Roman" w:hAnsi="Times New Roman" w:cs="Times New Roman"/>
-          <w:sz w:val="24"/>
-          <w:szCs w:val="24"/>
-        </w:rPr>
-        <w:t>). Despite the improvements from both the Lasso and Ridge models, they did not offer a significant enough boost in performance to overcome the distance-based metrics, with the exception of the MAPE.</w:t>
-      </w:r>
-    </w:p>
-    <w:p>
-      <w:pPr>
-        <w:pStyle w:val="NoSpacing"/>
-        <w:rPr>
-          <w:rFonts w:ascii="Times New Roman" w:hAnsi="Times New Roman" w:cs="Times New Roman"/>
-          <w:sz w:val="24"/>
-          <w:szCs w:val="24"/>
-        </w:rPr>
-      </w:pPr>
-      <w:r>
-        <w:rPr>
-          <w:rFonts w:ascii="Times New Roman" w:hAnsi="Times New Roman" w:cs="Times New Roman"/>
-          <w:sz w:val="24"/>
-          <w:szCs w:val="24"/>
-        </w:rPr>
-        <w:t xml:space="preserve"> </w:t>
-      </w:r>
-    </w:p>
-    <w:p>
-      <w:pPr>
-        <w:pStyle w:val="NoSpacing"/>
-        <w:rPr>
-          <w:rFonts w:ascii="Times New Roman" w:hAnsi="Times New Roman" w:cs="Times New Roman"/>
-          <w:sz w:val="24"/>
-          <w:szCs w:val="24"/>
-        </w:rPr>
-      </w:pPr>
-      <w:r>
-        <w:rPr>
-          <w:rFonts w:ascii="Times New Roman" w:hAnsi="Times New Roman" w:cs="Times New Roman"/>
-          <w:sz w:val="24"/>
-          <w:szCs w:val="24"/>
-        </w:rPr>
-        <w:t xml:space="preserve">      </w:t>
-      </w:r>
-      <w:r>
-        <w:rPr>
-          <w:rFonts w:ascii="Times New Roman" w:hAnsi="Times New Roman" w:cs="Times New Roman"/>
-          <w:sz w:val="24"/>
-          <w:szCs w:val="24"/>
-        </w:rPr>
-        <w:t xml:space="preserve">Table </w:t>
-      </w:r>
-      <w:r>
-        <w:rPr>
-          <w:rFonts w:ascii="Times New Roman" w:hAnsi="Times New Roman" w:cs="Times New Roman"/>
-          <w:sz w:val="24"/>
-          <w:szCs w:val="24"/>
-        </w:rPr>
-        <w:t>3</w:t>
-      </w:r>
-      <w:r>
-        <w:rPr>
-          <w:rFonts w:ascii="Times New Roman" w:hAnsi="Times New Roman" w:cs="Times New Roman"/>
-          <w:sz w:val="24"/>
-          <w:szCs w:val="24"/>
-        </w:rPr>
-        <w:t xml:space="preserve">: Score Comparison for </w:t>
-      </w:r>
-      <w:r>
-        <w:rPr>
-          <w:rFonts w:ascii="Times New Roman" w:hAnsi="Times New Roman" w:cs="Times New Roman"/>
-          <w:sz w:val="24"/>
-          <w:szCs w:val="24"/>
-        </w:rPr>
-        <w:t>Lasso</w:t>
-      </w:r>
-      <w:r>
-        <w:rPr>
-          <w:rFonts w:ascii="Times New Roman" w:hAnsi="Times New Roman" w:cs="Times New Roman"/>
-          <w:sz w:val="24"/>
-          <w:szCs w:val="24"/>
-        </w:rPr>
         <w:t xml:space="preserve"> Distance</w:t>
-      </w:r>
-      <w:r>
-        <w:rPr>
-          <w:rFonts w:ascii="Times New Roman" w:hAnsi="Times New Roman" w:cs="Times New Roman"/>
-          <w:sz w:val="24"/>
-          <w:szCs w:val="24"/>
-        </w:rPr>
-        <w:t xml:space="preserve"> (Log)</w:t>
       </w:r>
     </w:p>
     <w:tbl>
@@ -5530,15 +5142,21 @@
           </w:tcPr>
           <w:p>
             <w:pPr>
-              <w:pStyle w:val="NormalWeb"/>
-              <w:spacing w:before="0" w:beforeAutospacing="0" w:after="0" w:afterAutospacing="0"/>
-              <w:rPr>
-                <w:b/>
-              </w:rPr>
-            </w:pPr>
-            <w:r>
-              <w:rPr>
-                <w:b/>
+              <w:pStyle w:val="NoSpacing"/>
+              <w:ind w:left="360"/>
+              <w:rPr>
+                <w:rFonts w:ascii="Times New Roman" w:hAnsi="Times New Roman" w:cs="Times New Roman"/>
+                <w:b/>
+                <w:sz w:val="24"/>
+                <w:szCs w:val="24"/>
+              </w:rPr>
+            </w:pPr>
+            <w:r>
+              <w:rPr>
+                <w:rFonts w:ascii="Times New Roman" w:hAnsi="Times New Roman" w:cs="Times New Roman"/>
+                <w:b/>
+                <w:sz w:val="24"/>
+                <w:szCs w:val="24"/>
               </w:rPr>
               <w:t>Metric</w:t>
             </w:r>
@@ -5550,17 +5168,21 @@
           </w:tcPr>
           <w:p>
             <w:pPr>
-              <w:pStyle w:val="NormalWeb"/>
-              <w:spacing w:before="0" w:beforeAutospacing="0" w:after="0" w:afterAutospacing="0"/>
-              <w:rPr>
-                <w:b/>
-              </w:rPr>
-            </w:pPr>
-            <w:r>
-              <w:rPr>
-                <w:rFonts w:eastAsia="Arial"/>
-                <w:b/>
-                <w:color w:val="000000"/>
+              <w:pStyle w:val="NoSpacing"/>
+              <w:ind w:left="360"/>
+              <w:rPr>
+                <w:rFonts w:ascii="Times New Roman" w:hAnsi="Times New Roman" w:cs="Times New Roman"/>
+                <w:b/>
+                <w:sz w:val="24"/>
+                <w:szCs w:val="24"/>
+              </w:rPr>
+            </w:pPr>
+            <w:r>
+              <w:rPr>
+                <w:rFonts w:ascii="Times New Roman" w:hAnsi="Times New Roman" w:cs="Times New Roman"/>
+                <w:b/>
+                <w:sz w:val="24"/>
+                <w:szCs w:val="24"/>
               </w:rPr>
               <w:t>Test Set</w:t>
             </w:r>
@@ -5572,49 +5194,56 @@
           </w:tcPr>
           <w:p>
             <w:pPr>
-              <w:pStyle w:val="NormalWeb"/>
-              <w:spacing w:before="0" w:beforeAutospacing="0" w:after="0" w:afterAutospacing="0"/>
-              <w:rPr>
-                <w:b/>
-              </w:rPr>
-            </w:pPr>
-            <w:r>
-              <w:rPr>
-                <w:rFonts w:eastAsia="Arial"/>
-                <w:b/>
-                <w:color w:val="000000"/>
-              </w:rPr>
-              <w:t>Train-Val Set</w:t>
-            </w:r>
-          </w:p>
-        </w:tc>
-        <w:tc>
-          <w:tcPr>
-            <w:tcW w:w="1836" w:type="dxa"/>
-          </w:tcPr>
-          <w:p>
-            <w:pPr>
-              <w:pStyle w:val="NormalWeb"/>
-              <w:spacing w:before="0" w:beforeAutospacing="0" w:after="0" w:afterAutospacing="0"/>
-              <w:rPr>
-                <w:b/>
-              </w:rPr>
-            </w:pPr>
-            <w:r>
-              <w:rPr>
-                <w:rFonts w:eastAsia="Arial"/>
-                <w:b/>
-                <w:color w:val="000000"/>
-              </w:rPr>
-              <w:t>Validation</w:t>
-            </w:r>
-            <w:r>
-              <w:rPr>
-                <w:rFonts w:eastAsia="Arial"/>
-                <w:b/>
-                <w:color w:val="000000"/>
-              </w:rPr>
-              <w:t xml:space="preserve"> Set</w:t>
+              <w:pStyle w:val="NoSpacing"/>
+              <w:rPr>
+                <w:rFonts w:ascii="Times New Roman" w:hAnsi="Times New Roman" w:cs="Times New Roman"/>
+                <w:b/>
+                <w:sz w:val="24"/>
+                <w:szCs w:val="24"/>
+              </w:rPr>
+            </w:pPr>
+            <w:r>
+              <w:rPr>
+                <w:rFonts w:ascii="Times New Roman" w:hAnsi="Times New Roman" w:cs="Times New Roman"/>
+                <w:b/>
+                <w:sz w:val="24"/>
+                <w:szCs w:val="24"/>
+              </w:rPr>
+              <w:t xml:space="preserve">Train-Val </w:t>
+            </w:r>
+            <w:r>
+              <w:rPr>
+                <w:rFonts w:ascii="Times New Roman" w:hAnsi="Times New Roman" w:cs="Times New Roman"/>
+                <w:b/>
+                <w:sz w:val="24"/>
+                <w:szCs w:val="24"/>
+              </w:rPr>
+              <w:t>Set</w:t>
+            </w:r>
+          </w:p>
+        </w:tc>
+        <w:tc>
+          <w:tcPr>
+            <w:tcW w:w="1836" w:type="dxa"/>
+          </w:tcPr>
+          <w:p>
+            <w:pPr>
+              <w:pStyle w:val="NoSpacing"/>
+              <w:rPr>
+                <w:rFonts w:ascii="Times New Roman" w:hAnsi="Times New Roman" w:cs="Times New Roman"/>
+                <w:b/>
+                <w:sz w:val="24"/>
+                <w:szCs w:val="24"/>
+              </w:rPr>
+            </w:pPr>
+            <w:r>
+              <w:rPr>
+                <w:rFonts w:ascii="Times New Roman" w:hAnsi="Times New Roman" w:cs="Times New Roman"/>
+                <w:b/>
+                <w:sz w:val="24"/>
+                <w:szCs w:val="24"/>
+              </w:rPr>
+              <w:t>Validation Set</w:t>
             </w:r>
           </w:p>
         </w:tc>
@@ -5626,25 +5255,31 @@
           </w:tcPr>
           <w:p>
             <w:pPr>
-              <w:pStyle w:val="NormalWeb"/>
-              <w:spacing w:before="0" w:beforeAutospacing="0" w:after="0" w:afterAutospacing="0"/>
-              <w:rPr>
-                <w:b/>
-              </w:rPr>
-            </w:pPr>
-            <w:r>
-              <w:rPr>
-                <w:rFonts w:eastAsia="Arial"/>
+              <w:pStyle w:val="NoSpacing"/>
+              <w:rPr>
+                <w:rFonts w:ascii="Times New Roman" w:hAnsi="Times New Roman" w:cs="Times New Roman"/>
+                <w:b/>
+                <w:sz w:val="24"/>
+                <w:szCs w:val="24"/>
+              </w:rPr>
+            </w:pPr>
+            <w:r>
+              <w:rPr>
+                <w:rFonts w:ascii="Times New Roman" w:eastAsia="Arial" w:hAnsi="Times New Roman" w:cs="Times New Roman"/>
                 <w:b/>
                 <w:color w:val="000000"/>
+                <w:sz w:val="24"/>
+                <w:szCs w:val="24"/>
               </w:rPr>
               <w:t>R</w:t>
             </w:r>
             <w:r>
               <w:rPr>
-                <w:rFonts w:eastAsia="Arial"/>
+                <w:rFonts w:ascii="Times New Roman" w:eastAsia="Arial" w:hAnsi="Times New Roman" w:cs="Times New Roman"/>
                 <w:b/>
                 <w:color w:val="000000"/>
+                <w:sz w:val="24"/>
+                <w:szCs w:val="24"/>
                 <w:vertAlign w:val="superscript"/>
               </w:rPr>
               <w:t>2</w:t>
@@ -5657,51 +5292,66 @@
           </w:tcPr>
           <w:p>
             <w:pPr>
-              <w:pStyle w:val="NormalWeb"/>
-              <w:spacing w:before="0" w:beforeAutospacing="0" w:after="0" w:afterAutospacing="0"/>
-            </w:pPr>
-            <w:r>
-              <w:rPr>
-                <w:rFonts w:eastAsia="Arial"/>
-                <w:color w:val="000000"/>
-              </w:rPr>
-              <w:t>0.3778</w:t>
-            </w:r>
-          </w:p>
-        </w:tc>
-        <w:tc>
-          <w:tcPr>
-            <w:tcW w:w="1836" w:type="dxa"/>
-          </w:tcPr>
-          <w:p>
-            <w:pPr>
-              <w:pStyle w:val="NormalWeb"/>
-              <w:spacing w:before="0" w:beforeAutospacing="0" w:after="0" w:afterAutospacing="0"/>
-            </w:pPr>
-            <w:r>
-              <w:rPr>
-                <w:rFonts w:eastAsia="Arial"/>
-                <w:color w:val="000000"/>
-              </w:rPr>
-              <w:t>0.3570</w:t>
-            </w:r>
-          </w:p>
-        </w:tc>
-        <w:tc>
-          <w:tcPr>
-            <w:tcW w:w="1836" w:type="dxa"/>
-          </w:tcPr>
-          <w:p>
-            <w:pPr>
-              <w:pStyle w:val="NormalWeb"/>
-              <w:spacing w:before="0" w:beforeAutospacing="0" w:after="0" w:afterAutospacing="0"/>
-            </w:pPr>
-            <w:r>
-              <w:rPr>
-                <w:rFonts w:eastAsia="Arial"/>
-                <w:color w:val="000000"/>
-              </w:rPr>
-              <w:t>0.3881</w:t>
+              <w:pStyle w:val="NoSpacing"/>
+              <w:rPr>
+                <w:rFonts w:ascii="Times New Roman" w:hAnsi="Times New Roman" w:cs="Times New Roman"/>
+                <w:sz w:val="24"/>
+                <w:szCs w:val="24"/>
+              </w:rPr>
+            </w:pPr>
+            <w:r>
+              <w:rPr>
+                <w:rFonts w:ascii="Times New Roman" w:hAnsi="Times New Roman" w:cs="Times New Roman"/>
+                <w:sz w:val="24"/>
+                <w:szCs w:val="24"/>
+              </w:rPr>
+              <w:t>0.6042</w:t>
+            </w:r>
+          </w:p>
+        </w:tc>
+        <w:tc>
+          <w:tcPr>
+            <w:tcW w:w="1836" w:type="dxa"/>
+          </w:tcPr>
+          <w:p>
+            <w:pPr>
+              <w:pStyle w:val="NoSpacing"/>
+              <w:rPr>
+                <w:rFonts w:ascii="Times New Roman" w:hAnsi="Times New Roman" w:cs="Times New Roman"/>
+                <w:sz w:val="24"/>
+                <w:szCs w:val="24"/>
+              </w:rPr>
+            </w:pPr>
+            <w:r>
+              <w:rPr>
+                <w:rFonts w:ascii="Times New Roman" w:hAnsi="Times New Roman" w:cs="Times New Roman"/>
+                <w:sz w:val="24"/>
+                <w:szCs w:val="24"/>
+              </w:rPr>
+              <w:t>0.7165</w:t>
+            </w:r>
+          </w:p>
+        </w:tc>
+        <w:tc>
+          <w:tcPr>
+            <w:tcW w:w="1836" w:type="dxa"/>
+          </w:tcPr>
+          <w:p>
+            <w:pPr>
+              <w:pStyle w:val="NoSpacing"/>
+              <w:rPr>
+                <w:rFonts w:ascii="Times New Roman" w:hAnsi="Times New Roman" w:cs="Times New Roman"/>
+                <w:sz w:val="24"/>
+                <w:szCs w:val="24"/>
+              </w:rPr>
+            </w:pPr>
+            <w:r>
+              <w:rPr>
+                <w:rFonts w:ascii="Times New Roman" w:hAnsi="Times New Roman" w:cs="Times New Roman"/>
+                <w:sz w:val="24"/>
+                <w:szCs w:val="24"/>
+              </w:rPr>
+              <w:t>0.7170</w:t>
             </w:r>
           </w:p>
         </w:tc>
@@ -5713,17 +5363,20 @@
           </w:tcPr>
           <w:p>
             <w:pPr>
-              <w:pStyle w:val="NormalWeb"/>
-              <w:spacing w:before="0" w:beforeAutospacing="0" w:after="0" w:afterAutospacing="0"/>
-              <w:rPr>
-                <w:b/>
-              </w:rPr>
-            </w:pPr>
-            <w:r>
-              <w:rPr>
-                <w:rFonts w:eastAsia="Arial"/>
-                <w:b/>
-                <w:color w:val="000000"/>
+              <w:pStyle w:val="NoSpacing"/>
+              <w:rPr>
+                <w:rFonts w:ascii="Times New Roman" w:hAnsi="Times New Roman" w:cs="Times New Roman"/>
+                <w:b/>
+                <w:sz w:val="24"/>
+                <w:szCs w:val="24"/>
+              </w:rPr>
+            </w:pPr>
+            <w:r>
+              <w:rPr>
+                <w:rFonts w:ascii="Times New Roman" w:hAnsi="Times New Roman" w:cs="Times New Roman"/>
+                <w:b/>
+                <w:sz w:val="24"/>
+                <w:szCs w:val="24"/>
               </w:rPr>
               <w:t>MSE</w:t>
             </w:r>
@@ -5735,51 +5388,66 @@
           </w:tcPr>
           <w:p>
             <w:pPr>
-              <w:pStyle w:val="NormalWeb"/>
-              <w:spacing w:before="0" w:beforeAutospacing="0" w:after="0" w:afterAutospacing="0"/>
-            </w:pPr>
-            <w:r>
-              <w:rPr>
-                <w:rFonts w:eastAsia="Arial"/>
-                <w:color w:val="000000"/>
-              </w:rPr>
-              <w:t>0.0688</w:t>
-            </w:r>
-          </w:p>
-        </w:tc>
-        <w:tc>
-          <w:tcPr>
-            <w:tcW w:w="1836" w:type="dxa"/>
-          </w:tcPr>
-          <w:p>
-            <w:pPr>
-              <w:pStyle w:val="NormalWeb"/>
-              <w:spacing w:before="0" w:beforeAutospacing="0" w:after="0" w:afterAutospacing="0"/>
-            </w:pPr>
-            <w:r>
-              <w:rPr>
-                <w:rFonts w:eastAsia="Arial"/>
-                <w:color w:val="000000"/>
-              </w:rPr>
-              <w:t>0.0706</w:t>
-            </w:r>
-          </w:p>
-        </w:tc>
-        <w:tc>
-          <w:tcPr>
-            <w:tcW w:w="1836" w:type="dxa"/>
-          </w:tcPr>
-          <w:p>
-            <w:pPr>
-              <w:pStyle w:val="NormalWeb"/>
-              <w:spacing w:before="0" w:beforeAutospacing="0" w:after="0" w:afterAutospacing="0"/>
-            </w:pPr>
-            <w:r>
-              <w:rPr>
-                <w:rFonts w:eastAsia="Arial"/>
-                <w:color w:val="000000"/>
-              </w:rPr>
-              <w:t xml:space="preserve">0.0718 </w:t>
+              <w:pStyle w:val="NoSpacing"/>
+              <w:rPr>
+                <w:rFonts w:ascii="Times New Roman" w:hAnsi="Times New Roman" w:cs="Times New Roman"/>
+                <w:sz w:val="24"/>
+                <w:szCs w:val="24"/>
+              </w:rPr>
+            </w:pPr>
+            <w:r>
+              <w:rPr>
+                <w:rFonts w:ascii="Times New Roman" w:hAnsi="Times New Roman" w:cs="Times New Roman"/>
+                <w:sz w:val="24"/>
+                <w:szCs w:val="24"/>
+              </w:rPr>
+              <w:t>333416.2553</w:t>
+            </w:r>
+          </w:p>
+        </w:tc>
+        <w:tc>
+          <w:tcPr>
+            <w:tcW w:w="1836" w:type="dxa"/>
+          </w:tcPr>
+          <w:p>
+            <w:pPr>
+              <w:pStyle w:val="NoSpacing"/>
+              <w:rPr>
+                <w:rFonts w:ascii="Times New Roman" w:hAnsi="Times New Roman" w:cs="Times New Roman"/>
+                <w:sz w:val="24"/>
+                <w:szCs w:val="24"/>
+              </w:rPr>
+            </w:pPr>
+            <w:r>
+              <w:rPr>
+                <w:rFonts w:ascii="Times New Roman" w:hAnsi="Times New Roman" w:cs="Times New Roman"/>
+                <w:sz w:val="24"/>
+                <w:szCs w:val="24"/>
+              </w:rPr>
+              <w:t>232965.2795</w:t>
+            </w:r>
+          </w:p>
+        </w:tc>
+        <w:tc>
+          <w:tcPr>
+            <w:tcW w:w="1836" w:type="dxa"/>
+          </w:tcPr>
+          <w:p>
+            <w:pPr>
+              <w:pStyle w:val="NoSpacing"/>
+              <w:rPr>
+                <w:rFonts w:ascii="Times New Roman" w:hAnsi="Times New Roman" w:cs="Times New Roman"/>
+                <w:sz w:val="24"/>
+                <w:szCs w:val="24"/>
+              </w:rPr>
+            </w:pPr>
+            <w:r>
+              <w:rPr>
+                <w:rFonts w:ascii="Times New Roman" w:hAnsi="Times New Roman" w:cs="Times New Roman"/>
+                <w:sz w:val="24"/>
+                <w:szCs w:val="24"/>
+              </w:rPr>
+              <w:t>264625.4240</w:t>
             </w:r>
           </w:p>
         </w:tc>
@@ -5791,17 +5459,20 @@
           </w:tcPr>
           <w:p>
             <w:pPr>
-              <w:pStyle w:val="NormalWeb"/>
-              <w:spacing w:before="0" w:beforeAutospacing="0" w:after="0" w:afterAutospacing="0"/>
-              <w:rPr>
-                <w:b/>
-              </w:rPr>
-            </w:pPr>
-            <w:r>
-              <w:rPr>
-                <w:rFonts w:eastAsia="Arial"/>
-                <w:b/>
-                <w:color w:val="000000"/>
+              <w:pStyle w:val="NoSpacing"/>
+              <w:rPr>
+                <w:rFonts w:ascii="Times New Roman" w:hAnsi="Times New Roman" w:cs="Times New Roman"/>
+                <w:b/>
+                <w:sz w:val="24"/>
+                <w:szCs w:val="24"/>
+              </w:rPr>
+            </w:pPr>
+            <w:r>
+              <w:rPr>
+                <w:rFonts w:ascii="Times New Roman" w:hAnsi="Times New Roman" w:cs="Times New Roman"/>
+                <w:b/>
+                <w:sz w:val="24"/>
+                <w:szCs w:val="24"/>
               </w:rPr>
               <w:t>RMSE</w:t>
             </w:r>
@@ -5813,51 +5484,66 @@
           </w:tcPr>
           <w:p>
             <w:pPr>
-              <w:pStyle w:val="NormalWeb"/>
-              <w:spacing w:before="0" w:beforeAutospacing="0" w:after="0" w:afterAutospacing="0"/>
-            </w:pPr>
-            <w:r>
-              <w:rPr>
-                <w:rFonts w:eastAsia="Arial"/>
-                <w:color w:val="000000"/>
-              </w:rPr>
-              <w:t>0.2624</w:t>
-            </w:r>
-          </w:p>
-        </w:tc>
-        <w:tc>
-          <w:tcPr>
-            <w:tcW w:w="1836" w:type="dxa"/>
-          </w:tcPr>
-          <w:p>
-            <w:pPr>
-              <w:pStyle w:val="NormalWeb"/>
-              <w:spacing w:before="0" w:beforeAutospacing="0" w:after="0" w:afterAutospacing="0"/>
-            </w:pPr>
-            <w:r>
-              <w:rPr>
-                <w:rFonts w:eastAsia="Arial"/>
-                <w:color w:val="000000"/>
-              </w:rPr>
-              <w:t>0.2658</w:t>
-            </w:r>
-          </w:p>
-        </w:tc>
-        <w:tc>
-          <w:tcPr>
-            <w:tcW w:w="1836" w:type="dxa"/>
-          </w:tcPr>
-          <w:p>
-            <w:pPr>
-              <w:pStyle w:val="NormalWeb"/>
-              <w:spacing w:before="0" w:beforeAutospacing="0" w:after="0" w:afterAutospacing="0"/>
-            </w:pPr>
-            <w:r>
-              <w:rPr>
-                <w:rFonts w:eastAsia="Arial"/>
-                <w:color w:val="000000"/>
-              </w:rPr>
-              <w:t>0.2680</w:t>
+              <w:pStyle w:val="NoSpacing"/>
+              <w:rPr>
+                <w:rFonts w:ascii="Times New Roman" w:hAnsi="Times New Roman" w:cs="Times New Roman"/>
+                <w:sz w:val="24"/>
+                <w:szCs w:val="24"/>
+              </w:rPr>
+            </w:pPr>
+            <w:r>
+              <w:rPr>
+                <w:rFonts w:ascii="Times New Roman" w:hAnsi="Times New Roman" w:cs="Times New Roman"/>
+                <w:sz w:val="24"/>
+                <w:szCs w:val="24"/>
+              </w:rPr>
+              <w:t>577.4221</w:t>
+            </w:r>
+          </w:p>
+        </w:tc>
+        <w:tc>
+          <w:tcPr>
+            <w:tcW w:w="1836" w:type="dxa"/>
+          </w:tcPr>
+          <w:p>
+            <w:pPr>
+              <w:pStyle w:val="NoSpacing"/>
+              <w:rPr>
+                <w:rFonts w:ascii="Times New Roman" w:hAnsi="Times New Roman" w:cs="Times New Roman"/>
+                <w:sz w:val="24"/>
+                <w:szCs w:val="24"/>
+              </w:rPr>
+            </w:pPr>
+            <w:r>
+              <w:rPr>
+                <w:rFonts w:ascii="Times New Roman" w:hAnsi="Times New Roman" w:cs="Times New Roman"/>
+                <w:sz w:val="24"/>
+                <w:szCs w:val="24"/>
+              </w:rPr>
+              <w:t>482.6648</w:t>
+            </w:r>
+          </w:p>
+        </w:tc>
+        <w:tc>
+          <w:tcPr>
+            <w:tcW w:w="1836" w:type="dxa"/>
+          </w:tcPr>
+          <w:p>
+            <w:pPr>
+              <w:pStyle w:val="NoSpacing"/>
+              <w:rPr>
+                <w:rFonts w:ascii="Times New Roman" w:hAnsi="Times New Roman" w:cs="Times New Roman"/>
+                <w:sz w:val="24"/>
+                <w:szCs w:val="24"/>
+              </w:rPr>
+            </w:pPr>
+            <w:r>
+              <w:rPr>
+                <w:rFonts w:ascii="Times New Roman" w:hAnsi="Times New Roman" w:cs="Times New Roman"/>
+                <w:sz w:val="24"/>
+                <w:szCs w:val="24"/>
+              </w:rPr>
+              <w:t>514.4176</w:t>
             </w:r>
           </w:p>
         </w:tc>
@@ -5869,17 +5555,20 @@
           </w:tcPr>
           <w:p>
             <w:pPr>
-              <w:pStyle w:val="NormalWeb"/>
-              <w:spacing w:before="0" w:beforeAutospacing="0" w:after="0" w:afterAutospacing="0"/>
-              <w:rPr>
-                <w:b/>
-              </w:rPr>
-            </w:pPr>
-            <w:r>
-              <w:rPr>
-                <w:rFonts w:eastAsia="Arial"/>
-                <w:b/>
-                <w:color w:val="000000"/>
+              <w:pStyle w:val="NoSpacing"/>
+              <w:rPr>
+                <w:rFonts w:ascii="Times New Roman" w:hAnsi="Times New Roman" w:cs="Times New Roman"/>
+                <w:b/>
+                <w:sz w:val="24"/>
+                <w:szCs w:val="24"/>
+              </w:rPr>
+            </w:pPr>
+            <w:r>
+              <w:rPr>
+                <w:rFonts w:ascii="Times New Roman" w:hAnsi="Times New Roman" w:cs="Times New Roman"/>
+                <w:b/>
+                <w:sz w:val="24"/>
+                <w:szCs w:val="24"/>
               </w:rPr>
               <w:t>MAPE</w:t>
             </w:r>
@@ -5891,51 +5580,66 @@
           </w:tcPr>
           <w:p>
             <w:pPr>
-              <w:pStyle w:val="NormalWeb"/>
-              <w:spacing w:before="0" w:beforeAutospacing="0" w:after="0" w:afterAutospacing="0"/>
-            </w:pPr>
-            <w:r>
-              <w:rPr>
-                <w:rFonts w:eastAsia="Arial"/>
-                <w:color w:val="000000"/>
-              </w:rPr>
-              <w:t>0.0230</w:t>
-            </w:r>
-          </w:p>
-        </w:tc>
-        <w:tc>
-          <w:tcPr>
-            <w:tcW w:w="1836" w:type="dxa"/>
-          </w:tcPr>
-          <w:p>
-            <w:pPr>
-              <w:pStyle w:val="NormalWeb"/>
-              <w:spacing w:before="0" w:beforeAutospacing="0" w:after="0" w:afterAutospacing="0"/>
-            </w:pPr>
-            <w:r>
-              <w:rPr>
-                <w:rFonts w:eastAsia="Arial"/>
-                <w:color w:val="000000"/>
-              </w:rPr>
-              <w:t>0.0233</w:t>
-            </w:r>
-          </w:p>
-        </w:tc>
-        <w:tc>
-          <w:tcPr>
-            <w:tcW w:w="1836" w:type="dxa"/>
-          </w:tcPr>
-          <w:p>
-            <w:pPr>
-              <w:pStyle w:val="NormalWeb"/>
-              <w:spacing w:before="0" w:beforeAutospacing="0" w:after="0" w:afterAutospacing="0"/>
-            </w:pPr>
-            <w:r>
-              <w:rPr>
-                <w:rFonts w:eastAsia="Arial"/>
-                <w:color w:val="000000"/>
-              </w:rPr>
-              <w:t>0.0236</w:t>
+              <w:pStyle w:val="NoSpacing"/>
+              <w:rPr>
+                <w:rFonts w:ascii="Times New Roman" w:hAnsi="Times New Roman" w:cs="Times New Roman"/>
+                <w:sz w:val="24"/>
+                <w:szCs w:val="24"/>
+              </w:rPr>
+            </w:pPr>
+            <w:r>
+              <w:rPr>
+                <w:rFonts w:ascii="Times New Roman" w:hAnsi="Times New Roman" w:cs="Times New Roman"/>
+                <w:sz w:val="24"/>
+                <w:szCs w:val="24"/>
+              </w:rPr>
+              <w:t>0.1493</w:t>
+            </w:r>
+          </w:p>
+        </w:tc>
+        <w:tc>
+          <w:tcPr>
+            <w:tcW w:w="1836" w:type="dxa"/>
+          </w:tcPr>
+          <w:p>
+            <w:pPr>
+              <w:pStyle w:val="NoSpacing"/>
+              <w:rPr>
+                <w:rFonts w:ascii="Times New Roman" w:hAnsi="Times New Roman" w:cs="Times New Roman"/>
+                <w:sz w:val="24"/>
+                <w:szCs w:val="24"/>
+              </w:rPr>
+            </w:pPr>
+            <w:r>
+              <w:rPr>
+                <w:rFonts w:ascii="Times New Roman" w:hAnsi="Times New Roman" w:cs="Times New Roman"/>
+                <w:sz w:val="24"/>
+                <w:szCs w:val="24"/>
+              </w:rPr>
+              <w:t>0.1319</w:t>
+            </w:r>
+          </w:p>
+        </w:tc>
+        <w:tc>
+          <w:tcPr>
+            <w:tcW w:w="1836" w:type="dxa"/>
+          </w:tcPr>
+          <w:p>
+            <w:pPr>
+              <w:pStyle w:val="NoSpacing"/>
+              <w:rPr>
+                <w:rFonts w:ascii="Times New Roman" w:hAnsi="Times New Roman" w:cs="Times New Roman"/>
+                <w:sz w:val="24"/>
+                <w:szCs w:val="24"/>
+              </w:rPr>
+            </w:pPr>
+            <w:r>
+              <w:rPr>
+                <w:rFonts w:ascii="Times New Roman" w:hAnsi="Times New Roman" w:cs="Times New Roman"/>
+                <w:sz w:val="24"/>
+                <w:szCs w:val="24"/>
+              </w:rPr>
+              <w:t>0.1334</w:t>
             </w:r>
           </w:p>
         </w:tc>
@@ -5946,16 +5650,6 @@
         <w:pStyle w:val="NoSpacing"/>
         <w:rPr>
           <w:rFonts w:ascii="Times New Roman" w:hAnsi="Times New Roman" w:cs="Times New Roman"/>
-          <w:sz w:val="24"/>
-          <w:szCs w:val="24"/>
-        </w:rPr>
-      </w:pPr>
-    </w:p>
-    <w:p>
-      <w:pPr>
-        <w:pStyle w:val="NoSpacing"/>
-        <w:rPr>
-          <w:rFonts w:ascii="Times New Roman" w:hAnsi="Times New Roman" w:cs="Times New Roman"/>
           <w:b/>
           <w:sz w:val="24"/>
           <w:szCs w:val="24"/>
@@ -5968,26 +5662,18 @@
           <w:sz w:val="24"/>
           <w:szCs w:val="24"/>
         </w:rPr>
-        <w:t>Density-Based</w:t>
-      </w:r>
-      <w:r>
+        <w:tab/>
+      </w:r>
+    </w:p>
+    <w:p>
+      <w:pPr>
+        <w:pStyle w:val="NoSpacing"/>
         <w:rPr>
           <w:rFonts w:ascii="Times New Roman" w:hAnsi="Times New Roman" w:cs="Times New Roman"/>
           <w:b/>
           <w:sz w:val="24"/>
           <w:szCs w:val="24"/>
         </w:rPr>
-        <w:t xml:space="preserve"> Scores</w:t>
-      </w:r>
-    </w:p>
-    <w:p>
-      <w:pPr>
-        <w:pStyle w:val="NoSpacing"/>
-        <w:rPr>
-          <w:rFonts w:ascii="Times New Roman" w:hAnsi="Times New Roman" w:cs="Times New Roman"/>
-          <w:sz w:val="24"/>
-          <w:szCs w:val="24"/>
-        </w:rPr>
       </w:pPr>
       <w:r>
         <w:rPr>
@@ -6003,7 +5689,23 @@
           <w:sz w:val="24"/>
           <w:szCs w:val="24"/>
         </w:rPr>
-        <w:t xml:space="preserve">The density-based scores were divided into three sets based on the radius. The one-mile radius had the fewest POIs, simply by default, and it also had the highest number of locations with zero POIs within the selected radius, which can significantly impact the results. Table 4 demonstrates just how low the scores can be, even lower than the distance model. Interestingly, despite having an inferior score compared to the </w:t>
+        <w:t xml:space="preserve">In comparison to </w:t>
+      </w:r>
+      <w:r>
+        <w:rPr>
+          <w:rFonts w:ascii="Times New Roman" w:hAnsi="Times New Roman" w:cs="Times New Roman"/>
+          <w:sz w:val="24"/>
+          <w:szCs w:val="24"/>
+        </w:rPr>
+        <w:t>this model</w:t>
+      </w:r>
+      <w:r>
+        <w:rPr>
+          <w:rFonts w:ascii="Times New Roman" w:hAnsi="Times New Roman" w:cs="Times New Roman"/>
+          <w:sz w:val="24"/>
+          <w:szCs w:val="24"/>
+        </w:rPr>
+        <w:t xml:space="preserve">, the Random Forest iteration of the distance-based data performed worse than the </w:t>
       </w:r>
       <w:proofErr w:type="spellStart"/>
       <w:r>
@@ -6021,7 +5723,31 @@
           <w:sz w:val="24"/>
           <w:szCs w:val="24"/>
         </w:rPr>
-        <w:t xml:space="preserve"> distance model, the log-transformed scores, including the MAPE, are actually superior to all distance-based linear models. As in the previous section, the Random Forest model performs worse in every metric compared to the </w:t>
+        <w:t xml:space="preserve"> model in every metric (</w:t>
+      </w:r>
+      <w:r>
+        <w:rPr>
+          <w:rFonts w:ascii="Times New Roman" w:hAnsi="Times New Roman" w:cs="Times New Roman"/>
+          <w:sz w:val="24"/>
+          <w:szCs w:val="24"/>
+        </w:rPr>
+        <w:t>see Appendix</w:t>
+      </w:r>
+      <w:r>
+        <w:rPr>
+          <w:rFonts w:ascii="Times New Roman" w:hAnsi="Times New Roman" w:cs="Times New Roman"/>
+          <w:sz w:val="24"/>
+          <w:szCs w:val="24"/>
+        </w:rPr>
+        <w:t xml:space="preserve"> </w:t>
+      </w:r>
+      <w:r>
+        <w:rPr>
+          <w:rFonts w:ascii="Times New Roman" w:hAnsi="Times New Roman" w:cs="Times New Roman"/>
+          <w:sz w:val="24"/>
+          <w:szCs w:val="24"/>
+        </w:rPr>
+        <w:t xml:space="preserve">A2). The R² was lower, while the MSE, RMSE, and MAPE were higher than their </w:t>
       </w:r>
       <w:proofErr w:type="spellStart"/>
       <w:r>
@@ -6039,7 +5765,23 @@
           <w:sz w:val="24"/>
           <w:szCs w:val="24"/>
         </w:rPr>
-        <w:t xml:space="preserve"> model, though its scores are not low enough to be worse than the distance-based linear models (see Appendix A3).</w:t>
+        <w:t xml:space="preserve"> counterparts. This pattern was consistent across all subsequent density-based variations, </w:t>
+      </w:r>
+      <w:r>
+        <w:rPr>
+          <w:rFonts w:ascii="Times New Roman" w:hAnsi="Times New Roman" w:cs="Times New Roman"/>
+          <w:sz w:val="24"/>
+          <w:szCs w:val="24"/>
+        </w:rPr>
+        <w:t>confirming</w:t>
+      </w:r>
+      <w:r>
+        <w:rPr>
+          <w:rFonts w:ascii="Times New Roman" w:hAnsi="Times New Roman" w:cs="Times New Roman"/>
+          <w:sz w:val="24"/>
+          <w:szCs w:val="24"/>
+        </w:rPr>
+        <w:t xml:space="preserve"> that the Random Forest model may not be the most suitable approach for this dataset.</w:t>
       </w:r>
       <w:r>
         <w:rPr>
@@ -6053,6 +5795,144 @@
     <w:p>
       <w:pPr>
         <w:pStyle w:val="NoSpacing"/>
+        <w:rPr>
+          <w:rFonts w:ascii="Times New Roman" w:hAnsi="Times New Roman" w:cs="Times New Roman"/>
+          <w:sz w:val="24"/>
+          <w:szCs w:val="24"/>
+        </w:rPr>
+      </w:pPr>
+      <w:r>
+        <w:rPr>
+          <w:rFonts w:ascii="Times New Roman" w:hAnsi="Times New Roman" w:cs="Times New Roman"/>
+          <w:sz w:val="24"/>
+          <w:szCs w:val="24"/>
+        </w:rPr>
+        <w:tab/>
+      </w:r>
+      <w:r>
+        <w:rPr>
+          <w:rFonts w:ascii="Times New Roman" w:hAnsi="Times New Roman" w:cs="Times New Roman"/>
+          <w:sz w:val="24"/>
+          <w:szCs w:val="24"/>
+        </w:rPr>
+        <w:t xml:space="preserve">Table </w:t>
+      </w:r>
+      <w:r>
+        <w:rPr>
+          <w:rFonts w:ascii="Times New Roman" w:hAnsi="Times New Roman" w:cs="Times New Roman"/>
+          <w:sz w:val="24"/>
+          <w:szCs w:val="24"/>
+        </w:rPr>
+        <w:t>4</w:t>
+      </w:r>
+      <w:r>
+        <w:rPr>
+          <w:rFonts w:ascii="Times New Roman" w:hAnsi="Times New Roman" w:cs="Times New Roman"/>
+          <w:sz w:val="24"/>
+          <w:szCs w:val="24"/>
+        </w:rPr>
+        <w:t xml:space="preserve"> shows the multiple linear regression (MLR) scores for the distance-based data. The MLR is an alternative approach to the </w:t>
+      </w:r>
+      <w:proofErr w:type="spellStart"/>
+      <w:r>
+        <w:rPr>
+          <w:rFonts w:ascii="Times New Roman" w:hAnsi="Times New Roman" w:cs="Times New Roman"/>
+          <w:sz w:val="24"/>
+          <w:szCs w:val="24"/>
+        </w:rPr>
+        <w:t>XGBoost</w:t>
+      </w:r>
+      <w:proofErr w:type="spellEnd"/>
+      <w:r>
+        <w:rPr>
+          <w:rFonts w:ascii="Times New Roman" w:hAnsi="Times New Roman" w:cs="Times New Roman"/>
+          <w:sz w:val="24"/>
+          <w:szCs w:val="24"/>
+        </w:rPr>
+        <w:t xml:space="preserve"> and Random Forest models, with different parameters to tune. Linear models are generally used for smaller datasets and assume linearity. In this case, the target was log-transformed to improve performance. While the scores may appear superior to those of the </w:t>
+      </w:r>
+      <w:proofErr w:type="spellStart"/>
+      <w:r>
+        <w:rPr>
+          <w:rFonts w:ascii="Times New Roman" w:hAnsi="Times New Roman" w:cs="Times New Roman"/>
+          <w:sz w:val="24"/>
+          <w:szCs w:val="24"/>
+        </w:rPr>
+        <w:t>XGBoost</w:t>
+      </w:r>
+      <w:proofErr w:type="spellEnd"/>
+      <w:r>
+        <w:rPr>
+          <w:rFonts w:ascii="Times New Roman" w:hAnsi="Times New Roman" w:cs="Times New Roman"/>
+          <w:sz w:val="24"/>
+          <w:szCs w:val="24"/>
+        </w:rPr>
+        <w:t xml:space="preserve"> model, they are not. If the </w:t>
+      </w:r>
+      <w:proofErr w:type="spellStart"/>
+      <w:r>
+        <w:rPr>
+          <w:rFonts w:ascii="Times New Roman" w:hAnsi="Times New Roman" w:cs="Times New Roman"/>
+          <w:sz w:val="24"/>
+          <w:szCs w:val="24"/>
+        </w:rPr>
+        <w:t>XGBoost</w:t>
+      </w:r>
+      <w:proofErr w:type="spellEnd"/>
+      <w:r>
+        <w:rPr>
+          <w:rFonts w:ascii="Times New Roman" w:hAnsi="Times New Roman" w:cs="Times New Roman"/>
+          <w:sz w:val="24"/>
+          <w:szCs w:val="24"/>
+        </w:rPr>
+        <w:t xml:space="preserve"> model had also been log-transformed, it would have outperformed the MLR in every metric, particularly when comparing the test set sc</w:t>
+      </w:r>
+      <w:r>
+        <w:rPr>
+          <w:rFonts w:ascii="Times New Roman" w:hAnsi="Times New Roman" w:cs="Times New Roman"/>
+          <w:sz w:val="24"/>
+          <w:szCs w:val="24"/>
+        </w:rPr>
+        <w:t>ores against those of the Lasso (</w:t>
+      </w:r>
+      <w:r>
+        <w:rPr>
+          <w:rFonts w:ascii="Times New Roman" w:hAnsi="Times New Roman" w:cs="Times New Roman"/>
+          <w:sz w:val="24"/>
+          <w:szCs w:val="24"/>
+        </w:rPr>
+        <w:t>see Appendix</w:t>
+      </w:r>
+      <w:r>
+        <w:rPr>
+          <w:rFonts w:ascii="Times New Roman" w:hAnsi="Times New Roman" w:cs="Times New Roman"/>
+          <w:sz w:val="24"/>
+          <w:szCs w:val="24"/>
+        </w:rPr>
+        <w:t xml:space="preserve"> </w:t>
+      </w:r>
+      <w:r>
+        <w:rPr>
+          <w:rFonts w:ascii="Times New Roman" w:hAnsi="Times New Roman" w:cs="Times New Roman"/>
+          <w:sz w:val="24"/>
+          <w:szCs w:val="24"/>
+        </w:rPr>
+        <w:t xml:space="preserve">Group D).  </w:t>
+      </w:r>
+    </w:p>
+    <w:p>
+      <w:pPr>
+        <w:pStyle w:val="NoSpacing"/>
+        <w:rPr>
+          <w:rFonts w:ascii="Times New Roman" w:hAnsi="Times New Roman" w:cs="Times New Roman"/>
+          <w:sz w:val="24"/>
+          <w:szCs w:val="24"/>
+        </w:rPr>
+      </w:pPr>
+    </w:p>
+    <w:p>
+      <w:pPr>
+        <w:pStyle w:val="NoSpacing"/>
         <w:ind w:left="360"/>
         <w:rPr>
           <w:rFonts w:ascii="Times New Roman" w:hAnsi="Times New Roman" w:cs="Times New Roman"/>
@@ -6060,17 +5940,6 @@
           <w:szCs w:val="24"/>
         </w:rPr>
       </w:pPr>
-    </w:p>
-    <w:p>
-      <w:pPr>
-        <w:pStyle w:val="NoSpacing"/>
-        <w:ind w:left="360"/>
-        <w:rPr>
-          <w:rFonts w:ascii="Times New Roman" w:hAnsi="Times New Roman" w:cs="Times New Roman"/>
-          <w:sz w:val="24"/>
-          <w:szCs w:val="24"/>
-        </w:rPr>
-      </w:pPr>
       <w:r>
         <w:rPr>
           <w:rFonts w:ascii="Times New Roman" w:hAnsi="Times New Roman" w:cs="Times New Roman"/>
@@ -6095,23 +5964,29 @@
         </w:rPr>
         <w:t xml:space="preserve">: Score Comparison for </w:t>
       </w:r>
-      <w:proofErr w:type="spellStart"/>
-      <w:r>
-        <w:rPr>
-          <w:rFonts w:ascii="Times New Roman" w:hAnsi="Times New Roman" w:cs="Times New Roman"/>
-          <w:sz w:val="24"/>
-          <w:szCs w:val="24"/>
-        </w:rPr>
-        <w:t>XGBoost</w:t>
-      </w:r>
-      <w:proofErr w:type="spellEnd"/>
-      <w:r>
-        <w:rPr>
-          <w:rFonts w:ascii="Times New Roman" w:hAnsi="Times New Roman" w:cs="Times New Roman"/>
-          <w:sz w:val="24"/>
-          <w:szCs w:val="24"/>
-        </w:rPr>
-        <w:t xml:space="preserve"> One Mile </w:t>
+      <w:r>
+        <w:rPr>
+          <w:rFonts w:ascii="Times New Roman" w:hAnsi="Times New Roman" w:cs="Times New Roman"/>
+          <w:sz w:val="24"/>
+          <w:szCs w:val="24"/>
+        </w:rPr>
+        <w:t>MLR</w:t>
+      </w:r>
+      <w:r>
+        <w:rPr>
+          <w:rFonts w:ascii="Times New Roman" w:hAnsi="Times New Roman" w:cs="Times New Roman"/>
+          <w:sz w:val="24"/>
+          <w:szCs w:val="24"/>
+        </w:rPr>
+        <w:t xml:space="preserve"> Distance</w:t>
+      </w:r>
+      <w:r>
+        <w:rPr>
+          <w:rFonts w:ascii="Times New Roman" w:hAnsi="Times New Roman" w:cs="Times New Roman"/>
+          <w:sz w:val="24"/>
+          <w:szCs w:val="24"/>
+        </w:rPr>
+        <w:t xml:space="preserve"> (Log)</w:t>
       </w:r>
     </w:p>
     <w:tbl>
@@ -6134,15 +6009,20 @@
           </w:tcPr>
           <w:p>
             <w:pPr>
-              <w:pStyle w:val="NormalWeb"/>
-              <w:spacing w:before="0" w:beforeAutospacing="0" w:after="0" w:afterAutospacing="0"/>
-              <w:rPr>
-                <w:b/>
-              </w:rPr>
-            </w:pPr>
-            <w:r>
-              <w:rPr>
-                <w:b/>
+              <w:pStyle w:val="NoSpacing"/>
+              <w:rPr>
+                <w:rFonts w:ascii="Times New Roman" w:hAnsi="Times New Roman" w:cs="Times New Roman"/>
+                <w:b/>
+                <w:sz w:val="24"/>
+                <w:szCs w:val="24"/>
+              </w:rPr>
+            </w:pPr>
+            <w:r>
+              <w:rPr>
+                <w:rFonts w:ascii="Times New Roman" w:hAnsi="Times New Roman" w:cs="Times New Roman"/>
+                <w:b/>
+                <w:sz w:val="24"/>
+                <w:szCs w:val="24"/>
               </w:rPr>
               <w:t>Metric</w:t>
             </w:r>
@@ -6154,17 +6034,20 @@
           </w:tcPr>
           <w:p>
             <w:pPr>
-              <w:pStyle w:val="NormalWeb"/>
-              <w:spacing w:before="0" w:beforeAutospacing="0" w:after="0" w:afterAutospacing="0"/>
-              <w:rPr>
-                <w:b/>
-              </w:rPr>
-            </w:pPr>
-            <w:r>
-              <w:rPr>
-                <w:rFonts w:eastAsia="Arial"/>
-                <w:b/>
-                <w:color w:val="000000"/>
+              <w:pStyle w:val="NoSpacing"/>
+              <w:rPr>
+                <w:rFonts w:ascii="Times New Roman" w:hAnsi="Times New Roman" w:cs="Times New Roman"/>
+                <w:b/>
+                <w:sz w:val="24"/>
+                <w:szCs w:val="24"/>
+              </w:rPr>
+            </w:pPr>
+            <w:r>
+              <w:rPr>
+                <w:rFonts w:ascii="Times New Roman" w:hAnsi="Times New Roman" w:cs="Times New Roman"/>
+                <w:b/>
+                <w:sz w:val="24"/>
+                <w:szCs w:val="24"/>
               </w:rPr>
               <w:t>Test Set</w:t>
             </w:r>
@@ -6176,17 +6059,20 @@
           </w:tcPr>
           <w:p>
             <w:pPr>
-              <w:pStyle w:val="NormalWeb"/>
-              <w:spacing w:before="0" w:beforeAutospacing="0" w:after="0" w:afterAutospacing="0"/>
-              <w:rPr>
-                <w:b/>
-              </w:rPr>
-            </w:pPr>
-            <w:r>
-              <w:rPr>
-                <w:rFonts w:eastAsia="Arial"/>
-                <w:b/>
-                <w:color w:val="000000"/>
+              <w:pStyle w:val="NoSpacing"/>
+              <w:rPr>
+                <w:rFonts w:ascii="Times New Roman" w:hAnsi="Times New Roman" w:cs="Times New Roman"/>
+                <w:b/>
+                <w:sz w:val="24"/>
+                <w:szCs w:val="24"/>
+              </w:rPr>
+            </w:pPr>
+            <w:r>
+              <w:rPr>
+                <w:rFonts w:ascii="Times New Roman" w:hAnsi="Times New Roman" w:cs="Times New Roman"/>
+                <w:b/>
+                <w:sz w:val="24"/>
+                <w:szCs w:val="24"/>
               </w:rPr>
               <w:t>Train-Val Set</w:t>
             </w:r>
@@ -6198,19 +6084,31 @@
           </w:tcPr>
           <w:p>
             <w:pPr>
-              <w:pStyle w:val="NormalWeb"/>
-              <w:spacing w:before="0" w:beforeAutospacing="0" w:after="0" w:afterAutospacing="0"/>
-              <w:rPr>
-                <w:b/>
-              </w:rPr>
-            </w:pPr>
-            <w:r>
-              <w:rPr>
-                <w:rFonts w:eastAsia="Arial"/>
-                <w:b/>
-                <w:color w:val="000000"/>
-              </w:rPr>
-              <w:t>Validation Set</w:t>
+              <w:pStyle w:val="NoSpacing"/>
+              <w:rPr>
+                <w:rFonts w:ascii="Times New Roman" w:hAnsi="Times New Roman" w:cs="Times New Roman"/>
+                <w:b/>
+                <w:sz w:val="24"/>
+                <w:szCs w:val="24"/>
+              </w:rPr>
+            </w:pPr>
+            <w:r>
+              <w:rPr>
+                <w:rFonts w:ascii="Times New Roman" w:hAnsi="Times New Roman" w:cs="Times New Roman"/>
+                <w:b/>
+                <w:sz w:val="24"/>
+                <w:szCs w:val="24"/>
+              </w:rPr>
+              <w:t>Validation</w:t>
+            </w:r>
+            <w:r>
+              <w:rPr>
+                <w:rFonts w:ascii="Times New Roman" w:hAnsi="Times New Roman" w:cs="Times New Roman"/>
+                <w:b/>
+                <w:sz w:val="24"/>
+                <w:szCs w:val="24"/>
+              </w:rPr>
+              <w:t xml:space="preserve"> Set</w:t>
             </w:r>
           </w:p>
         </w:tc>
@@ -6222,25 +6120,31 @@
           </w:tcPr>
           <w:p>
             <w:pPr>
-              <w:pStyle w:val="NormalWeb"/>
-              <w:spacing w:before="0" w:beforeAutospacing="0" w:after="0" w:afterAutospacing="0"/>
-              <w:rPr>
-                <w:b/>
-              </w:rPr>
-            </w:pPr>
-            <w:r>
-              <w:rPr>
-                <w:rFonts w:eastAsia="Arial"/>
+              <w:pStyle w:val="NoSpacing"/>
+              <w:rPr>
+                <w:rFonts w:ascii="Times New Roman" w:hAnsi="Times New Roman" w:cs="Times New Roman"/>
+                <w:b/>
+                <w:sz w:val="24"/>
+                <w:szCs w:val="24"/>
+              </w:rPr>
+            </w:pPr>
+            <w:r>
+              <w:rPr>
+                <w:rFonts w:ascii="Times New Roman" w:eastAsia="Arial" w:hAnsi="Times New Roman" w:cs="Times New Roman"/>
                 <w:b/>
                 <w:color w:val="000000"/>
+                <w:sz w:val="24"/>
+                <w:szCs w:val="24"/>
               </w:rPr>
               <w:t>R</w:t>
             </w:r>
             <w:r>
               <w:rPr>
-                <w:rFonts w:eastAsia="Arial"/>
+                <w:rFonts w:ascii="Times New Roman" w:eastAsia="Arial" w:hAnsi="Times New Roman" w:cs="Times New Roman"/>
                 <w:b/>
                 <w:color w:val="000000"/>
+                <w:sz w:val="24"/>
+                <w:szCs w:val="24"/>
                 <w:vertAlign w:val="superscript"/>
               </w:rPr>
               <w:t>2</w:t>
@@ -6253,51 +6157,66 @@
           </w:tcPr>
           <w:p>
             <w:pPr>
-              <w:pStyle w:val="NormalWeb"/>
-              <w:spacing w:before="0" w:beforeAutospacing="0" w:after="0" w:afterAutospacing="0"/>
-            </w:pPr>
-            <w:r>
-              <w:rPr>
-                <w:rFonts w:eastAsia="Arial"/>
-                <w:color w:val="000000"/>
-              </w:rPr>
-              <w:t>0.5394</w:t>
-            </w:r>
-          </w:p>
-        </w:tc>
-        <w:tc>
-          <w:tcPr>
-            <w:tcW w:w="1836" w:type="dxa"/>
-          </w:tcPr>
-          <w:p>
-            <w:pPr>
-              <w:pStyle w:val="NormalWeb"/>
-              <w:spacing w:before="0" w:beforeAutospacing="0" w:after="0" w:afterAutospacing="0"/>
-            </w:pPr>
-            <w:r>
-              <w:rPr>
-                <w:rFonts w:eastAsia="Arial"/>
-                <w:color w:val="000000"/>
-              </w:rPr>
-              <w:t>0.6371</w:t>
-            </w:r>
-          </w:p>
-        </w:tc>
-        <w:tc>
-          <w:tcPr>
-            <w:tcW w:w="1836" w:type="dxa"/>
-          </w:tcPr>
-          <w:p>
-            <w:pPr>
-              <w:pStyle w:val="NormalWeb"/>
-              <w:spacing w:before="0" w:beforeAutospacing="0" w:after="0" w:afterAutospacing="0"/>
-            </w:pPr>
-            <w:r>
-              <w:rPr>
-                <w:rFonts w:eastAsia="Arial"/>
-                <w:color w:val="000000"/>
-              </w:rPr>
-              <w:t>0.6300</w:t>
+              <w:pStyle w:val="NoSpacing"/>
+              <w:rPr>
+                <w:rFonts w:ascii="Times New Roman" w:hAnsi="Times New Roman" w:cs="Times New Roman"/>
+                <w:sz w:val="24"/>
+                <w:szCs w:val="24"/>
+              </w:rPr>
+            </w:pPr>
+            <w:r>
+              <w:rPr>
+                <w:rFonts w:ascii="Times New Roman" w:hAnsi="Times New Roman" w:cs="Times New Roman"/>
+                <w:sz w:val="24"/>
+                <w:szCs w:val="24"/>
+              </w:rPr>
+              <w:t>0.3498</w:t>
+            </w:r>
+          </w:p>
+        </w:tc>
+        <w:tc>
+          <w:tcPr>
+            <w:tcW w:w="1836" w:type="dxa"/>
+          </w:tcPr>
+          <w:p>
+            <w:pPr>
+              <w:pStyle w:val="NoSpacing"/>
+              <w:rPr>
+                <w:rFonts w:ascii="Times New Roman" w:hAnsi="Times New Roman" w:cs="Times New Roman"/>
+                <w:sz w:val="24"/>
+                <w:szCs w:val="24"/>
+              </w:rPr>
+            </w:pPr>
+            <w:r>
+              <w:rPr>
+                <w:rFonts w:ascii="Times New Roman" w:hAnsi="Times New Roman" w:cs="Times New Roman"/>
+                <w:sz w:val="24"/>
+                <w:szCs w:val="24"/>
+              </w:rPr>
+              <w:t>0.3394</w:t>
+            </w:r>
+          </w:p>
+        </w:tc>
+        <w:tc>
+          <w:tcPr>
+            <w:tcW w:w="1836" w:type="dxa"/>
+          </w:tcPr>
+          <w:p>
+            <w:pPr>
+              <w:pStyle w:val="NoSpacing"/>
+              <w:rPr>
+                <w:rFonts w:ascii="Times New Roman" w:hAnsi="Times New Roman" w:cs="Times New Roman"/>
+                <w:sz w:val="24"/>
+                <w:szCs w:val="24"/>
+              </w:rPr>
+            </w:pPr>
+            <w:r>
+              <w:rPr>
+                <w:rFonts w:ascii="Times New Roman" w:hAnsi="Times New Roman" w:cs="Times New Roman"/>
+                <w:sz w:val="24"/>
+                <w:szCs w:val="24"/>
+              </w:rPr>
+              <w:t>0.3928</w:t>
             </w:r>
           </w:p>
         </w:tc>
@@ -6309,17 +6228,20 @@
           </w:tcPr>
           <w:p>
             <w:pPr>
-              <w:pStyle w:val="NormalWeb"/>
-              <w:spacing w:before="0" w:beforeAutospacing="0" w:after="0" w:afterAutospacing="0"/>
-              <w:rPr>
-                <w:b/>
-              </w:rPr>
-            </w:pPr>
-            <w:r>
-              <w:rPr>
-                <w:rFonts w:eastAsia="Arial"/>
-                <w:b/>
-                <w:color w:val="000000"/>
+              <w:pStyle w:val="NoSpacing"/>
+              <w:rPr>
+                <w:rFonts w:ascii="Times New Roman" w:hAnsi="Times New Roman" w:cs="Times New Roman"/>
+                <w:b/>
+                <w:sz w:val="24"/>
+                <w:szCs w:val="24"/>
+              </w:rPr>
+            </w:pPr>
+            <w:r>
+              <w:rPr>
+                <w:rFonts w:ascii="Times New Roman" w:hAnsi="Times New Roman" w:cs="Times New Roman"/>
+                <w:b/>
+                <w:sz w:val="24"/>
+                <w:szCs w:val="24"/>
               </w:rPr>
               <w:t>MSE</w:t>
             </w:r>
@@ -6331,51 +6253,66 @@
           </w:tcPr>
           <w:p>
             <w:pPr>
-              <w:pStyle w:val="NormalWeb"/>
-              <w:spacing w:before="0" w:beforeAutospacing="0" w:after="0" w:afterAutospacing="0"/>
-            </w:pPr>
-            <w:r>
-              <w:rPr>
-                <w:rFonts w:eastAsia="Arial"/>
-                <w:color w:val="000000"/>
-              </w:rPr>
-              <w:t>387973.6284</w:t>
-            </w:r>
-          </w:p>
-        </w:tc>
-        <w:tc>
-          <w:tcPr>
-            <w:tcW w:w="1836" w:type="dxa"/>
-          </w:tcPr>
-          <w:p>
-            <w:pPr>
-              <w:pStyle w:val="NormalWeb"/>
-              <w:spacing w:before="0" w:beforeAutospacing="0" w:after="0" w:afterAutospacing="0"/>
-            </w:pPr>
-            <w:r>
-              <w:rPr>
-                <w:rFonts w:eastAsia="Arial"/>
-                <w:color w:val="000000"/>
-              </w:rPr>
-              <w:t>298231.6637</w:t>
-            </w:r>
-          </w:p>
-        </w:tc>
-        <w:tc>
-          <w:tcPr>
-            <w:tcW w:w="1836" w:type="dxa"/>
-          </w:tcPr>
-          <w:p>
-            <w:pPr>
-              <w:pStyle w:val="NormalWeb"/>
-              <w:spacing w:before="0" w:beforeAutospacing="0" w:after="0" w:afterAutospacing="0"/>
-            </w:pPr>
-            <w:r>
-              <w:rPr>
-                <w:rFonts w:eastAsia="Arial"/>
-                <w:color w:val="000000"/>
-              </w:rPr>
-              <w:t>345940.0183</w:t>
+              <w:pStyle w:val="NoSpacing"/>
+              <w:rPr>
+                <w:rFonts w:ascii="Times New Roman" w:hAnsi="Times New Roman" w:cs="Times New Roman"/>
+                <w:sz w:val="24"/>
+                <w:szCs w:val="24"/>
+              </w:rPr>
+            </w:pPr>
+            <w:r>
+              <w:rPr>
+                <w:rFonts w:ascii="Times New Roman" w:hAnsi="Times New Roman" w:cs="Times New Roman"/>
+                <w:sz w:val="24"/>
+                <w:szCs w:val="24"/>
+              </w:rPr>
+              <w:t>0.0717</w:t>
+            </w:r>
+          </w:p>
+        </w:tc>
+        <w:tc>
+          <w:tcPr>
+            <w:tcW w:w="1836" w:type="dxa"/>
+          </w:tcPr>
+          <w:p>
+            <w:pPr>
+              <w:pStyle w:val="NoSpacing"/>
+              <w:rPr>
+                <w:rFonts w:ascii="Times New Roman" w:hAnsi="Times New Roman" w:cs="Times New Roman"/>
+                <w:sz w:val="24"/>
+                <w:szCs w:val="24"/>
+              </w:rPr>
+            </w:pPr>
+            <w:r>
+              <w:rPr>
+                <w:rFonts w:ascii="Times New Roman" w:hAnsi="Times New Roman" w:cs="Times New Roman"/>
+                <w:sz w:val="24"/>
+                <w:szCs w:val="24"/>
+              </w:rPr>
+              <w:t>0.0723</w:t>
+            </w:r>
+          </w:p>
+        </w:tc>
+        <w:tc>
+          <w:tcPr>
+            <w:tcW w:w="1836" w:type="dxa"/>
+          </w:tcPr>
+          <w:p>
+            <w:pPr>
+              <w:pStyle w:val="NoSpacing"/>
+              <w:rPr>
+                <w:rFonts w:ascii="Times New Roman" w:hAnsi="Times New Roman" w:cs="Times New Roman"/>
+                <w:sz w:val="24"/>
+                <w:szCs w:val="24"/>
+              </w:rPr>
+            </w:pPr>
+            <w:r>
+              <w:rPr>
+                <w:rFonts w:ascii="Times New Roman" w:hAnsi="Times New Roman" w:cs="Times New Roman"/>
+                <w:sz w:val="24"/>
+                <w:szCs w:val="24"/>
+              </w:rPr>
+              <w:t>0.0711</w:t>
             </w:r>
           </w:p>
         </w:tc>
@@ -6387,17 +6324,20 @@
           </w:tcPr>
           <w:p>
             <w:pPr>
-              <w:pStyle w:val="NormalWeb"/>
-              <w:spacing w:before="0" w:beforeAutospacing="0" w:after="0" w:afterAutospacing="0"/>
-              <w:rPr>
-                <w:b/>
-              </w:rPr>
-            </w:pPr>
-            <w:r>
-              <w:rPr>
-                <w:rFonts w:eastAsia="Arial"/>
-                <w:b/>
-                <w:color w:val="000000"/>
+              <w:pStyle w:val="NoSpacing"/>
+              <w:rPr>
+                <w:rFonts w:ascii="Times New Roman" w:hAnsi="Times New Roman" w:cs="Times New Roman"/>
+                <w:b/>
+                <w:sz w:val="24"/>
+                <w:szCs w:val="24"/>
+              </w:rPr>
+            </w:pPr>
+            <w:r>
+              <w:rPr>
+                <w:rFonts w:ascii="Times New Roman" w:hAnsi="Times New Roman" w:cs="Times New Roman"/>
+                <w:b/>
+                <w:sz w:val="24"/>
+                <w:szCs w:val="24"/>
               </w:rPr>
               <w:t>RMSE</w:t>
             </w:r>
@@ -6409,51 +6349,66 @@
           </w:tcPr>
           <w:p>
             <w:pPr>
-              <w:pStyle w:val="NormalWeb"/>
-              <w:spacing w:before="0" w:beforeAutospacing="0" w:after="0" w:afterAutospacing="0"/>
-            </w:pPr>
-            <w:r>
-              <w:rPr>
-                <w:rFonts w:eastAsia="Arial"/>
-                <w:color w:val="000000"/>
-              </w:rPr>
-              <w:t>622.8753</w:t>
-            </w:r>
-          </w:p>
-        </w:tc>
-        <w:tc>
-          <w:tcPr>
-            <w:tcW w:w="1836" w:type="dxa"/>
-          </w:tcPr>
-          <w:p>
-            <w:pPr>
-              <w:pStyle w:val="NormalWeb"/>
-              <w:spacing w:before="0" w:beforeAutospacing="0" w:after="0" w:afterAutospacing="0"/>
-            </w:pPr>
-            <w:r>
-              <w:rPr>
-                <w:rFonts w:eastAsia="Arial"/>
-                <w:color w:val="000000"/>
-              </w:rPr>
-              <w:t>546.1059</w:t>
-            </w:r>
-          </w:p>
-        </w:tc>
-        <w:tc>
-          <w:tcPr>
-            <w:tcW w:w="1836" w:type="dxa"/>
-          </w:tcPr>
-          <w:p>
-            <w:pPr>
-              <w:pStyle w:val="NormalWeb"/>
-              <w:spacing w:before="0" w:beforeAutospacing="0" w:after="0" w:afterAutospacing="0"/>
-            </w:pPr>
-            <w:r>
-              <w:rPr>
-                <w:rFonts w:eastAsia="Arial"/>
-                <w:color w:val="000000"/>
-              </w:rPr>
-              <w:t>588.1667</w:t>
+              <w:pStyle w:val="NoSpacing"/>
+              <w:rPr>
+                <w:rFonts w:ascii="Times New Roman" w:hAnsi="Times New Roman" w:cs="Times New Roman"/>
+                <w:sz w:val="24"/>
+                <w:szCs w:val="24"/>
+              </w:rPr>
+            </w:pPr>
+            <w:r>
+              <w:rPr>
+                <w:rFonts w:ascii="Times New Roman" w:hAnsi="Times New Roman" w:cs="Times New Roman"/>
+                <w:sz w:val="24"/>
+                <w:szCs w:val="24"/>
+              </w:rPr>
+              <w:t>0.2662</w:t>
+            </w:r>
+          </w:p>
+        </w:tc>
+        <w:tc>
+          <w:tcPr>
+            <w:tcW w:w="1836" w:type="dxa"/>
+          </w:tcPr>
+          <w:p>
+            <w:pPr>
+              <w:pStyle w:val="NoSpacing"/>
+              <w:rPr>
+                <w:rFonts w:ascii="Times New Roman" w:hAnsi="Times New Roman" w:cs="Times New Roman"/>
+                <w:sz w:val="24"/>
+                <w:szCs w:val="24"/>
+              </w:rPr>
+            </w:pPr>
+            <w:r>
+              <w:rPr>
+                <w:rFonts w:ascii="Times New Roman" w:hAnsi="Times New Roman" w:cs="Times New Roman"/>
+                <w:sz w:val="24"/>
+                <w:szCs w:val="24"/>
+              </w:rPr>
+              <w:t>0.2682</w:t>
+            </w:r>
+          </w:p>
+        </w:tc>
+        <w:tc>
+          <w:tcPr>
+            <w:tcW w:w="1836" w:type="dxa"/>
+          </w:tcPr>
+          <w:p>
+            <w:pPr>
+              <w:pStyle w:val="NoSpacing"/>
+              <w:rPr>
+                <w:rFonts w:ascii="Times New Roman" w:hAnsi="Times New Roman" w:cs="Times New Roman"/>
+                <w:sz w:val="24"/>
+                <w:szCs w:val="24"/>
+              </w:rPr>
+            </w:pPr>
+            <w:r>
+              <w:rPr>
+                <w:rFonts w:ascii="Times New Roman" w:hAnsi="Times New Roman" w:cs="Times New Roman"/>
+                <w:sz w:val="24"/>
+                <w:szCs w:val="24"/>
+              </w:rPr>
+              <w:t>0.2656</w:t>
             </w:r>
           </w:p>
         </w:tc>
@@ -6465,17 +6420,20 @@
           </w:tcPr>
           <w:p>
             <w:pPr>
-              <w:pStyle w:val="NormalWeb"/>
-              <w:spacing w:before="0" w:beforeAutospacing="0" w:after="0" w:afterAutospacing="0"/>
-              <w:rPr>
-                <w:b/>
-              </w:rPr>
-            </w:pPr>
-            <w:r>
-              <w:rPr>
-                <w:rFonts w:eastAsia="Arial"/>
-                <w:b/>
-                <w:color w:val="000000"/>
+              <w:pStyle w:val="NoSpacing"/>
+              <w:rPr>
+                <w:rFonts w:ascii="Times New Roman" w:hAnsi="Times New Roman" w:cs="Times New Roman"/>
+                <w:b/>
+                <w:sz w:val="24"/>
+                <w:szCs w:val="24"/>
+              </w:rPr>
+            </w:pPr>
+            <w:r>
+              <w:rPr>
+                <w:rFonts w:ascii="Times New Roman" w:hAnsi="Times New Roman" w:cs="Times New Roman"/>
+                <w:b/>
+                <w:sz w:val="24"/>
+                <w:szCs w:val="24"/>
               </w:rPr>
               <w:t>MAPE</w:t>
             </w:r>
@@ -6487,51 +6445,66 @@
           </w:tcPr>
           <w:p>
             <w:pPr>
-              <w:pStyle w:val="NormalWeb"/>
-              <w:spacing w:before="0" w:beforeAutospacing="0" w:after="0" w:afterAutospacing="0"/>
-            </w:pPr>
-            <w:r>
-              <w:rPr>
-                <w:rFonts w:eastAsia="Arial"/>
-                <w:color w:val="000000"/>
-              </w:rPr>
-              <w:t>0.1613</w:t>
-            </w:r>
-          </w:p>
-        </w:tc>
-        <w:tc>
-          <w:tcPr>
-            <w:tcW w:w="1836" w:type="dxa"/>
-          </w:tcPr>
-          <w:p>
-            <w:pPr>
-              <w:pStyle w:val="NormalWeb"/>
-              <w:spacing w:before="0" w:beforeAutospacing="0" w:after="0" w:afterAutospacing="0"/>
-            </w:pPr>
-            <w:r>
-              <w:rPr>
-                <w:rFonts w:eastAsia="Arial"/>
-                <w:color w:val="000000"/>
-              </w:rPr>
-              <w:t>0.1478</w:t>
-            </w:r>
-          </w:p>
-        </w:tc>
-        <w:tc>
-          <w:tcPr>
-            <w:tcW w:w="1836" w:type="dxa"/>
-          </w:tcPr>
-          <w:p>
-            <w:pPr>
-              <w:pStyle w:val="NormalWeb"/>
-              <w:spacing w:before="0" w:beforeAutospacing="0" w:after="0" w:afterAutospacing="0"/>
-            </w:pPr>
-            <w:r>
-              <w:rPr>
-                <w:rFonts w:eastAsia="Arial"/>
-                <w:color w:val="000000"/>
-              </w:rPr>
-              <w:t>0.1507</w:t>
+              <w:pStyle w:val="NoSpacing"/>
+              <w:rPr>
+                <w:rFonts w:ascii="Times New Roman" w:hAnsi="Times New Roman" w:cs="Times New Roman"/>
+                <w:sz w:val="24"/>
+                <w:szCs w:val="24"/>
+              </w:rPr>
+            </w:pPr>
+            <w:r>
+              <w:rPr>
+                <w:rFonts w:ascii="Times New Roman" w:hAnsi="Times New Roman" w:cs="Times New Roman"/>
+                <w:sz w:val="24"/>
+                <w:szCs w:val="24"/>
+              </w:rPr>
+              <w:t>0.0235</w:t>
+            </w:r>
+          </w:p>
+        </w:tc>
+        <w:tc>
+          <w:tcPr>
+            <w:tcW w:w="1836" w:type="dxa"/>
+          </w:tcPr>
+          <w:p>
+            <w:pPr>
+              <w:pStyle w:val="NoSpacing"/>
+              <w:rPr>
+                <w:rFonts w:ascii="Times New Roman" w:hAnsi="Times New Roman" w:cs="Times New Roman"/>
+                <w:sz w:val="24"/>
+                <w:szCs w:val="24"/>
+              </w:rPr>
+            </w:pPr>
+            <w:r>
+              <w:rPr>
+                <w:rFonts w:ascii="Times New Roman" w:hAnsi="Times New Roman" w:cs="Times New Roman"/>
+                <w:sz w:val="24"/>
+                <w:szCs w:val="24"/>
+              </w:rPr>
+              <w:t>0.0234</w:t>
+            </w:r>
+          </w:p>
+        </w:tc>
+        <w:tc>
+          <w:tcPr>
+            <w:tcW w:w="1836" w:type="dxa"/>
+          </w:tcPr>
+          <w:p>
+            <w:pPr>
+              <w:pStyle w:val="NoSpacing"/>
+              <w:rPr>
+                <w:rFonts w:ascii="Times New Roman" w:hAnsi="Times New Roman" w:cs="Times New Roman"/>
+                <w:sz w:val="24"/>
+                <w:szCs w:val="24"/>
+              </w:rPr>
+            </w:pPr>
+            <w:r>
+              <w:rPr>
+                <w:rFonts w:ascii="Times New Roman" w:hAnsi="Times New Roman" w:cs="Times New Roman"/>
+                <w:sz w:val="24"/>
+                <w:szCs w:val="24"/>
+              </w:rPr>
+              <w:t>0.0234</w:t>
             </w:r>
           </w:p>
         </w:tc>
@@ -6540,7 +6513,6 @@
     <w:p>
       <w:pPr>
         <w:pStyle w:val="NoSpacing"/>
-        <w:ind w:left="360"/>
         <w:rPr>
           <w:rFonts w:ascii="Times New Roman" w:hAnsi="Times New Roman" w:cs="Times New Roman"/>
           <w:sz w:val="24"/>
@@ -6571,39 +6543,7 @@
           <w:sz w:val="24"/>
           <w:szCs w:val="24"/>
         </w:rPr>
-        <w:t>Table 5 shows that, among all the linear models,</w:t>
-      </w:r>
-      <w:r>
-        <w:rPr>
-          <w:rFonts w:ascii="Times New Roman" w:hAnsi="Times New Roman" w:cs="Times New Roman"/>
-          <w:sz w:val="24"/>
-          <w:szCs w:val="24"/>
-        </w:rPr>
-        <w:t xml:space="preserve"> once again</w:t>
-      </w:r>
-      <w:r>
-        <w:rPr>
-          <w:rFonts w:ascii="Times New Roman" w:hAnsi="Times New Roman" w:cs="Times New Roman"/>
-          <w:sz w:val="24"/>
-          <w:szCs w:val="24"/>
-        </w:rPr>
-        <w:t xml:space="preserve"> the Lasso is the superior </w:t>
-      </w:r>
-      <w:r>
-        <w:rPr>
-          <w:rFonts w:ascii="Times New Roman" w:hAnsi="Times New Roman" w:cs="Times New Roman"/>
-          <w:sz w:val="24"/>
-          <w:szCs w:val="24"/>
-        </w:rPr>
-        <w:t>one</w:t>
-      </w:r>
-      <w:r>
-        <w:rPr>
-          <w:rFonts w:ascii="Times New Roman" w:hAnsi="Times New Roman" w:cs="Times New Roman"/>
-          <w:sz w:val="24"/>
-          <w:szCs w:val="24"/>
-        </w:rPr>
-        <w:t xml:space="preserve">. However, this is more evident here (see Appendix E3). The Lasso model has a higher R² than the Ridge model and lower RMSE and MSE values. Unlike the </w:t>
+        <w:t xml:space="preserve">The regularization models both showed improved scores compared to the linear regression model, but their results were very similar to each other. This can be attributed to the fact that linear models are not designed to capture non-linear relationships or handle the complexity that </w:t>
       </w:r>
       <w:proofErr w:type="spellStart"/>
       <w:r>
@@ -6621,17 +6561,58 @@
           <w:sz w:val="24"/>
           <w:szCs w:val="24"/>
         </w:rPr>
-        <w:t xml:space="preserve"> model, the one-mile linear model outperforms the distance-based model in every metric. This trend is not limited to the </w:t>
-      </w:r>
-      <w:r>
-        <w:rPr>
-          <w:rFonts w:ascii="Times New Roman" w:hAnsi="Times New Roman" w:cs="Times New Roman"/>
-          <w:sz w:val="24"/>
-          <w:szCs w:val="24"/>
-        </w:rPr>
-        <w:lastRenderedPageBreak/>
-        <w:t>Lasso model; each linear model for the density-based data shows higher scores in all categories compared to the distance models.</w:t>
-      </w:r>
+        <w:t xml:space="preserve"> models can. Table </w:t>
+      </w:r>
+      <w:r>
+        <w:rPr>
+          <w:rFonts w:ascii="Times New Roman" w:hAnsi="Times New Roman" w:cs="Times New Roman"/>
+          <w:sz w:val="24"/>
+          <w:szCs w:val="24"/>
+        </w:rPr>
+        <w:t>5</w:t>
+      </w:r>
+      <w:r>
+        <w:rPr>
+          <w:rFonts w:ascii="Times New Roman" w:hAnsi="Times New Roman" w:cs="Times New Roman"/>
+          <w:sz w:val="24"/>
+          <w:szCs w:val="24"/>
+        </w:rPr>
+        <w:t xml:space="preserve"> shows the Lasso regression scores for the distance-based data, which, notably, only had a higher R² than the Ridge model (</w:t>
+      </w:r>
+      <w:r>
+        <w:rPr>
+          <w:rFonts w:ascii="Times New Roman" w:hAnsi="Times New Roman" w:cs="Times New Roman"/>
+          <w:sz w:val="24"/>
+          <w:szCs w:val="24"/>
+        </w:rPr>
+        <w:t>see Appendix</w:t>
+      </w:r>
+      <w:r>
+        <w:rPr>
+          <w:rFonts w:ascii="Times New Roman" w:hAnsi="Times New Roman" w:cs="Times New Roman"/>
+          <w:sz w:val="24"/>
+          <w:szCs w:val="24"/>
+        </w:rPr>
+        <w:t xml:space="preserve"> E2</w:t>
+      </w:r>
+      <w:r>
+        <w:rPr>
+          <w:rFonts w:ascii="Times New Roman" w:hAnsi="Times New Roman" w:cs="Times New Roman"/>
+          <w:sz w:val="24"/>
+          <w:szCs w:val="24"/>
+        </w:rPr>
+        <w:t>). Despite the improvements from both the Lasso and Ridge models, they did not offer a significant enough boost in performance to overcome the distance-based metrics, with the exception of the MAPE.</w:t>
+      </w:r>
+    </w:p>
+    <w:p>
+      <w:pPr>
+        <w:pStyle w:val="NoSpacing"/>
+        <w:rPr>
+          <w:rFonts w:ascii="Times New Roman" w:hAnsi="Times New Roman" w:cs="Times New Roman"/>
+          <w:sz w:val="24"/>
+          <w:szCs w:val="24"/>
+        </w:rPr>
+      </w:pPr>
       <w:r>
         <w:rPr>
           <w:rFonts w:ascii="Times New Roman" w:hAnsi="Times New Roman" w:cs="Times New Roman"/>
@@ -6644,24 +6625,20 @@
     <w:p>
       <w:pPr>
         <w:pStyle w:val="NoSpacing"/>
-        <w:ind w:left="360"/>
-        <w:rPr>
-          <w:rFonts w:ascii="Times New Roman" w:hAnsi="Times New Roman" w:cs="Times New Roman"/>
-          <w:sz w:val="24"/>
-          <w:szCs w:val="24"/>
-        </w:rPr>
-      </w:pPr>
-    </w:p>
-    <w:p>
-      <w:pPr>
-        <w:pStyle w:val="NoSpacing"/>
-        <w:ind w:left="360"/>
-        <w:rPr>
-          <w:rFonts w:ascii="Times New Roman" w:hAnsi="Times New Roman" w:cs="Times New Roman"/>
-          <w:sz w:val="24"/>
-          <w:szCs w:val="24"/>
-        </w:rPr>
-      </w:pPr>
+        <w:rPr>
+          <w:rFonts w:ascii="Times New Roman" w:hAnsi="Times New Roman" w:cs="Times New Roman"/>
+          <w:sz w:val="24"/>
+          <w:szCs w:val="24"/>
+        </w:rPr>
+      </w:pPr>
+      <w:r>
+        <w:rPr>
+          <w:rFonts w:ascii="Times New Roman" w:hAnsi="Times New Roman" w:cs="Times New Roman"/>
+          <w:sz w:val="24"/>
+          <w:szCs w:val="24"/>
+        </w:rPr>
+        <w:t xml:space="preserve">      </w:t>
+      </w:r>
       <w:r>
         <w:rPr>
           <w:rFonts w:ascii="Times New Roman" w:hAnsi="Times New Roman" w:cs="Times New Roman"/>
@@ -6700,7 +6677,7 @@
           <w:sz w:val="24"/>
           <w:szCs w:val="24"/>
         </w:rPr>
-        <w:t xml:space="preserve"> One Mile</w:t>
+        <w:t xml:space="preserve"> Distance</w:t>
       </w:r>
       <w:r>
         <w:rPr>
@@ -6866,7 +6843,7 @@
                 <w:rFonts w:eastAsia="Arial"/>
                 <w:color w:val="000000"/>
               </w:rPr>
-              <w:t>0.3977</w:t>
+              <w:t>0.3778</w:t>
             </w:r>
           </w:p>
         </w:tc>
@@ -6884,7 +6861,7 @@
                 <w:rFonts w:eastAsia="Arial"/>
                 <w:color w:val="000000"/>
               </w:rPr>
-              <w:t>0.3693</w:t>
+              <w:t>0.3570</w:t>
             </w:r>
           </w:p>
         </w:tc>
@@ -6902,7 +6879,7 @@
                 <w:rFonts w:eastAsia="Arial"/>
                 <w:color w:val="000000"/>
               </w:rPr>
-              <w:t>0.3954</w:t>
+              <w:t>0.3881</w:t>
             </w:r>
           </w:p>
         </w:tc>
@@ -6944,7 +6921,7 @@
                 <w:rFonts w:eastAsia="Arial"/>
                 <w:color w:val="000000"/>
               </w:rPr>
-              <w:t>0.0666</w:t>
+              <w:t>0.0688</w:t>
             </w:r>
           </w:p>
         </w:tc>
@@ -6962,7 +6939,7 @@
                 <w:rFonts w:eastAsia="Arial"/>
                 <w:color w:val="000000"/>
               </w:rPr>
-              <w:t>0.0693</w:t>
+              <w:t>0.0706</w:t>
             </w:r>
           </w:p>
         </w:tc>
@@ -6980,7 +6957,7 @@
                 <w:rFonts w:eastAsia="Arial"/>
                 <w:color w:val="000000"/>
               </w:rPr>
-              <w:t>0.0710</w:t>
+              <w:t xml:space="preserve">0.0718 </w:t>
             </w:r>
           </w:p>
         </w:tc>
@@ -7022,7 +6999,7 @@
                 <w:rFonts w:eastAsia="Arial"/>
                 <w:color w:val="000000"/>
               </w:rPr>
-              <w:t>0.2581</w:t>
+              <w:t>0.2624</w:t>
             </w:r>
           </w:p>
         </w:tc>
@@ -7040,7 +7017,7 @@
                 <w:rFonts w:eastAsia="Arial"/>
                 <w:color w:val="000000"/>
               </w:rPr>
-              <w:t>0.2632</w:t>
+              <w:t>0.2658</w:t>
             </w:r>
           </w:p>
         </w:tc>
@@ -7058,7 +7035,7 @@
                 <w:rFonts w:eastAsia="Arial"/>
                 <w:color w:val="000000"/>
               </w:rPr>
-              <w:t>0.2664</w:t>
+              <w:t>0.2680</w:t>
             </w:r>
           </w:p>
         </w:tc>
@@ -7100,7 +7077,7 @@
                 <w:rFonts w:eastAsia="Arial"/>
                 <w:color w:val="000000"/>
               </w:rPr>
-              <w:t>0.0228</w:t>
+              <w:t>0.0230</w:t>
             </w:r>
           </w:p>
         </w:tc>
@@ -7118,7 +7095,7 @@
                 <w:rFonts w:eastAsia="Arial"/>
                 <w:color w:val="000000"/>
               </w:rPr>
-              <w:t>0.0232</w:t>
+              <w:t>0.0233</w:t>
             </w:r>
           </w:p>
         </w:tc>
@@ -7145,6 +7122,131 @@
     <w:p>
       <w:pPr>
         <w:pStyle w:val="NoSpacing"/>
+        <w:rPr>
+          <w:rFonts w:ascii="Times New Roman" w:hAnsi="Times New Roman" w:cs="Times New Roman"/>
+          <w:sz w:val="24"/>
+          <w:szCs w:val="24"/>
+        </w:rPr>
+      </w:pPr>
+    </w:p>
+    <w:p>
+      <w:pPr>
+        <w:pStyle w:val="NoSpacing"/>
+        <w:rPr>
+          <w:rFonts w:ascii="Times New Roman" w:hAnsi="Times New Roman" w:cs="Times New Roman"/>
+          <w:b/>
+          <w:sz w:val="24"/>
+          <w:szCs w:val="24"/>
+        </w:rPr>
+      </w:pPr>
+      <w:r>
+        <w:rPr>
+          <w:rFonts w:ascii="Times New Roman" w:hAnsi="Times New Roman" w:cs="Times New Roman"/>
+          <w:b/>
+          <w:sz w:val="24"/>
+          <w:szCs w:val="24"/>
+        </w:rPr>
+        <w:t>Density-Based</w:t>
+      </w:r>
+      <w:r>
+        <w:rPr>
+          <w:rFonts w:ascii="Times New Roman" w:hAnsi="Times New Roman" w:cs="Times New Roman"/>
+          <w:b/>
+          <w:sz w:val="24"/>
+          <w:szCs w:val="24"/>
+        </w:rPr>
+        <w:t xml:space="preserve"> Scores</w:t>
+      </w:r>
+    </w:p>
+    <w:p>
+      <w:pPr>
+        <w:pStyle w:val="NoSpacing"/>
+        <w:rPr>
+          <w:rFonts w:ascii="Times New Roman" w:hAnsi="Times New Roman" w:cs="Times New Roman"/>
+          <w:sz w:val="24"/>
+          <w:szCs w:val="24"/>
+        </w:rPr>
+      </w:pPr>
+      <w:r>
+        <w:rPr>
+          <w:rFonts w:ascii="Times New Roman" w:hAnsi="Times New Roman" w:cs="Times New Roman"/>
+          <w:sz w:val="24"/>
+          <w:szCs w:val="24"/>
+        </w:rPr>
+        <w:tab/>
+      </w:r>
+      <w:r>
+        <w:rPr>
+          <w:rFonts w:ascii="Times New Roman" w:hAnsi="Times New Roman" w:cs="Times New Roman"/>
+          <w:sz w:val="24"/>
+          <w:szCs w:val="24"/>
+        </w:rPr>
+        <w:t xml:space="preserve">The density-based scores were divided into three sets based on the radius. The one-mile radius had the fewest POIs, simply by default, and it also had the highest number of locations with zero POIs within the selected radius, which can significantly impact the results. Table </w:t>
+      </w:r>
+      <w:r>
+        <w:rPr>
+          <w:rFonts w:ascii="Times New Roman" w:hAnsi="Times New Roman" w:cs="Times New Roman"/>
+          <w:sz w:val="24"/>
+          <w:szCs w:val="24"/>
+        </w:rPr>
+        <w:t>6</w:t>
+      </w:r>
+      <w:r>
+        <w:rPr>
+          <w:rFonts w:ascii="Times New Roman" w:hAnsi="Times New Roman" w:cs="Times New Roman"/>
+          <w:sz w:val="24"/>
+          <w:szCs w:val="24"/>
+        </w:rPr>
+        <w:t xml:space="preserve"> demonstrates just how low the scores can be, even lower than the distance model. Interestingly, despite having an inferior score compared to the </w:t>
+      </w:r>
+      <w:proofErr w:type="spellStart"/>
+      <w:r>
+        <w:rPr>
+          <w:rFonts w:ascii="Times New Roman" w:hAnsi="Times New Roman" w:cs="Times New Roman"/>
+          <w:sz w:val="24"/>
+          <w:szCs w:val="24"/>
+        </w:rPr>
+        <w:t>XGBoost</w:t>
+      </w:r>
+      <w:proofErr w:type="spellEnd"/>
+      <w:r>
+        <w:rPr>
+          <w:rFonts w:ascii="Times New Roman" w:hAnsi="Times New Roman" w:cs="Times New Roman"/>
+          <w:sz w:val="24"/>
+          <w:szCs w:val="24"/>
+        </w:rPr>
+        <w:t xml:space="preserve"> distance model, the log-transformed scores, including the MAPE, are actually superior to all distance-based linear models. As in the previous section, the Random Forest model performs worse in every metric compared to the </w:t>
+      </w:r>
+      <w:proofErr w:type="spellStart"/>
+      <w:r>
+        <w:rPr>
+          <w:rFonts w:ascii="Times New Roman" w:hAnsi="Times New Roman" w:cs="Times New Roman"/>
+          <w:sz w:val="24"/>
+          <w:szCs w:val="24"/>
+        </w:rPr>
+        <w:t>XGBoost</w:t>
+      </w:r>
+      <w:proofErr w:type="spellEnd"/>
+      <w:r>
+        <w:rPr>
+          <w:rFonts w:ascii="Times New Roman" w:hAnsi="Times New Roman" w:cs="Times New Roman"/>
+          <w:sz w:val="24"/>
+          <w:szCs w:val="24"/>
+        </w:rPr>
+        <w:t xml:space="preserve"> model, though its scores are not low enough to be worse than the distance-based linear models (see Appendix A3).</w:t>
+      </w:r>
+      <w:r>
+        <w:rPr>
+          <w:rFonts w:ascii="Times New Roman" w:hAnsi="Times New Roman" w:cs="Times New Roman"/>
+          <w:sz w:val="24"/>
+          <w:szCs w:val="24"/>
+        </w:rPr>
+        <w:t xml:space="preserve"> </w:t>
+      </w:r>
+    </w:p>
+    <w:p>
+      <w:pPr>
+        <w:pStyle w:val="NoSpacing"/>
         <w:ind w:left="360"/>
         <w:rPr>
           <w:rFonts w:ascii="Times New Roman" w:hAnsi="Times New Roman" w:cs="Times New Roman"/>
@@ -7156,95 +7258,36 @@
     <w:p>
       <w:pPr>
         <w:pStyle w:val="NoSpacing"/>
-        <w:rPr>
-          <w:rFonts w:ascii="Times New Roman" w:hAnsi="Times New Roman" w:cs="Times New Roman"/>
-          <w:sz w:val="24"/>
-          <w:szCs w:val="24"/>
-        </w:rPr>
-      </w:pPr>
-      <w:r>
-        <w:rPr>
-          <w:rFonts w:ascii="Times New Roman" w:hAnsi="Times New Roman" w:cs="Times New Roman"/>
-          <w:sz w:val="24"/>
-          <w:szCs w:val="24"/>
-        </w:rPr>
-        <w:tab/>
-      </w:r>
-      <w:r>
-        <w:rPr>
-          <w:rFonts w:ascii="Times New Roman" w:hAnsi="Times New Roman" w:cs="Times New Roman"/>
-          <w:sz w:val="24"/>
-          <w:szCs w:val="24"/>
-        </w:rPr>
-        <w:t>Our first alternative hypothesis, H</w:t>
-      </w:r>
-      <w:r>
-        <w:rPr>
-          <w:rFonts w:ascii="Times New Roman" w:hAnsi="Times New Roman" w:cs="Times New Roman"/>
-          <w:sz w:val="24"/>
-          <w:szCs w:val="24"/>
-          <w:vertAlign w:val="subscript"/>
-        </w:rPr>
-        <w:t>1</w:t>
-      </w:r>
-      <w:r>
-        <w:rPr>
-          <w:rFonts w:ascii="Times New Roman" w:hAnsi="Times New Roman" w:cs="Times New Roman"/>
-          <w:sz w:val="24"/>
-          <w:szCs w:val="24"/>
-        </w:rPr>
-        <w:t>, posits that housing prices are influenced by their proximity to grocery stores. The results currently show that the distance model outperforms the one-mile density model. However, H</w:t>
-      </w:r>
-      <w:r>
-        <w:rPr>
-          <w:rFonts w:ascii="Times New Roman" w:hAnsi="Times New Roman" w:cs="Times New Roman"/>
-          <w:sz w:val="24"/>
-          <w:szCs w:val="24"/>
-          <w:vertAlign w:val="subscript"/>
-        </w:rPr>
-        <w:t>2</w:t>
-      </w:r>
-      <w:r>
-        <w:rPr>
-          <w:rFonts w:ascii="Times New Roman" w:hAnsi="Times New Roman" w:cs="Times New Roman"/>
-          <w:sz w:val="24"/>
-          <w:szCs w:val="24"/>
-        </w:rPr>
-        <w:t xml:space="preserve"> suggests that as the number of grocery stores in proximity increases, housing prices will also rise. Therefore, as we expand the radius, we would expect the stores to become more relevant as features.</w:t>
-      </w:r>
-      <w:r>
-        <w:rPr>
-          <w:rFonts w:ascii="Times New Roman" w:hAnsi="Times New Roman" w:cs="Times New Roman"/>
-          <w:sz w:val="24"/>
-          <w:szCs w:val="24"/>
-        </w:rPr>
-        <w:t xml:space="preserve"> </w:t>
-      </w:r>
-    </w:p>
-    <w:p>
-      <w:pPr>
-        <w:pStyle w:val="NoSpacing"/>
-        <w:rPr>
-          <w:rFonts w:ascii="Times New Roman" w:hAnsi="Times New Roman" w:cs="Times New Roman"/>
-          <w:sz w:val="24"/>
-          <w:szCs w:val="24"/>
-        </w:rPr>
-      </w:pPr>
-      <w:r>
-        <w:rPr>
-          <w:rFonts w:ascii="Times New Roman" w:hAnsi="Times New Roman" w:cs="Times New Roman"/>
-          <w:sz w:val="24"/>
-          <w:szCs w:val="24"/>
-        </w:rPr>
-        <w:tab/>
-      </w:r>
-      <w:r>
-        <w:rPr>
-          <w:rFonts w:ascii="Times New Roman" w:hAnsi="Times New Roman" w:cs="Times New Roman"/>
-          <w:sz w:val="24"/>
-          <w:szCs w:val="24"/>
-        </w:rPr>
-        <w:t xml:space="preserve">The three-mile radius highlights the impact that increasing the radius can have on the results. Tables 6 and 7 show a clear improvement in all scores compared to the one-mile results as the radius expands. As expected, the Random Forest model still produced inferior scores overall, although it did show improvement relative to the one-mile results. Interestingly, it also managed to slightly surpass the distance-based </w:t>
+        <w:ind w:left="360"/>
+        <w:rPr>
+          <w:rFonts w:ascii="Times New Roman" w:hAnsi="Times New Roman" w:cs="Times New Roman"/>
+          <w:sz w:val="24"/>
+          <w:szCs w:val="24"/>
+        </w:rPr>
+      </w:pPr>
+      <w:r>
+        <w:rPr>
+          <w:rFonts w:ascii="Times New Roman" w:hAnsi="Times New Roman" w:cs="Times New Roman"/>
+          <w:sz w:val="24"/>
+          <w:szCs w:val="24"/>
+        </w:rPr>
+        <w:t xml:space="preserve">Table </w:t>
+      </w:r>
+      <w:r>
+        <w:rPr>
+          <w:rFonts w:ascii="Times New Roman" w:hAnsi="Times New Roman" w:cs="Times New Roman"/>
+          <w:sz w:val="24"/>
+          <w:szCs w:val="24"/>
+        </w:rPr>
+        <w:t>6</w:t>
+      </w:r>
+      <w:r>
+        <w:rPr>
+          <w:rFonts w:ascii="Times New Roman" w:hAnsi="Times New Roman" w:cs="Times New Roman"/>
+          <w:sz w:val="24"/>
+          <w:szCs w:val="24"/>
+        </w:rPr>
+        <w:t xml:space="preserve">: Score Comparison for </w:t>
       </w:r>
       <w:proofErr w:type="spellStart"/>
       <w:r>
@@ -7262,79 +7305,7 @@
           <w:sz w:val="24"/>
           <w:szCs w:val="24"/>
         </w:rPr>
-        <w:t xml:space="preserve"> scores. The three-mile density-based Random Forest model demonstrated a much larger improvement compared to the distance-based Random Forest model (see Appendix A4). For the Lasso model, only its R² was superior to the Ridge model (see Appendix E4).</w:t>
-      </w:r>
-    </w:p>
-    <w:p>
-      <w:pPr>
-        <w:pStyle w:val="NoSpacing"/>
-        <w:ind w:left="360" w:firstLine="360"/>
-        <w:rPr>
-          <w:rFonts w:ascii="Times New Roman" w:hAnsi="Times New Roman" w:cs="Times New Roman"/>
-          <w:sz w:val="24"/>
-          <w:szCs w:val="24"/>
-        </w:rPr>
-      </w:pPr>
-      <w:r>
-        <w:rPr>
-          <w:rFonts w:ascii="Times New Roman" w:hAnsi="Times New Roman" w:cs="Times New Roman"/>
-          <w:sz w:val="24"/>
-          <w:szCs w:val="24"/>
-        </w:rPr>
-        <w:tab/>
-      </w:r>
-    </w:p>
-    <w:p>
-      <w:pPr>
-        <w:pStyle w:val="NoSpacing"/>
-        <w:ind w:left="360"/>
-        <w:rPr>
-          <w:rFonts w:ascii="Times New Roman" w:hAnsi="Times New Roman" w:cs="Times New Roman"/>
-          <w:sz w:val="24"/>
-          <w:szCs w:val="24"/>
-        </w:rPr>
-      </w:pPr>
-      <w:r>
-        <w:rPr>
-          <w:rFonts w:ascii="Times New Roman" w:hAnsi="Times New Roman" w:cs="Times New Roman"/>
-          <w:sz w:val="24"/>
-          <w:szCs w:val="24"/>
-        </w:rPr>
-        <w:t xml:space="preserve">Table </w:t>
-      </w:r>
-      <w:r>
-        <w:rPr>
-          <w:rFonts w:ascii="Times New Roman" w:hAnsi="Times New Roman" w:cs="Times New Roman"/>
-          <w:sz w:val="24"/>
-          <w:szCs w:val="24"/>
-        </w:rPr>
-        <w:t>6</w:t>
-      </w:r>
-      <w:r>
-        <w:rPr>
-          <w:rFonts w:ascii="Times New Roman" w:hAnsi="Times New Roman" w:cs="Times New Roman"/>
-          <w:sz w:val="24"/>
-          <w:szCs w:val="24"/>
-        </w:rPr>
-        <w:t xml:space="preserve">: Score Comparison for </w:t>
-      </w:r>
-      <w:proofErr w:type="spellStart"/>
-      <w:r>
-        <w:rPr>
-          <w:rFonts w:ascii="Times New Roman" w:hAnsi="Times New Roman" w:cs="Times New Roman"/>
-          <w:sz w:val="24"/>
-          <w:szCs w:val="24"/>
-        </w:rPr>
-        <w:t>XGBoost</w:t>
-      </w:r>
-      <w:proofErr w:type="spellEnd"/>
-      <w:r>
-        <w:rPr>
-          <w:rFonts w:ascii="Times New Roman" w:hAnsi="Times New Roman" w:cs="Times New Roman"/>
-          <w:sz w:val="24"/>
-          <w:szCs w:val="24"/>
-        </w:rPr>
-        <w:t xml:space="preserve"> Three Miles</w:t>
+        <w:t xml:space="preserve"> One Mile </w:t>
       </w:r>
     </w:p>
     <w:tbl>
@@ -7476,66 +7447,51 @@
           </w:tcPr>
           <w:p>
             <w:pPr>
-              <w:pStyle w:val="NoSpacing"/>
-              <w:rPr>
-                <w:rFonts w:ascii="Times New Roman" w:hAnsi="Times New Roman" w:cs="Times New Roman"/>
-                <w:sz w:val="24"/>
-                <w:szCs w:val="24"/>
-              </w:rPr>
-            </w:pPr>
-            <w:r>
-              <w:rPr>
-                <w:rFonts w:ascii="Times New Roman" w:hAnsi="Times New Roman" w:cs="Times New Roman"/>
-                <w:sz w:val="24"/>
-                <w:szCs w:val="24"/>
-              </w:rPr>
-              <w:t>0.6065</w:t>
-            </w:r>
-          </w:p>
-        </w:tc>
-        <w:tc>
-          <w:tcPr>
-            <w:tcW w:w="1836" w:type="dxa"/>
-          </w:tcPr>
-          <w:p>
-            <w:pPr>
-              <w:pStyle w:val="NoSpacing"/>
-              <w:rPr>
-                <w:rFonts w:ascii="Times New Roman" w:hAnsi="Times New Roman" w:cs="Times New Roman"/>
-                <w:sz w:val="24"/>
-                <w:szCs w:val="24"/>
-              </w:rPr>
-            </w:pPr>
-            <w:r>
-              <w:rPr>
-                <w:rFonts w:ascii="Times New Roman" w:hAnsi="Times New Roman" w:cs="Times New Roman"/>
-                <w:sz w:val="24"/>
-                <w:szCs w:val="24"/>
-              </w:rPr>
-              <w:t>0.7330</w:t>
-            </w:r>
-          </w:p>
-        </w:tc>
-        <w:tc>
-          <w:tcPr>
-            <w:tcW w:w="1836" w:type="dxa"/>
-          </w:tcPr>
-          <w:p>
-            <w:pPr>
-              <w:pStyle w:val="NoSpacing"/>
-              <w:rPr>
-                <w:rFonts w:ascii="Times New Roman" w:hAnsi="Times New Roman" w:cs="Times New Roman"/>
-                <w:sz w:val="24"/>
-                <w:szCs w:val="24"/>
-              </w:rPr>
-            </w:pPr>
-            <w:r>
-              <w:rPr>
-                <w:rFonts w:ascii="Times New Roman" w:hAnsi="Times New Roman" w:cs="Times New Roman"/>
-                <w:sz w:val="24"/>
-                <w:szCs w:val="24"/>
-              </w:rPr>
-              <w:t>0.7355</w:t>
+              <w:pStyle w:val="NormalWeb"/>
+              <w:spacing w:before="0" w:beforeAutospacing="0" w:after="0" w:afterAutospacing="0"/>
+            </w:pPr>
+            <w:r>
+              <w:rPr>
+                <w:rFonts w:eastAsia="Arial"/>
+                <w:color w:val="000000"/>
+              </w:rPr>
+              <w:t>0.5394</w:t>
+            </w:r>
+          </w:p>
+        </w:tc>
+        <w:tc>
+          <w:tcPr>
+            <w:tcW w:w="1836" w:type="dxa"/>
+          </w:tcPr>
+          <w:p>
+            <w:pPr>
+              <w:pStyle w:val="NormalWeb"/>
+              <w:spacing w:before="0" w:beforeAutospacing="0" w:after="0" w:afterAutospacing="0"/>
+            </w:pPr>
+            <w:r>
+              <w:rPr>
+                <w:rFonts w:eastAsia="Arial"/>
+                <w:color w:val="000000"/>
+              </w:rPr>
+              <w:t>0.6371</w:t>
+            </w:r>
+          </w:p>
+        </w:tc>
+        <w:tc>
+          <w:tcPr>
+            <w:tcW w:w="1836" w:type="dxa"/>
+          </w:tcPr>
+          <w:p>
+            <w:pPr>
+              <w:pStyle w:val="NormalWeb"/>
+              <w:spacing w:before="0" w:beforeAutospacing="0" w:after="0" w:afterAutospacing="0"/>
+            </w:pPr>
+            <w:r>
+              <w:rPr>
+                <w:rFonts w:eastAsia="Arial"/>
+                <w:color w:val="000000"/>
+              </w:rPr>
+              <w:t>0.6300</w:t>
             </w:r>
           </w:p>
         </w:tc>
@@ -7569,66 +7525,51 @@
           </w:tcPr>
           <w:p>
             <w:pPr>
-              <w:pStyle w:val="NoSpacing"/>
-              <w:rPr>
-                <w:rFonts w:ascii="Times New Roman" w:hAnsi="Times New Roman" w:cs="Times New Roman"/>
-                <w:sz w:val="24"/>
-                <w:szCs w:val="24"/>
-              </w:rPr>
-            </w:pPr>
-            <w:r>
-              <w:rPr>
-                <w:rFonts w:ascii="Times New Roman" w:hAnsi="Times New Roman" w:cs="Times New Roman"/>
-                <w:sz w:val="24"/>
-                <w:szCs w:val="24"/>
-              </w:rPr>
-              <w:t>331476.7945</w:t>
-            </w:r>
-          </w:p>
-        </w:tc>
-        <w:tc>
-          <w:tcPr>
-            <w:tcW w:w="1836" w:type="dxa"/>
-          </w:tcPr>
-          <w:p>
-            <w:pPr>
-              <w:pStyle w:val="NoSpacing"/>
-              <w:rPr>
-                <w:rFonts w:ascii="Times New Roman" w:hAnsi="Times New Roman" w:cs="Times New Roman"/>
-                <w:sz w:val="24"/>
-                <w:szCs w:val="24"/>
-              </w:rPr>
-            </w:pPr>
-            <w:r>
-              <w:rPr>
-                <w:rFonts w:ascii="Times New Roman" w:hAnsi="Times New Roman" w:cs="Times New Roman"/>
-                <w:sz w:val="24"/>
-                <w:szCs w:val="24"/>
-              </w:rPr>
-              <w:t>219402.3056</w:t>
-            </w:r>
-          </w:p>
-        </w:tc>
-        <w:tc>
-          <w:tcPr>
-            <w:tcW w:w="1836" w:type="dxa"/>
-          </w:tcPr>
-          <w:p>
-            <w:pPr>
-              <w:pStyle w:val="NoSpacing"/>
-              <w:rPr>
-                <w:rFonts w:ascii="Times New Roman" w:hAnsi="Times New Roman" w:cs="Times New Roman"/>
-                <w:sz w:val="24"/>
-                <w:szCs w:val="24"/>
-              </w:rPr>
-            </w:pPr>
-            <w:r>
-              <w:rPr>
-                <w:rFonts w:ascii="Times New Roman" w:hAnsi="Times New Roman" w:cs="Times New Roman"/>
-                <w:sz w:val="24"/>
-                <w:szCs w:val="24"/>
-              </w:rPr>
-              <w:t>247331.0408</w:t>
+              <w:pStyle w:val="NormalWeb"/>
+              <w:spacing w:before="0" w:beforeAutospacing="0" w:after="0" w:afterAutospacing="0"/>
+            </w:pPr>
+            <w:r>
+              <w:rPr>
+                <w:rFonts w:eastAsia="Arial"/>
+                <w:color w:val="000000"/>
+              </w:rPr>
+              <w:t>387973.6284</w:t>
+            </w:r>
+          </w:p>
+        </w:tc>
+        <w:tc>
+          <w:tcPr>
+            <w:tcW w:w="1836" w:type="dxa"/>
+          </w:tcPr>
+          <w:p>
+            <w:pPr>
+              <w:pStyle w:val="NormalWeb"/>
+              <w:spacing w:before="0" w:beforeAutospacing="0" w:after="0" w:afterAutospacing="0"/>
+            </w:pPr>
+            <w:r>
+              <w:rPr>
+                <w:rFonts w:eastAsia="Arial"/>
+                <w:color w:val="000000"/>
+              </w:rPr>
+              <w:t>298231.6637</w:t>
+            </w:r>
+          </w:p>
+        </w:tc>
+        <w:tc>
+          <w:tcPr>
+            <w:tcW w:w="1836" w:type="dxa"/>
+          </w:tcPr>
+          <w:p>
+            <w:pPr>
+              <w:pStyle w:val="NormalWeb"/>
+              <w:spacing w:before="0" w:beforeAutospacing="0" w:after="0" w:afterAutospacing="0"/>
+            </w:pPr>
+            <w:r>
+              <w:rPr>
+                <w:rFonts w:eastAsia="Arial"/>
+                <w:color w:val="000000"/>
+              </w:rPr>
+              <w:t>345940.0183</w:t>
             </w:r>
           </w:p>
         </w:tc>
@@ -7662,66 +7603,51 @@
           </w:tcPr>
           <w:p>
             <w:pPr>
-              <w:pStyle w:val="NoSpacing"/>
-              <w:rPr>
-                <w:rFonts w:ascii="Times New Roman" w:hAnsi="Times New Roman" w:cs="Times New Roman"/>
-                <w:sz w:val="24"/>
-                <w:szCs w:val="24"/>
-              </w:rPr>
-            </w:pPr>
-            <w:r>
-              <w:rPr>
-                <w:rFonts w:ascii="Times New Roman" w:hAnsi="Times New Roman" w:cs="Times New Roman"/>
-                <w:sz w:val="24"/>
-                <w:szCs w:val="24"/>
-              </w:rPr>
-              <w:t>575.7402</w:t>
-            </w:r>
-          </w:p>
-        </w:tc>
-        <w:tc>
-          <w:tcPr>
-            <w:tcW w:w="1836" w:type="dxa"/>
-          </w:tcPr>
-          <w:p>
-            <w:pPr>
-              <w:pStyle w:val="NoSpacing"/>
-              <w:rPr>
-                <w:rFonts w:ascii="Times New Roman" w:hAnsi="Times New Roman" w:cs="Times New Roman"/>
-                <w:sz w:val="24"/>
-                <w:szCs w:val="24"/>
-              </w:rPr>
-            </w:pPr>
-            <w:r>
-              <w:rPr>
-                <w:rFonts w:ascii="Times New Roman" w:hAnsi="Times New Roman" w:cs="Times New Roman"/>
-                <w:sz w:val="24"/>
-                <w:szCs w:val="24"/>
-              </w:rPr>
-              <w:t>468.4040</w:t>
-            </w:r>
-          </w:p>
-        </w:tc>
-        <w:tc>
-          <w:tcPr>
-            <w:tcW w:w="1836" w:type="dxa"/>
-          </w:tcPr>
-          <w:p>
-            <w:pPr>
-              <w:pStyle w:val="NoSpacing"/>
-              <w:rPr>
-                <w:rFonts w:ascii="Times New Roman" w:hAnsi="Times New Roman" w:cs="Times New Roman"/>
-                <w:sz w:val="24"/>
-                <w:szCs w:val="24"/>
-              </w:rPr>
-            </w:pPr>
-            <w:r>
-              <w:rPr>
-                <w:rFonts w:ascii="Times New Roman" w:hAnsi="Times New Roman" w:cs="Times New Roman"/>
-                <w:sz w:val="24"/>
-                <w:szCs w:val="24"/>
-              </w:rPr>
-              <w:t>497.3239</w:t>
+              <w:pStyle w:val="NormalWeb"/>
+              <w:spacing w:before="0" w:beforeAutospacing="0" w:after="0" w:afterAutospacing="0"/>
+            </w:pPr>
+            <w:r>
+              <w:rPr>
+                <w:rFonts w:eastAsia="Arial"/>
+                <w:color w:val="000000"/>
+              </w:rPr>
+              <w:t>622.8753</w:t>
+            </w:r>
+          </w:p>
+        </w:tc>
+        <w:tc>
+          <w:tcPr>
+            <w:tcW w:w="1836" w:type="dxa"/>
+          </w:tcPr>
+          <w:p>
+            <w:pPr>
+              <w:pStyle w:val="NormalWeb"/>
+              <w:spacing w:before="0" w:beforeAutospacing="0" w:after="0" w:afterAutospacing="0"/>
+            </w:pPr>
+            <w:r>
+              <w:rPr>
+                <w:rFonts w:eastAsia="Arial"/>
+                <w:color w:val="000000"/>
+              </w:rPr>
+              <w:t>546.1059</w:t>
+            </w:r>
+          </w:p>
+        </w:tc>
+        <w:tc>
+          <w:tcPr>
+            <w:tcW w:w="1836" w:type="dxa"/>
+          </w:tcPr>
+          <w:p>
+            <w:pPr>
+              <w:pStyle w:val="NormalWeb"/>
+              <w:spacing w:before="0" w:beforeAutospacing="0" w:after="0" w:afterAutospacing="0"/>
+            </w:pPr>
+            <w:r>
+              <w:rPr>
+                <w:rFonts w:eastAsia="Arial"/>
+                <w:color w:val="000000"/>
+              </w:rPr>
+              <w:t>588.1667</w:t>
             </w:r>
           </w:p>
         </w:tc>
@@ -7755,66 +7681,51 @@
           </w:tcPr>
           <w:p>
             <w:pPr>
-              <w:pStyle w:val="NoSpacing"/>
-              <w:rPr>
-                <w:rFonts w:ascii="Times New Roman" w:hAnsi="Times New Roman" w:cs="Times New Roman"/>
-                <w:sz w:val="24"/>
-                <w:szCs w:val="24"/>
-              </w:rPr>
-            </w:pPr>
-            <w:r>
-              <w:rPr>
-                <w:rFonts w:ascii="Times New Roman" w:hAnsi="Times New Roman" w:cs="Times New Roman"/>
-                <w:sz w:val="24"/>
-                <w:szCs w:val="24"/>
-              </w:rPr>
-              <w:t>0.1451</w:t>
-            </w:r>
-          </w:p>
-        </w:tc>
-        <w:tc>
-          <w:tcPr>
-            <w:tcW w:w="1836" w:type="dxa"/>
-          </w:tcPr>
-          <w:p>
-            <w:pPr>
-              <w:pStyle w:val="NoSpacing"/>
-              <w:rPr>
-                <w:rFonts w:ascii="Times New Roman" w:hAnsi="Times New Roman" w:cs="Times New Roman"/>
-                <w:sz w:val="24"/>
-                <w:szCs w:val="24"/>
-              </w:rPr>
-            </w:pPr>
-            <w:r>
-              <w:rPr>
-                <w:rFonts w:ascii="Times New Roman" w:hAnsi="Times New Roman" w:cs="Times New Roman"/>
-                <w:sz w:val="24"/>
-                <w:szCs w:val="24"/>
-              </w:rPr>
-              <w:t>0.1281</w:t>
-            </w:r>
-          </w:p>
-        </w:tc>
-        <w:tc>
-          <w:tcPr>
-            <w:tcW w:w="1836" w:type="dxa"/>
-          </w:tcPr>
-          <w:p>
-            <w:pPr>
-              <w:pStyle w:val="NoSpacing"/>
-              <w:rPr>
-                <w:rFonts w:ascii="Times New Roman" w:hAnsi="Times New Roman" w:cs="Times New Roman"/>
-                <w:sz w:val="24"/>
-                <w:szCs w:val="24"/>
-              </w:rPr>
-            </w:pPr>
-            <w:r>
-              <w:rPr>
-                <w:rFonts w:ascii="Times New Roman" w:hAnsi="Times New Roman" w:cs="Times New Roman"/>
-                <w:sz w:val="24"/>
-                <w:szCs w:val="24"/>
-              </w:rPr>
-              <w:t>0.1292</w:t>
+              <w:pStyle w:val="NormalWeb"/>
+              <w:spacing w:before="0" w:beforeAutospacing="0" w:after="0" w:afterAutospacing="0"/>
+            </w:pPr>
+            <w:r>
+              <w:rPr>
+                <w:rFonts w:eastAsia="Arial"/>
+                <w:color w:val="000000"/>
+              </w:rPr>
+              <w:t>0.1613</w:t>
+            </w:r>
+          </w:p>
+        </w:tc>
+        <w:tc>
+          <w:tcPr>
+            <w:tcW w:w="1836" w:type="dxa"/>
+          </w:tcPr>
+          <w:p>
+            <w:pPr>
+              <w:pStyle w:val="NormalWeb"/>
+              <w:spacing w:before="0" w:beforeAutospacing="0" w:after="0" w:afterAutospacing="0"/>
+            </w:pPr>
+            <w:r>
+              <w:rPr>
+                <w:rFonts w:eastAsia="Arial"/>
+                <w:color w:val="000000"/>
+              </w:rPr>
+              <w:t>0.1478</w:t>
+            </w:r>
+          </w:p>
+        </w:tc>
+        <w:tc>
+          <w:tcPr>
+            <w:tcW w:w="1836" w:type="dxa"/>
+          </w:tcPr>
+          <w:p>
+            <w:pPr>
+              <w:pStyle w:val="NormalWeb"/>
+              <w:spacing w:before="0" w:beforeAutospacing="0" w:after="0" w:afterAutospacing="0"/>
+            </w:pPr>
+            <w:r>
+              <w:rPr>
+                <w:rFonts w:eastAsia="Arial"/>
+                <w:color w:val="000000"/>
+              </w:rPr>
+              <w:t>0.1507</w:t>
             </w:r>
           </w:p>
         </w:tc>
@@ -7834,6 +7745,106 @@
     <w:p>
       <w:pPr>
         <w:pStyle w:val="NoSpacing"/>
+        <w:rPr>
+          <w:rFonts w:ascii="Times New Roman" w:hAnsi="Times New Roman" w:cs="Times New Roman"/>
+          <w:sz w:val="24"/>
+          <w:szCs w:val="24"/>
+        </w:rPr>
+      </w:pPr>
+      <w:r>
+        <w:rPr>
+          <w:rFonts w:ascii="Times New Roman" w:hAnsi="Times New Roman" w:cs="Times New Roman"/>
+          <w:sz w:val="24"/>
+          <w:szCs w:val="24"/>
+        </w:rPr>
+        <w:tab/>
+      </w:r>
+      <w:r>
+        <w:rPr>
+          <w:rFonts w:ascii="Times New Roman" w:hAnsi="Times New Roman" w:cs="Times New Roman"/>
+          <w:sz w:val="24"/>
+          <w:szCs w:val="24"/>
+        </w:rPr>
+        <w:t xml:space="preserve">Table </w:t>
+      </w:r>
+      <w:r>
+        <w:rPr>
+          <w:rFonts w:ascii="Times New Roman" w:hAnsi="Times New Roman" w:cs="Times New Roman"/>
+          <w:sz w:val="24"/>
+          <w:szCs w:val="24"/>
+        </w:rPr>
+        <w:t>7</w:t>
+      </w:r>
+      <w:r>
+        <w:rPr>
+          <w:rFonts w:ascii="Times New Roman" w:hAnsi="Times New Roman" w:cs="Times New Roman"/>
+          <w:sz w:val="24"/>
+          <w:szCs w:val="24"/>
+        </w:rPr>
+        <w:t xml:space="preserve"> shows that, among all the linear models,</w:t>
+      </w:r>
+      <w:r>
+        <w:rPr>
+          <w:rFonts w:ascii="Times New Roman" w:hAnsi="Times New Roman" w:cs="Times New Roman"/>
+          <w:sz w:val="24"/>
+          <w:szCs w:val="24"/>
+        </w:rPr>
+        <w:t xml:space="preserve"> once again</w:t>
+      </w:r>
+      <w:r>
+        <w:rPr>
+          <w:rFonts w:ascii="Times New Roman" w:hAnsi="Times New Roman" w:cs="Times New Roman"/>
+          <w:sz w:val="24"/>
+          <w:szCs w:val="24"/>
+        </w:rPr>
+        <w:t xml:space="preserve"> the Lasso is the superior </w:t>
+      </w:r>
+      <w:r>
+        <w:rPr>
+          <w:rFonts w:ascii="Times New Roman" w:hAnsi="Times New Roman" w:cs="Times New Roman"/>
+          <w:sz w:val="24"/>
+          <w:szCs w:val="24"/>
+        </w:rPr>
+        <w:t>one</w:t>
+      </w:r>
+      <w:r>
+        <w:rPr>
+          <w:rFonts w:ascii="Times New Roman" w:hAnsi="Times New Roman" w:cs="Times New Roman"/>
+          <w:sz w:val="24"/>
+          <w:szCs w:val="24"/>
+        </w:rPr>
+        <w:t xml:space="preserve">. However, this is more evident here (see Appendix E3). The Lasso model has a higher R² than the Ridge model and lower RMSE and MSE values. Unlike the </w:t>
+      </w:r>
+      <w:proofErr w:type="spellStart"/>
+      <w:r>
+        <w:rPr>
+          <w:rFonts w:ascii="Times New Roman" w:hAnsi="Times New Roman" w:cs="Times New Roman"/>
+          <w:sz w:val="24"/>
+          <w:szCs w:val="24"/>
+        </w:rPr>
+        <w:t>XGBoost</w:t>
+      </w:r>
+      <w:proofErr w:type="spellEnd"/>
+      <w:r>
+        <w:rPr>
+          <w:rFonts w:ascii="Times New Roman" w:hAnsi="Times New Roman" w:cs="Times New Roman"/>
+          <w:sz w:val="24"/>
+          <w:szCs w:val="24"/>
+        </w:rPr>
+        <w:t xml:space="preserve"> model, the one-mile linear model outperforms the distance-based model in every metric. This trend is not limited to the Lasso model; each linear model for the density-based data shows higher scores in all categories compared to the distance models.</w:t>
+      </w:r>
+      <w:r>
+        <w:rPr>
+          <w:rFonts w:ascii="Times New Roman" w:hAnsi="Times New Roman" w:cs="Times New Roman"/>
+          <w:sz w:val="24"/>
+          <w:szCs w:val="24"/>
+        </w:rPr>
+        <w:t xml:space="preserve"> </w:t>
+      </w:r>
+    </w:p>
+    <w:p>
+      <w:pPr>
+        <w:pStyle w:val="NoSpacing"/>
         <w:ind w:left="360"/>
         <w:rPr>
           <w:rFonts w:ascii="Times New Roman" w:hAnsi="Times New Roman" w:cs="Times New Roman"/>
@@ -7841,6 +7852,17 @@
           <w:szCs w:val="24"/>
         </w:rPr>
       </w:pPr>
+    </w:p>
+    <w:p>
+      <w:pPr>
+        <w:pStyle w:val="NoSpacing"/>
+        <w:ind w:left="360"/>
+        <w:rPr>
+          <w:rFonts w:ascii="Times New Roman" w:hAnsi="Times New Roman" w:cs="Times New Roman"/>
+          <w:sz w:val="24"/>
+          <w:szCs w:val="24"/>
+        </w:rPr>
+      </w:pPr>
       <w:r>
         <w:rPr>
           <w:rFonts w:ascii="Times New Roman" w:hAnsi="Times New Roman" w:cs="Times New Roman"/>
@@ -7879,7 +7901,7 @@
           <w:sz w:val="24"/>
           <w:szCs w:val="24"/>
         </w:rPr>
-        <w:t xml:space="preserve"> Three Miles</w:t>
+        <w:t xml:space="preserve"> One Mile</w:t>
       </w:r>
       <w:r>
         <w:rPr>
@@ -8045,7 +8067,7 @@
                 <w:rFonts w:eastAsia="Arial"/>
                 <w:color w:val="000000"/>
               </w:rPr>
-              <w:t>0.4566</w:t>
+              <w:t>0.3977</w:t>
             </w:r>
           </w:p>
         </w:tc>
@@ -8063,7 +8085,7 @@
                 <w:rFonts w:eastAsia="Arial"/>
                 <w:color w:val="000000"/>
               </w:rPr>
-              <w:t>0.4341</w:t>
+              <w:t>0.3693</w:t>
             </w:r>
           </w:p>
         </w:tc>
@@ -8081,7 +8103,7 @@
                 <w:rFonts w:eastAsia="Arial"/>
                 <w:color w:val="000000"/>
               </w:rPr>
-              <w:t>0.4672</w:t>
+              <w:t>0.3954</w:t>
             </w:r>
           </w:p>
         </w:tc>
@@ -8123,7 +8145,7 @@
                 <w:rFonts w:eastAsia="Arial"/>
                 <w:color w:val="000000"/>
               </w:rPr>
-              <w:t>0.0601</w:t>
+              <w:t>0.0666</w:t>
             </w:r>
           </w:p>
         </w:tc>
@@ -8141,7 +8163,7 @@
                 <w:rFonts w:eastAsia="Arial"/>
                 <w:color w:val="000000"/>
               </w:rPr>
-              <w:t>0.0622</w:t>
+              <w:t>0.0693</w:t>
             </w:r>
           </w:p>
         </w:tc>
@@ -8159,7 +8181,7 @@
                 <w:rFonts w:eastAsia="Arial"/>
                 <w:color w:val="000000"/>
               </w:rPr>
-              <w:t>0.0625</w:t>
+              <w:t>0.0710</w:t>
             </w:r>
           </w:p>
         </w:tc>
@@ -8201,7 +8223,7 @@
                 <w:rFonts w:eastAsia="Arial"/>
                 <w:color w:val="000000"/>
               </w:rPr>
-              <w:t>0.2452</w:t>
+              <w:t>0.2581</w:t>
             </w:r>
           </w:p>
         </w:tc>
@@ -8219,7 +8241,7 @@
                 <w:rFonts w:eastAsia="Arial"/>
                 <w:color w:val="000000"/>
               </w:rPr>
-              <w:t>0.2493</w:t>
+              <w:t>0.2632</w:t>
             </w:r>
           </w:p>
         </w:tc>
@@ -8237,7 +8259,7 @@
                 <w:rFonts w:eastAsia="Arial"/>
                 <w:color w:val="000000"/>
               </w:rPr>
-              <w:t>0.2501</w:t>
+              <w:t>0.2664</w:t>
             </w:r>
           </w:p>
         </w:tc>
@@ -8279,7 +8301,7 @@
                 <w:rFonts w:eastAsia="Arial"/>
                 <w:color w:val="000000"/>
               </w:rPr>
-              <w:t>0.0216</w:t>
+              <w:t>0.0228</w:t>
             </w:r>
           </w:p>
         </w:tc>
@@ -8297,7 +8319,7 @@
                 <w:rFonts w:eastAsia="Arial"/>
                 <w:color w:val="000000"/>
               </w:rPr>
-              <w:t>0.0221</w:t>
+              <w:t>0.0232</w:t>
             </w:r>
           </w:p>
         </w:tc>
@@ -8315,7 +8337,7 @@
                 <w:rFonts w:eastAsia="Arial"/>
                 <w:color w:val="000000"/>
               </w:rPr>
-              <w:t>0.0222</w:t>
+              <w:t>0.0236</w:t>
             </w:r>
           </w:p>
         </w:tc>
@@ -8355,7 +8377,107 @@
           <w:sz w:val="24"/>
           <w:szCs w:val="24"/>
         </w:rPr>
-        <w:t xml:space="preserve">Table 8 shows a continued increase in scores, though the improvement is less pronounced compared to the jump from one mile to three miles. At this radius, the scores now clearly surpass the </w:t>
+        <w:t>Our first alternative hypothesis, H</w:t>
+      </w:r>
+      <w:r>
+        <w:rPr>
+          <w:rFonts w:ascii="Times New Roman" w:hAnsi="Times New Roman" w:cs="Times New Roman"/>
+          <w:sz w:val="24"/>
+          <w:szCs w:val="24"/>
+          <w:vertAlign w:val="subscript"/>
+        </w:rPr>
+        <w:t>1</w:t>
+      </w:r>
+      <w:r>
+        <w:rPr>
+          <w:rFonts w:ascii="Times New Roman" w:hAnsi="Times New Roman" w:cs="Times New Roman"/>
+          <w:sz w:val="24"/>
+          <w:szCs w:val="24"/>
+        </w:rPr>
+        <w:t>, posits that housing prices are influenced by their proximity to grocery stores. The results currently show that the distance model outperforms the one-mile density model. However, H</w:t>
+      </w:r>
+      <w:r>
+        <w:rPr>
+          <w:rFonts w:ascii="Times New Roman" w:hAnsi="Times New Roman" w:cs="Times New Roman"/>
+          <w:sz w:val="24"/>
+          <w:szCs w:val="24"/>
+          <w:vertAlign w:val="subscript"/>
+        </w:rPr>
+        <w:t>2</w:t>
+      </w:r>
+      <w:r>
+        <w:rPr>
+          <w:rFonts w:ascii="Times New Roman" w:hAnsi="Times New Roman" w:cs="Times New Roman"/>
+          <w:sz w:val="24"/>
+          <w:szCs w:val="24"/>
+        </w:rPr>
+        <w:t xml:space="preserve"> suggests that as the number of grocery stores in proximity increases, housing prices will also rise. Therefore, as we expand the radius, we would expect the stores to become more relevant as features.</w:t>
+      </w:r>
+      <w:r>
+        <w:rPr>
+          <w:rFonts w:ascii="Times New Roman" w:hAnsi="Times New Roman" w:cs="Times New Roman"/>
+          <w:sz w:val="24"/>
+          <w:szCs w:val="24"/>
+        </w:rPr>
+        <w:t xml:space="preserve"> </w:t>
+      </w:r>
+    </w:p>
+    <w:p>
+      <w:pPr>
+        <w:pStyle w:val="NoSpacing"/>
+        <w:rPr>
+          <w:rFonts w:ascii="Times New Roman" w:hAnsi="Times New Roman" w:cs="Times New Roman"/>
+          <w:sz w:val="24"/>
+          <w:szCs w:val="24"/>
+        </w:rPr>
+      </w:pPr>
+      <w:r>
+        <w:rPr>
+          <w:rFonts w:ascii="Times New Roman" w:hAnsi="Times New Roman" w:cs="Times New Roman"/>
+          <w:sz w:val="24"/>
+          <w:szCs w:val="24"/>
+        </w:rPr>
+        <w:tab/>
+      </w:r>
+      <w:r>
+        <w:rPr>
+          <w:rFonts w:ascii="Times New Roman" w:hAnsi="Times New Roman" w:cs="Times New Roman"/>
+          <w:sz w:val="24"/>
+          <w:szCs w:val="24"/>
+        </w:rPr>
+        <w:t xml:space="preserve">The three-mile radius highlights the impact that increasing the radius can have on the results. Tables </w:t>
+      </w:r>
+      <w:r>
+        <w:rPr>
+          <w:rFonts w:ascii="Times New Roman" w:hAnsi="Times New Roman" w:cs="Times New Roman"/>
+          <w:sz w:val="24"/>
+          <w:szCs w:val="24"/>
+        </w:rPr>
+        <w:t>8</w:t>
+      </w:r>
+      <w:r>
+        <w:rPr>
+          <w:rFonts w:ascii="Times New Roman" w:hAnsi="Times New Roman" w:cs="Times New Roman"/>
+          <w:sz w:val="24"/>
+          <w:szCs w:val="24"/>
+        </w:rPr>
+        <w:t xml:space="preserve"> and </w:t>
+      </w:r>
+      <w:r>
+        <w:rPr>
+          <w:rFonts w:ascii="Times New Roman" w:hAnsi="Times New Roman" w:cs="Times New Roman"/>
+          <w:sz w:val="24"/>
+          <w:szCs w:val="24"/>
+        </w:rPr>
+        <w:t>9</w:t>
+      </w:r>
+      <w:r>
+        <w:rPr>
+          <w:rFonts w:ascii="Times New Roman" w:hAnsi="Times New Roman" w:cs="Times New Roman"/>
+          <w:sz w:val="24"/>
+          <w:szCs w:val="24"/>
+        </w:rPr>
+        <w:t xml:space="preserve"> show a clear improvement in all scores compared to the one-mile results as the radius expands. As expected, the Random Forest model still produced inferior scores overall, although it did show improvement relative to the one-mile results. Interestingly, it also managed to slightly surpass the distance-based </w:t>
       </w:r>
       <w:proofErr w:type="spellStart"/>
       <w:r>
@@ -8373,18 +8495,28 @@
           <w:sz w:val="24"/>
           <w:szCs w:val="24"/>
         </w:rPr>
-        <w:t xml:space="preserve"> distance scores. Notably, for the second time, the validation set achieves a higher score than the train-validation set, despite this model not exhibiting the highest level of overfitting. Table 9 further demonstrates a plateau in improvements, as the scores show only minimal gains over the three-mile model.</w:t>
-      </w:r>
-    </w:p>
-    <w:p>
-      <w:pPr>
-        <w:pStyle w:val="NoSpacing"/>
-        <w:rPr>
-          <w:rFonts w:ascii="Times New Roman" w:hAnsi="Times New Roman" w:cs="Times New Roman"/>
-          <w:sz w:val="24"/>
-          <w:szCs w:val="24"/>
-        </w:rPr>
-      </w:pPr>
+        <w:t xml:space="preserve"> scores. The three-mile density-based Random Forest model demonstrated a much larger improvement compared to the distance-based Random Forest model (see Appendix A4). For the Lasso model, only its R² was superior to the Ridge model (see Appendix E4).</w:t>
+      </w:r>
+    </w:p>
+    <w:p>
+      <w:pPr>
+        <w:pStyle w:val="NoSpacing"/>
+        <w:ind w:left="360" w:firstLine="360"/>
+        <w:rPr>
+          <w:rFonts w:ascii="Times New Roman" w:hAnsi="Times New Roman" w:cs="Times New Roman"/>
+          <w:sz w:val="24"/>
+          <w:szCs w:val="24"/>
+        </w:rPr>
+      </w:pPr>
+      <w:r>
+        <w:rPr>
+          <w:rFonts w:ascii="Times New Roman" w:hAnsi="Times New Roman" w:cs="Times New Roman"/>
+          <w:sz w:val="24"/>
+          <w:szCs w:val="24"/>
+        </w:rPr>
+        <w:lastRenderedPageBreak/>
+        <w:tab/>
+      </w:r>
     </w:p>
     <w:p>
       <w:pPr>
@@ -8436,7 +8568,7 @@
           <w:sz w:val="24"/>
           <w:szCs w:val="24"/>
         </w:rPr>
-        <w:t xml:space="preserve"> Five Miles</w:t>
+        <w:t xml:space="preserve"> Three Miles</w:t>
       </w:r>
     </w:p>
     <w:tbl>
@@ -8469,7 +8601,6 @@
               <w:rPr>
                 <w:b/>
               </w:rPr>
-              <w:lastRenderedPageBreak/>
               <w:t>Metric</w:t>
             </w:r>
           </w:p>
@@ -8579,230 +8710,275 @@
           </w:tcPr>
           <w:p>
             <w:pPr>
+              <w:pStyle w:val="NoSpacing"/>
+              <w:rPr>
+                <w:rFonts w:ascii="Times New Roman" w:hAnsi="Times New Roman" w:cs="Times New Roman"/>
+                <w:sz w:val="24"/>
+                <w:szCs w:val="24"/>
+              </w:rPr>
+            </w:pPr>
+            <w:r>
+              <w:rPr>
+                <w:rFonts w:ascii="Times New Roman" w:hAnsi="Times New Roman" w:cs="Times New Roman"/>
+                <w:sz w:val="24"/>
+                <w:szCs w:val="24"/>
+              </w:rPr>
+              <w:t>0.6065</w:t>
+            </w:r>
+          </w:p>
+        </w:tc>
+        <w:tc>
+          <w:tcPr>
+            <w:tcW w:w="1836" w:type="dxa"/>
+          </w:tcPr>
+          <w:p>
+            <w:pPr>
+              <w:pStyle w:val="NoSpacing"/>
+              <w:rPr>
+                <w:rFonts w:ascii="Times New Roman" w:hAnsi="Times New Roman" w:cs="Times New Roman"/>
+                <w:sz w:val="24"/>
+                <w:szCs w:val="24"/>
+              </w:rPr>
+            </w:pPr>
+            <w:r>
+              <w:rPr>
+                <w:rFonts w:ascii="Times New Roman" w:hAnsi="Times New Roman" w:cs="Times New Roman"/>
+                <w:sz w:val="24"/>
+                <w:szCs w:val="24"/>
+              </w:rPr>
+              <w:t>0.7330</w:t>
+            </w:r>
+          </w:p>
+        </w:tc>
+        <w:tc>
+          <w:tcPr>
+            <w:tcW w:w="1836" w:type="dxa"/>
+          </w:tcPr>
+          <w:p>
+            <w:pPr>
+              <w:pStyle w:val="NoSpacing"/>
+              <w:rPr>
+                <w:rFonts w:ascii="Times New Roman" w:hAnsi="Times New Roman" w:cs="Times New Roman"/>
+                <w:sz w:val="24"/>
+                <w:szCs w:val="24"/>
+              </w:rPr>
+            </w:pPr>
+            <w:r>
+              <w:rPr>
+                <w:rFonts w:ascii="Times New Roman" w:hAnsi="Times New Roman" w:cs="Times New Roman"/>
+                <w:sz w:val="24"/>
+                <w:szCs w:val="24"/>
+              </w:rPr>
+              <w:t>0.7355</w:t>
+            </w:r>
+          </w:p>
+        </w:tc>
+      </w:tr>
+      <w:tr>
+        <w:tc>
+          <w:tcPr>
+            <w:tcW w:w="1798" w:type="dxa"/>
+          </w:tcPr>
+          <w:p>
+            <w:pPr>
               <w:pStyle w:val="NormalWeb"/>
               <w:spacing w:before="0" w:beforeAutospacing="0" w:after="0" w:afterAutospacing="0"/>
+              <w:rPr>
+                <w:b/>
+              </w:rPr>
             </w:pPr>
             <w:r>
               <w:rPr>
                 <w:rFonts w:eastAsia="Arial"/>
+                <w:b/>
                 <w:color w:val="000000"/>
               </w:rPr>
-              <w:t>0.6307</w:t>
-            </w:r>
-          </w:p>
-        </w:tc>
-        <w:tc>
-          <w:tcPr>
-            <w:tcW w:w="1836" w:type="dxa"/>
+              <w:t>MSE</w:t>
+            </w:r>
+          </w:p>
+        </w:tc>
+        <w:tc>
+          <w:tcPr>
+            <w:tcW w:w="1836" w:type="dxa"/>
+          </w:tcPr>
+          <w:p>
+            <w:pPr>
+              <w:pStyle w:val="NoSpacing"/>
+              <w:rPr>
+                <w:rFonts w:ascii="Times New Roman" w:hAnsi="Times New Roman" w:cs="Times New Roman"/>
+                <w:sz w:val="24"/>
+                <w:szCs w:val="24"/>
+              </w:rPr>
+            </w:pPr>
+            <w:r>
+              <w:rPr>
+                <w:rFonts w:ascii="Times New Roman" w:hAnsi="Times New Roman" w:cs="Times New Roman"/>
+                <w:sz w:val="24"/>
+                <w:szCs w:val="24"/>
+              </w:rPr>
+              <w:t>331476.7945</w:t>
+            </w:r>
+          </w:p>
+        </w:tc>
+        <w:tc>
+          <w:tcPr>
+            <w:tcW w:w="1836" w:type="dxa"/>
+          </w:tcPr>
+          <w:p>
+            <w:pPr>
+              <w:pStyle w:val="NoSpacing"/>
+              <w:rPr>
+                <w:rFonts w:ascii="Times New Roman" w:hAnsi="Times New Roman" w:cs="Times New Roman"/>
+                <w:sz w:val="24"/>
+                <w:szCs w:val="24"/>
+              </w:rPr>
+            </w:pPr>
+            <w:r>
+              <w:rPr>
+                <w:rFonts w:ascii="Times New Roman" w:hAnsi="Times New Roman" w:cs="Times New Roman"/>
+                <w:sz w:val="24"/>
+                <w:szCs w:val="24"/>
+              </w:rPr>
+              <w:t>219402.3056</w:t>
+            </w:r>
+          </w:p>
+        </w:tc>
+        <w:tc>
+          <w:tcPr>
+            <w:tcW w:w="1836" w:type="dxa"/>
+          </w:tcPr>
+          <w:p>
+            <w:pPr>
+              <w:pStyle w:val="NoSpacing"/>
+              <w:rPr>
+                <w:rFonts w:ascii="Times New Roman" w:hAnsi="Times New Roman" w:cs="Times New Roman"/>
+                <w:sz w:val="24"/>
+                <w:szCs w:val="24"/>
+              </w:rPr>
+            </w:pPr>
+            <w:r>
+              <w:rPr>
+                <w:rFonts w:ascii="Times New Roman" w:hAnsi="Times New Roman" w:cs="Times New Roman"/>
+                <w:sz w:val="24"/>
+                <w:szCs w:val="24"/>
+              </w:rPr>
+              <w:t>247331.0408</w:t>
+            </w:r>
+          </w:p>
+        </w:tc>
+      </w:tr>
+      <w:tr>
+        <w:tc>
+          <w:tcPr>
+            <w:tcW w:w="1798" w:type="dxa"/>
           </w:tcPr>
           <w:p>
             <w:pPr>
               <w:pStyle w:val="NormalWeb"/>
               <w:spacing w:before="0" w:beforeAutospacing="0" w:after="0" w:afterAutospacing="0"/>
+              <w:rPr>
+                <w:b/>
+              </w:rPr>
             </w:pPr>
             <w:r>
               <w:rPr>
                 <w:rFonts w:eastAsia="Arial"/>
+                <w:b/>
                 <w:color w:val="000000"/>
               </w:rPr>
-              <w:t>0.7382</w:t>
-            </w:r>
-          </w:p>
-        </w:tc>
-        <w:tc>
-          <w:tcPr>
-            <w:tcW w:w="1836" w:type="dxa"/>
+              <w:t>RMSE</w:t>
+            </w:r>
+          </w:p>
+        </w:tc>
+        <w:tc>
+          <w:tcPr>
+            <w:tcW w:w="1836" w:type="dxa"/>
+          </w:tcPr>
+          <w:p>
+            <w:pPr>
+              <w:pStyle w:val="NoSpacing"/>
+              <w:rPr>
+                <w:rFonts w:ascii="Times New Roman" w:hAnsi="Times New Roman" w:cs="Times New Roman"/>
+                <w:sz w:val="24"/>
+                <w:szCs w:val="24"/>
+              </w:rPr>
+            </w:pPr>
+            <w:r>
+              <w:rPr>
+                <w:rFonts w:ascii="Times New Roman" w:hAnsi="Times New Roman" w:cs="Times New Roman"/>
+                <w:sz w:val="24"/>
+                <w:szCs w:val="24"/>
+              </w:rPr>
+              <w:t>575.7402</w:t>
+            </w:r>
+          </w:p>
+        </w:tc>
+        <w:tc>
+          <w:tcPr>
+            <w:tcW w:w="1836" w:type="dxa"/>
+          </w:tcPr>
+          <w:p>
+            <w:pPr>
+              <w:pStyle w:val="NoSpacing"/>
+              <w:rPr>
+                <w:rFonts w:ascii="Times New Roman" w:hAnsi="Times New Roman" w:cs="Times New Roman"/>
+                <w:sz w:val="24"/>
+                <w:szCs w:val="24"/>
+              </w:rPr>
+            </w:pPr>
+            <w:r>
+              <w:rPr>
+                <w:rFonts w:ascii="Times New Roman" w:hAnsi="Times New Roman" w:cs="Times New Roman"/>
+                <w:sz w:val="24"/>
+                <w:szCs w:val="24"/>
+              </w:rPr>
+              <w:t>468.4040</w:t>
+            </w:r>
+          </w:p>
+        </w:tc>
+        <w:tc>
+          <w:tcPr>
+            <w:tcW w:w="1836" w:type="dxa"/>
+          </w:tcPr>
+          <w:p>
+            <w:pPr>
+              <w:pStyle w:val="NoSpacing"/>
+              <w:rPr>
+                <w:rFonts w:ascii="Times New Roman" w:hAnsi="Times New Roman" w:cs="Times New Roman"/>
+                <w:sz w:val="24"/>
+                <w:szCs w:val="24"/>
+              </w:rPr>
+            </w:pPr>
+            <w:r>
+              <w:rPr>
+                <w:rFonts w:ascii="Times New Roman" w:hAnsi="Times New Roman" w:cs="Times New Roman"/>
+                <w:sz w:val="24"/>
+                <w:szCs w:val="24"/>
+              </w:rPr>
+              <w:t>497.3239</w:t>
+            </w:r>
+          </w:p>
+        </w:tc>
+      </w:tr>
+      <w:tr>
+        <w:tc>
+          <w:tcPr>
+            <w:tcW w:w="1798" w:type="dxa"/>
           </w:tcPr>
           <w:p>
             <w:pPr>
               <w:pStyle w:val="NormalWeb"/>
               <w:spacing w:before="0" w:beforeAutospacing="0" w:after="0" w:afterAutospacing="0"/>
+              <w:rPr>
+                <w:b/>
+              </w:rPr>
             </w:pPr>
             <w:r>
               <w:rPr>
                 <w:rFonts w:eastAsia="Arial"/>
+                <w:b/>
                 <w:color w:val="000000"/>
               </w:rPr>
-              <w:t>0.7497</w:t>
-            </w:r>
-          </w:p>
-        </w:tc>
-      </w:tr>
-      <w:tr>
-        <w:tc>
-          <w:tcPr>
-            <w:tcW w:w="1798" w:type="dxa"/>
-          </w:tcPr>
-          <w:p>
-            <w:pPr>
-              <w:pStyle w:val="NormalWeb"/>
-              <w:spacing w:before="0" w:beforeAutospacing="0" w:after="0" w:afterAutospacing="0"/>
-              <w:rPr>
-                <w:b/>
-              </w:rPr>
-            </w:pPr>
-            <w:r>
-              <w:rPr>
-                <w:rFonts w:eastAsia="Arial"/>
-                <w:b/>
-                <w:color w:val="000000"/>
-              </w:rPr>
-              <w:t>MSE</w:t>
-            </w:r>
-          </w:p>
-        </w:tc>
-        <w:tc>
-          <w:tcPr>
-            <w:tcW w:w="1836" w:type="dxa"/>
-          </w:tcPr>
-          <w:p>
-            <w:pPr>
-              <w:pStyle w:val="NormalWeb"/>
-              <w:spacing w:before="0" w:beforeAutospacing="0" w:after="0" w:afterAutospacing="0"/>
-            </w:pPr>
-            <w:r>
-              <w:rPr>
-                <w:rFonts w:eastAsia="Arial"/>
-                <w:color w:val="000000"/>
-              </w:rPr>
-              <w:t>311078.9243</w:t>
-            </w:r>
-          </w:p>
-        </w:tc>
-        <w:tc>
-          <w:tcPr>
-            <w:tcW w:w="1836" w:type="dxa"/>
-          </w:tcPr>
-          <w:p>
-            <w:pPr>
-              <w:pStyle w:val="NormalWeb"/>
-              <w:spacing w:before="0" w:beforeAutospacing="0" w:after="0" w:afterAutospacing="0"/>
-            </w:pPr>
-            <w:r>
-              <w:rPr>
-                <w:rFonts w:eastAsia="Arial"/>
-                <w:color w:val="000000"/>
-              </w:rPr>
-              <w:t>215139.6725</w:t>
-            </w:r>
-          </w:p>
-        </w:tc>
-        <w:tc>
-          <w:tcPr>
-            <w:tcW w:w="1836" w:type="dxa"/>
-          </w:tcPr>
-          <w:p>
-            <w:pPr>
-              <w:pStyle w:val="NormalWeb"/>
-              <w:spacing w:before="0" w:beforeAutospacing="0" w:after="0" w:afterAutospacing="0"/>
-            </w:pPr>
-            <w:r>
-              <w:rPr>
-                <w:rFonts w:eastAsia="Arial"/>
-                <w:color w:val="000000"/>
-              </w:rPr>
-              <w:t>234024.0497</w:t>
-            </w:r>
-          </w:p>
-        </w:tc>
-      </w:tr>
-      <w:tr>
-        <w:tc>
-          <w:tcPr>
-            <w:tcW w:w="1798" w:type="dxa"/>
-          </w:tcPr>
-          <w:p>
-            <w:pPr>
-              <w:pStyle w:val="NormalWeb"/>
-              <w:spacing w:before="0" w:beforeAutospacing="0" w:after="0" w:afterAutospacing="0"/>
-              <w:rPr>
-                <w:b/>
-              </w:rPr>
-            </w:pPr>
-            <w:r>
-              <w:rPr>
-                <w:rFonts w:eastAsia="Arial"/>
-                <w:b/>
-                <w:color w:val="000000"/>
-              </w:rPr>
-              <w:t>RMSE</w:t>
-            </w:r>
-          </w:p>
-        </w:tc>
-        <w:tc>
-          <w:tcPr>
-            <w:tcW w:w="1836" w:type="dxa"/>
-          </w:tcPr>
-          <w:p>
-            <w:pPr>
-              <w:pStyle w:val="NormalWeb"/>
-              <w:spacing w:before="0" w:beforeAutospacing="0" w:after="0" w:afterAutospacing="0"/>
-            </w:pPr>
-            <w:r>
-              <w:rPr>
-                <w:rFonts w:eastAsia="Arial"/>
-                <w:color w:val="000000"/>
-              </w:rPr>
-              <w:t>557.7445</w:t>
-            </w:r>
-          </w:p>
-        </w:tc>
-        <w:tc>
-          <w:tcPr>
-            <w:tcW w:w="1836" w:type="dxa"/>
-          </w:tcPr>
-          <w:p>
-            <w:pPr>
-              <w:pStyle w:val="NormalWeb"/>
-              <w:spacing w:before="0" w:beforeAutospacing="0" w:after="0" w:afterAutospacing="0"/>
-            </w:pPr>
-            <w:r>
-              <w:rPr>
-                <w:rFonts w:eastAsia="Arial"/>
-                <w:color w:val="000000"/>
-              </w:rPr>
-              <w:t>463.8315</w:t>
-            </w:r>
-          </w:p>
-        </w:tc>
-        <w:tc>
-          <w:tcPr>
-            <w:tcW w:w="1836" w:type="dxa"/>
-          </w:tcPr>
-          <w:p>
-            <w:pPr>
-              <w:pStyle w:val="NormalWeb"/>
-              <w:spacing w:before="0" w:beforeAutospacing="0" w:after="0" w:afterAutospacing="0"/>
-            </w:pPr>
-            <w:r>
-              <w:rPr>
-                <w:rFonts w:eastAsia="Arial"/>
-                <w:color w:val="000000"/>
-              </w:rPr>
-              <w:t>483.7603</w:t>
-            </w:r>
-          </w:p>
-        </w:tc>
-      </w:tr>
-      <w:tr>
-        <w:tc>
-          <w:tcPr>
-            <w:tcW w:w="1798" w:type="dxa"/>
-          </w:tcPr>
-          <w:p>
-            <w:pPr>
-              <w:pStyle w:val="NormalWeb"/>
-              <w:spacing w:before="0" w:beforeAutospacing="0" w:after="0" w:afterAutospacing="0"/>
-              <w:rPr>
-                <w:b/>
-              </w:rPr>
-            </w:pPr>
-            <w:r>
-              <w:rPr>
-                <w:rFonts w:eastAsia="Arial"/>
-                <w:b/>
-                <w:color w:val="000000"/>
-              </w:rPr>
               <w:t>MAPE</w:t>
             </w:r>
           </w:p>
@@ -8813,51 +8989,66 @@
           </w:tcPr>
           <w:p>
             <w:pPr>
-              <w:pStyle w:val="NormalWeb"/>
-              <w:spacing w:before="0" w:beforeAutospacing="0" w:after="0" w:afterAutospacing="0"/>
-            </w:pPr>
-            <w:r>
-              <w:rPr>
-                <w:rFonts w:eastAsia="Arial"/>
-                <w:color w:val="000000"/>
-              </w:rPr>
-              <w:t>0.1417</w:t>
-            </w:r>
-          </w:p>
-        </w:tc>
-        <w:tc>
-          <w:tcPr>
-            <w:tcW w:w="1836" w:type="dxa"/>
-          </w:tcPr>
-          <w:p>
-            <w:pPr>
-              <w:pStyle w:val="NormalWeb"/>
-              <w:spacing w:before="0" w:beforeAutospacing="0" w:after="0" w:afterAutospacing="0"/>
-            </w:pPr>
-            <w:r>
-              <w:rPr>
-                <w:rFonts w:eastAsia="Arial"/>
-                <w:color w:val="000000"/>
-              </w:rPr>
-              <w:t>0.1265</w:t>
-            </w:r>
-          </w:p>
-        </w:tc>
-        <w:tc>
-          <w:tcPr>
-            <w:tcW w:w="1836" w:type="dxa"/>
-          </w:tcPr>
-          <w:p>
-            <w:pPr>
-              <w:pStyle w:val="NormalWeb"/>
-              <w:spacing w:before="0" w:beforeAutospacing="0" w:after="0" w:afterAutospacing="0"/>
-            </w:pPr>
-            <w:r>
-              <w:rPr>
-                <w:rFonts w:eastAsia="Arial"/>
-                <w:color w:val="000000"/>
-              </w:rPr>
-              <w:t>0.1287</w:t>
+              <w:pStyle w:val="NoSpacing"/>
+              <w:rPr>
+                <w:rFonts w:ascii="Times New Roman" w:hAnsi="Times New Roman" w:cs="Times New Roman"/>
+                <w:sz w:val="24"/>
+                <w:szCs w:val="24"/>
+              </w:rPr>
+            </w:pPr>
+            <w:r>
+              <w:rPr>
+                <w:rFonts w:ascii="Times New Roman" w:hAnsi="Times New Roman" w:cs="Times New Roman"/>
+                <w:sz w:val="24"/>
+                <w:szCs w:val="24"/>
+              </w:rPr>
+              <w:t>0.1451</w:t>
+            </w:r>
+          </w:p>
+        </w:tc>
+        <w:tc>
+          <w:tcPr>
+            <w:tcW w:w="1836" w:type="dxa"/>
+          </w:tcPr>
+          <w:p>
+            <w:pPr>
+              <w:pStyle w:val="NoSpacing"/>
+              <w:rPr>
+                <w:rFonts w:ascii="Times New Roman" w:hAnsi="Times New Roman" w:cs="Times New Roman"/>
+                <w:sz w:val="24"/>
+                <w:szCs w:val="24"/>
+              </w:rPr>
+            </w:pPr>
+            <w:r>
+              <w:rPr>
+                <w:rFonts w:ascii="Times New Roman" w:hAnsi="Times New Roman" w:cs="Times New Roman"/>
+                <w:sz w:val="24"/>
+                <w:szCs w:val="24"/>
+              </w:rPr>
+              <w:t>0.1281</w:t>
+            </w:r>
+          </w:p>
+        </w:tc>
+        <w:tc>
+          <w:tcPr>
+            <w:tcW w:w="1836" w:type="dxa"/>
+          </w:tcPr>
+          <w:p>
+            <w:pPr>
+              <w:pStyle w:val="NoSpacing"/>
+              <w:rPr>
+                <w:rFonts w:ascii="Times New Roman" w:hAnsi="Times New Roman" w:cs="Times New Roman"/>
+                <w:sz w:val="24"/>
+                <w:szCs w:val="24"/>
+              </w:rPr>
+            </w:pPr>
+            <w:r>
+              <w:rPr>
+                <w:rFonts w:ascii="Times New Roman" w:hAnsi="Times New Roman" w:cs="Times New Roman"/>
+                <w:sz w:val="24"/>
+                <w:szCs w:val="24"/>
+              </w:rPr>
+              <w:t>0.1292</w:t>
             </w:r>
           </w:p>
         </w:tc>
@@ -8922,7 +9113,7 @@
           <w:sz w:val="24"/>
           <w:szCs w:val="24"/>
         </w:rPr>
-        <w:t xml:space="preserve"> Five Miles</w:t>
+        <w:t xml:space="preserve"> Three Miles</w:t>
       </w:r>
       <w:r>
         <w:rPr>
@@ -9031,6 +9222,14 @@
               </w:rPr>
               <w:t>Validation</w:t>
             </w:r>
+            <w:r>
+              <w:rPr>
+                <w:rFonts w:eastAsia="Arial"/>
+                <w:b/>
+                <w:color w:val="000000"/>
+              </w:rPr>
+              <w:t xml:space="preserve"> Set</w:t>
+            </w:r>
           </w:p>
         </w:tc>
       </w:tr>
@@ -9080,7 +9279,7 @@
                 <w:rFonts w:eastAsia="Arial"/>
                 <w:color w:val="000000"/>
               </w:rPr>
-              <w:t>0.4682</w:t>
+              <w:t>0.4566</w:t>
             </w:r>
           </w:p>
         </w:tc>
@@ -9098,7 +9297,7 @@
                 <w:rFonts w:eastAsia="Arial"/>
                 <w:color w:val="000000"/>
               </w:rPr>
-              <w:t>0.4571</w:t>
+              <w:t>0.4341</w:t>
             </w:r>
           </w:p>
         </w:tc>
@@ -9116,7 +9315,7 @@
                 <w:rFonts w:eastAsia="Arial"/>
                 <w:color w:val="000000"/>
               </w:rPr>
-              <w:t>0.4893</w:t>
+              <w:t>0.4672</w:t>
             </w:r>
           </w:p>
         </w:tc>
@@ -9158,7 +9357,7 @@
                 <w:rFonts w:eastAsia="Arial"/>
                 <w:color w:val="000000"/>
               </w:rPr>
-              <w:t>0.0588</w:t>
+              <w:t>0.0601</w:t>
             </w:r>
           </w:p>
         </w:tc>
@@ -9176,7 +9375,7 @@
                 <w:rFonts w:eastAsia="Arial"/>
                 <w:color w:val="000000"/>
               </w:rPr>
-              <w:t>0.0596</w:t>
+              <w:t>0.0622</w:t>
             </w:r>
           </w:p>
         </w:tc>
@@ -9194,7 +9393,7 @@
                 <w:rFonts w:eastAsia="Arial"/>
                 <w:color w:val="000000"/>
               </w:rPr>
-              <w:t>0.0599</w:t>
+              <w:t>0.0625</w:t>
             </w:r>
           </w:p>
         </w:tc>
@@ -9236,7 +9435,7 @@
                 <w:rFonts w:eastAsia="Arial"/>
                 <w:color w:val="000000"/>
               </w:rPr>
-              <w:t>0.2425</w:t>
+              <w:t>0.2452</w:t>
             </w:r>
           </w:p>
         </w:tc>
@@ -9254,7 +9453,7 @@
                 <w:rFonts w:eastAsia="Arial"/>
                 <w:color w:val="000000"/>
               </w:rPr>
-              <w:t>0.2442</w:t>
+              <w:t>0.2493</w:t>
             </w:r>
           </w:p>
         </w:tc>
@@ -9272,7 +9471,7 @@
                 <w:rFonts w:eastAsia="Arial"/>
                 <w:color w:val="000000"/>
               </w:rPr>
-              <w:t>0.2448</w:t>
+              <w:t>0.2501</w:t>
             </w:r>
           </w:p>
         </w:tc>
@@ -9314,7 +9513,7 @@
                 <w:rFonts w:eastAsia="Arial"/>
                 <w:color w:val="000000"/>
               </w:rPr>
-              <w:t>0.0211</w:t>
+              <w:t>0.0216</w:t>
             </w:r>
           </w:p>
         </w:tc>
@@ -9332,7 +9531,7 @@
                 <w:rFonts w:eastAsia="Arial"/>
                 <w:color w:val="000000"/>
               </w:rPr>
-              <w:t>0.0216</w:t>
+              <w:t>0.0221</w:t>
             </w:r>
           </w:p>
         </w:tc>
@@ -9350,7 +9549,7 @@
                 <w:rFonts w:eastAsia="Arial"/>
                 <w:color w:val="000000"/>
               </w:rPr>
-              <w:t>0.0219</w:t>
+              <w:t>0.0222</w:t>
             </w:r>
           </w:p>
         </w:tc>
@@ -9390,15 +9589,57 @@
           <w:sz w:val="24"/>
           <w:szCs w:val="24"/>
         </w:rPr>
-        <w:t>The baseline serves as a confirmation of our null hypothesis, using only the original features before adding the distance and density-based features. If any model fails to outperform the baseline, it indicates that the new features did not improve predictive power. Worse performance would suggest that the added complexity introduced more noise rather than enhancing predictions. Fortunately, as shown in Tables 10 and 11, the baseline scores are consistently lower than those of all our models. While the Ridge regression achieved a slightly higher R² than the Lasso, the Lasso model was chosen for consistency (see Appendix E1).</w:t>
-      </w:r>
-      <w:r>
-        <w:rPr>
-          <w:rFonts w:ascii="Times New Roman" w:hAnsi="Times New Roman" w:cs="Times New Roman"/>
-          <w:sz w:val="24"/>
-          <w:szCs w:val="24"/>
-        </w:rPr>
-        <w:t xml:space="preserve"> </w:t>
+        <w:t xml:space="preserve">Table </w:t>
+      </w:r>
+      <w:r>
+        <w:rPr>
+          <w:rFonts w:ascii="Times New Roman" w:hAnsi="Times New Roman" w:cs="Times New Roman"/>
+          <w:sz w:val="24"/>
+          <w:szCs w:val="24"/>
+        </w:rPr>
+        <w:t>10</w:t>
+      </w:r>
+      <w:r>
+        <w:rPr>
+          <w:rFonts w:ascii="Times New Roman" w:hAnsi="Times New Roman" w:cs="Times New Roman"/>
+          <w:sz w:val="24"/>
+          <w:szCs w:val="24"/>
+        </w:rPr>
+        <w:t xml:space="preserve"> shows a continued increase in scores, though the improvement is less pronounced compared to the jump from one mile to three miles. At this radius, the scores now clearly surpass the </w:t>
+      </w:r>
+      <w:proofErr w:type="spellStart"/>
+      <w:r>
+        <w:rPr>
+          <w:rFonts w:ascii="Times New Roman" w:hAnsi="Times New Roman" w:cs="Times New Roman"/>
+          <w:sz w:val="24"/>
+          <w:szCs w:val="24"/>
+        </w:rPr>
+        <w:t>XGBoost</w:t>
+      </w:r>
+      <w:proofErr w:type="spellEnd"/>
+      <w:r>
+        <w:rPr>
+          <w:rFonts w:ascii="Times New Roman" w:hAnsi="Times New Roman" w:cs="Times New Roman"/>
+          <w:sz w:val="24"/>
+          <w:szCs w:val="24"/>
+        </w:rPr>
+        <w:t xml:space="preserve"> distance scores. Notably, for the second time, the validation set achieves a higher score than the train-validation set, despite this model not exhibiting the highest level of overfitting. Table </w:t>
+      </w:r>
+      <w:r>
+        <w:rPr>
+          <w:rFonts w:ascii="Times New Roman" w:hAnsi="Times New Roman" w:cs="Times New Roman"/>
+          <w:sz w:val="24"/>
+          <w:szCs w:val="24"/>
+        </w:rPr>
+        <w:t>11</w:t>
+      </w:r>
+      <w:r>
+        <w:rPr>
+          <w:rFonts w:ascii="Times New Roman" w:hAnsi="Times New Roman" w:cs="Times New Roman"/>
+          <w:sz w:val="24"/>
+          <w:szCs w:val="24"/>
+        </w:rPr>
+        <w:t xml:space="preserve"> further demonstrates a plateau in improvements, as the scores show only minimal gains over the three-mile model.</w:t>
       </w:r>
     </w:p>
     <w:p>
@@ -9461,15 +9702,7 @@
           <w:sz w:val="24"/>
           <w:szCs w:val="24"/>
         </w:rPr>
-        <w:t xml:space="preserve"> </w:t>
-      </w:r>
-      <w:r>
-        <w:rPr>
-          <w:rFonts w:ascii="Times New Roman" w:hAnsi="Times New Roman" w:cs="Times New Roman"/>
-          <w:sz w:val="24"/>
-          <w:szCs w:val="24"/>
-        </w:rPr>
-        <w:t>Baseline</w:t>
+        <w:t xml:space="preserve"> Five Miles</w:t>
       </w:r>
     </w:p>
     <w:tbl>
@@ -9619,7 +9852,7 @@
                 <w:rFonts w:eastAsia="Arial"/>
                 <w:color w:val="000000"/>
               </w:rPr>
-              <w:t>0.4764</w:t>
+              <w:t>0.6307</w:t>
             </w:r>
           </w:p>
         </w:tc>
@@ -9637,7 +9870,7 @@
                 <w:rFonts w:eastAsia="Arial"/>
                 <w:color w:val="000000"/>
               </w:rPr>
-              <w:t>0.5805</w:t>
+              <w:t>0.7382</w:t>
             </w:r>
           </w:p>
         </w:tc>
@@ -9655,7 +9888,7 @@
                 <w:rFonts w:eastAsia="Arial"/>
                 <w:color w:val="000000"/>
               </w:rPr>
-              <w:t>0.5875</w:t>
+              <w:t>0.7497</w:t>
             </w:r>
           </w:p>
         </w:tc>
@@ -9697,7 +9930,7 @@
                 <w:rFonts w:eastAsia="Arial"/>
                 <w:color w:val="000000"/>
               </w:rPr>
-              <w:t>441042.7435</w:t>
+              <w:t>311078.9243</w:t>
             </w:r>
           </w:p>
         </w:tc>
@@ -9715,7 +9948,7 @@
                 <w:rFonts w:eastAsia="Arial"/>
                 <w:color w:val="000000"/>
               </w:rPr>
-              <w:t>344791.1960</w:t>
+              <w:t>215139.6725</w:t>
             </w:r>
           </w:p>
         </w:tc>
@@ -9733,7 +9966,7 @@
                 <w:rFonts w:eastAsia="Arial"/>
                 <w:color w:val="000000"/>
               </w:rPr>
-              <w:t>385699.1357</w:t>
+              <w:t>234024.0497</w:t>
             </w:r>
           </w:p>
         </w:tc>
@@ -9775,7 +10008,7 @@
                 <w:rFonts w:eastAsia="Arial"/>
                 <w:color w:val="000000"/>
               </w:rPr>
-              <w:t>664.1105</w:t>
+              <w:t>557.7445</w:t>
             </w:r>
           </w:p>
         </w:tc>
@@ -9793,7 +10026,7 @@
                 <w:rFonts w:eastAsia="Arial"/>
                 <w:color w:val="000000"/>
               </w:rPr>
-              <w:t>587.1892</w:t>
+              <w:t>463.8315</w:t>
             </w:r>
           </w:p>
         </w:tc>
@@ -9811,7 +10044,7 @@
                 <w:rFonts w:eastAsia="Arial"/>
                 <w:color w:val="000000"/>
               </w:rPr>
-              <w:t>621.0468</w:t>
+              <w:t>483.7603</w:t>
             </w:r>
           </w:p>
         </w:tc>
@@ -9853,7 +10086,7 @@
                 <w:rFonts w:eastAsia="Arial"/>
                 <w:color w:val="000000"/>
               </w:rPr>
-              <w:t>0.1686</w:t>
+              <w:t>0.1417</w:t>
             </w:r>
           </w:p>
         </w:tc>
@@ -9871,7 +10104,7 @@
                 <w:rFonts w:eastAsia="Arial"/>
                 <w:color w:val="000000"/>
               </w:rPr>
-              <w:t>0.1561</w:t>
+              <w:t>0.1265</w:t>
             </w:r>
           </w:p>
         </w:tc>
@@ -9889,7 +10122,7 @@
                 <w:rFonts w:eastAsia="Arial"/>
                 <w:color w:val="000000"/>
               </w:rPr>
-              <w:t>0.1585</w:t>
+              <w:t>0.1287</w:t>
             </w:r>
           </w:p>
         </w:tc>
@@ -9954,7 +10187,7 @@
           <w:sz w:val="24"/>
           <w:szCs w:val="24"/>
         </w:rPr>
-        <w:t xml:space="preserve"> Baseline</w:t>
+        <w:t xml:space="preserve"> Five Miles</w:t>
       </w:r>
       <w:r>
         <w:rPr>
@@ -10104,66 +10337,51 @@
           </w:tcPr>
           <w:p>
             <w:pPr>
-              <w:pStyle w:val="NoSpacing"/>
-              <w:rPr>
-                <w:rFonts w:ascii="Times New Roman" w:hAnsi="Times New Roman" w:cs="Times New Roman"/>
-                <w:sz w:val="24"/>
-                <w:szCs w:val="24"/>
-              </w:rPr>
-            </w:pPr>
-            <w:r>
-              <w:rPr>
-                <w:rFonts w:ascii="Times New Roman" w:eastAsia="Arial" w:hAnsi="Times New Roman" w:cs="Times New Roman"/>
-                <w:sz w:val="24"/>
-                <w:szCs w:val="24"/>
-              </w:rPr>
-              <w:t>0.3493</w:t>
-            </w:r>
-          </w:p>
-        </w:tc>
-        <w:tc>
-          <w:tcPr>
-            <w:tcW w:w="1836" w:type="dxa"/>
-          </w:tcPr>
-          <w:p>
-            <w:pPr>
-              <w:pStyle w:val="NoSpacing"/>
-              <w:rPr>
-                <w:rFonts w:ascii="Times New Roman" w:hAnsi="Times New Roman" w:cs="Times New Roman"/>
-                <w:sz w:val="24"/>
-                <w:szCs w:val="24"/>
-              </w:rPr>
-            </w:pPr>
-            <w:r>
-              <w:rPr>
-                <w:rFonts w:ascii="Times New Roman" w:eastAsia="Arial" w:hAnsi="Times New Roman" w:cs="Times New Roman"/>
-                <w:sz w:val="24"/>
-                <w:szCs w:val="24"/>
-              </w:rPr>
-              <w:t>0.3275</w:t>
-            </w:r>
-          </w:p>
-        </w:tc>
-        <w:tc>
-          <w:tcPr>
-            <w:tcW w:w="1836" w:type="dxa"/>
-          </w:tcPr>
-          <w:p>
-            <w:pPr>
-              <w:pStyle w:val="NoSpacing"/>
-              <w:rPr>
-                <w:rFonts w:ascii="Times New Roman" w:hAnsi="Times New Roman" w:cs="Times New Roman"/>
-                <w:sz w:val="24"/>
-                <w:szCs w:val="24"/>
-              </w:rPr>
-            </w:pPr>
-            <w:r>
-              <w:rPr>
-                <w:rFonts w:ascii="Times New Roman" w:eastAsia="Arial" w:hAnsi="Times New Roman" w:cs="Times New Roman"/>
-                <w:sz w:val="24"/>
-                <w:szCs w:val="24"/>
-              </w:rPr>
-              <w:t>0.3608</w:t>
+              <w:pStyle w:val="NormalWeb"/>
+              <w:spacing w:before="0" w:beforeAutospacing="0" w:after="0" w:afterAutospacing="0"/>
+            </w:pPr>
+            <w:r>
+              <w:rPr>
+                <w:rFonts w:eastAsia="Arial"/>
+                <w:color w:val="000000"/>
+              </w:rPr>
+              <w:t>0.4682</w:t>
+            </w:r>
+          </w:p>
+        </w:tc>
+        <w:tc>
+          <w:tcPr>
+            <w:tcW w:w="1836" w:type="dxa"/>
+          </w:tcPr>
+          <w:p>
+            <w:pPr>
+              <w:pStyle w:val="NormalWeb"/>
+              <w:spacing w:before="0" w:beforeAutospacing="0" w:after="0" w:afterAutospacing="0"/>
+            </w:pPr>
+            <w:r>
+              <w:rPr>
+                <w:rFonts w:eastAsia="Arial"/>
+                <w:color w:val="000000"/>
+              </w:rPr>
+              <w:t>0.4571</w:t>
+            </w:r>
+          </w:p>
+        </w:tc>
+        <w:tc>
+          <w:tcPr>
+            <w:tcW w:w="1836" w:type="dxa"/>
+          </w:tcPr>
+          <w:p>
+            <w:pPr>
+              <w:pStyle w:val="NormalWeb"/>
+              <w:spacing w:before="0" w:beforeAutospacing="0" w:after="0" w:afterAutospacing="0"/>
+            </w:pPr>
+            <w:r>
+              <w:rPr>
+                <w:rFonts w:eastAsia="Arial"/>
+                <w:color w:val="000000"/>
+              </w:rPr>
+              <w:t>0.4893</w:t>
             </w:r>
           </w:p>
         </w:tc>
@@ -10197,66 +10415,51 @@
           </w:tcPr>
           <w:p>
             <w:pPr>
-              <w:pStyle w:val="NoSpacing"/>
-              <w:rPr>
-                <w:rFonts w:ascii="Times New Roman" w:hAnsi="Times New Roman" w:cs="Times New Roman"/>
-                <w:sz w:val="24"/>
-                <w:szCs w:val="24"/>
-              </w:rPr>
-            </w:pPr>
-            <w:r>
-              <w:rPr>
-                <w:rFonts w:ascii="Times New Roman" w:eastAsia="Arial" w:hAnsi="Times New Roman" w:cs="Times New Roman"/>
-                <w:sz w:val="24"/>
-                <w:szCs w:val="24"/>
-              </w:rPr>
-              <w:t>0.0720</w:t>
-            </w:r>
-          </w:p>
-        </w:tc>
-        <w:tc>
-          <w:tcPr>
-            <w:tcW w:w="1836" w:type="dxa"/>
-          </w:tcPr>
-          <w:p>
-            <w:pPr>
-              <w:pStyle w:val="NoSpacing"/>
-              <w:rPr>
-                <w:rFonts w:ascii="Times New Roman" w:hAnsi="Times New Roman" w:cs="Times New Roman"/>
-                <w:sz w:val="24"/>
-                <w:szCs w:val="24"/>
-              </w:rPr>
-            </w:pPr>
-            <w:r>
-              <w:rPr>
-                <w:rFonts w:ascii="Times New Roman" w:eastAsia="Arial" w:hAnsi="Times New Roman" w:cs="Times New Roman"/>
-                <w:sz w:val="24"/>
-                <w:szCs w:val="24"/>
-              </w:rPr>
-              <w:t>0.0739</w:t>
-            </w:r>
-          </w:p>
-        </w:tc>
-        <w:tc>
-          <w:tcPr>
-            <w:tcW w:w="1836" w:type="dxa"/>
-          </w:tcPr>
-          <w:p>
-            <w:pPr>
-              <w:pStyle w:val="NoSpacing"/>
-              <w:rPr>
-                <w:rFonts w:ascii="Times New Roman" w:hAnsi="Times New Roman" w:cs="Times New Roman"/>
-                <w:sz w:val="24"/>
-                <w:szCs w:val="24"/>
-              </w:rPr>
-            </w:pPr>
-            <w:r>
-              <w:rPr>
-                <w:rFonts w:ascii="Times New Roman" w:eastAsia="Arial" w:hAnsi="Times New Roman" w:cs="Times New Roman"/>
-                <w:sz w:val="24"/>
-                <w:szCs w:val="24"/>
-              </w:rPr>
-              <w:t>0.0750</w:t>
+              <w:pStyle w:val="NormalWeb"/>
+              <w:spacing w:before="0" w:beforeAutospacing="0" w:after="0" w:afterAutospacing="0"/>
+            </w:pPr>
+            <w:r>
+              <w:rPr>
+                <w:rFonts w:eastAsia="Arial"/>
+                <w:color w:val="000000"/>
+              </w:rPr>
+              <w:t>0.0588</w:t>
+            </w:r>
+          </w:p>
+        </w:tc>
+        <w:tc>
+          <w:tcPr>
+            <w:tcW w:w="1836" w:type="dxa"/>
+          </w:tcPr>
+          <w:p>
+            <w:pPr>
+              <w:pStyle w:val="NormalWeb"/>
+              <w:spacing w:before="0" w:beforeAutospacing="0" w:after="0" w:afterAutospacing="0"/>
+            </w:pPr>
+            <w:r>
+              <w:rPr>
+                <w:rFonts w:eastAsia="Arial"/>
+                <w:color w:val="000000"/>
+              </w:rPr>
+              <w:t>0.0596</w:t>
+            </w:r>
+          </w:p>
+        </w:tc>
+        <w:tc>
+          <w:tcPr>
+            <w:tcW w:w="1836" w:type="dxa"/>
+          </w:tcPr>
+          <w:p>
+            <w:pPr>
+              <w:pStyle w:val="NormalWeb"/>
+              <w:spacing w:before="0" w:beforeAutospacing="0" w:after="0" w:afterAutospacing="0"/>
+            </w:pPr>
+            <w:r>
+              <w:rPr>
+                <w:rFonts w:eastAsia="Arial"/>
+                <w:color w:val="000000"/>
+              </w:rPr>
+              <w:t>0.0599</w:t>
             </w:r>
           </w:p>
         </w:tc>
@@ -10290,66 +10493,51 @@
           </w:tcPr>
           <w:p>
             <w:pPr>
-              <w:pStyle w:val="NoSpacing"/>
-              <w:rPr>
-                <w:rFonts w:ascii="Times New Roman" w:hAnsi="Times New Roman" w:cs="Times New Roman"/>
-                <w:sz w:val="24"/>
-                <w:szCs w:val="24"/>
-              </w:rPr>
-            </w:pPr>
-            <w:r>
-              <w:rPr>
-                <w:rFonts w:ascii="Times New Roman" w:eastAsia="Arial" w:hAnsi="Times New Roman" w:cs="Times New Roman"/>
-                <w:sz w:val="24"/>
-                <w:szCs w:val="24"/>
-              </w:rPr>
-              <w:t>0.2683</w:t>
-            </w:r>
-          </w:p>
-        </w:tc>
-        <w:tc>
-          <w:tcPr>
-            <w:tcW w:w="1836" w:type="dxa"/>
-          </w:tcPr>
-          <w:p>
-            <w:pPr>
-              <w:pStyle w:val="NoSpacing"/>
-              <w:rPr>
-                <w:rFonts w:ascii="Times New Roman" w:hAnsi="Times New Roman" w:cs="Times New Roman"/>
-                <w:sz w:val="24"/>
-                <w:szCs w:val="24"/>
-              </w:rPr>
-            </w:pPr>
-            <w:r>
-              <w:rPr>
-                <w:rFonts w:ascii="Times New Roman" w:eastAsia="Arial" w:hAnsi="Times New Roman" w:cs="Times New Roman"/>
-                <w:sz w:val="24"/>
-                <w:szCs w:val="24"/>
-              </w:rPr>
-              <w:t>0.2718</w:t>
-            </w:r>
-          </w:p>
-        </w:tc>
-        <w:tc>
-          <w:tcPr>
-            <w:tcW w:w="1836" w:type="dxa"/>
-          </w:tcPr>
-          <w:p>
-            <w:pPr>
-              <w:pStyle w:val="NoSpacing"/>
-              <w:rPr>
-                <w:rFonts w:ascii="Times New Roman" w:hAnsi="Times New Roman" w:cs="Times New Roman"/>
-                <w:sz w:val="24"/>
-                <w:szCs w:val="24"/>
-              </w:rPr>
-            </w:pPr>
-            <w:r>
-              <w:rPr>
-                <w:rFonts w:ascii="Times New Roman" w:eastAsia="Arial" w:hAnsi="Times New Roman" w:cs="Times New Roman"/>
-                <w:sz w:val="24"/>
-                <w:szCs w:val="24"/>
-              </w:rPr>
-              <w:t>0.2739</w:t>
+              <w:pStyle w:val="NormalWeb"/>
+              <w:spacing w:before="0" w:beforeAutospacing="0" w:after="0" w:afterAutospacing="0"/>
+            </w:pPr>
+            <w:r>
+              <w:rPr>
+                <w:rFonts w:eastAsia="Arial"/>
+                <w:color w:val="000000"/>
+              </w:rPr>
+              <w:t>0.2425</w:t>
+            </w:r>
+          </w:p>
+        </w:tc>
+        <w:tc>
+          <w:tcPr>
+            <w:tcW w:w="1836" w:type="dxa"/>
+          </w:tcPr>
+          <w:p>
+            <w:pPr>
+              <w:pStyle w:val="NormalWeb"/>
+              <w:spacing w:before="0" w:beforeAutospacing="0" w:after="0" w:afterAutospacing="0"/>
+            </w:pPr>
+            <w:r>
+              <w:rPr>
+                <w:rFonts w:eastAsia="Arial"/>
+                <w:color w:val="000000"/>
+              </w:rPr>
+              <w:t>0.2442</w:t>
+            </w:r>
+          </w:p>
+        </w:tc>
+        <w:tc>
+          <w:tcPr>
+            <w:tcW w:w="1836" w:type="dxa"/>
+          </w:tcPr>
+          <w:p>
+            <w:pPr>
+              <w:pStyle w:val="NormalWeb"/>
+              <w:spacing w:before="0" w:beforeAutospacing="0" w:after="0" w:afterAutospacing="0"/>
+            </w:pPr>
+            <w:r>
+              <w:rPr>
+                <w:rFonts w:eastAsia="Arial"/>
+                <w:color w:val="000000"/>
+              </w:rPr>
+              <w:t>0.2448</w:t>
             </w:r>
           </w:p>
         </w:tc>
@@ -10383,66 +10571,51 @@
           </w:tcPr>
           <w:p>
             <w:pPr>
-              <w:pStyle w:val="NoSpacing"/>
-              <w:rPr>
-                <w:rFonts w:ascii="Times New Roman" w:hAnsi="Times New Roman" w:cs="Times New Roman"/>
-                <w:sz w:val="24"/>
-                <w:szCs w:val="24"/>
-              </w:rPr>
-            </w:pPr>
-            <w:r>
-              <w:rPr>
-                <w:rFonts w:ascii="Times New Roman" w:eastAsia="Arial" w:hAnsi="Times New Roman" w:cs="Times New Roman"/>
-                <w:sz w:val="24"/>
-                <w:szCs w:val="24"/>
-              </w:rPr>
-              <w:t>0.0237</w:t>
-            </w:r>
-          </w:p>
-        </w:tc>
-        <w:tc>
-          <w:tcPr>
-            <w:tcW w:w="1836" w:type="dxa"/>
-          </w:tcPr>
-          <w:p>
-            <w:pPr>
-              <w:pStyle w:val="NoSpacing"/>
-              <w:rPr>
-                <w:rFonts w:ascii="Times New Roman" w:hAnsi="Times New Roman" w:cs="Times New Roman"/>
-                <w:sz w:val="24"/>
-                <w:szCs w:val="24"/>
-              </w:rPr>
-            </w:pPr>
-            <w:r>
-              <w:rPr>
-                <w:rFonts w:ascii="Times New Roman" w:eastAsia="Arial" w:hAnsi="Times New Roman" w:cs="Times New Roman"/>
-                <w:sz w:val="24"/>
-                <w:szCs w:val="24"/>
-              </w:rPr>
-              <w:t>0.0239</w:t>
-            </w:r>
-          </w:p>
-        </w:tc>
-        <w:tc>
-          <w:tcPr>
-            <w:tcW w:w="1836" w:type="dxa"/>
-          </w:tcPr>
-          <w:p>
-            <w:pPr>
-              <w:pStyle w:val="NoSpacing"/>
-              <w:rPr>
-                <w:rFonts w:ascii="Times New Roman" w:hAnsi="Times New Roman" w:cs="Times New Roman"/>
-                <w:sz w:val="24"/>
-                <w:szCs w:val="24"/>
-              </w:rPr>
-            </w:pPr>
-            <w:r>
-              <w:rPr>
-                <w:rFonts w:ascii="Times New Roman" w:eastAsia="Arial" w:hAnsi="Times New Roman" w:cs="Times New Roman"/>
-                <w:sz w:val="24"/>
-                <w:szCs w:val="24"/>
-              </w:rPr>
-              <w:t>0.0242</w:t>
+              <w:pStyle w:val="NormalWeb"/>
+              <w:spacing w:before="0" w:beforeAutospacing="0" w:after="0" w:afterAutospacing="0"/>
+            </w:pPr>
+            <w:r>
+              <w:rPr>
+                <w:rFonts w:eastAsia="Arial"/>
+                <w:color w:val="000000"/>
+              </w:rPr>
+              <w:t>0.0211</w:t>
+            </w:r>
+          </w:p>
+        </w:tc>
+        <w:tc>
+          <w:tcPr>
+            <w:tcW w:w="1836" w:type="dxa"/>
+          </w:tcPr>
+          <w:p>
+            <w:pPr>
+              <w:pStyle w:val="NormalWeb"/>
+              <w:spacing w:before="0" w:beforeAutospacing="0" w:after="0" w:afterAutospacing="0"/>
+            </w:pPr>
+            <w:r>
+              <w:rPr>
+                <w:rFonts w:eastAsia="Arial"/>
+                <w:color w:val="000000"/>
+              </w:rPr>
+              <w:t>0.0216</w:t>
+            </w:r>
+          </w:p>
+        </w:tc>
+        <w:tc>
+          <w:tcPr>
+            <w:tcW w:w="1836" w:type="dxa"/>
+          </w:tcPr>
+          <w:p>
+            <w:pPr>
+              <w:pStyle w:val="NormalWeb"/>
+              <w:spacing w:before="0" w:beforeAutospacing="0" w:after="0" w:afterAutospacing="0"/>
+            </w:pPr>
+            <w:r>
+              <w:rPr>
+                <w:rFonts w:eastAsia="Arial"/>
+                <w:color w:val="000000"/>
+              </w:rPr>
+              <w:t>0.0219</w:t>
             </w:r>
           </w:p>
         </w:tc>
@@ -10457,6 +10630,14 @@
           <w:szCs w:val="24"/>
         </w:rPr>
       </w:pPr>
+      <w:r>
+        <w:rPr>
+          <w:rFonts w:ascii="Times New Roman" w:hAnsi="Times New Roman" w:cs="Times New Roman"/>
+          <w:sz w:val="24"/>
+          <w:szCs w:val="24"/>
+        </w:rPr>
+        <w:t xml:space="preserve"> </w:t>
+      </w:r>
     </w:p>
     <w:p>
       <w:pPr>
@@ -10540,6 +10721,7 @@
         </w:rPr>
       </w:pPr>
       <w:r>
+        <w:lastRenderedPageBreak/>
         <w:tab/>
       </w:r>
       <w:r>
@@ -10547,15 +10729,7 @@
           <w:rFonts w:ascii="Times New Roman" w:hAnsi="Times New Roman" w:cs="Times New Roman"/>
           <w:sz w:val="24"/>
         </w:rPr>
-        <w:t xml:space="preserve">Because the distance-based models outperformed the one-mile models, we can attempt to draw a few conclusions. One possibility is that distance plays a more significant role, initially, </w:t>
-      </w:r>
-      <w:r>
-        <w:rPr>
-          <w:rFonts w:ascii="Times New Roman" w:hAnsi="Times New Roman" w:cs="Times New Roman"/>
-          <w:sz w:val="24"/>
-        </w:rPr>
-        <w:lastRenderedPageBreak/>
-        <w:t>when fewer grocery stores are considered. It is important to note that many houses had no grocery stores within one mile (for certain categories), which inherently gives the distance-based models an advantage. Another explanation is that the comparison between the two approaches may not be entirely fair, as they could be measuring similar information. Most grocery stores of a given category are likely located within one to two miles of a home. As a result, both the distance-based data and the one-mile data might effectively capture the same grocery store, just presented in a slightly different manner.</w:t>
+        <w:t>Because the distance-based models outperformed the one-mile models, we can attempt to draw a few conclusions. One possibility is that distance plays a more significant role, initially, when fewer grocery stores are considered. It is important to note that many houses had no grocery stores within one mile (for certain categories), which inherently gives the distance-based models an advantage. Another explanation is that the comparison between the two approaches may not be entirely fair, as they could be measuring similar information. Most grocery stores of a given category are likely located within one to two miles of a home. As a result, both the distance-based data and the one-mile data might effectively capture the same grocery store, just presented in a slightly different manner.</w:t>
       </w:r>
     </w:p>
     <w:p>
@@ -12597,6 +12771,7 @@
                 <w:sz w:val="24"/>
                 <w:szCs w:val="24"/>
               </w:rPr>
+              <w:lastRenderedPageBreak/>
               <w:t>RMSE</w:t>
             </w:r>
           </w:p>
@@ -12702,7 +12877,6 @@
           <w:sz w:val="24"/>
           <w:szCs w:val="24"/>
         </w:rPr>
-        <w:lastRenderedPageBreak/>
         <w:t xml:space="preserve">Table </w:t>
       </w:r>
       <w:r>
@@ -15454,6 +15628,7 @@
                 <w:sz w:val="24"/>
                 <w:szCs w:val="24"/>
               </w:rPr>
+              <w:lastRenderedPageBreak/>
               <w:t>RMSE</w:t>
             </w:r>
           </w:p>
@@ -15559,7 +15734,6 @@
           <w:sz w:val="24"/>
           <w:szCs w:val="24"/>
         </w:rPr>
-        <w:lastRenderedPageBreak/>
         <w:t xml:space="preserve">Table </w:t>
       </w:r>
       <w:r>
@@ -17845,6 +18019,7 @@
           <w:sz w:val="24"/>
           <w:szCs w:val="24"/>
         </w:rPr>
+        <w:lastRenderedPageBreak/>
         <w:t>Figure 4 displays the feature importance for the baseline model, which closely resembles the layout of the distance feature importance.</w:t>
       </w:r>
       <w:r>
@@ -17877,16 +18052,7 @@
           <w:sz w:val="24"/>
           <w:szCs w:val="24"/>
         </w:rPr>
-        <w:t xml:space="preserve">edrooms,' and overall importance has increased. This is not surprising, as the </w:t>
-      </w:r>
-      <w:r>
-        <w:rPr>
-          <w:rFonts w:ascii="Times New Roman" w:hAnsi="Times New Roman" w:cs="Times New Roman"/>
-          <w:sz w:val="24"/>
-          <w:szCs w:val="24"/>
-        </w:rPr>
-        <w:lastRenderedPageBreak/>
-        <w:t xml:space="preserve">two features originally had similar values, and </w:t>
+        <w:t xml:space="preserve">edrooms,' and overall importance has increased. This is not surprising, as the two features originally had similar values, and </w:t>
       </w:r>
       <w:proofErr w:type="spellStart"/>
       <w:r>
@@ -18146,6 +18312,7 @@
           <w:sz w:val="24"/>
           <w:szCs w:val="24"/>
         </w:rPr>
+        <w:lastRenderedPageBreak/>
         <w:drawing>
           <wp:inline distT="0" distB="0" distL="0" distR="0">
             <wp:extent cx="5781675" cy="3504565"/>
@@ -18254,44 +18421,44 @@
           <w:sz w:val="24"/>
           <w:szCs w:val="24"/>
         </w:rPr>
+        <w:tab/>
+      </w:r>
+      <w:r>
+        <w:rPr>
+          <w:rFonts w:ascii="Times New Roman" w:hAnsi="Times New Roman" w:cs="Times New Roman"/>
+          <w:sz w:val="24"/>
+          <w:szCs w:val="24"/>
+        </w:rPr>
+        <w:t>The density models provide clearer insights into the composition of the data. Figure 5 illustrates that supercenters and wholesale stores not only have the least predictive power, but, according to the Random Forest version (see Appendix B3), wholesale stores have no influence at the one-mile radius. This can be explained by the fact that there are too few wholesale stores to significantly impact predictive power. More importantly, we observe that supermarkets and convenience stores have managed to surpass baseline features even at the one-mile radius. In Figure 6, this trend becomes more pronounced, with the importance of the supermarket feature increasing rapidly as the radius expands. Notably, wholesale stores surpass four other features at the five-mile radius, and in the Random Forest version, supermarkets are ranked as the second most important feature (see Appendix B4).</w:t>
+      </w:r>
+    </w:p>
+    <w:p>
+      <w:pPr>
+        <w:pStyle w:val="NoSpacing"/>
+        <w:rPr>
+          <w:rFonts w:ascii="Times New Roman" w:hAnsi="Times New Roman" w:cs="Times New Roman"/>
+          <w:sz w:val="24"/>
+          <w:szCs w:val="24"/>
+        </w:rPr>
+      </w:pPr>
+    </w:p>
+    <w:p>
+      <w:pPr>
+        <w:pStyle w:val="NoSpacing"/>
+        <w:rPr>
+          <w:rFonts w:ascii="Times New Roman" w:hAnsi="Times New Roman" w:cs="Times New Roman"/>
+          <w:sz w:val="24"/>
+          <w:szCs w:val="24"/>
+        </w:rPr>
+      </w:pPr>
+      <w:r>
+        <w:rPr>
+          <w:rFonts w:ascii="Times New Roman" w:hAnsi="Times New Roman" w:cs="Times New Roman"/>
+          <w:noProof/>
+          <w:sz w:val="24"/>
+          <w:szCs w:val="24"/>
+        </w:rPr>
         <w:lastRenderedPageBreak/>
-        <w:tab/>
-      </w:r>
-      <w:r>
-        <w:rPr>
-          <w:rFonts w:ascii="Times New Roman" w:hAnsi="Times New Roman" w:cs="Times New Roman"/>
-          <w:sz w:val="24"/>
-          <w:szCs w:val="24"/>
-        </w:rPr>
-        <w:t>The density models provide clearer insights into the composition of the data. Figure 5 illustrates that supercenters and wholesale stores not only have the least predictive power, but, according to the Random Forest version (see Appendix B3), wholesale stores have no influence at the one-mile radius. This can be explained by the fact that there are too few wholesale stores to significantly impact predictive power. More importantly, we observe that supermarkets and convenience stores have managed to surpass baseline features even at the one-mile radius. In Figure 6, this trend becomes more pronounced, with the importance of the supermarket feature increasing rapidly as the radius expands. Notably, wholesale stores surpass four other features at the five-mile radius, and in the Random Forest version, supermarkets are ranked as the second most important feature (see Appendix B4).</w:t>
-      </w:r>
-    </w:p>
-    <w:p>
-      <w:pPr>
-        <w:pStyle w:val="NoSpacing"/>
-        <w:rPr>
-          <w:rFonts w:ascii="Times New Roman" w:hAnsi="Times New Roman" w:cs="Times New Roman"/>
-          <w:sz w:val="24"/>
-          <w:szCs w:val="24"/>
-        </w:rPr>
-      </w:pPr>
-    </w:p>
-    <w:p>
-      <w:pPr>
-        <w:pStyle w:val="NoSpacing"/>
-        <w:rPr>
-          <w:rFonts w:ascii="Times New Roman" w:hAnsi="Times New Roman" w:cs="Times New Roman"/>
-          <w:sz w:val="24"/>
-          <w:szCs w:val="24"/>
-        </w:rPr>
-      </w:pPr>
-      <w:r>
-        <w:rPr>
-          <w:rFonts w:ascii="Times New Roman" w:hAnsi="Times New Roman" w:cs="Times New Roman"/>
-          <w:noProof/>
-          <w:sz w:val="24"/>
-          <w:szCs w:val="24"/>
-        </w:rPr>
         <w:drawing>
           <wp:inline distT="0" distB="0" distL="0" distR="0">
             <wp:extent cx="6124575" cy="3190875"/>
@@ -18445,7 +18612,6 @@
           <w:sz w:val="20"/>
           <w:szCs w:val="20"/>
         </w:rPr>
-        <w:lastRenderedPageBreak/>
         <w:t xml:space="preserve">(Fig. </w:t>
       </w:r>
       <w:r>
@@ -18618,7 +18784,16 @@
           <w:sz w:val="24"/>
           <w:szCs w:val="24"/>
         </w:rPr>
-        <w:t xml:space="preserve"> 4. For instance, while both models start with "total bathrooms" as the most important feature, the Lasso model diverges significantly in how it ranks other features. The Lasso regression applies a penalty to the coefficients and assumes no regularization, focusing only on direct linear effects. In contrast, the </w:t>
+        <w:t xml:space="preserve"> 4. For instance, while both models start with "total </w:t>
+      </w:r>
+      <w:r>
+        <w:rPr>
+          <w:rFonts w:ascii="Times New Roman" w:hAnsi="Times New Roman" w:cs="Times New Roman"/>
+          <w:sz w:val="24"/>
+          <w:szCs w:val="24"/>
+        </w:rPr>
+        <w:lastRenderedPageBreak/>
+        <w:t xml:space="preserve">bathrooms" as the most important feature, the Lasso model diverges significantly in how it ranks other features. The Lasso regression applies a penalty to the coefficients and assumes no regularization, focusing only on direct linear effects. In contrast, the </w:t>
       </w:r>
       <w:proofErr w:type="spellStart"/>
       <w:r>
@@ -18836,15 +19011,7 @@
           <w:sz w:val="24"/>
           <w:szCs w:val="24"/>
         </w:rPr>
-        <w:t xml:space="preserve">While feature importance provides a general sense of predictive power, it offers limited insight into the specific impact of each feature on the target variable. To better understand the influence of individual features, we need to examine how predicted outcomes change as feature values vary. </w:t>
-      </w:r>
-      <w:r>
-        <w:rPr>
-          <w:rFonts w:ascii="Times New Roman" w:hAnsi="Times New Roman" w:cs="Times New Roman"/>
-          <w:sz w:val="24"/>
-          <w:szCs w:val="24"/>
-        </w:rPr>
-        <w:t>A Partial Dependence Plot (PDP) is a tool that isolates features to assess their effect on a model’s output.</w:t>
+        <w:t>While feature importance provides a general sense of predictive power, it offers limited insight into the specific impact of each feature on the target variable. To better understand the influence of individual features, we need to examine how predicted outcomes change as feature values vary. A Partial Dependence Plot (PDP) is a tool that isolates features to assess their effect on a model’s output.</w:t>
       </w:r>
       <w:r>
         <w:rPr>
@@ -18860,7 +19027,83 @@
           <w:sz w:val="24"/>
           <w:szCs w:val="24"/>
         </w:rPr>
-        <w:t xml:space="preserve">By observing how changes in a feature's value influence the predicted </w:t>
+        <w:t>By observing how changes in a feature's value influence the predicted outcome, we can determine if the relationship is linear, exponential, or characterized by specific thresholds.</w:t>
+      </w:r>
+      <w:r>
+        <w:rPr>
+          <w:rFonts w:ascii="Times New Roman" w:hAnsi="Times New Roman" w:cs="Times New Roman"/>
+          <w:sz w:val="24"/>
+          <w:szCs w:val="24"/>
+        </w:rPr>
+        <w:t xml:space="preserve"> </w:t>
+      </w:r>
+      <w:r>
+        <w:rPr>
+          <w:rFonts w:ascii="Times New Roman" w:hAnsi="Times New Roman" w:cs="Times New Roman"/>
+          <w:sz w:val="24"/>
+          <w:szCs w:val="24"/>
+        </w:rPr>
+        <w:t>This approach will help explain, for example, why the wholesale feature has such low importance.</w:t>
+      </w:r>
+    </w:p>
+    <w:p>
+      <w:pPr>
+        <w:pStyle w:val="NoSpacing"/>
+        <w:rPr>
+          <w:rFonts w:ascii="Times New Roman" w:hAnsi="Times New Roman" w:cs="Times New Roman"/>
+          <w:sz w:val="24"/>
+          <w:szCs w:val="24"/>
+        </w:rPr>
+      </w:pPr>
+      <w:r>
+        <w:rPr>
+          <w:rFonts w:ascii="Times New Roman" w:hAnsi="Times New Roman" w:cs="Times New Roman"/>
+          <w:sz w:val="24"/>
+          <w:szCs w:val="24"/>
+        </w:rPr>
+        <w:tab/>
+      </w:r>
+      <w:r>
+        <w:rPr>
+          <w:rFonts w:ascii="Times New Roman" w:hAnsi="Times New Roman" w:cs="Times New Roman"/>
+          <w:sz w:val="24"/>
+          <w:szCs w:val="24"/>
+        </w:rPr>
+        <w:t xml:space="preserve">PDPs display the effect of features independently, so a separate baseline "plot" is not required. Figure 8 presents the </w:t>
+      </w:r>
+      <w:r>
+        <w:rPr>
+          <w:rFonts w:ascii="Times New Roman" w:hAnsi="Times New Roman" w:cs="Times New Roman"/>
+          <w:sz w:val="24"/>
+          <w:szCs w:val="24"/>
+        </w:rPr>
+        <w:t>PDP</w:t>
+      </w:r>
+      <w:r>
+        <w:rPr>
+          <w:rFonts w:ascii="Times New Roman" w:hAnsi="Times New Roman" w:cs="Times New Roman"/>
+          <w:sz w:val="24"/>
+          <w:szCs w:val="24"/>
+        </w:rPr>
+        <w:t xml:space="preserve"> for both the baseline and distance features, using the </w:t>
+      </w:r>
+      <w:proofErr w:type="spellStart"/>
+      <w:r>
+        <w:rPr>
+          <w:rFonts w:ascii="Times New Roman" w:hAnsi="Times New Roman" w:cs="Times New Roman"/>
+          <w:sz w:val="24"/>
+          <w:szCs w:val="24"/>
+        </w:rPr>
+        <w:t>XGBoost</w:t>
+      </w:r>
+      <w:proofErr w:type="spellEnd"/>
+      <w:r>
+        <w:rPr>
+          <w:rFonts w:ascii="Times New Roman" w:hAnsi="Times New Roman" w:cs="Times New Roman"/>
+          <w:sz w:val="24"/>
+          <w:szCs w:val="24"/>
+        </w:rPr>
+        <w:t xml:space="preserve"> model and the train-validation set. In these plots, the Y-axis represents the predicted outcome, influenced by the features shown on the X-axis—specifically, the average housing prices. This visualization allows us to observe how predictions change as the values of the features vary. For instance, as mentioned in the introduction, an increase in living area </w:t>
       </w:r>
       <w:r>
         <w:rPr>
@@ -18869,83 +19112,7 @@
           <w:szCs w:val="24"/>
         </w:rPr>
         <w:lastRenderedPageBreak/>
-        <w:t>outcome, we can determine if the relationship is linear, exponential, or characterized by specific thresholds.</w:t>
-      </w:r>
-      <w:r>
-        <w:rPr>
-          <w:rFonts w:ascii="Times New Roman" w:hAnsi="Times New Roman" w:cs="Times New Roman"/>
-          <w:sz w:val="24"/>
-          <w:szCs w:val="24"/>
-        </w:rPr>
-        <w:t xml:space="preserve"> </w:t>
-      </w:r>
-      <w:r>
-        <w:rPr>
-          <w:rFonts w:ascii="Times New Roman" w:hAnsi="Times New Roman" w:cs="Times New Roman"/>
-          <w:sz w:val="24"/>
-          <w:szCs w:val="24"/>
-        </w:rPr>
-        <w:t>This approach will help explain, for example, why the wholesale feature has such low importance.</w:t>
-      </w:r>
-    </w:p>
-    <w:p>
-      <w:pPr>
-        <w:pStyle w:val="NoSpacing"/>
-        <w:rPr>
-          <w:rFonts w:ascii="Times New Roman" w:hAnsi="Times New Roman" w:cs="Times New Roman"/>
-          <w:sz w:val="24"/>
-          <w:szCs w:val="24"/>
-        </w:rPr>
-      </w:pPr>
-      <w:r>
-        <w:rPr>
-          <w:rFonts w:ascii="Times New Roman" w:hAnsi="Times New Roman" w:cs="Times New Roman"/>
-          <w:sz w:val="24"/>
-          <w:szCs w:val="24"/>
-        </w:rPr>
-        <w:tab/>
-      </w:r>
-      <w:r>
-        <w:rPr>
-          <w:rFonts w:ascii="Times New Roman" w:hAnsi="Times New Roman" w:cs="Times New Roman"/>
-          <w:sz w:val="24"/>
-          <w:szCs w:val="24"/>
-        </w:rPr>
-        <w:t xml:space="preserve">PDPs display the effect of features independently, so a separate baseline "plot" is not required. Figure 8 presents the </w:t>
-      </w:r>
-      <w:r>
-        <w:rPr>
-          <w:rFonts w:ascii="Times New Roman" w:hAnsi="Times New Roman" w:cs="Times New Roman"/>
-          <w:sz w:val="24"/>
-          <w:szCs w:val="24"/>
-        </w:rPr>
-        <w:t>PDP</w:t>
-      </w:r>
-      <w:r>
-        <w:rPr>
-          <w:rFonts w:ascii="Times New Roman" w:hAnsi="Times New Roman" w:cs="Times New Roman"/>
-          <w:sz w:val="24"/>
-          <w:szCs w:val="24"/>
-        </w:rPr>
-        <w:t xml:space="preserve"> for both the baseline and distance features, using the </w:t>
-      </w:r>
-      <w:proofErr w:type="spellStart"/>
-      <w:r>
-        <w:rPr>
-          <w:rFonts w:ascii="Times New Roman" w:hAnsi="Times New Roman" w:cs="Times New Roman"/>
-          <w:sz w:val="24"/>
-          <w:szCs w:val="24"/>
-        </w:rPr>
-        <w:t>XGBoost</w:t>
-      </w:r>
-      <w:proofErr w:type="spellEnd"/>
-      <w:r>
-        <w:rPr>
-          <w:rFonts w:ascii="Times New Roman" w:hAnsi="Times New Roman" w:cs="Times New Roman"/>
-          <w:sz w:val="24"/>
-          <w:szCs w:val="24"/>
-        </w:rPr>
-        <w:t xml:space="preserve"> model and the train-validation set. In these plots, the Y-axis represents the predicted outcome, influenced by the features shown on the X-axis—specifically, the average housing prices. This visualization allows us to observe how predictions change as the values of the features vary. For instance, as mentioned in the introduction, an increase in living area corresponds to a rising trend in predicted housing prices.</w:t>
+        <w:t>corresponds to a rising trend in predicted housing prices.</w:t>
       </w:r>
       <w:r>
         <w:rPr>
@@ -19253,6 +19420,7 @@
           <w:sz w:val="24"/>
           <w:szCs w:val="24"/>
         </w:rPr>
+        <w:lastRenderedPageBreak/>
         <w:drawing>
           <wp:inline distT="0" distB="0" distL="0" distR="0">
             <wp:extent cx="5943600" cy="2546985"/>
@@ -19635,7 +19803,7 @@
           <w:sz w:val="24"/>
           <w:szCs w:val="24"/>
         </w:rPr>
-        <w:t xml:space="preserve">) plot. Essentially, we aim to determine if a feature consistently changes the target value in a specific direction for each observation. Features with positive values increase the target, while </w:t>
+        <w:t xml:space="preserve">) plot. Essentially, we aim to determine if a feature consistently changes the target value in a specific direction for each observation. Features with positive values increase the target, while those with negative values decrease it. Figure 11 presents the baseline SHAP summary plot, </w:t>
       </w:r>
       <w:r>
         <w:rPr>
@@ -19644,7 +19812,7 @@
           <w:szCs w:val="24"/>
         </w:rPr>
         <w:lastRenderedPageBreak/>
-        <w:t xml:space="preserve">those with negative values decrease it. Figure 11 presents the baseline SHAP summary plot, which explains the overall predictions based on the data the model "sees." Each feature is interpreted differently for the baseline. For instance, in the case of </w:t>
+        <w:t xml:space="preserve">which explains the overall predictions based on the data the model "sees." Each feature is interpreted differently for the baseline. For instance, in the case of </w:t>
       </w:r>
       <w:r>
         <w:rPr>
@@ -19959,7 +20127,6 @@
           <w:sz w:val="20"/>
           <w:szCs w:val="20"/>
         </w:rPr>
-        <w:lastRenderedPageBreak/>
         <w:t>(Fig. 12: SHAP Summary Plot of Distance Features)</w:t>
       </w:r>
     </w:p>
@@ -20289,7 +20456,41 @@
           <w:sz w:val="24"/>
           <w:szCs w:val="24"/>
         </w:rPr>
-        <w:t>The null hypothesis (H₀) posited that the selected point-of-interest (POI) category, grocery stores, does not affect housing prices. Table 12 demonstrated a significant difference between the baseline model and the features representing the distance between the POIs and house locations. Table 1 revealed that the distance-based models outperformed the baseline scores (Table 10). Furthermore, Figures 8 and 12 illustrated the importance and impact of each distance feature on housing prices, showing that, for most features, proximity to the store is associated with an increase in predicted housing values.</w:t>
+        <w:t xml:space="preserve">The null hypothesis (H₀) posited that the selected point-of-interest (POI) category, grocery stores, does not affect housing prices. Table 12 demonstrated a significant difference between the baseline model and the features representing the distance between the POIs and house locations. Table </w:t>
+      </w:r>
+      <w:r>
+        <w:rPr>
+          <w:rFonts w:ascii="Times New Roman" w:hAnsi="Times New Roman" w:cs="Times New Roman"/>
+          <w:sz w:val="24"/>
+          <w:szCs w:val="24"/>
+        </w:rPr>
+        <w:t>3</w:t>
+      </w:r>
+      <w:r>
+        <w:rPr>
+          <w:rFonts w:ascii="Times New Roman" w:hAnsi="Times New Roman" w:cs="Times New Roman"/>
+          <w:sz w:val="24"/>
+          <w:szCs w:val="24"/>
+        </w:rPr>
+        <w:t xml:space="preserve"> revealed that the distance-based models outperformed the baseline scores (Table </w:t>
+      </w:r>
+      <w:r>
+        <w:rPr>
+          <w:rFonts w:ascii="Times New Roman" w:hAnsi="Times New Roman" w:cs="Times New Roman"/>
+          <w:sz w:val="24"/>
+          <w:szCs w:val="24"/>
+        </w:rPr>
+        <w:t>1</w:t>
+      </w:r>
+      <w:bookmarkStart w:id="0" w:name="_GoBack"/>
+      <w:bookmarkEnd w:id="0"/>
+      <w:r>
+        <w:rPr>
+          <w:rFonts w:ascii="Times New Roman" w:hAnsi="Times New Roman" w:cs="Times New Roman"/>
+          <w:sz w:val="24"/>
+          <w:szCs w:val="24"/>
+        </w:rPr>
+        <w:t>). Furthermore, Figures 8 and 12 illustrated the importance and impact of each distance feature on housing prices, showing that, for most features, proximity to the store is associated with an increase in predicted housing values.</w:t>
       </w:r>
       <w:r>
         <w:rPr>
@@ -21481,8 +21682,6 @@
           <w:szCs w:val="24"/>
         </w:rPr>
       </w:pPr>
-      <w:bookmarkStart w:id="0" w:name="_GoBack"/>
-      <w:bookmarkEnd w:id="0"/>
     </w:p>
     <w:p>
       <w:pPr>
@@ -33735,7 +33934,7 @@
 </file>
 
 <file path=customXml/itemProps1.xml><?xml version="1.0" encoding="utf-8"?>
-<ds:datastoreItem xmlns:ds="http://schemas.openxmlformats.org/officeDocument/2006/customXml" ds:itemID="{38E7C78E-7599-45F1-82D2-134621E3FCB8}">
+<ds:datastoreItem xmlns:ds="http://schemas.openxmlformats.org/officeDocument/2006/customXml" ds:itemID="{28033E11-D3AB-4589-B81C-048ECE56CBA3}">
   <ds:schemaRefs>
     <ds:schemaRef ds:uri="http://schemas.openxmlformats.org/officeDocument/2006/bibliography"/>
   </ds:schemaRefs>

--- a/Capstone Draft.docx
+++ b/Capstone Draft.docx
@@ -855,7 +855,7 @@
           <w:szCs w:val="24"/>
         </w:rPr>
         <w:lastRenderedPageBreak/>
-        <w:t>rationale behind the categories chosen for our models and provides support for the so-called convenience factor. We then outline the basic research methodology, which incorporates a custom-built JavaScript HTML app utilizing the Overpass API. The study is designed to address the following questions:</w:t>
+        <w:t>rationale behind the categories chosen for our models and provides support for the so-called convenience factor. We then outline the basic research methodology, which incorporates a custom-built HTML app utilizing the Overpass API. The study is designed to address the following questions:</w:t>
       </w:r>
     </w:p>
     <w:p>
@@ -2667,9 +2667,9 @@
     </w:p>
     <w:p>
       <w:pPr>
-        <w:pStyle w:val="NoSpacing"/>
-        <w:rPr>
-          <w:rFonts w:ascii="Times New Roman" w:hAnsi="Times New Roman" w:cs="Times New Roman"/>
+        <w:spacing w:after="0" w:line="240" w:lineRule="auto"/>
+        <w:rPr>
+          <w:rFonts w:ascii="Times New Roman" w:eastAsia="Times New Roman" w:hAnsi="Times New Roman" w:cs="Times New Roman"/>
           <w:sz w:val="24"/>
           <w:szCs w:val="24"/>
         </w:rPr>
@@ -2701,7 +2701,23 @@
           <w:sz w:val="24"/>
           <w:szCs w:val="24"/>
         </w:rPr>
-        <w:t xml:space="preserve"> or the Google Places API would be used for this task. However, the requirement was to ensure that both property and POI data were geocoded for spatial analysis and that spatial joins could be performed to link properties with nearby POIs. Standard APIs do not offer this functionality. Therefore, we developed an app using JavaScript that utilized Overpass to extract both distance and density values based on POI type, or, in some cases, “brand name.”</w:t>
+        <w:t xml:space="preserve"> or the Google Places API would be used for this task. However, the requirement was to ensure that both property and POI data were geocoded for spatial analysis and that spatial joins could be performed to link properties with nearby POIs. Standard APIs do not offer this functionality. Therefore, we developed an app using </w:t>
+      </w:r>
+      <w:r>
+        <w:rPr>
+          <w:rFonts w:ascii="Times New Roman" w:eastAsia="Times New Roman" w:hAnsi="Times New Roman" w:cs="Times New Roman"/>
+          <w:sz w:val="24"/>
+          <w:szCs w:val="24"/>
+        </w:rPr>
+        <w:t>HTML</w:t>
+      </w:r>
+      <w:r>
+        <w:rPr>
+          <w:rFonts w:ascii="Times New Roman" w:hAnsi="Times New Roman" w:cs="Times New Roman"/>
+          <w:sz w:val="24"/>
+          <w:szCs w:val="24"/>
+        </w:rPr>
+        <w:t xml:space="preserve"> that utilized Overpass to extract both distance and density values based on POI type, or, in some cases, “brand name.”</w:t>
       </w:r>
       <w:r>
         <w:rPr>
@@ -3004,7 +3020,23 @@
           <w:sz w:val="24"/>
           <w:szCs w:val="24"/>
         </w:rPr>
-        <w:t xml:space="preserve">To gather the density and distance values, an app was created using JavaScript as the base. It relies on Leaflet, an open-source library for interactive maps, and utilizes the </w:t>
+        <w:t xml:space="preserve">To gather the density and distance values, an app was created using </w:t>
+      </w:r>
+      <w:r>
+        <w:rPr>
+          <w:rFonts w:ascii="Times New Roman" w:hAnsi="Times New Roman" w:cs="Times New Roman"/>
+          <w:sz w:val="24"/>
+          <w:szCs w:val="24"/>
+        </w:rPr>
+        <w:t>HTML</w:t>
+      </w:r>
+      <w:r>
+        <w:rPr>
+          <w:rFonts w:ascii="Times New Roman" w:hAnsi="Times New Roman" w:cs="Times New Roman"/>
+          <w:sz w:val="24"/>
+          <w:szCs w:val="24"/>
+        </w:rPr>
+        <w:t xml:space="preserve"> as the base. It relies on Leaflet, an open-source library for interactive maps, and utilizes the </w:t>
       </w:r>
       <w:proofErr w:type="spellStart"/>
       <w:r>
@@ -3040,7 +3072,25 @@
           <w:sz w:val="24"/>
           <w:szCs w:val="24"/>
         </w:rPr>
-        <w:t xml:space="preserve"> format so it could be read by Leaflet. In the JavaScript, boundaries were set for the Atlanta area.</w:t>
+        <w:t xml:space="preserve"> format so it could be read by Leaflet. In </w:t>
+      </w:r>
+      <w:r>
+        <w:rPr>
+          <w:rFonts w:ascii="Times New Roman" w:hAnsi="Times New Roman" w:cs="Times New Roman"/>
+          <w:sz w:val="24"/>
+          <w:szCs w:val="24"/>
+        </w:rPr>
+        <w:t>HTML</w:t>
+      </w:r>
+      <w:bookmarkStart w:id="0" w:name="_GoBack"/>
+      <w:bookmarkEnd w:id="0"/>
+      <w:r>
+        <w:rPr>
+          <w:rFonts w:ascii="Times New Roman" w:hAnsi="Times New Roman" w:cs="Times New Roman"/>
+          <w:sz w:val="24"/>
+          <w:szCs w:val="24"/>
+        </w:rPr>
+        <w:t>, boundaries were set for the Atlanta area.</w:t>
       </w:r>
     </w:p>
     <w:p>
@@ -20482,8 +20532,6 @@
         </w:rPr>
         <w:t>1</w:t>
       </w:r>
-      <w:bookmarkStart w:id="0" w:name="_GoBack"/>
-      <w:bookmarkEnd w:id="0"/>
       <w:r>
         <w:rPr>
           <w:rFonts w:ascii="Times New Roman" w:hAnsi="Times New Roman" w:cs="Times New Roman"/>
@@ -33934,7 +33982,7 @@
 </file>
 
 <file path=customXml/itemProps1.xml><?xml version="1.0" encoding="utf-8"?>
-<ds:datastoreItem xmlns:ds="http://schemas.openxmlformats.org/officeDocument/2006/customXml" ds:itemID="{28033E11-D3AB-4589-B81C-048ECE56CBA3}">
+<ds:datastoreItem xmlns:ds="http://schemas.openxmlformats.org/officeDocument/2006/customXml" ds:itemID="{50FE966F-199C-4C7C-A635-E8EFE4ACF543}">
   <ds:schemaRefs>
     <ds:schemaRef ds:uri="http://schemas.openxmlformats.org/officeDocument/2006/bibliography"/>
   </ds:schemaRefs>

--- a/Capstone Draft.docx
+++ b/Capstone Draft.docx
@@ -40,7 +40,6 @@
                 <w:dataBinding w:prefixMappings="xmlns:ns0='http://schemas.openxmlformats.org/officeDocument/2006/extended-properties'" w:xpath="/ns0:Properties[1]/ns0:Company[1]" w:storeItemID="{6668398D-A668-4E3E-A5EB-62B293D839F1}"/>
                 <w:text/>
               </w:sdtPr>
-              <w:sdtEndPr/>
               <w:sdtContent>
                 <w:r>
                   <w:rPr>
@@ -72,7 +71,6 @@
             <w:dataBinding w:prefixMappings="xmlns:ns0='http://schemas.openxmlformats.org/package/2006/metadata/core-properties' xmlns:ns1='http://purl.org/dc/elements/1.1/'" w:xpath="/ns0:coreProperties[1]/ns1:title[1]" w:storeItemID="{6C3C8BC8-F283-45AE-878A-BAB7291924A1}"/>
             <w:text/>
           </w:sdtPr>
-          <w:sdtEndPr/>
           <w:sdtContent>
             <w:tc>
               <w:tcPr>
@@ -124,7 +122,6 @@
             <w:dataBinding w:prefixMappings="xmlns:ns0='http://schemas.openxmlformats.org/package/2006/metadata/core-properties' xmlns:ns1='http://purl.org/dc/elements/1.1/'" w:xpath="/ns0:coreProperties[1]/ns1:subject[1]" w:storeItemID="{6C3C8BC8-F283-45AE-878A-BAB7291924A1}"/>
             <w:text/>
           </w:sdtPr>
-          <w:sdtEndPr/>
           <w:sdtContent>
             <w:tc>
               <w:tcPr>
@@ -210,7 +207,6 @@
             <w:dataBinding w:prefixMappings="xmlns:ns0='http://schemas.openxmlformats.org/package/2006/metadata/core-properties' xmlns:ns1='http://purl.org/dc/elements/1.1/'" w:xpath="/ns0:coreProperties[1]/ns1:creator[1]" w:storeItemID="{6C3C8BC8-F283-45AE-878A-BAB7291924A1}"/>
             <w:text/>
           </w:sdtPr>
-          <w:sdtEndPr/>
           <w:sdtContent>
             <w:tc>
               <w:tcPr>
@@ -260,7 +256,6 @@
               <w:calendar w:val="gregorian"/>
             </w:date>
           </w:sdtPr>
-          <w:sdtEndPr/>
           <w:sdtContent>
             <w:tc>
               <w:tcPr>
@@ -3036,7 +3031,23 @@
           <w:sz w:val="24"/>
           <w:szCs w:val="24"/>
         </w:rPr>
-        <w:t xml:space="preserve"> as the base. It relies on Leaflet, an open-source library for interactive maps, and utilizes the </w:t>
+        <w:t xml:space="preserve"> as the base. It relies on Leaflet, an open-source</w:t>
+      </w:r>
+      <w:r>
+        <w:rPr>
+          <w:rFonts w:ascii="Times New Roman" w:hAnsi="Times New Roman" w:cs="Times New Roman"/>
+          <w:sz w:val="24"/>
+          <w:szCs w:val="24"/>
+        </w:rPr>
+        <w:t xml:space="preserve"> JavaScript</w:t>
+      </w:r>
+      <w:r>
+        <w:rPr>
+          <w:rFonts w:ascii="Times New Roman" w:hAnsi="Times New Roman" w:cs="Times New Roman"/>
+          <w:sz w:val="24"/>
+          <w:szCs w:val="24"/>
+        </w:rPr>
+        <w:t xml:space="preserve"> library for interactive maps, and utilizes the </w:t>
       </w:r>
       <w:proofErr w:type="spellStart"/>
       <w:r>
@@ -3082,8 +3093,6 @@
         </w:rPr>
         <w:t>HTML</w:t>
       </w:r>
-      <w:bookmarkStart w:id="0" w:name="_GoBack"/>
-      <w:bookmarkEnd w:id="0"/>
       <w:r>
         <w:rPr>
           <w:rFonts w:ascii="Times New Roman" w:hAnsi="Times New Roman" w:cs="Times New Roman"/>
@@ -18461,6 +18470,16 @@
         <w:pStyle w:val="NoSpacing"/>
         <w:rPr>
           <w:rFonts w:ascii="Times New Roman" w:hAnsi="Times New Roman" w:cs="Times New Roman"/>
+          <w:sz w:val="20"/>
+          <w:szCs w:val="20"/>
+        </w:rPr>
+      </w:pPr>
+    </w:p>
+    <w:p>
+      <w:pPr>
+        <w:pStyle w:val="NoSpacing"/>
+        <w:rPr>
+          <w:rFonts w:ascii="Times New Roman" w:hAnsi="Times New Roman" w:cs="Times New Roman"/>
           <w:sz w:val="24"/>
           <w:szCs w:val="24"/>
         </w:rPr>
@@ -19591,7 +19610,25 @@
           <w:sz w:val="24"/>
           <w:szCs w:val="24"/>
         </w:rPr>
-        <w:t>According to Table 14, the density-one model tended to perform worse than the baseline. Given that the distance scores surpassed the density-one model in the score comparison, it may be a less reliable predictor of h</w:t>
+        <w:t xml:space="preserve">According to Table 14, the density-one model </w:t>
+      </w:r>
+      <w:r>
+        <w:rPr>
+          <w:rFonts w:ascii="Times New Roman" w:hAnsi="Times New Roman" w:cs="Times New Roman"/>
+          <w:sz w:val="24"/>
+          <w:szCs w:val="24"/>
+        </w:rPr>
+        <w:t>had the weakest strength against the</w:t>
+      </w:r>
+      <w:bookmarkStart w:id="0" w:name="_GoBack"/>
+      <w:bookmarkEnd w:id="0"/>
+      <w:r>
+        <w:rPr>
+          <w:rFonts w:ascii="Times New Roman" w:hAnsi="Times New Roman" w:cs="Times New Roman"/>
+          <w:sz w:val="24"/>
+          <w:szCs w:val="24"/>
+        </w:rPr>
+        <w:t xml:space="preserve"> baseline. Given that the distance scores surpassed the density-one model in the score comparison, it may be a less reliable predictor of h</w:t>
       </w:r>
       <w:r>
         <w:rPr>
@@ -33982,7 +34019,7 @@
 </file>
 
 <file path=customXml/itemProps1.xml><?xml version="1.0" encoding="utf-8"?>
-<ds:datastoreItem xmlns:ds="http://schemas.openxmlformats.org/officeDocument/2006/customXml" ds:itemID="{50FE966F-199C-4C7C-A635-E8EFE4ACF543}">
+<ds:datastoreItem xmlns:ds="http://schemas.openxmlformats.org/officeDocument/2006/customXml" ds:itemID="{345C8FCA-8D3A-4010-B6F2-47A0D4F7CE40}">
   <ds:schemaRefs>
     <ds:schemaRef ds:uri="http://schemas.openxmlformats.org/officeDocument/2006/bibliography"/>
   </ds:schemaRefs>

--- a/Capstone Draft.docx
+++ b/Capstone Draft.docx
@@ -19620,8 +19620,6 @@
         </w:rPr>
         <w:t>had the weakest strength against the</w:t>
       </w:r>
-      <w:bookmarkStart w:id="0" w:name="_GoBack"/>
-      <w:bookmarkEnd w:id="0"/>
       <w:r>
         <w:rPr>
           <w:rFonts w:ascii="Times New Roman" w:hAnsi="Times New Roman" w:cs="Times New Roman"/>
@@ -21149,6 +21147,165 @@
     <w:p>
       <w:pPr>
         <w:pStyle w:val="NoSpacing"/>
+        <w:rPr>
+          <w:rFonts w:ascii="Times New Roman" w:hAnsi="Times New Roman" w:cs="Times New Roman"/>
+          <w:sz w:val="24"/>
+          <w:szCs w:val="24"/>
+        </w:rPr>
+      </w:pPr>
+    </w:p>
+    <w:p>
+      <w:pPr>
+        <w:pStyle w:val="NoSpacing"/>
+        <w:rPr>
+          <w:rFonts w:ascii="Times New Roman" w:hAnsi="Times New Roman" w:cs="Times New Roman"/>
+          <w:sz w:val="24"/>
+          <w:szCs w:val="24"/>
+        </w:rPr>
+      </w:pPr>
+      <w:r>
+        <w:rPr>
+          <w:rFonts w:ascii="Times New Roman" w:hAnsi="Times New Roman" w:cs="Times New Roman"/>
+          <w:b/>
+          <w:sz w:val="24"/>
+          <w:szCs w:val="24"/>
+        </w:rPr>
+        <w:t xml:space="preserve">Evaluation of Using Leaflet: </w:t>
+      </w:r>
+    </w:p>
+    <w:p>
+      <w:pPr>
+        <w:pStyle w:val="NoSpacing"/>
+        <w:rPr>
+          <w:rFonts w:ascii="Times New Roman" w:hAnsi="Times New Roman" w:cs="Times New Roman"/>
+          <w:sz w:val="24"/>
+          <w:szCs w:val="24"/>
+        </w:rPr>
+      </w:pPr>
+      <w:r>
+        <w:rPr>
+          <w:rFonts w:ascii="Times New Roman" w:hAnsi="Times New Roman" w:cs="Times New Roman"/>
+          <w:sz w:val="24"/>
+          <w:szCs w:val="24"/>
+        </w:rPr>
+        <w:tab/>
+      </w:r>
+      <w:r>
+        <w:rPr>
+          <w:rFonts w:ascii="Times New Roman" w:hAnsi="Times New Roman" w:cs="Times New Roman"/>
+          <w:sz w:val="24"/>
+          <w:szCs w:val="24"/>
+        </w:rPr>
+        <w:t>Leaflet proved to be an invaluable tool for collecting and visualizing geospatial data in this study. One significant advantage of implementing it through HTML was the absolute control it provided over the entire research process. This level of control allowed for precise adjustments to parameters and definitions, aligning them with Overpass's own standards to minimize confusion. As a result, the initial five categories were clearly delineated with minimal overlap. Additionally, the application was highly customizable, enabling adjustments to ranges, values, and tags as needed. With only minor modifications to the code, the application could be adapted to generate entirely different datasets, a flexibility that facilitated the production of both the density and proximity results.</w:t>
+      </w:r>
+      <w:r>
+        <w:rPr>
+          <w:rFonts w:ascii="Times New Roman" w:hAnsi="Times New Roman" w:cs="Times New Roman"/>
+          <w:sz w:val="24"/>
+          <w:szCs w:val="24"/>
+        </w:rPr>
+        <w:t xml:space="preserve"> </w:t>
+      </w:r>
+    </w:p>
+    <w:p>
+      <w:pPr>
+        <w:pStyle w:val="NoSpacing"/>
+        <w:rPr>
+          <w:rFonts w:ascii="Times New Roman" w:hAnsi="Times New Roman" w:cs="Times New Roman"/>
+          <w:sz w:val="24"/>
+          <w:szCs w:val="24"/>
+        </w:rPr>
+      </w:pPr>
+      <w:r>
+        <w:rPr>
+          <w:rFonts w:ascii="Times New Roman" w:hAnsi="Times New Roman" w:cs="Times New Roman"/>
+          <w:sz w:val="24"/>
+          <w:szCs w:val="24"/>
+        </w:rPr>
+        <w:tab/>
+      </w:r>
+      <w:r>
+        <w:rPr>
+          <w:rFonts w:ascii="Times New Roman" w:hAnsi="Times New Roman" w:cs="Times New Roman"/>
+          <w:sz w:val="24"/>
+          <w:szCs w:val="24"/>
+        </w:rPr>
+        <w:t xml:space="preserve">One limitation of HTML is that it functions as a markup language for web content rather than a programming language. While JavaScript was embedded into the HTML to enable map interactivity, other tools such as </w:t>
+      </w:r>
+      <w:proofErr w:type="spellStart"/>
+      <w:r>
+        <w:rPr>
+          <w:rFonts w:ascii="Times New Roman" w:hAnsi="Times New Roman" w:cs="Times New Roman"/>
+          <w:sz w:val="24"/>
+          <w:szCs w:val="24"/>
+        </w:rPr>
+        <w:t>R are</w:t>
+      </w:r>
+      <w:proofErr w:type="spellEnd"/>
+      <w:r>
+        <w:rPr>
+          <w:rFonts w:ascii="Times New Roman" w:hAnsi="Times New Roman" w:cs="Times New Roman"/>
+          <w:sz w:val="24"/>
+          <w:szCs w:val="24"/>
+        </w:rPr>
+        <w:t xml:space="preserve"> more suited for data analysis and visualization. Notably, R also supports Leaflet as a package, making it an effective alternative for handling geospatial data. Consequently, utilizing R might have been a more advantageous approach for displaying Leaflet’s data. However, using R alone would lack user-friendliness. To address this, creating a Shiny application could offer a more interactive and accessible solution while eliminating the need for meticulous maintenance of HTML files.</w:t>
+      </w:r>
+      <w:r>
+        <w:rPr>
+          <w:rFonts w:ascii="Times New Roman" w:hAnsi="Times New Roman" w:cs="Times New Roman"/>
+          <w:sz w:val="24"/>
+          <w:szCs w:val="24"/>
+        </w:rPr>
+        <w:t xml:space="preserve"> </w:t>
+      </w:r>
+    </w:p>
+    <w:p>
+      <w:pPr>
+        <w:pStyle w:val="NoSpacing"/>
+        <w:rPr>
+          <w:rFonts w:ascii="Times New Roman" w:hAnsi="Times New Roman" w:cs="Times New Roman"/>
+          <w:sz w:val="24"/>
+          <w:szCs w:val="24"/>
+        </w:rPr>
+      </w:pPr>
+      <w:r>
+        <w:rPr>
+          <w:rFonts w:ascii="Times New Roman" w:hAnsi="Times New Roman" w:cs="Times New Roman"/>
+          <w:sz w:val="24"/>
+          <w:szCs w:val="24"/>
+        </w:rPr>
+        <w:tab/>
+      </w:r>
+      <w:r>
+        <w:rPr>
+          <w:rFonts w:ascii="Times New Roman" w:hAnsi="Times New Roman" w:cs="Times New Roman"/>
+          <w:sz w:val="24"/>
+          <w:szCs w:val="24"/>
+        </w:rPr>
+        <w:t>As discussed in the data collection section, Leaflet was selected due to project constraints and its distinct advantages. However, using Overpass for tag retrieval presents certain limitations. Since Overpass is an open-source platform, it may not capture all POIs within the area. For instance, some density values might be underreported due to factors such as obscure store names or locations not yet included in the Overpass database. Fortunately, as this study focused on housing data, the omission of a few locations is unlikely to significantly affect the observed trends. In fact, such omissions are more likely to reinforce the general patterns identified in the analysis.</w:t>
+      </w:r>
+      <w:bookmarkStart w:id="0" w:name="_GoBack"/>
+      <w:bookmarkEnd w:id="0"/>
+      <w:r>
+        <w:rPr>
+          <w:rFonts w:ascii="Times New Roman" w:hAnsi="Times New Roman" w:cs="Times New Roman"/>
+          <w:sz w:val="24"/>
+          <w:szCs w:val="24"/>
+        </w:rPr>
+        <w:t xml:space="preserve"> </w:t>
+      </w:r>
+      <w:r>
+        <w:rPr>
+          <w:rFonts w:ascii="Times New Roman" w:hAnsi="Times New Roman" w:cs="Times New Roman"/>
+          <w:sz w:val="24"/>
+          <w:szCs w:val="24"/>
+        </w:rPr>
+        <w:t xml:space="preserve"> </w:t>
+      </w:r>
+    </w:p>
+    <w:p>
+      <w:pPr>
+        <w:pStyle w:val="NoSpacing"/>
         <w:ind w:firstLine="720"/>
         <w:rPr>
           <w:rFonts w:ascii="Times New Roman" w:hAnsi="Times New Roman" w:cs="Times New Roman"/>
@@ -21216,7 +21373,16 @@
           <w:sz w:val="24"/>
           <w:szCs w:val="24"/>
         </w:rPr>
-        <w:t xml:space="preserve"> and housing data. It serves as a well-established site for studies, being a major economic hub in the Southeastern United States and home to a prominent public transportation system. Based on the findings of this research, it is strongly recommended to further explore other regions of the U.S. using the same or similar methodologies. Alternatively, comparing these results with those from other regions could offer valuable insights into whether the demographic and economic composition of Georgia influenced the outcomes or if the impact of grocery stores on housing prices is consistent across different regions.</w:t>
+        <w:t xml:space="preserve"> and housing data. It serves as a well-established site for studies, being a major economic hub in the Southeastern United States and home to a prominent public transportation system. Based on the findings of this research, it is strongly recommended to further explore </w:t>
+      </w:r>
+      <w:r>
+        <w:rPr>
+          <w:rFonts w:ascii="Times New Roman" w:hAnsi="Times New Roman" w:cs="Times New Roman"/>
+          <w:sz w:val="24"/>
+          <w:szCs w:val="24"/>
+        </w:rPr>
+        <w:lastRenderedPageBreak/>
+        <w:t>other regions of the U.S. using the same or similar methodologies. Alternatively, comparing these results with those from other regions could offer valuable insights into whether the demographic and economic composition of Georgia influenced the outcomes or if the impact of grocery stores on housing prices is consistent across different regions.</w:t>
       </w:r>
     </w:p>
     <w:p>
@@ -21346,7 +21512,6 @@
           <w:sz w:val="24"/>
           <w:szCs w:val="24"/>
         </w:rPr>
-        <w:lastRenderedPageBreak/>
         <w:tab/>
       </w:r>
       <w:r>
@@ -21787,7 +21952,6 @@
           <w:sz w:val="24"/>
           <w:szCs w:val="24"/>
         </w:rPr>
-        <w:lastRenderedPageBreak/>
         <w:t>Appendix</w:t>
       </w:r>
     </w:p>
@@ -23331,6 +23495,7 @@
                 <w:sz w:val="24"/>
                 <w:szCs w:val="24"/>
               </w:rPr>
+              <w:lastRenderedPageBreak/>
               <w:t>RMSE</w:t>
             </w:r>
           </w:p>
@@ -34019,7 +34184,7 @@
 </file>
 
 <file path=customXml/itemProps1.xml><?xml version="1.0" encoding="utf-8"?>
-<ds:datastoreItem xmlns:ds="http://schemas.openxmlformats.org/officeDocument/2006/customXml" ds:itemID="{345C8FCA-8D3A-4010-B6F2-47A0D4F7CE40}">
+<ds:datastoreItem xmlns:ds="http://schemas.openxmlformats.org/officeDocument/2006/customXml" ds:itemID="{3454026D-402A-4BFE-A941-9555124F7E40}">
   <ds:schemaRefs>
     <ds:schemaRef ds:uri="http://schemas.openxmlformats.org/officeDocument/2006/bibliography"/>
   </ds:schemaRefs>
